--- a/project_report/project_report.docx
+++ b/project_report/project_report.docx
@@ -1073,7 +1073,7 @@
                 <w:noProof/>
                 <w:webHidden/>
               </w:rPr>
-              <w:t>4</w:t>
+              <w:t>3</w:t>
             </w:r>
             <w:r>
               <w:rPr>
@@ -1147,7 +1147,7 @@
                 <w:noProof/>
                 <w:webHidden/>
               </w:rPr>
-              <w:t>5</w:t>
+              <w:t>4</w:t>
             </w:r>
             <w:r>
               <w:rPr>
@@ -1221,7 +1221,7 @@
                 <w:noProof/>
                 <w:webHidden/>
               </w:rPr>
-              <w:t>6</w:t>
+              <w:t>5</w:t>
             </w:r>
             <w:r>
               <w:rPr>
@@ -1295,7 +1295,7 @@
                 <w:noProof/>
                 <w:webHidden/>
               </w:rPr>
-              <w:t>7</w:t>
+              <w:t>6</w:t>
             </w:r>
             <w:r>
               <w:rPr>
@@ -1376,7 +1376,7 @@
                 <w:noProof/>
                 <w:webHidden/>
               </w:rPr>
-              <w:t>7</w:t>
+              <w:t>6</w:t>
             </w:r>
             <w:r>
               <w:rPr>
@@ -1450,7 +1450,7 @@
                 <w:noProof/>
                 <w:webHidden/>
               </w:rPr>
-              <w:t>9</w:t>
+              <w:t>8</w:t>
             </w:r>
             <w:r>
               <w:rPr>
@@ -1524,7 +1524,7 @@
                 <w:noProof/>
                 <w:webHidden/>
               </w:rPr>
-              <w:t>12</w:t>
+              <w:t>13</w:t>
             </w:r>
             <w:r>
               <w:rPr>
@@ -1598,7 +1598,7 @@
                 <w:noProof/>
                 <w:webHidden/>
               </w:rPr>
-              <w:t>12</w:t>
+              <w:t>14</w:t>
             </w:r>
             <w:r>
               <w:rPr>
@@ -1631,7 +1631,28 @@
                 <w:rFonts w:ascii="Arial" w:hAnsi="Arial" w:cs="Arial"/>
                 <w:noProof/>
               </w:rPr>
-              <w:t>12. ACKNOWLEDGEMENTS</w:t>
+              <w:t xml:space="preserve">12. </w:t>
+            </w:r>
+            <w:r>
+              <w:rPr>
+                <w:rFonts w:ascii="Arial" w:hAnsi="Arial" w:cs="Arial"/>
+                <w:noProof/>
+              </w:rPr>
+              <w:t>BIBLI</w:t>
+            </w:r>
+            <w:r>
+              <w:rPr>
+                <w:rFonts w:ascii="Arial" w:hAnsi="Arial" w:cs="Arial"/>
+                <w:noProof/>
+              </w:rPr>
+              <w:t>O</w:t>
+            </w:r>
+            <w:r>
+              <w:rPr>
+                <w:rFonts w:ascii="Arial" w:hAnsi="Arial" w:cs="Arial"/>
+                <w:noProof/>
+              </w:rPr>
+              <w:t>GRAPHY</w:t>
             </w:r>
             <w:r>
               <w:rPr>
@@ -1672,7 +1693,7 @@
                 <w:noProof/>
                 <w:webHidden/>
               </w:rPr>
-              <w:t>12</w:t>
+              <w:t>14</w:t>
             </w:r>
             <w:r>
               <w:rPr>
@@ -2419,7 +2440,29 @@
           <w:sz w:val="22"/>
           <w:szCs w:val="22"/>
         </w:rPr>
-        <w:t xml:space="preserve">The Deep Learning Model Analyzer is designed with several key goals in mind to ensure it meets the needs of its users effectively. These goals focus on enhancing the usability, functionality, and performance of the tool, making it a valuable asset for researchers, data scientists, and developers working with deep learning models. </w:t>
+        <w:t xml:space="preserve">The Deep Learning Model Analyzer is designed with several key goals in mind to ensure it meets the needs of its users effectively. These goals focus on enhancing the usability, functionality, and performance of the tool, making it </w:t>
+      </w:r>
+      <w:proofErr w:type="gramStart"/>
+      <w:r>
+        <w:rPr>
+          <w:rFonts w:ascii="Arial" w:hAnsi="Arial" w:cs="Arial"/>
+          <w:b w:val="0"/>
+          <w:bCs w:val="0"/>
+          <w:sz w:val="22"/>
+          <w:szCs w:val="22"/>
+        </w:rPr>
+        <w:t>a valuable asset</w:t>
+      </w:r>
+      <w:proofErr w:type="gramEnd"/>
+      <w:r>
+        <w:rPr>
+          <w:rFonts w:ascii="Arial" w:hAnsi="Arial" w:cs="Arial"/>
+          <w:b w:val="0"/>
+          <w:bCs w:val="0"/>
+          <w:sz w:val="22"/>
+          <w:szCs w:val="22"/>
+        </w:rPr>
+        <w:t xml:space="preserve"> for researchers, data scientists, and developers working with deep learning models. </w:t>
       </w:r>
     </w:p>
     <w:p>
@@ -3434,6 +3477,74 @@
       </w:r>
       <w:r>
         <w:rPr>
+          <w:rStyle w:val="Strong"/>
+          <w:rFonts w:ascii="Arial" w:hAnsi="Arial" w:cs="Arial"/>
+          <w:sz w:val="22"/>
+          <w:szCs w:val="22"/>
+        </w:rPr>
+        <w:t xml:space="preserve"> </w:t>
+      </w:r>
+      <w:sdt>
+        <w:sdtPr>
+          <w:rPr>
+            <w:rStyle w:val="Strong"/>
+            <w:rFonts w:ascii="Arial" w:hAnsi="Arial" w:cs="Arial"/>
+            <w:sz w:val="22"/>
+            <w:szCs w:val="22"/>
+          </w:rPr>
+          <w:id w:val="-31815162"/>
+          <w:citation/>
+        </w:sdtPr>
+        <w:sdtContent>
+          <w:r>
+            <w:rPr>
+              <w:rStyle w:val="Strong"/>
+              <w:rFonts w:ascii="Arial" w:hAnsi="Arial" w:cs="Arial"/>
+              <w:sz w:val="22"/>
+              <w:szCs w:val="22"/>
+            </w:rPr>
+            <w:fldChar w:fldCharType="begin"/>
+          </w:r>
+          <w:r>
+            <w:rPr>
+              <w:rStyle w:val="Strong"/>
+              <w:rFonts w:ascii="Arial" w:hAnsi="Arial" w:cs="Arial"/>
+              <w:sz w:val="22"/>
+              <w:szCs w:val="22"/>
+            </w:rPr>
+            <w:instrText xml:space="preserve"> CITATION pyt \l 1033 </w:instrText>
+          </w:r>
+          <w:r>
+            <w:rPr>
+              <w:rStyle w:val="Strong"/>
+              <w:rFonts w:ascii="Arial" w:hAnsi="Arial" w:cs="Arial"/>
+              <w:sz w:val="22"/>
+              <w:szCs w:val="22"/>
+            </w:rPr>
+            <w:fldChar w:fldCharType="separate"/>
+          </w:r>
+          <w:r>
+            <w:rPr>
+              <w:rFonts w:ascii="Arial" w:hAnsi="Arial" w:cs="Arial"/>
+              <w:noProof/>
+              <w:sz w:val="22"/>
+              <w:szCs w:val="22"/>
+            </w:rPr>
+            <w:t>(python , n.d.)</w:t>
+          </w:r>
+          <w:r>
+            <w:rPr>
+              <w:rStyle w:val="Strong"/>
+              <w:rFonts w:ascii="Arial" w:hAnsi="Arial" w:cs="Arial"/>
+              <w:sz w:val="22"/>
+              <w:szCs w:val="22"/>
+            </w:rPr>
+            <w:fldChar w:fldCharType="end"/>
+          </w:r>
+        </w:sdtContent>
+      </w:sdt>
+      <w:r>
+        <w:rPr>
           <w:rFonts w:ascii="Arial" w:hAnsi="Arial" w:cs="Arial"/>
           <w:sz w:val="22"/>
           <w:szCs w:val="22"/>
@@ -3472,8 +3583,88 @@
           <w:szCs w:val="22"/>
         </w:rPr>
         <w:br/>
-        <w:t>PyQt6 allows for the creation of a cross-platform, user-friendly interface. Its extensive set of widgets enables smooth navigation and customization.</w:t>
-      </w:r>
+      </w:r>
+      <w:proofErr w:type="spellStart"/>
+      <w:r>
+        <w:rPr>
+          <w:rFonts w:ascii="Arial" w:hAnsi="Arial" w:cs="Arial"/>
+          <w:sz w:val="22"/>
+          <w:szCs w:val="22"/>
+        </w:rPr>
+        <w:t>PyQt6</w:t>
+      </w:r>
+      <w:proofErr w:type="spellEnd"/>
+      <w:r>
+        <w:rPr>
+          <w:rFonts w:ascii="Arial" w:hAnsi="Arial" w:cs="Arial"/>
+          <w:sz w:val="22"/>
+          <w:szCs w:val="22"/>
+        </w:rPr>
+        <w:t xml:space="preserve"> allows for the creation of a cross-platform, user-friendly interface. Its extensive set of widgets enables smooth navigation and customization.</w:t>
+      </w:r>
+      <w:sdt>
+        <w:sdtPr>
+          <w:rPr>
+            <w:rFonts w:ascii="Arial" w:hAnsi="Arial" w:cs="Arial"/>
+            <w:sz w:val="22"/>
+            <w:szCs w:val="22"/>
+          </w:rPr>
+          <w:id w:val="-2062008697"/>
+          <w:citation/>
+        </w:sdtPr>
+        <w:sdtContent>
+          <w:r>
+            <w:rPr>
+              <w:rFonts w:ascii="Arial" w:hAnsi="Arial" w:cs="Arial"/>
+              <w:sz w:val="22"/>
+              <w:szCs w:val="22"/>
+            </w:rPr>
+            <w:fldChar w:fldCharType="begin"/>
+          </w:r>
+          <w:r>
+            <w:rPr>
+              <w:rFonts w:ascii="Arial" w:hAnsi="Arial" w:cs="Arial"/>
+              <w:sz w:val="22"/>
+              <w:szCs w:val="22"/>
+            </w:rPr>
+            <w:instrText xml:space="preserve"> CITATION PyQ \l 1033 </w:instrText>
+          </w:r>
+          <w:r>
+            <w:rPr>
+              <w:rFonts w:ascii="Arial" w:hAnsi="Arial" w:cs="Arial"/>
+              <w:sz w:val="22"/>
+              <w:szCs w:val="22"/>
+            </w:rPr>
+            <w:fldChar w:fldCharType="separate"/>
+          </w:r>
+          <w:r>
+            <w:rPr>
+              <w:rFonts w:ascii="Arial" w:hAnsi="Arial" w:cs="Arial"/>
+              <w:noProof/>
+              <w:sz w:val="22"/>
+              <w:szCs w:val="22"/>
+            </w:rPr>
+            <w:t xml:space="preserve"> </w:t>
+          </w:r>
+          <w:r>
+            <w:rPr>
+              <w:rFonts w:ascii="Arial" w:hAnsi="Arial" w:cs="Arial"/>
+              <w:noProof/>
+              <w:sz w:val="22"/>
+              <w:szCs w:val="22"/>
+            </w:rPr>
+            <w:t>(PyQt6, n.d.)</w:t>
+          </w:r>
+          <w:r>
+            <w:rPr>
+              <w:rFonts w:ascii="Arial" w:hAnsi="Arial" w:cs="Arial"/>
+              <w:sz w:val="22"/>
+              <w:szCs w:val="22"/>
+            </w:rPr>
+            <w:fldChar w:fldCharType="end"/>
+          </w:r>
+        </w:sdtContent>
+      </w:sdt>
     </w:p>
     <w:p>
       <w:pPr>
@@ -3532,6 +3723,69 @@
         </w:rPr>
         <w:t xml:space="preserve"> Offers fast image manipulation functions ideal for large datasets.</w:t>
       </w:r>
+      <w:sdt>
+        <w:sdtPr>
+          <w:rPr>
+            <w:rFonts w:ascii="Arial" w:hAnsi="Arial" w:cs="Arial"/>
+            <w:sz w:val="22"/>
+            <w:szCs w:val="22"/>
+          </w:rPr>
+          <w:id w:val="-757218748"/>
+          <w:citation/>
+        </w:sdtPr>
+        <w:sdtContent>
+          <w:r>
+            <w:rPr>
+              <w:rFonts w:ascii="Arial" w:hAnsi="Arial" w:cs="Arial"/>
+              <w:sz w:val="22"/>
+              <w:szCs w:val="22"/>
+            </w:rPr>
+            <w:fldChar w:fldCharType="begin"/>
+          </w:r>
+          <w:r>
+            <w:rPr>
+              <w:rFonts w:ascii="Arial" w:hAnsi="Arial" w:cs="Arial"/>
+              <w:sz w:val="22"/>
+              <w:szCs w:val="22"/>
+            </w:rPr>
+            <w:instrText xml:space="preserve"> CITATION ope \l 1033 </w:instrText>
+          </w:r>
+          <w:r>
+            <w:rPr>
+              <w:rFonts w:ascii="Arial" w:hAnsi="Arial" w:cs="Arial"/>
+              <w:sz w:val="22"/>
+              <w:szCs w:val="22"/>
+            </w:rPr>
+            <w:fldChar w:fldCharType="separate"/>
+          </w:r>
+          <w:r>
+            <w:rPr>
+              <w:rFonts w:ascii="Arial" w:hAnsi="Arial" w:cs="Arial"/>
+              <w:noProof/>
+              <w:sz w:val="22"/>
+              <w:szCs w:val="22"/>
+            </w:rPr>
+            <w:t xml:space="preserve"> </w:t>
+          </w:r>
+          <w:r>
+            <w:rPr>
+              <w:rFonts w:ascii="Arial" w:hAnsi="Arial" w:cs="Arial"/>
+              <w:noProof/>
+              <w:sz w:val="22"/>
+              <w:szCs w:val="22"/>
+            </w:rPr>
+            <w:t>(opencv, n.d.)</w:t>
+          </w:r>
+          <w:r>
+            <w:rPr>
+              <w:rFonts w:ascii="Arial" w:hAnsi="Arial" w:cs="Arial"/>
+              <w:sz w:val="22"/>
+              <w:szCs w:val="22"/>
+            </w:rPr>
+            <w:fldChar w:fldCharType="end"/>
+          </w:r>
+        </w:sdtContent>
+      </w:sdt>
     </w:p>
     <w:p>
       <w:pPr>
@@ -3565,6 +3819,68 @@
         </w:rPr>
         <w:t xml:space="preserve"> Provides a simpler alternative for basic image processing and format conversion tasks.</w:t>
       </w:r>
+      <w:r>
+        <w:rPr>
+          <w:rFonts w:ascii="Arial" w:hAnsi="Arial" w:cs="Arial"/>
+          <w:sz w:val="22"/>
+          <w:szCs w:val="22"/>
+        </w:rPr>
+        <w:t xml:space="preserve">  </w:t>
+      </w:r>
+      <w:sdt>
+        <w:sdtPr>
+          <w:rPr>
+            <w:rFonts w:ascii="Arial" w:hAnsi="Arial" w:cs="Arial"/>
+            <w:sz w:val="22"/>
+            <w:szCs w:val="22"/>
+          </w:rPr>
+          <w:id w:val="1874719829"/>
+          <w:citation/>
+        </w:sdtPr>
+        <w:sdtContent>
+          <w:r>
+            <w:rPr>
+              <w:rFonts w:ascii="Arial" w:hAnsi="Arial" w:cs="Arial"/>
+              <w:sz w:val="22"/>
+              <w:szCs w:val="22"/>
+            </w:rPr>
+            <w:fldChar w:fldCharType="begin"/>
+          </w:r>
+          <w:r>
+            <w:rPr>
+              <w:rFonts w:ascii="Arial" w:hAnsi="Arial" w:cs="Arial"/>
+              <w:sz w:val="22"/>
+              <w:szCs w:val="22"/>
+            </w:rPr>
+            <w:instrText xml:space="preserve"> CITATION pil \l 1033 </w:instrText>
+          </w:r>
+          <w:r>
+            <w:rPr>
+              <w:rFonts w:ascii="Arial" w:hAnsi="Arial" w:cs="Arial"/>
+              <w:sz w:val="22"/>
+              <w:szCs w:val="22"/>
+            </w:rPr>
+            <w:fldChar w:fldCharType="separate"/>
+          </w:r>
+          <w:r>
+            <w:rPr>
+              <w:rFonts w:ascii="Arial" w:hAnsi="Arial" w:cs="Arial"/>
+              <w:noProof/>
+              <w:sz w:val="22"/>
+              <w:szCs w:val="22"/>
+            </w:rPr>
+            <w:t>(pillow, n.d.)</w:t>
+          </w:r>
+          <w:r>
+            <w:rPr>
+              <w:rFonts w:ascii="Arial" w:hAnsi="Arial" w:cs="Arial"/>
+              <w:sz w:val="22"/>
+              <w:szCs w:val="22"/>
+            </w:rPr>
+            <w:fldChar w:fldCharType="end"/>
+          </w:r>
+        </w:sdtContent>
+      </w:sdt>
     </w:p>
     <w:p>
       <w:pPr>
@@ -3762,6 +4078,7 @@
           <w:sz w:val="22"/>
           <w:szCs w:val="22"/>
         </w:rPr>
+        <w:lastRenderedPageBreak/>
         <w:t>Educators and Students:</w:t>
       </w:r>
       <w:r>
@@ -3770,16 +4087,7 @@
           <w:sz w:val="22"/>
           <w:szCs w:val="22"/>
         </w:rPr>
-        <w:t xml:space="preserve"> Academics and learners in the fields of computer vision and deep learning who benefit from hands-on tools for exploring video processing </w:t>
-      </w:r>
-      <w:r>
-        <w:rPr>
-          <w:rFonts w:ascii="Arial" w:hAnsi="Arial" w:cs="Arial"/>
-          <w:sz w:val="22"/>
-          <w:szCs w:val="22"/>
-        </w:rPr>
-        <w:lastRenderedPageBreak/>
-        <w:t>and model application in real-world scenarios. This tool provides a practical framework to gain experience in these domains.</w:t>
+        <w:t xml:space="preserve"> Academics and learners in the fields of computer vision and deep learning who benefit from hands-on tools for exploring video processing and model application in real-world scenarios. This tool provides a practical framework to gain experience in these domains.</w:t>
       </w:r>
       <w:bookmarkStart w:id="7" w:name="_Toc180957940"/>
       <w:bookmarkEnd w:id="6"/>
@@ -4407,6 +4715,7 @@
           <w:sz w:val="22"/>
           <w:szCs w:val="22"/>
         </w:rPr>
+        <w:lastRenderedPageBreak/>
         <w:t>Before installing the Yolo8 Annotation Tool, make sure you have the following installed on your system:</w:t>
       </w:r>
     </w:p>
@@ -4429,7 +4738,6 @@
           <w:rFonts w:ascii="Segoe UI" w:hAnsi="Segoe UI" w:cs="Segoe UI"/>
           <w:color w:val="1F2328"/>
         </w:rPr>
-        <w:lastRenderedPageBreak/>
         <w:t>Python 3.</w:t>
       </w:r>
       <w:r>
@@ -5063,7 +5371,6 @@
           <w:sz w:val="22"/>
           <w:szCs w:val="22"/>
         </w:rPr>
-        <w:lastRenderedPageBreak/>
         <w:t>9</w:t>
       </w:r>
       <w:r>
@@ -5337,8 +5644,19 @@
           <w:sz w:val="20"/>
           <w:szCs w:val="20"/>
         </w:rPr>
-        <w:t>for verification of model</w:t>
-      </w:r>
+        <w:t xml:space="preserve">for verification of </w:t>
+      </w:r>
+      <w:proofErr w:type="gramStart"/>
+      <w:r>
+        <w:rPr>
+          <w:rFonts w:ascii="Arial" w:hAnsi="Arial" w:cs="Arial"/>
+          <w:color w:val="1F2328"/>
+          <w:sz w:val="20"/>
+          <w:szCs w:val="20"/>
+        </w:rPr>
+        <w:t>model</w:t>
+      </w:r>
+      <w:proofErr w:type="gramEnd"/>
     </w:p>
     <w:p>
       <w:pPr>
@@ -5602,7 +5920,6 @@
           <w:sz w:val="22"/>
           <w:szCs w:val="22"/>
         </w:rPr>
-        <w:lastRenderedPageBreak/>
         <w:t>Load a YOLOv8 model</w:t>
       </w:r>
       <w:r>
@@ -5895,14 +6212,14 @@
           <w:rPr>
             <w:rStyle w:val="Hyperlink"/>
           </w:rPr>
-          <w:t xml:space="preserve"> at main · Raje</w:t>
+          <w:t xml:space="preserve"> at main · </w:t>
         </w:r>
         <w:proofErr w:type="spellStart"/>
         <w:r>
           <w:rPr>
             <w:rStyle w:val="Hyperlink"/>
           </w:rPr>
-          <w:t>shRamadas</w:t>
+          <w:t>RajeshRamadas</w:t>
         </w:r>
         <w:proofErr w:type="spellEnd"/>
         <w:r>
@@ -6779,6 +7096,7 @@
           <w:sz w:val="22"/>
           <w:szCs w:val="22"/>
         </w:rPr>
+        <w:lastRenderedPageBreak/>
         <w:t>Click on "Save Recording" or "Save Camera Recording" to save video recordings.</w:t>
       </w:r>
     </w:p>
@@ -6809,7 +7127,6 @@
           <w:sz w:val="22"/>
           <w:szCs w:val="22"/>
         </w:rPr>
-        <w:lastRenderedPageBreak/>
         <w:t xml:space="preserve">           </w:t>
       </w:r>
       <w:r>
@@ -8514,6 +8831,10 @@
     <w:p>
       <w:pPr>
         <w:pStyle w:val="Heading2"/>
+        <w:numPr>
+          <w:ilvl w:val="0"/>
+          <w:numId w:val="66"/>
+        </w:numPr>
         <w:spacing w:line="360" w:lineRule="auto"/>
         <w:jc w:val="both"/>
         <w:rPr>
@@ -8530,23 +8851,7 @@
           <w:szCs w:val="22"/>
         </w:rPr>
         <w:lastRenderedPageBreak/>
-        <w:t>1</w:t>
-      </w:r>
-      <w:r>
-        <w:rPr>
-          <w:rFonts w:ascii="Arial" w:hAnsi="Arial" w:cs="Arial"/>
-          <w:sz w:val="22"/>
-          <w:szCs w:val="22"/>
-        </w:rPr>
-        <w:t>1</w:t>
-      </w:r>
-      <w:r>
-        <w:rPr>
-          <w:rFonts w:ascii="Arial" w:hAnsi="Arial" w:cs="Arial"/>
-          <w:sz w:val="22"/>
-          <w:szCs w:val="22"/>
-        </w:rPr>
-        <w:t>. CONCLUSION</w:t>
+        <w:t>CONCLUSION</w:t>
       </w:r>
       <w:bookmarkEnd w:id="17"/>
     </w:p>
@@ -8576,7 +8881,7 @@
         <w:pStyle w:val="NormalWeb"/>
         <w:numPr>
           <w:ilvl w:val="1"/>
-          <w:numId w:val="94"/>
+          <w:numId w:val="66"/>
         </w:numPr>
         <w:spacing w:before="0" w:beforeAutospacing="0" w:after="0" w:afterAutospacing="0" w:line="360" w:lineRule="auto"/>
         <w:jc w:val="both"/>
@@ -8746,7 +9051,7 @@
         <w:pStyle w:val="NormalWeb"/>
         <w:numPr>
           <w:ilvl w:val="1"/>
-          <w:numId w:val="94"/>
+          <w:numId w:val="66"/>
         </w:numPr>
         <w:spacing w:before="0" w:beforeAutospacing="0" w:after="0" w:afterAutospacing="0" w:line="360" w:lineRule="auto"/>
         <w:jc w:val="both"/>
@@ -8785,7 +9090,25 @@
           <w:b w:val="0"/>
           <w:bCs w:val="0"/>
         </w:rPr>
-        <w:t xml:space="preserve">While the Deep Learning Model Analyzer offers significant benefits, it also has some </w:t>
+        <w:t xml:space="preserve">While the Deep Learning Model Analyzer offers significant benefits, it also has </w:t>
+      </w:r>
+      <w:proofErr w:type="gramStart"/>
+      <w:r>
+        <w:rPr>
+          <w:rStyle w:val="Strong"/>
+          <w:b w:val="0"/>
+          <w:bCs w:val="0"/>
+        </w:rPr>
+        <w:t>some</w:t>
+      </w:r>
+      <w:proofErr w:type="gramEnd"/>
+      <w:r>
+        <w:rPr>
+          <w:rStyle w:val="Strong"/>
+          <w:b w:val="0"/>
+          <w:bCs w:val="0"/>
+        </w:rPr>
+        <w:t xml:space="preserve"> </w:t>
       </w:r>
     </w:p>
     <w:p>
@@ -9129,158 +9452,188 @@
         <w:t xml:space="preserve"> for anyone working with deep learning models, offering a comprehensive and accessible solution for model evaluation and real-time video processing. With continued development and enhancement, it has the potential to become an indispensable tool in the deep learning community.</w:t>
       </w:r>
     </w:p>
-    <w:p>
-      <w:pPr>
-        <w:pStyle w:val="Heading2"/>
-        <w:shd w:val="clear" w:color="auto" w:fill="FFFFFF"/>
-        <w:spacing w:line="360" w:lineRule="auto"/>
-        <w:jc w:val="both"/>
-        <w:rPr>
-          <w:rFonts w:ascii="Arial" w:hAnsi="Arial" w:cs="Arial"/>
-          <w:sz w:val="22"/>
-          <w:szCs w:val="22"/>
-        </w:rPr>
-      </w:pPr>
-      <w:r>
-        <w:rPr>
-          <w:rFonts w:ascii="Arial" w:hAnsi="Arial" w:cs="Arial"/>
-          <w:sz w:val="22"/>
-          <w:szCs w:val="22"/>
-        </w:rPr>
-        <w:t>12</w:t>
-      </w:r>
-      <w:r>
-        <w:rPr>
-          <w:rFonts w:ascii="Arial" w:hAnsi="Arial" w:cs="Arial"/>
-          <w:sz w:val="22"/>
-          <w:szCs w:val="22"/>
-        </w:rPr>
-        <w:t xml:space="preserve">. </w:t>
-      </w:r>
-      <w:r>
-        <w:rPr>
-          <w:rFonts w:ascii="Arial" w:hAnsi="Arial" w:cs="Arial"/>
-          <w:sz w:val="22"/>
-          <w:szCs w:val="22"/>
-        </w:rPr>
-        <w:t>ACKNOWLEDGEMENTS</w:t>
-      </w:r>
-      <w:bookmarkEnd w:id="18"/>
-    </w:p>
-    <w:p>
-      <w:pPr>
-        <w:numPr>
-          <w:ilvl w:val="0"/>
-          <w:numId w:val="63"/>
-        </w:numPr>
-        <w:shd w:val="clear" w:color="auto" w:fill="FFFFFF"/>
-        <w:spacing w:before="100" w:beforeAutospacing="1" w:after="100" w:afterAutospacing="1" w:line="360" w:lineRule="auto"/>
-        <w:jc w:val="both"/>
-        <w:rPr>
-          <w:rFonts w:ascii="Segoe UI" w:hAnsi="Segoe UI" w:cs="Segoe UI"/>
-          <w:color w:val="1F2328"/>
-        </w:rPr>
-      </w:pPr>
-      <w:hyperlink r:id="rId31" w:history="1">
-        <w:r>
-          <w:rPr>
-            <w:rStyle w:val="Hyperlink"/>
-            <w:rFonts w:ascii="Segoe UI" w:hAnsi="Segoe UI" w:cs="Segoe UI"/>
-          </w:rPr>
-          <w:t>PyQt6</w:t>
-        </w:r>
-      </w:hyperlink>
-      <w:r>
-        <w:rPr>
-          <w:rFonts w:ascii="Segoe UI" w:hAnsi="Segoe UI" w:cs="Segoe UI"/>
-          <w:color w:val="1F2328"/>
-        </w:rPr>
-        <w:t> for the GUI components.</w:t>
-      </w:r>
-    </w:p>
-    <w:p>
-      <w:pPr>
-        <w:numPr>
-          <w:ilvl w:val="0"/>
-          <w:numId w:val="63"/>
-        </w:numPr>
-        <w:shd w:val="clear" w:color="auto" w:fill="FFFFFF"/>
-        <w:spacing w:before="60" w:after="100" w:afterAutospacing="1" w:line="360" w:lineRule="auto"/>
-        <w:jc w:val="both"/>
-        <w:rPr>
-          <w:rFonts w:ascii="Segoe UI" w:hAnsi="Segoe UI" w:cs="Segoe UI"/>
-          <w:color w:val="1F2328"/>
-        </w:rPr>
-      </w:pPr>
-      <w:hyperlink r:id="rId32" w:history="1">
-        <w:r>
-          <w:rPr>
-            <w:rStyle w:val="Hyperlink"/>
-            <w:rFonts w:ascii="Segoe UI" w:hAnsi="Segoe UI" w:cs="Segoe UI"/>
-          </w:rPr>
-          <w:t>OpenCV</w:t>
-        </w:r>
-      </w:hyperlink>
-      <w:r>
-        <w:rPr>
-          <w:rFonts w:ascii="Segoe UI" w:hAnsi="Segoe UI" w:cs="Segoe UI"/>
-          <w:color w:val="1F2328"/>
-        </w:rPr>
-        <w:t> for video processing.</w:t>
-      </w:r>
-    </w:p>
-    <w:p>
-      <w:pPr>
-        <w:numPr>
-          <w:ilvl w:val="0"/>
-          <w:numId w:val="63"/>
-        </w:numPr>
-        <w:shd w:val="clear" w:color="auto" w:fill="FFFFFF"/>
-        <w:spacing w:before="60" w:after="100" w:afterAutospacing="1" w:line="360" w:lineRule="auto"/>
-        <w:jc w:val="both"/>
-        <w:rPr>
-          <w:rFonts w:ascii="Segoe UI" w:hAnsi="Segoe UI" w:cs="Segoe UI"/>
-          <w:color w:val="1F2328"/>
-        </w:rPr>
-      </w:pPr>
-      <w:hyperlink r:id="rId33" w:history="1">
-        <w:proofErr w:type="spellStart"/>
-        <w:r>
-          <w:rPr>
-            <w:rStyle w:val="Hyperlink"/>
-            <w:rFonts w:ascii="Segoe UI" w:hAnsi="Segoe UI" w:cs="Segoe UI"/>
-          </w:rPr>
-          <w:t>Ultralytics</w:t>
-        </w:r>
-        <w:proofErr w:type="spellEnd"/>
-        <w:r>
-          <w:rPr>
-            <w:rStyle w:val="Hyperlink"/>
-            <w:rFonts w:ascii="Segoe UI" w:hAnsi="Segoe UI" w:cs="Segoe UI"/>
-          </w:rPr>
-          <w:t xml:space="preserve"> YOLO</w:t>
-        </w:r>
-      </w:hyperlink>
-      <w:r>
-        <w:rPr>
-          <w:rFonts w:ascii="Segoe UI" w:hAnsi="Segoe UI" w:cs="Segoe UI"/>
-          <w:color w:val="1F2328"/>
-        </w:rPr>
-        <w:t> for the YOLOv8 model.</w:t>
-      </w:r>
-    </w:p>
-    <w:p>
-      <w:pPr>
-        <w:pStyle w:val="Heading2"/>
-        <w:shd w:val="clear" w:color="auto" w:fill="FFFFFF"/>
-        <w:spacing w:line="360" w:lineRule="auto"/>
-        <w:jc w:val="both"/>
-        <w:rPr>
-          <w:rFonts w:ascii="Segoe UI" w:hAnsi="Segoe UI" w:cs="Segoe UI"/>
-          <w:color w:val="1F2328"/>
-        </w:rPr>
-      </w:pPr>
-    </w:p>
+    <w:bookmarkEnd w:id="18" w:displacedByCustomXml="next"/>
+    <w:sdt>
+      <w:sdtPr>
+        <w:id w:val="-868063401"/>
+        <w:docPartObj>
+          <w:docPartGallery w:val="Bibliographies"/>
+          <w:docPartUnique/>
+        </w:docPartObj>
+      </w:sdtPr>
+      <w:sdtEndPr>
+        <w:rPr>
+          <w:b w:val="0"/>
+          <w:bCs w:val="0"/>
+          <w:sz w:val="24"/>
+          <w:szCs w:val="24"/>
+        </w:rPr>
+      </w:sdtEndPr>
+      <w:sdtContent>
+        <w:p>
+          <w:pPr>
+            <w:pStyle w:val="Heading2"/>
+            <w:numPr>
+              <w:ilvl w:val="0"/>
+              <w:numId w:val="66"/>
+            </w:numPr>
+            <w:shd w:val="clear" w:color="auto" w:fill="FFFFFF"/>
+            <w:spacing w:line="360" w:lineRule="auto"/>
+            <w:jc w:val="both"/>
+            <w:rPr>
+              <w:rFonts w:ascii="Arial" w:hAnsi="Arial" w:cs="Arial"/>
+              <w:sz w:val="22"/>
+              <w:szCs w:val="22"/>
+            </w:rPr>
+          </w:pPr>
+          <w:r>
+            <w:rPr>
+              <w:rFonts w:ascii="Arial" w:hAnsi="Arial" w:cs="Arial"/>
+              <w:sz w:val="22"/>
+              <w:szCs w:val="22"/>
+            </w:rPr>
+            <w:t>B</w:t>
+          </w:r>
+          <w:r>
+            <w:rPr>
+              <w:rFonts w:ascii="Arial" w:hAnsi="Arial" w:cs="Arial"/>
+              <w:sz w:val="22"/>
+              <w:szCs w:val="22"/>
+            </w:rPr>
+            <w:t>IBLIOGRAPHY</w:t>
+          </w:r>
+        </w:p>
+        <w:sdt>
+          <w:sdtPr>
+            <w:id w:val="-573587230"/>
+            <w:bibliography/>
+          </w:sdtPr>
+          <w:sdtContent>
+            <w:p>
+              <w:pPr>
+                <w:pStyle w:val="Bibliography"/>
+                <w:rPr>
+                  <w:rFonts w:ascii="Arial" w:hAnsi="Arial" w:cs="Arial"/>
+                  <w:noProof/>
+                  <w:sz w:val="22"/>
+                  <w:szCs w:val="22"/>
+                </w:rPr>
+              </w:pPr>
+              <w:r>
+                <w:rPr>
+                  <w:rFonts w:ascii="Arial" w:hAnsi="Arial" w:cs="Arial"/>
+                  <w:noProof/>
+                  <w:sz w:val="22"/>
+                  <w:szCs w:val="22"/>
+                </w:rPr>
+                <w:fldChar w:fldCharType="begin"/>
+              </w:r>
+              <w:r>
+                <w:rPr>
+                  <w:rFonts w:ascii="Arial" w:hAnsi="Arial" w:cs="Arial"/>
+                  <w:noProof/>
+                  <w:sz w:val="22"/>
+                  <w:szCs w:val="22"/>
+                </w:rPr>
+                <w:instrText xml:space="preserve"> BIBLIOGRAPHY </w:instrText>
+              </w:r>
+              <w:r>
+                <w:rPr>
+                  <w:rFonts w:ascii="Arial" w:hAnsi="Arial" w:cs="Arial"/>
+                  <w:noProof/>
+                  <w:sz w:val="22"/>
+                  <w:szCs w:val="22"/>
+                </w:rPr>
+                <w:fldChar w:fldCharType="separate"/>
+              </w:r>
+              <w:r>
+                <w:rPr>
+                  <w:rFonts w:ascii="Arial" w:hAnsi="Arial" w:cs="Arial"/>
+                  <w:noProof/>
+                  <w:sz w:val="22"/>
+                  <w:szCs w:val="22"/>
+                </w:rPr>
+                <w:t>opencv. (n.d.). Retrieved from https://opencv.org/: https://opencv.org/</w:t>
+              </w:r>
+            </w:p>
+            <w:p>
+              <w:pPr>
+                <w:pStyle w:val="Bibliography"/>
+                <w:ind w:left="720" w:hanging="720"/>
+                <w:rPr>
+                  <w:rFonts w:ascii="Arial" w:hAnsi="Arial" w:cs="Arial"/>
+                  <w:noProof/>
+                  <w:sz w:val="22"/>
+                  <w:szCs w:val="22"/>
+                </w:rPr>
+              </w:pPr>
+              <w:r>
+                <w:rPr>
+                  <w:rFonts w:ascii="Arial" w:hAnsi="Arial" w:cs="Arial"/>
+                  <w:noProof/>
+                  <w:sz w:val="22"/>
+                  <w:szCs w:val="22"/>
+                </w:rPr>
+                <w:t>pillow. (n.d.). Retrieved from https://pypi.org: https://pypi.org/project/pillow/</w:t>
+              </w:r>
+            </w:p>
+            <w:p>
+              <w:pPr>
+                <w:pStyle w:val="Bibliography"/>
+                <w:ind w:left="720" w:hanging="720"/>
+                <w:rPr>
+                  <w:rFonts w:ascii="Arial" w:hAnsi="Arial" w:cs="Arial"/>
+                  <w:noProof/>
+                  <w:sz w:val="22"/>
+                  <w:szCs w:val="22"/>
+                </w:rPr>
+              </w:pPr>
+              <w:r>
+                <w:rPr>
+                  <w:rFonts w:ascii="Arial" w:hAnsi="Arial" w:cs="Arial"/>
+                  <w:noProof/>
+                  <w:sz w:val="22"/>
+                  <w:szCs w:val="22"/>
+                </w:rPr>
+                <w:t>PyQt6. (n.d.). Retrieved from pypi.org: https://pypi.org/project/PyQt6/</w:t>
+              </w:r>
+            </w:p>
+            <w:p>
+              <w:pPr>
+                <w:pStyle w:val="Bibliography"/>
+                <w:ind w:left="720" w:hanging="720"/>
+                <w:rPr>
+                  <w:rFonts w:ascii="Arial" w:hAnsi="Arial" w:cs="Arial"/>
+                  <w:noProof/>
+                  <w:sz w:val="22"/>
+                  <w:szCs w:val="22"/>
+                </w:rPr>
+              </w:pPr>
+              <w:r>
+                <w:rPr>
+                  <w:rFonts w:ascii="Arial" w:hAnsi="Arial" w:cs="Arial"/>
+                  <w:noProof/>
+                  <w:sz w:val="22"/>
+                  <w:szCs w:val="22"/>
+                </w:rPr>
+                <w:t>python . (n.d.). Retrieved from https://www.python.org/: https://www.python.org/</w:t>
+              </w:r>
+            </w:p>
+            <w:p>
+              <w:r>
+                <w:rPr>
+                  <w:rFonts w:ascii="Arial" w:hAnsi="Arial" w:cs="Arial"/>
+                  <w:noProof/>
+                  <w:sz w:val="22"/>
+                  <w:szCs w:val="22"/>
+                </w:rPr>
+                <w:fldChar w:fldCharType="end"/>
+              </w:r>
+            </w:p>
+          </w:sdtContent>
+        </w:sdt>
+      </w:sdtContent>
+    </w:sdt>
     <w:p>
       <w:pPr>
         <w:pStyle w:val="Heading2"/>
@@ -9306,9 +9659,9 @@
       </w:pPr>
     </w:p>
     <w:sectPr>
-      <w:headerReference w:type="default" r:id="rId34"/>
-      <w:footerReference w:type="default" r:id="rId35"/>
-      <w:footerReference w:type="first" r:id="rId36"/>
+      <w:headerReference w:type="default" r:id="rId31"/>
+      <w:footerReference w:type="default" r:id="rId32"/>
+      <w:footerReference w:type="first" r:id="rId33"/>
       <w:pgSz w:w="11906" w:h="16838" w:code="9"/>
       <w:pgMar w:top="1134" w:right="1134" w:bottom="1134" w:left="1134" w:header="720" w:footer="720" w:gutter="0"/>
       <w:pgNumType w:start="0"/>
@@ -23093,6 +23446,26 @@
       <w14:ligatures w14:val="none"/>
     </w:rPr>
   </w:style>
+  <w:style w:type="paragraph" w:styleId="Bibliography">
+    <w:name w:val="Bibliography"/>
+    <w:basedOn w:val="Normal"/>
+    <w:next w:val="Normal"/>
+    <w:uiPriority w:val="37"/>
+    <w:unhideWhenUsed/>
+    <w:rsid w:val="00D166D2"/>
+  </w:style>
+  <w:style w:type="character" w:styleId="FollowedHyperlink">
+    <w:name w:val="FollowedHyperlink"/>
+    <w:basedOn w:val="DefaultParagraphFont"/>
+    <w:uiPriority w:val="99"/>
+    <w:semiHidden/>
+    <w:unhideWhenUsed/>
+    <w:rsid w:val="00D166D2"/>
+    <w:rPr>
+      <w:color w:val="954F72" w:themeColor="followedHyperlink"/>
+      <w:u w:val="single"/>
+    </w:rPr>
+  </w:style>
 </w:styles>
 </file>
 
@@ -23392,11 +23765,48 @@
 </file>
 
 <file path=customXml/item1.xml><?xml version="1.0" encoding="utf-8"?>
-<b:Sources xmlns:b="http://schemas.openxmlformats.org/officeDocument/2006/bibliography" xmlns="http://schemas.openxmlformats.org/officeDocument/2006/bibliography" SelectedStyle="\APASixthEditionOfficeOnline.xsl" StyleName="APA" Version="6"/>
+<b:Sources xmlns:b="http://schemas.openxmlformats.org/officeDocument/2006/bibliography" xmlns="http://schemas.openxmlformats.org/officeDocument/2006/bibliography" SelectedStyle="\APASixthEditionOfficeOnline.xsl" StyleName="APA" Version="6">
+  <b:Source>
+    <b:Tag>PyQ</b:Tag>
+    <b:SourceType>InternetSite</b:SourceType>
+    <b:Guid>{44034E29-A8B9-4EE9-981C-C19547F4F8F7}</b:Guid>
+    <b:Title>PyQt6</b:Title>
+    <b:InternetSiteTitle>pypi.org</b:InternetSiteTitle>
+    <b:URL>https://pypi.org/project/PyQt6/</b:URL>
+    <b:RefOrder>2</b:RefOrder>
+  </b:Source>
+  <b:Source>
+    <b:Tag>ope</b:Tag>
+    <b:SourceType>InternetSite</b:SourceType>
+    <b:Guid>{9793F5D4-FF7A-41AE-873B-2692E49DC871}</b:Guid>
+    <b:Title>opencv</b:Title>
+    <b:InternetSiteTitle>https://opencv.org/</b:InternetSiteTitle>
+    <b:URL>https://opencv.org/</b:URL>
+    <b:RefOrder>3</b:RefOrder>
+  </b:Source>
+  <b:Source>
+    <b:Tag>pil</b:Tag>
+    <b:SourceType>InternetSite</b:SourceType>
+    <b:Guid>{3BD14703-334F-4D0A-A220-25A8250139A5}</b:Guid>
+    <b:Title>pillow</b:Title>
+    <b:InternetSiteTitle>https://pypi.org</b:InternetSiteTitle>
+    <b:URL>https://pypi.org/project/pillow/</b:URL>
+    <b:RefOrder>4</b:RefOrder>
+  </b:Source>
+  <b:Source>
+    <b:Tag>pyt</b:Tag>
+    <b:SourceType>InternetSite</b:SourceType>
+    <b:Guid>{1EB0902F-EFA2-4E44-8A8E-3269382B3C84}</b:Guid>
+    <b:Title>python </b:Title>
+    <b:InternetSiteTitle>https://www.python.org/</b:InternetSiteTitle>
+    <b:URL>https://www.python.org/</b:URL>
+    <b:RefOrder>1</b:RefOrder>
+  </b:Source>
+</b:Sources>
 </file>
 
 <file path=customXml/itemProps1.xml><?xml version="1.0" encoding="utf-8"?>
-<ds:datastoreItem xmlns:ds="http://schemas.openxmlformats.org/officeDocument/2006/customXml" ds:itemID="{7F8BA0B4-DA34-40B3-9C83-BD4666854474}">
+<ds:datastoreItem xmlns:ds="http://schemas.openxmlformats.org/officeDocument/2006/customXml" ds:itemID="{0E8D286B-D5E6-4586-9037-8719E0DA344E}">
   <ds:schemaRefs>
     <ds:schemaRef ds:uri="http://schemas.openxmlformats.org/officeDocument/2006/bibliography"/>
   </ds:schemaRefs>

--- a/project_report/project_report.docx
+++ b/project_report/project_report.docx
@@ -1638,21 +1638,7 @@
                 <w:rFonts w:ascii="Arial" w:hAnsi="Arial" w:cs="Arial"/>
                 <w:noProof/>
               </w:rPr>
-              <w:t>BIBLI</w:t>
-            </w:r>
-            <w:r>
-              <w:rPr>
-                <w:rFonts w:ascii="Arial" w:hAnsi="Arial" w:cs="Arial"/>
-                <w:noProof/>
-              </w:rPr>
-              <w:t>O</w:t>
-            </w:r>
-            <w:r>
-              <w:rPr>
-                <w:rFonts w:ascii="Arial" w:hAnsi="Arial" w:cs="Arial"/>
-                <w:noProof/>
-              </w:rPr>
-              <w:t>GRAPHY</w:t>
+              <w:t>BIBLIOGRAPHY</w:t>
             </w:r>
             <w:r>
               <w:rPr>
@@ -9455,20 +9441,18 @@
     <w:bookmarkEnd w:id="18" w:displacedByCustomXml="next"/>
     <w:sdt>
       <w:sdtPr>
+        <w:rPr>
+          <w:b w:val="0"/>
+          <w:bCs w:val="0"/>
+          <w:sz w:val="24"/>
+          <w:szCs w:val="24"/>
+        </w:rPr>
         <w:id w:val="-868063401"/>
         <w:docPartObj>
           <w:docPartGallery w:val="Bibliographies"/>
           <w:docPartUnique/>
         </w:docPartObj>
       </w:sdtPr>
-      <w:sdtEndPr>
-        <w:rPr>
-          <w:b w:val="0"/>
-          <w:bCs w:val="0"/>
-          <w:sz w:val="24"/>
-          <w:szCs w:val="24"/>
-        </w:rPr>
-      </w:sdtEndPr>
       <w:sdtContent>
         <w:p>
           <w:pPr>
@@ -9512,6 +9496,10 @@
             <w:p>
               <w:pPr>
                 <w:pStyle w:val="Bibliography"/>
+                <w:numPr>
+                  <w:ilvl w:val="0"/>
+                  <w:numId w:val="99"/>
+                </w:numPr>
                 <w:rPr>
                   <w:rFonts w:ascii="Arial" w:hAnsi="Arial" w:cs="Arial"/>
                   <w:noProof/>
@@ -9559,7 +9547,10 @@
             <w:p>
               <w:pPr>
                 <w:pStyle w:val="Bibliography"/>
-                <w:ind w:left="720" w:hanging="720"/>
+                <w:numPr>
+                  <w:ilvl w:val="0"/>
+                  <w:numId w:val="99"/>
+                </w:numPr>
                 <w:rPr>
                   <w:rFonts w:ascii="Arial" w:hAnsi="Arial" w:cs="Arial"/>
                   <w:noProof/>
@@ -9574,13 +9565,25 @@
                   <w:sz w:val="22"/>
                   <w:szCs w:val="22"/>
                 </w:rPr>
+                <w:t xml:space="preserve">2) </w:t>
+              </w:r>
+              <w:r>
+                <w:rPr>
+                  <w:rFonts w:ascii="Arial" w:hAnsi="Arial" w:cs="Arial"/>
+                  <w:noProof/>
+                  <w:sz w:val="22"/>
+                  <w:szCs w:val="22"/>
+                </w:rPr>
                 <w:t>pillow. (n.d.). Retrieved from https://pypi.org: https://pypi.org/project/pillow/</w:t>
               </w:r>
             </w:p>
             <w:p>
               <w:pPr>
                 <w:pStyle w:val="Bibliography"/>
-                <w:ind w:left="720" w:hanging="720"/>
+                <w:numPr>
+                  <w:ilvl w:val="0"/>
+                  <w:numId w:val="99"/>
+                </w:numPr>
                 <w:rPr>
                   <w:rFonts w:ascii="Arial" w:hAnsi="Arial" w:cs="Arial"/>
                   <w:noProof/>
@@ -9595,13 +9598,25 @@
                   <w:sz w:val="22"/>
                   <w:szCs w:val="22"/>
                 </w:rPr>
+                <w:t xml:space="preserve">3) </w:t>
+              </w:r>
+              <w:r>
+                <w:rPr>
+                  <w:rFonts w:ascii="Arial" w:hAnsi="Arial" w:cs="Arial"/>
+                  <w:noProof/>
+                  <w:sz w:val="22"/>
+                  <w:szCs w:val="22"/>
+                </w:rPr>
                 <w:t>PyQt6. (n.d.). Retrieved from pypi.org: https://pypi.org/project/PyQt6/</w:t>
               </w:r>
             </w:p>
             <w:p>
               <w:pPr>
                 <w:pStyle w:val="Bibliography"/>
-                <w:ind w:left="720" w:hanging="720"/>
+                <w:numPr>
+                  <w:ilvl w:val="0"/>
+                  <w:numId w:val="99"/>
+                </w:numPr>
                 <w:rPr>
                   <w:rFonts w:ascii="Arial" w:hAnsi="Arial" w:cs="Arial"/>
                   <w:noProof/>
@@ -11832,6 +11847,96 @@
     </w:lvl>
   </w:abstractNum>
   <w:abstractNum w:abstractNumId="15" w15:restartNumberingAfterBreak="0">
+    <w:nsid w:val="11D07FB0"/>
+    <w:multiLevelType w:val="hybridMultilevel"/>
+    <w:tmpl w:val="B2FE5FBC"/>
+    <w:lvl w:ilvl="0" w:tplc="E446CDCC">
+      <w:start w:val="1"/>
+      <w:numFmt w:val="decimal"/>
+      <w:lvlText w:val="%1)"/>
+      <w:lvlJc w:val="left"/>
+      <w:pPr>
+        <w:ind w:left="720" w:hanging="360"/>
+      </w:pPr>
+      <w:rPr>
+        <w:rFonts w:ascii="Times New Roman" w:hAnsi="Times New Roman" w:cs="Times New Roman" w:hint="default"/>
+        <w:sz w:val="24"/>
+      </w:rPr>
+    </w:lvl>
+    <w:lvl w:ilvl="1" w:tplc="04090019" w:tentative="1">
+      <w:start w:val="1"/>
+      <w:numFmt w:val="lowerLetter"/>
+      <w:lvlText w:val="%2."/>
+      <w:lvlJc w:val="left"/>
+      <w:pPr>
+        <w:ind w:left="1440" w:hanging="360"/>
+      </w:pPr>
+    </w:lvl>
+    <w:lvl w:ilvl="2" w:tplc="0409001B" w:tentative="1">
+      <w:start w:val="1"/>
+      <w:numFmt w:val="lowerRoman"/>
+      <w:lvlText w:val="%3."/>
+      <w:lvlJc w:val="right"/>
+      <w:pPr>
+        <w:ind w:left="2160" w:hanging="180"/>
+      </w:pPr>
+    </w:lvl>
+    <w:lvl w:ilvl="3" w:tplc="0409000F" w:tentative="1">
+      <w:start w:val="1"/>
+      <w:numFmt w:val="decimal"/>
+      <w:lvlText w:val="%4."/>
+      <w:lvlJc w:val="left"/>
+      <w:pPr>
+        <w:ind w:left="2880" w:hanging="360"/>
+      </w:pPr>
+    </w:lvl>
+    <w:lvl w:ilvl="4" w:tplc="04090019" w:tentative="1">
+      <w:start w:val="1"/>
+      <w:numFmt w:val="lowerLetter"/>
+      <w:lvlText w:val="%5."/>
+      <w:lvlJc w:val="left"/>
+      <w:pPr>
+        <w:ind w:left="3600" w:hanging="360"/>
+      </w:pPr>
+    </w:lvl>
+    <w:lvl w:ilvl="5" w:tplc="0409001B" w:tentative="1">
+      <w:start w:val="1"/>
+      <w:numFmt w:val="lowerRoman"/>
+      <w:lvlText w:val="%6."/>
+      <w:lvlJc w:val="right"/>
+      <w:pPr>
+        <w:ind w:left="4320" w:hanging="180"/>
+      </w:pPr>
+    </w:lvl>
+    <w:lvl w:ilvl="6" w:tplc="0409000F" w:tentative="1">
+      <w:start w:val="1"/>
+      <w:numFmt w:val="decimal"/>
+      <w:lvlText w:val="%7."/>
+      <w:lvlJc w:val="left"/>
+      <w:pPr>
+        <w:ind w:left="5040" w:hanging="360"/>
+      </w:pPr>
+    </w:lvl>
+    <w:lvl w:ilvl="7" w:tplc="04090019" w:tentative="1">
+      <w:start w:val="1"/>
+      <w:numFmt w:val="lowerLetter"/>
+      <w:lvlText w:val="%8."/>
+      <w:lvlJc w:val="left"/>
+      <w:pPr>
+        <w:ind w:left="5760" w:hanging="360"/>
+      </w:pPr>
+    </w:lvl>
+    <w:lvl w:ilvl="8" w:tplc="0409001B" w:tentative="1">
+      <w:start w:val="1"/>
+      <w:numFmt w:val="lowerRoman"/>
+      <w:lvlText w:val="%9."/>
+      <w:lvlJc w:val="right"/>
+      <w:pPr>
+        <w:ind w:left="6480" w:hanging="180"/>
+      </w:pPr>
+    </w:lvl>
+  </w:abstractNum>
+  <w:abstractNum w:abstractNumId="16" w15:restartNumberingAfterBreak="0">
     <w:nsid w:val="12BF6281"/>
     <w:multiLevelType w:val="hybridMultilevel"/>
     <w:tmpl w:val="A09869FC"/>
@@ -11921,7 +12026,7 @@
       </w:pPr>
     </w:lvl>
   </w:abstractNum>
-  <w:abstractNum w:abstractNumId="16" w15:restartNumberingAfterBreak="0">
+  <w:abstractNum w:abstractNumId="17" w15:restartNumberingAfterBreak="0">
     <w:nsid w:val="13683ED4"/>
     <w:multiLevelType w:val="hybridMultilevel"/>
     <w:tmpl w:val="077EC2CE"/>
@@ -12034,7 +12139,7 @@
       </w:rPr>
     </w:lvl>
   </w:abstractNum>
-  <w:abstractNum w:abstractNumId="17" w15:restartNumberingAfterBreak="0">
+  <w:abstractNum w:abstractNumId="18" w15:restartNumberingAfterBreak="0">
     <w:nsid w:val="17497BFF"/>
     <w:multiLevelType w:val="hybridMultilevel"/>
     <w:tmpl w:val="4C585F6E"/>
@@ -12147,7 +12252,7 @@
       </w:rPr>
     </w:lvl>
   </w:abstractNum>
-  <w:abstractNum w:abstractNumId="18" w15:restartNumberingAfterBreak="0">
+  <w:abstractNum w:abstractNumId="19" w15:restartNumberingAfterBreak="0">
     <w:nsid w:val="1EDE6C51"/>
     <w:multiLevelType w:val="multilevel"/>
     <w:tmpl w:val="46FA3DAC"/>
@@ -12296,7 +12401,7 @@
       </w:rPr>
     </w:lvl>
   </w:abstractNum>
-  <w:abstractNum w:abstractNumId="19" w15:restartNumberingAfterBreak="0">
+  <w:abstractNum w:abstractNumId="20" w15:restartNumberingAfterBreak="0">
     <w:nsid w:val="20A165FB"/>
     <w:multiLevelType w:val="hybridMultilevel"/>
     <w:tmpl w:val="790ADCE4"/>
@@ -12409,7 +12514,7 @@
       </w:rPr>
     </w:lvl>
   </w:abstractNum>
-  <w:abstractNum w:abstractNumId="20" w15:restartNumberingAfterBreak="0">
+  <w:abstractNum w:abstractNumId="21" w15:restartNumberingAfterBreak="0">
     <w:nsid w:val="216724EE"/>
     <w:multiLevelType w:val="hybridMultilevel"/>
     <w:tmpl w:val="FEF0CF38"/>
@@ -12522,7 +12627,7 @@
       </w:rPr>
     </w:lvl>
   </w:abstractNum>
-  <w:abstractNum w:abstractNumId="21" w15:restartNumberingAfterBreak="0">
+  <w:abstractNum w:abstractNumId="22" w15:restartNumberingAfterBreak="0">
     <w:nsid w:val="21DA6AD4"/>
     <w:multiLevelType w:val="multilevel"/>
     <w:tmpl w:val="508A0CB0"/>
@@ -12644,7 +12749,7 @@
       </w:rPr>
     </w:lvl>
   </w:abstractNum>
-  <w:abstractNum w:abstractNumId="22" w15:restartNumberingAfterBreak="0">
+  <w:abstractNum w:abstractNumId="23" w15:restartNumberingAfterBreak="0">
     <w:nsid w:val="21FE3E2D"/>
     <w:multiLevelType w:val="multilevel"/>
     <w:tmpl w:val="F4A0257A"/>
@@ -12769,7 +12874,7 @@
       </w:pPr>
     </w:lvl>
   </w:abstractNum>
-  <w:abstractNum w:abstractNumId="23" w15:restartNumberingAfterBreak="0">
+  <w:abstractNum w:abstractNumId="24" w15:restartNumberingAfterBreak="0">
     <w:nsid w:val="223F7D3A"/>
     <w:multiLevelType w:val="multilevel"/>
     <w:tmpl w:val="C7D24F98"/>
@@ -12886,7 +12991,7 @@
       </w:pPr>
     </w:lvl>
   </w:abstractNum>
-  <w:abstractNum w:abstractNumId="24" w15:restartNumberingAfterBreak="0">
+  <w:abstractNum w:abstractNumId="25" w15:restartNumberingAfterBreak="0">
     <w:nsid w:val="23925D5B"/>
     <w:multiLevelType w:val="multilevel"/>
     <w:tmpl w:val="87E833E0"/>
@@ -13035,7 +13140,7 @@
       </w:rPr>
     </w:lvl>
   </w:abstractNum>
-  <w:abstractNum w:abstractNumId="25" w15:restartNumberingAfterBreak="0">
+  <w:abstractNum w:abstractNumId="26" w15:restartNumberingAfterBreak="0">
     <w:nsid w:val="244E04B7"/>
     <w:multiLevelType w:val="multilevel"/>
     <w:tmpl w:val="187EEC9A"/>
@@ -13148,7 +13253,7 @@
       </w:pPr>
     </w:lvl>
   </w:abstractNum>
-  <w:abstractNum w:abstractNumId="26" w15:restartNumberingAfterBreak="0">
+  <w:abstractNum w:abstractNumId="27" w15:restartNumberingAfterBreak="0">
     <w:nsid w:val="24D95CDD"/>
     <w:multiLevelType w:val="hybridMultilevel"/>
     <w:tmpl w:val="06AE7DB4"/>
@@ -13240,7 +13345,7 @@
       </w:pPr>
     </w:lvl>
   </w:abstractNum>
-  <w:abstractNum w:abstractNumId="27" w15:restartNumberingAfterBreak="0">
+  <w:abstractNum w:abstractNumId="28" w15:restartNumberingAfterBreak="0">
     <w:nsid w:val="24E77718"/>
     <w:multiLevelType w:val="multilevel"/>
     <w:tmpl w:val="6D7EFCE6"/>
@@ -13389,7 +13494,7 @@
       </w:rPr>
     </w:lvl>
   </w:abstractNum>
-  <w:abstractNum w:abstractNumId="28" w15:restartNumberingAfterBreak="0">
+  <w:abstractNum w:abstractNumId="29" w15:restartNumberingAfterBreak="0">
     <w:nsid w:val="24F34474"/>
     <w:multiLevelType w:val="hybridMultilevel"/>
     <w:tmpl w:val="A1BE91B6"/>
@@ -13502,7 +13607,7 @@
       </w:rPr>
     </w:lvl>
   </w:abstractNum>
-  <w:abstractNum w:abstractNumId="29" w15:restartNumberingAfterBreak="0">
+  <w:abstractNum w:abstractNumId="30" w15:restartNumberingAfterBreak="0">
     <w:nsid w:val="2670550B"/>
     <w:multiLevelType w:val="hybridMultilevel"/>
     <w:tmpl w:val="825A464A"/>
@@ -13615,7 +13720,7 @@
       </w:rPr>
     </w:lvl>
   </w:abstractNum>
-  <w:abstractNum w:abstractNumId="30" w15:restartNumberingAfterBreak="0">
+  <w:abstractNum w:abstractNumId="31" w15:restartNumberingAfterBreak="0">
     <w:nsid w:val="28B200FD"/>
     <w:multiLevelType w:val="multilevel"/>
     <w:tmpl w:val="4E28EA5C"/>
@@ -13732,7 +13837,7 @@
       </w:pPr>
     </w:lvl>
   </w:abstractNum>
-  <w:abstractNum w:abstractNumId="31" w15:restartNumberingAfterBreak="0">
+  <w:abstractNum w:abstractNumId="32" w15:restartNumberingAfterBreak="0">
     <w:nsid w:val="28CD6D91"/>
     <w:multiLevelType w:val="hybridMultilevel"/>
     <w:tmpl w:val="5DDEA1DA"/>
@@ -13845,7 +13950,7 @@
       </w:rPr>
     </w:lvl>
   </w:abstractNum>
-  <w:abstractNum w:abstractNumId="32" w15:restartNumberingAfterBreak="0">
+  <w:abstractNum w:abstractNumId="33" w15:restartNumberingAfterBreak="0">
     <w:nsid w:val="2AE012C2"/>
     <w:multiLevelType w:val="multilevel"/>
     <w:tmpl w:val="B1441E82"/>
@@ -13994,7 +14099,7 @@
       </w:rPr>
     </w:lvl>
   </w:abstractNum>
-  <w:abstractNum w:abstractNumId="33" w15:restartNumberingAfterBreak="0">
+  <w:abstractNum w:abstractNumId="34" w15:restartNumberingAfterBreak="0">
     <w:nsid w:val="2B896525"/>
     <w:multiLevelType w:val="hybridMultilevel"/>
     <w:tmpl w:val="F55418C8"/>
@@ -14107,7 +14212,7 @@
       </w:rPr>
     </w:lvl>
   </w:abstractNum>
-  <w:abstractNum w:abstractNumId="34" w15:restartNumberingAfterBreak="0">
+  <w:abstractNum w:abstractNumId="35" w15:restartNumberingAfterBreak="0">
     <w:nsid w:val="2E8B407F"/>
     <w:multiLevelType w:val="hybridMultilevel"/>
     <w:tmpl w:val="2A64A22A"/>
@@ -14220,7 +14325,7 @@
       </w:rPr>
     </w:lvl>
   </w:abstractNum>
-  <w:abstractNum w:abstractNumId="35" w15:restartNumberingAfterBreak="0">
+  <w:abstractNum w:abstractNumId="36" w15:restartNumberingAfterBreak="0">
     <w:nsid w:val="2EDC6395"/>
     <w:multiLevelType w:val="multilevel"/>
     <w:tmpl w:val="19F89C76"/>
@@ -14342,7 +14447,7 @@
       </w:rPr>
     </w:lvl>
   </w:abstractNum>
-  <w:abstractNum w:abstractNumId="36" w15:restartNumberingAfterBreak="0">
+  <w:abstractNum w:abstractNumId="37" w15:restartNumberingAfterBreak="0">
     <w:nsid w:val="31647F41"/>
     <w:multiLevelType w:val="multilevel"/>
     <w:tmpl w:val="7AF80308"/>
@@ -14491,7 +14596,7 @@
       </w:rPr>
     </w:lvl>
   </w:abstractNum>
-  <w:abstractNum w:abstractNumId="37" w15:restartNumberingAfterBreak="0">
+  <w:abstractNum w:abstractNumId="38" w15:restartNumberingAfterBreak="0">
     <w:nsid w:val="31F67397"/>
     <w:multiLevelType w:val="hybridMultilevel"/>
     <w:tmpl w:val="86CA6886"/>
@@ -14604,7 +14709,7 @@
       </w:rPr>
     </w:lvl>
   </w:abstractNum>
-  <w:abstractNum w:abstractNumId="38" w15:restartNumberingAfterBreak="0">
+  <w:abstractNum w:abstractNumId="39" w15:restartNumberingAfterBreak="0">
     <w:nsid w:val="33FE46F5"/>
     <w:multiLevelType w:val="multilevel"/>
     <w:tmpl w:val="E6225800"/>
@@ -14717,7 +14822,7 @@
       </w:rPr>
     </w:lvl>
   </w:abstractNum>
-  <w:abstractNum w:abstractNumId="39" w15:restartNumberingAfterBreak="0">
+  <w:abstractNum w:abstractNumId="40" w15:restartNumberingAfterBreak="0">
     <w:nsid w:val="34E44F0C"/>
     <w:multiLevelType w:val="multilevel"/>
     <w:tmpl w:val="75AEF524"/>
@@ -14866,7 +14971,7 @@
       </w:rPr>
     </w:lvl>
   </w:abstractNum>
-  <w:abstractNum w:abstractNumId="40" w15:restartNumberingAfterBreak="0">
+  <w:abstractNum w:abstractNumId="41" w15:restartNumberingAfterBreak="0">
     <w:nsid w:val="350D6753"/>
     <w:multiLevelType w:val="hybridMultilevel"/>
     <w:tmpl w:val="6D06E276"/>
@@ -14979,7 +15084,7 @@
       </w:rPr>
     </w:lvl>
   </w:abstractNum>
-  <w:abstractNum w:abstractNumId="41" w15:restartNumberingAfterBreak="0">
+  <w:abstractNum w:abstractNumId="42" w15:restartNumberingAfterBreak="0">
     <w:nsid w:val="38B41A87"/>
     <w:multiLevelType w:val="hybridMultilevel"/>
     <w:tmpl w:val="FCB0B28A"/>
@@ -15092,7 +15197,7 @@
       </w:rPr>
     </w:lvl>
   </w:abstractNum>
-  <w:abstractNum w:abstractNumId="42" w15:restartNumberingAfterBreak="0">
+  <w:abstractNum w:abstractNumId="43" w15:restartNumberingAfterBreak="0">
     <w:nsid w:val="38CB7FC5"/>
     <w:multiLevelType w:val="hybridMultilevel"/>
     <w:tmpl w:val="DCE034BA"/>
@@ -15205,7 +15310,7 @@
       </w:rPr>
     </w:lvl>
   </w:abstractNum>
-  <w:abstractNum w:abstractNumId="43" w15:restartNumberingAfterBreak="0">
+  <w:abstractNum w:abstractNumId="44" w15:restartNumberingAfterBreak="0">
     <w:nsid w:val="396401C9"/>
     <w:multiLevelType w:val="multilevel"/>
     <w:tmpl w:val="5E9260D8"/>
@@ -15318,7 +15423,7 @@
       </w:rPr>
     </w:lvl>
   </w:abstractNum>
-  <w:abstractNum w:abstractNumId="44" w15:restartNumberingAfterBreak="0">
+  <w:abstractNum w:abstractNumId="45" w15:restartNumberingAfterBreak="0">
     <w:nsid w:val="3C0F5D88"/>
     <w:multiLevelType w:val="hybridMultilevel"/>
     <w:tmpl w:val="FDF8D564"/>
@@ -15431,7 +15536,7 @@
       </w:rPr>
     </w:lvl>
   </w:abstractNum>
-  <w:abstractNum w:abstractNumId="45" w15:restartNumberingAfterBreak="0">
+  <w:abstractNum w:abstractNumId="46" w15:restartNumberingAfterBreak="0">
     <w:nsid w:val="3D1F13D1"/>
     <w:multiLevelType w:val="multilevel"/>
     <w:tmpl w:val="F94443A6"/>
@@ -15580,7 +15685,7 @@
       </w:rPr>
     </w:lvl>
   </w:abstractNum>
-  <w:abstractNum w:abstractNumId="46" w15:restartNumberingAfterBreak="0">
+  <w:abstractNum w:abstractNumId="47" w15:restartNumberingAfterBreak="0">
     <w:nsid w:val="3E35415C"/>
     <w:multiLevelType w:val="multilevel"/>
     <w:tmpl w:val="366E926C"/>
@@ -15729,7 +15834,7 @@
       </w:rPr>
     </w:lvl>
   </w:abstractNum>
-  <w:abstractNum w:abstractNumId="47" w15:restartNumberingAfterBreak="0">
+  <w:abstractNum w:abstractNumId="48" w15:restartNumberingAfterBreak="0">
     <w:nsid w:val="3E963F91"/>
     <w:multiLevelType w:val="multilevel"/>
     <w:tmpl w:val="D0F6ED26"/>
@@ -15878,7 +15983,7 @@
       </w:rPr>
     </w:lvl>
   </w:abstractNum>
-  <w:abstractNum w:abstractNumId="48" w15:restartNumberingAfterBreak="0">
+  <w:abstractNum w:abstractNumId="49" w15:restartNumberingAfterBreak="0">
     <w:nsid w:val="41EC29A9"/>
     <w:multiLevelType w:val="hybridMultilevel"/>
     <w:tmpl w:val="FD683590"/>
@@ -15991,7 +16096,7 @@
       </w:rPr>
     </w:lvl>
   </w:abstractNum>
-  <w:abstractNum w:abstractNumId="49" w15:restartNumberingAfterBreak="0">
+  <w:abstractNum w:abstractNumId="50" w15:restartNumberingAfterBreak="0">
     <w:nsid w:val="42822865"/>
     <w:multiLevelType w:val="multilevel"/>
     <w:tmpl w:val="D36EB510"/>
@@ -16140,7 +16245,7 @@
       </w:rPr>
     </w:lvl>
   </w:abstractNum>
-  <w:abstractNum w:abstractNumId="50" w15:restartNumberingAfterBreak="0">
+  <w:abstractNum w:abstractNumId="51" w15:restartNumberingAfterBreak="0">
     <w:nsid w:val="42BB4995"/>
     <w:multiLevelType w:val="multilevel"/>
     <w:tmpl w:val="155CDFFE"/>
@@ -16289,7 +16394,97 @@
       </w:rPr>
     </w:lvl>
   </w:abstractNum>
-  <w:abstractNum w:abstractNumId="51" w15:restartNumberingAfterBreak="0">
+  <w:abstractNum w:abstractNumId="52" w15:restartNumberingAfterBreak="0">
+    <w:nsid w:val="432D4781"/>
+    <w:multiLevelType w:val="hybridMultilevel"/>
+    <w:tmpl w:val="E4DC6036"/>
+    <w:lvl w:ilvl="0" w:tplc="E446CDCC">
+      <w:start w:val="1"/>
+      <w:numFmt w:val="decimal"/>
+      <w:lvlText w:val="%1)"/>
+      <w:lvlJc w:val="left"/>
+      <w:pPr>
+        <w:ind w:left="720" w:hanging="360"/>
+      </w:pPr>
+      <w:rPr>
+        <w:rFonts w:ascii="Times New Roman" w:hAnsi="Times New Roman" w:cs="Times New Roman" w:hint="default"/>
+        <w:sz w:val="24"/>
+      </w:rPr>
+    </w:lvl>
+    <w:lvl w:ilvl="1" w:tplc="04090019" w:tentative="1">
+      <w:start w:val="1"/>
+      <w:numFmt w:val="lowerLetter"/>
+      <w:lvlText w:val="%2."/>
+      <w:lvlJc w:val="left"/>
+      <w:pPr>
+        <w:ind w:left="1440" w:hanging="360"/>
+      </w:pPr>
+    </w:lvl>
+    <w:lvl w:ilvl="2" w:tplc="0409001B" w:tentative="1">
+      <w:start w:val="1"/>
+      <w:numFmt w:val="lowerRoman"/>
+      <w:lvlText w:val="%3."/>
+      <w:lvlJc w:val="right"/>
+      <w:pPr>
+        <w:ind w:left="2160" w:hanging="180"/>
+      </w:pPr>
+    </w:lvl>
+    <w:lvl w:ilvl="3" w:tplc="0409000F" w:tentative="1">
+      <w:start w:val="1"/>
+      <w:numFmt w:val="decimal"/>
+      <w:lvlText w:val="%4."/>
+      <w:lvlJc w:val="left"/>
+      <w:pPr>
+        <w:ind w:left="2880" w:hanging="360"/>
+      </w:pPr>
+    </w:lvl>
+    <w:lvl w:ilvl="4" w:tplc="04090019" w:tentative="1">
+      <w:start w:val="1"/>
+      <w:numFmt w:val="lowerLetter"/>
+      <w:lvlText w:val="%5."/>
+      <w:lvlJc w:val="left"/>
+      <w:pPr>
+        <w:ind w:left="3600" w:hanging="360"/>
+      </w:pPr>
+    </w:lvl>
+    <w:lvl w:ilvl="5" w:tplc="0409001B" w:tentative="1">
+      <w:start w:val="1"/>
+      <w:numFmt w:val="lowerRoman"/>
+      <w:lvlText w:val="%6."/>
+      <w:lvlJc w:val="right"/>
+      <w:pPr>
+        <w:ind w:left="4320" w:hanging="180"/>
+      </w:pPr>
+    </w:lvl>
+    <w:lvl w:ilvl="6" w:tplc="0409000F" w:tentative="1">
+      <w:start w:val="1"/>
+      <w:numFmt w:val="decimal"/>
+      <w:lvlText w:val="%7."/>
+      <w:lvlJc w:val="left"/>
+      <w:pPr>
+        <w:ind w:left="5040" w:hanging="360"/>
+      </w:pPr>
+    </w:lvl>
+    <w:lvl w:ilvl="7" w:tplc="04090019" w:tentative="1">
+      <w:start w:val="1"/>
+      <w:numFmt w:val="lowerLetter"/>
+      <w:lvlText w:val="%8."/>
+      <w:lvlJc w:val="left"/>
+      <w:pPr>
+        <w:ind w:left="5760" w:hanging="360"/>
+      </w:pPr>
+    </w:lvl>
+    <w:lvl w:ilvl="8" w:tplc="0409001B" w:tentative="1">
+      <w:start w:val="1"/>
+      <w:numFmt w:val="lowerRoman"/>
+      <w:lvlText w:val="%9."/>
+      <w:lvlJc w:val="right"/>
+      <w:pPr>
+        <w:ind w:left="6480" w:hanging="180"/>
+      </w:pPr>
+    </w:lvl>
+  </w:abstractNum>
+  <w:abstractNum w:abstractNumId="53" w15:restartNumberingAfterBreak="0">
     <w:nsid w:val="47525B74"/>
     <w:multiLevelType w:val="multilevel"/>
     <w:tmpl w:val="7DE64F92"/>
@@ -16402,7 +16597,7 @@
       </w:rPr>
     </w:lvl>
   </w:abstractNum>
-  <w:abstractNum w:abstractNumId="52" w15:restartNumberingAfterBreak="0">
+  <w:abstractNum w:abstractNumId="54" w15:restartNumberingAfterBreak="0">
     <w:nsid w:val="48676CE5"/>
     <w:multiLevelType w:val="multilevel"/>
     <w:tmpl w:val="B17EDF20"/>
@@ -16551,7 +16746,7 @@
       </w:rPr>
     </w:lvl>
   </w:abstractNum>
-  <w:abstractNum w:abstractNumId="53" w15:restartNumberingAfterBreak="0">
+  <w:abstractNum w:abstractNumId="55" w15:restartNumberingAfterBreak="0">
     <w:nsid w:val="49A15E33"/>
     <w:multiLevelType w:val="multilevel"/>
     <w:tmpl w:val="285A76EE"/>
@@ -16673,7 +16868,7 @@
       </w:rPr>
     </w:lvl>
   </w:abstractNum>
-  <w:abstractNum w:abstractNumId="54" w15:restartNumberingAfterBreak="0">
+  <w:abstractNum w:abstractNumId="56" w15:restartNumberingAfterBreak="0">
     <w:nsid w:val="4B8605D1"/>
     <w:multiLevelType w:val="multilevel"/>
     <w:tmpl w:val="9E3AA9F4"/>
@@ -16822,7 +17017,7 @@
       </w:rPr>
     </w:lvl>
   </w:abstractNum>
-  <w:abstractNum w:abstractNumId="55" w15:restartNumberingAfterBreak="0">
+  <w:abstractNum w:abstractNumId="57" w15:restartNumberingAfterBreak="0">
     <w:nsid w:val="4BB77E0E"/>
     <w:multiLevelType w:val="multilevel"/>
     <w:tmpl w:val="871E20D2"/>
@@ -16935,7 +17130,7 @@
       </w:rPr>
     </w:lvl>
   </w:abstractNum>
-  <w:abstractNum w:abstractNumId="56" w15:restartNumberingAfterBreak="0">
+  <w:abstractNum w:abstractNumId="58" w15:restartNumberingAfterBreak="0">
     <w:nsid w:val="4E0554B9"/>
     <w:multiLevelType w:val="multilevel"/>
     <w:tmpl w:val="18A003D4"/>
@@ -17057,7 +17252,7 @@
       </w:rPr>
     </w:lvl>
   </w:abstractNum>
-  <w:abstractNum w:abstractNumId="57" w15:restartNumberingAfterBreak="0">
+  <w:abstractNum w:abstractNumId="59" w15:restartNumberingAfterBreak="0">
     <w:nsid w:val="4EFD7B05"/>
     <w:multiLevelType w:val="multilevel"/>
     <w:tmpl w:val="8C66C6EC"/>
@@ -17206,7 +17401,7 @@
       </w:rPr>
     </w:lvl>
   </w:abstractNum>
-  <w:abstractNum w:abstractNumId="58" w15:restartNumberingAfterBreak="0">
+  <w:abstractNum w:abstractNumId="60" w15:restartNumberingAfterBreak="0">
     <w:nsid w:val="53325DC9"/>
     <w:multiLevelType w:val="multilevel"/>
     <w:tmpl w:val="4344E092"/>
@@ -17323,7 +17518,7 @@
       </w:pPr>
     </w:lvl>
   </w:abstractNum>
-  <w:abstractNum w:abstractNumId="59" w15:restartNumberingAfterBreak="0">
+  <w:abstractNum w:abstractNumId="61" w15:restartNumberingAfterBreak="0">
     <w:nsid w:val="56571DFB"/>
     <w:multiLevelType w:val="multilevel"/>
     <w:tmpl w:val="DDE8D0B6"/>
@@ -17444,7 +17639,7 @@
       </w:rPr>
     </w:lvl>
   </w:abstractNum>
-  <w:abstractNum w:abstractNumId="60" w15:restartNumberingAfterBreak="0">
+  <w:abstractNum w:abstractNumId="62" w15:restartNumberingAfterBreak="0">
     <w:nsid w:val="586E3074"/>
     <w:multiLevelType w:val="hybridMultilevel"/>
     <w:tmpl w:val="FB06D21C"/>
@@ -17557,7 +17752,7 @@
       </w:rPr>
     </w:lvl>
   </w:abstractNum>
-  <w:abstractNum w:abstractNumId="61" w15:restartNumberingAfterBreak="0">
+  <w:abstractNum w:abstractNumId="63" w15:restartNumberingAfterBreak="0">
     <w:nsid w:val="59AE37B9"/>
     <w:multiLevelType w:val="multilevel"/>
     <w:tmpl w:val="FE5A5F94"/>
@@ -17706,7 +17901,7 @@
       </w:rPr>
     </w:lvl>
   </w:abstractNum>
-  <w:abstractNum w:abstractNumId="62" w15:restartNumberingAfterBreak="0">
+  <w:abstractNum w:abstractNumId="64" w15:restartNumberingAfterBreak="0">
     <w:nsid w:val="5A681C7A"/>
     <w:multiLevelType w:val="hybridMultilevel"/>
     <w:tmpl w:val="330CB136"/>
@@ -17819,7 +18014,7 @@
       </w:rPr>
     </w:lvl>
   </w:abstractNum>
-  <w:abstractNum w:abstractNumId="63" w15:restartNumberingAfterBreak="0">
+  <w:abstractNum w:abstractNumId="65" w15:restartNumberingAfterBreak="0">
     <w:nsid w:val="5AF82AF3"/>
     <w:multiLevelType w:val="hybridMultilevel"/>
     <w:tmpl w:val="DEE214BA"/>
@@ -17909,7 +18104,7 @@
       </w:pPr>
     </w:lvl>
   </w:abstractNum>
-  <w:abstractNum w:abstractNumId="64" w15:restartNumberingAfterBreak="0">
+  <w:abstractNum w:abstractNumId="66" w15:restartNumberingAfterBreak="0">
     <w:nsid w:val="5BB20420"/>
     <w:multiLevelType w:val="hybridMultilevel"/>
     <w:tmpl w:val="BF966CAE"/>
@@ -17998,7 +18193,7 @@
       </w:pPr>
     </w:lvl>
   </w:abstractNum>
-  <w:abstractNum w:abstractNumId="65" w15:restartNumberingAfterBreak="0">
+  <w:abstractNum w:abstractNumId="67" w15:restartNumberingAfterBreak="0">
     <w:nsid w:val="5C487DC6"/>
     <w:multiLevelType w:val="hybridMultilevel"/>
     <w:tmpl w:val="C53E5136"/>
@@ -18111,7 +18306,7 @@
       </w:rPr>
     </w:lvl>
   </w:abstractNum>
-  <w:abstractNum w:abstractNumId="66" w15:restartNumberingAfterBreak="0">
+  <w:abstractNum w:abstractNumId="68" w15:restartNumberingAfterBreak="0">
     <w:nsid w:val="60CF416B"/>
     <w:multiLevelType w:val="multilevel"/>
     <w:tmpl w:val="CFEC063E"/>
@@ -18224,7 +18419,7 @@
       </w:rPr>
     </w:lvl>
   </w:abstractNum>
-  <w:abstractNum w:abstractNumId="67" w15:restartNumberingAfterBreak="0">
+  <w:abstractNum w:abstractNumId="69" w15:restartNumberingAfterBreak="0">
     <w:nsid w:val="61647BA9"/>
     <w:multiLevelType w:val="multilevel"/>
     <w:tmpl w:val="C77A138E"/>
@@ -18373,7 +18568,7 @@
       </w:rPr>
     </w:lvl>
   </w:abstractNum>
-  <w:abstractNum w:abstractNumId="68" w15:restartNumberingAfterBreak="0">
+  <w:abstractNum w:abstractNumId="70" w15:restartNumberingAfterBreak="0">
     <w:nsid w:val="61A82660"/>
     <w:multiLevelType w:val="multilevel"/>
     <w:tmpl w:val="C88091BA"/>
@@ -18486,7 +18681,7 @@
       </w:rPr>
     </w:lvl>
   </w:abstractNum>
-  <w:abstractNum w:abstractNumId="69" w15:restartNumberingAfterBreak="0">
+  <w:abstractNum w:abstractNumId="71" w15:restartNumberingAfterBreak="0">
     <w:nsid w:val="61D205FD"/>
     <w:multiLevelType w:val="multilevel"/>
     <w:tmpl w:val="F9A0FEFE"/>
@@ -18635,7 +18830,7 @@
       </w:rPr>
     </w:lvl>
   </w:abstractNum>
-  <w:abstractNum w:abstractNumId="70" w15:restartNumberingAfterBreak="0">
+  <w:abstractNum w:abstractNumId="72" w15:restartNumberingAfterBreak="0">
     <w:nsid w:val="67DF1A14"/>
     <w:multiLevelType w:val="multilevel"/>
     <w:tmpl w:val="6C6A903C"/>
@@ -18784,7 +18979,120 @@
       </w:rPr>
     </w:lvl>
   </w:abstractNum>
-  <w:abstractNum w:abstractNumId="71" w15:restartNumberingAfterBreak="0">
+  <w:abstractNum w:abstractNumId="73" w15:restartNumberingAfterBreak="0">
+    <w:nsid w:val="68113158"/>
+    <w:multiLevelType w:val="hybridMultilevel"/>
+    <w:tmpl w:val="8E8E76A4"/>
+    <w:lvl w:ilvl="0" w:tplc="04090001">
+      <w:start w:val="1"/>
+      <w:numFmt w:val="bullet"/>
+      <w:lvlText w:val=""/>
+      <w:lvlJc w:val="left"/>
+      <w:pPr>
+        <w:ind w:left="720" w:hanging="360"/>
+      </w:pPr>
+      <w:rPr>
+        <w:rFonts w:ascii="Symbol" w:hAnsi="Symbol" w:hint="default"/>
+      </w:rPr>
+    </w:lvl>
+    <w:lvl w:ilvl="1" w:tplc="04090003" w:tentative="1">
+      <w:start w:val="1"/>
+      <w:numFmt w:val="bullet"/>
+      <w:lvlText w:val="o"/>
+      <w:lvlJc w:val="left"/>
+      <w:pPr>
+        <w:ind w:left="1440" w:hanging="360"/>
+      </w:pPr>
+      <w:rPr>
+        <w:rFonts w:ascii="Courier New" w:hAnsi="Courier New" w:cs="Courier New" w:hint="default"/>
+      </w:rPr>
+    </w:lvl>
+    <w:lvl w:ilvl="2" w:tplc="04090005" w:tentative="1">
+      <w:start w:val="1"/>
+      <w:numFmt w:val="bullet"/>
+      <w:lvlText w:val=""/>
+      <w:lvlJc w:val="left"/>
+      <w:pPr>
+        <w:ind w:left="2160" w:hanging="360"/>
+      </w:pPr>
+      <w:rPr>
+        <w:rFonts w:ascii="Wingdings" w:hAnsi="Wingdings" w:hint="default"/>
+      </w:rPr>
+    </w:lvl>
+    <w:lvl w:ilvl="3" w:tplc="04090001" w:tentative="1">
+      <w:start w:val="1"/>
+      <w:numFmt w:val="bullet"/>
+      <w:lvlText w:val=""/>
+      <w:lvlJc w:val="left"/>
+      <w:pPr>
+        <w:ind w:left="2880" w:hanging="360"/>
+      </w:pPr>
+      <w:rPr>
+        <w:rFonts w:ascii="Symbol" w:hAnsi="Symbol" w:hint="default"/>
+      </w:rPr>
+    </w:lvl>
+    <w:lvl w:ilvl="4" w:tplc="04090003" w:tentative="1">
+      <w:start w:val="1"/>
+      <w:numFmt w:val="bullet"/>
+      <w:lvlText w:val="o"/>
+      <w:lvlJc w:val="left"/>
+      <w:pPr>
+        <w:ind w:left="3600" w:hanging="360"/>
+      </w:pPr>
+      <w:rPr>
+        <w:rFonts w:ascii="Courier New" w:hAnsi="Courier New" w:cs="Courier New" w:hint="default"/>
+      </w:rPr>
+    </w:lvl>
+    <w:lvl w:ilvl="5" w:tplc="04090005" w:tentative="1">
+      <w:start w:val="1"/>
+      <w:numFmt w:val="bullet"/>
+      <w:lvlText w:val=""/>
+      <w:lvlJc w:val="left"/>
+      <w:pPr>
+        <w:ind w:left="4320" w:hanging="360"/>
+      </w:pPr>
+      <w:rPr>
+        <w:rFonts w:ascii="Wingdings" w:hAnsi="Wingdings" w:hint="default"/>
+      </w:rPr>
+    </w:lvl>
+    <w:lvl w:ilvl="6" w:tplc="04090001" w:tentative="1">
+      <w:start w:val="1"/>
+      <w:numFmt w:val="bullet"/>
+      <w:lvlText w:val=""/>
+      <w:lvlJc w:val="left"/>
+      <w:pPr>
+        <w:ind w:left="5040" w:hanging="360"/>
+      </w:pPr>
+      <w:rPr>
+        <w:rFonts w:ascii="Symbol" w:hAnsi="Symbol" w:hint="default"/>
+      </w:rPr>
+    </w:lvl>
+    <w:lvl w:ilvl="7" w:tplc="04090003" w:tentative="1">
+      <w:start w:val="1"/>
+      <w:numFmt w:val="bullet"/>
+      <w:lvlText w:val="o"/>
+      <w:lvlJc w:val="left"/>
+      <w:pPr>
+        <w:ind w:left="5760" w:hanging="360"/>
+      </w:pPr>
+      <w:rPr>
+        <w:rFonts w:ascii="Courier New" w:hAnsi="Courier New" w:cs="Courier New" w:hint="default"/>
+      </w:rPr>
+    </w:lvl>
+    <w:lvl w:ilvl="8" w:tplc="04090005" w:tentative="1">
+      <w:start w:val="1"/>
+      <w:numFmt w:val="bullet"/>
+      <w:lvlText w:val=""/>
+      <w:lvlJc w:val="left"/>
+      <w:pPr>
+        <w:ind w:left="6480" w:hanging="360"/>
+      </w:pPr>
+      <w:rPr>
+        <w:rFonts w:ascii="Wingdings" w:hAnsi="Wingdings" w:hint="default"/>
+      </w:rPr>
+    </w:lvl>
+  </w:abstractNum>
+  <w:abstractNum w:abstractNumId="74" w15:restartNumberingAfterBreak="0">
     <w:nsid w:val="6924469D"/>
     <w:multiLevelType w:val="multilevel"/>
     <w:tmpl w:val="4D064E96"/>
@@ -18906,7 +19214,7 @@
       </w:rPr>
     </w:lvl>
   </w:abstractNum>
-  <w:abstractNum w:abstractNumId="72" w15:restartNumberingAfterBreak="0">
+  <w:abstractNum w:abstractNumId="75" w15:restartNumberingAfterBreak="0">
     <w:nsid w:val="6A340A1C"/>
     <w:multiLevelType w:val="multilevel"/>
     <w:tmpl w:val="140EC332"/>
@@ -19019,7 +19327,7 @@
       </w:rPr>
     </w:lvl>
   </w:abstractNum>
-  <w:abstractNum w:abstractNumId="73" w15:restartNumberingAfterBreak="0">
+  <w:abstractNum w:abstractNumId="76" w15:restartNumberingAfterBreak="0">
     <w:nsid w:val="6A6453DE"/>
     <w:multiLevelType w:val="multilevel"/>
     <w:tmpl w:val="5A7A8AA4"/>
@@ -19132,7 +19440,7 @@
       </w:rPr>
     </w:lvl>
   </w:abstractNum>
-  <w:abstractNum w:abstractNumId="74" w15:restartNumberingAfterBreak="0">
+  <w:abstractNum w:abstractNumId="77" w15:restartNumberingAfterBreak="0">
     <w:nsid w:val="6AC31905"/>
     <w:multiLevelType w:val="multilevel"/>
     <w:tmpl w:val="0F827590"/>
@@ -19281,7 +19589,7 @@
       </w:rPr>
     </w:lvl>
   </w:abstractNum>
-  <w:abstractNum w:abstractNumId="75" w15:restartNumberingAfterBreak="0">
+  <w:abstractNum w:abstractNumId="78" w15:restartNumberingAfterBreak="0">
     <w:nsid w:val="6B197853"/>
     <w:multiLevelType w:val="multilevel"/>
     <w:tmpl w:val="D1B8FD1C"/>
@@ -19394,7 +19702,7 @@
       </w:rPr>
     </w:lvl>
   </w:abstractNum>
-  <w:abstractNum w:abstractNumId="76" w15:restartNumberingAfterBreak="0">
+  <w:abstractNum w:abstractNumId="79" w15:restartNumberingAfterBreak="0">
     <w:nsid w:val="6B352433"/>
     <w:multiLevelType w:val="multilevel"/>
     <w:tmpl w:val="E6D8AD50"/>
@@ -19507,7 +19815,7 @@
       </w:rPr>
     </w:lvl>
   </w:abstractNum>
-  <w:abstractNum w:abstractNumId="77" w15:restartNumberingAfterBreak="0">
+  <w:abstractNum w:abstractNumId="80" w15:restartNumberingAfterBreak="0">
     <w:nsid w:val="6B3643D4"/>
     <w:multiLevelType w:val="multilevel"/>
     <w:tmpl w:val="C128D714"/>
@@ -19624,7 +19932,7 @@
       </w:pPr>
     </w:lvl>
   </w:abstractNum>
-  <w:abstractNum w:abstractNumId="78" w15:restartNumberingAfterBreak="0">
+  <w:abstractNum w:abstractNumId="81" w15:restartNumberingAfterBreak="0">
     <w:nsid w:val="6B3D5B12"/>
     <w:multiLevelType w:val="multilevel"/>
     <w:tmpl w:val="25B26A08"/>
@@ -19773,7 +20081,7 @@
       </w:rPr>
     </w:lvl>
   </w:abstractNum>
-  <w:abstractNum w:abstractNumId="79" w15:restartNumberingAfterBreak="0">
+  <w:abstractNum w:abstractNumId="82" w15:restartNumberingAfterBreak="0">
     <w:nsid w:val="6CC75317"/>
     <w:multiLevelType w:val="multilevel"/>
     <w:tmpl w:val="E08A9748"/>
@@ -19922,7 +20230,7 @@
       </w:rPr>
     </w:lvl>
   </w:abstractNum>
-  <w:abstractNum w:abstractNumId="80" w15:restartNumberingAfterBreak="0">
+  <w:abstractNum w:abstractNumId="83" w15:restartNumberingAfterBreak="0">
     <w:nsid w:val="6D8677B2"/>
     <w:multiLevelType w:val="multilevel"/>
     <w:tmpl w:val="8BDE2F3C"/>
@@ -20071,7 +20379,7 @@
       </w:rPr>
     </w:lvl>
   </w:abstractNum>
-  <w:abstractNum w:abstractNumId="81" w15:restartNumberingAfterBreak="0">
+  <w:abstractNum w:abstractNumId="84" w15:restartNumberingAfterBreak="0">
     <w:nsid w:val="6F876E5D"/>
     <w:multiLevelType w:val="multilevel"/>
     <w:tmpl w:val="65586750"/>
@@ -20220,7 +20528,7 @@
       </w:rPr>
     </w:lvl>
   </w:abstractNum>
-  <w:abstractNum w:abstractNumId="82" w15:restartNumberingAfterBreak="0">
+  <w:abstractNum w:abstractNumId="85" w15:restartNumberingAfterBreak="0">
     <w:nsid w:val="70391DA9"/>
     <w:multiLevelType w:val="hybridMultilevel"/>
     <w:tmpl w:val="06FC51D8"/>
@@ -20333,7 +20641,7 @@
       </w:rPr>
     </w:lvl>
   </w:abstractNum>
-  <w:abstractNum w:abstractNumId="83" w15:restartNumberingAfterBreak="0">
+  <w:abstractNum w:abstractNumId="86" w15:restartNumberingAfterBreak="0">
     <w:nsid w:val="7112033B"/>
     <w:multiLevelType w:val="multilevel"/>
     <w:tmpl w:val="15BE7066"/>
@@ -20482,7 +20790,7 @@
       </w:rPr>
     </w:lvl>
   </w:abstractNum>
-  <w:abstractNum w:abstractNumId="84" w15:restartNumberingAfterBreak="0">
+  <w:abstractNum w:abstractNumId="87" w15:restartNumberingAfterBreak="0">
     <w:nsid w:val="7197726F"/>
     <w:multiLevelType w:val="hybridMultilevel"/>
     <w:tmpl w:val="1F72E212"/>
@@ -20571,7 +20879,7 @@
       </w:pPr>
     </w:lvl>
   </w:abstractNum>
-  <w:abstractNum w:abstractNumId="85" w15:restartNumberingAfterBreak="0">
+  <w:abstractNum w:abstractNumId="88" w15:restartNumberingAfterBreak="0">
     <w:nsid w:val="72266886"/>
     <w:multiLevelType w:val="multilevel"/>
     <w:tmpl w:val="50346022"/>
@@ -20720,7 +21028,7 @@
       </w:rPr>
     </w:lvl>
   </w:abstractNum>
-  <w:abstractNum w:abstractNumId="86" w15:restartNumberingAfterBreak="0">
+  <w:abstractNum w:abstractNumId="89" w15:restartNumberingAfterBreak="0">
     <w:nsid w:val="736A6B38"/>
     <w:multiLevelType w:val="multilevel"/>
     <w:tmpl w:val="3760DB4E"/>
@@ -20869,7 +21177,7 @@
       </w:rPr>
     </w:lvl>
   </w:abstractNum>
-  <w:abstractNum w:abstractNumId="87" w15:restartNumberingAfterBreak="0">
+  <w:abstractNum w:abstractNumId="90" w15:restartNumberingAfterBreak="0">
     <w:nsid w:val="74C15AB5"/>
     <w:multiLevelType w:val="multilevel"/>
     <w:tmpl w:val="29FAAC1E"/>
@@ -20986,7 +21294,7 @@
       </w:pPr>
     </w:lvl>
   </w:abstractNum>
-  <w:abstractNum w:abstractNumId="88" w15:restartNumberingAfterBreak="0">
+  <w:abstractNum w:abstractNumId="91" w15:restartNumberingAfterBreak="0">
     <w:nsid w:val="74F77FA4"/>
     <w:multiLevelType w:val="hybridMultilevel"/>
     <w:tmpl w:val="0A56EE20"/>
@@ -21099,7 +21407,7 @@
       </w:rPr>
     </w:lvl>
   </w:abstractNum>
-  <w:abstractNum w:abstractNumId="89" w15:restartNumberingAfterBreak="0">
+  <w:abstractNum w:abstractNumId="92" w15:restartNumberingAfterBreak="0">
     <w:nsid w:val="75186D45"/>
     <w:multiLevelType w:val="multilevel"/>
     <w:tmpl w:val="6A4A1606"/>
@@ -21248,7 +21556,7 @@
       </w:rPr>
     </w:lvl>
   </w:abstractNum>
-  <w:abstractNum w:abstractNumId="90" w15:restartNumberingAfterBreak="0">
+  <w:abstractNum w:abstractNumId="93" w15:restartNumberingAfterBreak="0">
     <w:nsid w:val="79905063"/>
     <w:multiLevelType w:val="multilevel"/>
     <w:tmpl w:val="3EE0AA26"/>
@@ -21397,7 +21705,7 @@
       </w:rPr>
     </w:lvl>
   </w:abstractNum>
-  <w:abstractNum w:abstractNumId="91" w15:restartNumberingAfterBreak="0">
+  <w:abstractNum w:abstractNumId="94" w15:restartNumberingAfterBreak="0">
     <w:nsid w:val="7A1012FC"/>
     <w:multiLevelType w:val="multilevel"/>
     <w:tmpl w:val="033A133C"/>
@@ -21546,7 +21854,7 @@
       </w:rPr>
     </w:lvl>
   </w:abstractNum>
-  <w:abstractNum w:abstractNumId="92" w15:restartNumberingAfterBreak="0">
+  <w:abstractNum w:abstractNumId="95" w15:restartNumberingAfterBreak="0">
     <w:nsid w:val="7C46677B"/>
     <w:multiLevelType w:val="multilevel"/>
     <w:tmpl w:val="5E182BE6"/>
@@ -21695,7 +22003,7 @@
       </w:rPr>
     </w:lvl>
   </w:abstractNum>
-  <w:abstractNum w:abstractNumId="93" w15:restartNumberingAfterBreak="0">
+  <w:abstractNum w:abstractNumId="96" w15:restartNumberingAfterBreak="0">
     <w:nsid w:val="7D4B0742"/>
     <w:multiLevelType w:val="hybridMultilevel"/>
     <w:tmpl w:val="650A9D9A"/>
@@ -21808,7 +22116,7 @@
       </w:rPr>
     </w:lvl>
   </w:abstractNum>
-  <w:abstractNum w:abstractNumId="94" w15:restartNumberingAfterBreak="0">
+  <w:abstractNum w:abstractNumId="97" w15:restartNumberingAfterBreak="0">
     <w:nsid w:val="7E2401FE"/>
     <w:multiLevelType w:val="multilevel"/>
     <w:tmpl w:val="4C3AD16A"/>
@@ -21921,7 +22229,7 @@
       </w:rPr>
     </w:lvl>
   </w:abstractNum>
-  <w:abstractNum w:abstractNumId="95" w15:restartNumberingAfterBreak="0">
+  <w:abstractNum w:abstractNumId="98" w15:restartNumberingAfterBreak="0">
     <w:nsid w:val="7FFE1805"/>
     <w:multiLevelType w:val="multilevel"/>
     <w:tmpl w:val="3C32CB74"/>
@@ -22071,214 +22379,214 @@
     </w:lvl>
   </w:abstractNum>
   <w:num w:numId="1" w16cid:durableId="1247152821">
-    <w:abstractNumId w:val="85"/>
+    <w:abstractNumId w:val="88"/>
   </w:num>
   <w:num w:numId="2" w16cid:durableId="1013579831">
     <w:abstractNumId w:val="4"/>
   </w:num>
   <w:num w:numId="3" w16cid:durableId="228006068">
-    <w:abstractNumId w:val="90"/>
+    <w:abstractNumId w:val="93"/>
   </w:num>
   <w:num w:numId="4" w16cid:durableId="1430077386">
-    <w:abstractNumId w:val="67"/>
+    <w:abstractNumId w:val="69"/>
   </w:num>
   <w:num w:numId="5" w16cid:durableId="1735470887">
-    <w:abstractNumId w:val="86"/>
+    <w:abstractNumId w:val="89"/>
   </w:num>
   <w:num w:numId="6" w16cid:durableId="1769540931">
-    <w:abstractNumId w:val="32"/>
+    <w:abstractNumId w:val="33"/>
   </w:num>
   <w:num w:numId="7" w16cid:durableId="460539252">
-    <w:abstractNumId w:val="91"/>
+    <w:abstractNumId w:val="94"/>
   </w:num>
   <w:num w:numId="8" w16cid:durableId="798494782">
-    <w:abstractNumId w:val="52"/>
+    <w:abstractNumId w:val="54"/>
   </w:num>
   <w:num w:numId="9" w16cid:durableId="1697078350">
-    <w:abstractNumId w:val="46"/>
+    <w:abstractNumId w:val="47"/>
   </w:num>
   <w:num w:numId="10" w16cid:durableId="1815639227">
-    <w:abstractNumId w:val="58"/>
+    <w:abstractNumId w:val="60"/>
   </w:num>
   <w:num w:numId="11" w16cid:durableId="1942444232">
     <w:abstractNumId w:val="10"/>
   </w:num>
   <w:num w:numId="12" w16cid:durableId="1052923138">
-    <w:abstractNumId w:val="30"/>
+    <w:abstractNumId w:val="31"/>
   </w:num>
   <w:num w:numId="13" w16cid:durableId="1612855693">
+    <w:abstractNumId w:val="80"/>
+  </w:num>
+  <w:num w:numId="14" w16cid:durableId="1189492184">
+    <w:abstractNumId w:val="90"/>
+  </w:num>
+  <w:num w:numId="15" w16cid:durableId="491289618">
+    <w:abstractNumId w:val="81"/>
+  </w:num>
+  <w:num w:numId="16" w16cid:durableId="1359042574">
+    <w:abstractNumId w:val="25"/>
+  </w:num>
+  <w:num w:numId="17" w16cid:durableId="296839654">
+    <w:abstractNumId w:val="23"/>
+  </w:num>
+  <w:num w:numId="18" w16cid:durableId="1183780109">
+    <w:abstractNumId w:val="28"/>
+  </w:num>
+  <w:num w:numId="19" w16cid:durableId="1002045582">
     <w:abstractNumId w:val="77"/>
   </w:num>
-  <w:num w:numId="14" w16cid:durableId="1189492184">
+  <w:num w:numId="20" w16cid:durableId="195119405">
     <w:abstractNumId w:val="87"/>
   </w:num>
-  <w:num w:numId="15" w16cid:durableId="491289618">
-    <w:abstractNumId w:val="78"/>
-  </w:num>
-  <w:num w:numId="16" w16cid:durableId="1359042574">
-    <w:abstractNumId w:val="24"/>
-  </w:num>
-  <w:num w:numId="17" w16cid:durableId="296839654">
-    <w:abstractNumId w:val="22"/>
-  </w:num>
-  <w:num w:numId="18" w16cid:durableId="1183780109">
+  <w:num w:numId="21" w16cid:durableId="1747990799">
     <w:abstractNumId w:val="27"/>
   </w:num>
-  <w:num w:numId="19" w16cid:durableId="1002045582">
-    <w:abstractNumId w:val="74"/>
-  </w:num>
-  <w:num w:numId="20" w16cid:durableId="195119405">
-    <w:abstractNumId w:val="84"/>
-  </w:num>
-  <w:num w:numId="21" w16cid:durableId="1747990799">
-    <w:abstractNumId w:val="26"/>
-  </w:num>
   <w:num w:numId="22" w16cid:durableId="929582003">
-    <w:abstractNumId w:val="64"/>
+    <w:abstractNumId w:val="66"/>
   </w:num>
   <w:num w:numId="23" w16cid:durableId="1020935014">
+    <w:abstractNumId w:val="79"/>
+  </w:num>
+  <w:num w:numId="24" w16cid:durableId="827987513">
+    <w:abstractNumId w:val="39"/>
+  </w:num>
+  <w:num w:numId="25" w16cid:durableId="256527658">
     <w:abstractNumId w:val="76"/>
   </w:num>
-  <w:num w:numId="24" w16cid:durableId="827987513">
-    <w:abstractNumId w:val="38"/>
-  </w:num>
-  <w:num w:numId="25" w16cid:durableId="256527658">
-    <w:abstractNumId w:val="73"/>
-  </w:num>
   <w:num w:numId="26" w16cid:durableId="634288795">
-    <w:abstractNumId w:val="94"/>
+    <w:abstractNumId w:val="97"/>
   </w:num>
   <w:num w:numId="27" w16cid:durableId="2085370728">
-    <w:abstractNumId w:val="66"/>
+    <w:abstractNumId w:val="68"/>
   </w:num>
   <w:num w:numId="28" w16cid:durableId="29501936">
-    <w:abstractNumId w:val="68"/>
+    <w:abstractNumId w:val="70"/>
   </w:num>
   <w:num w:numId="29" w16cid:durableId="1822305070">
-    <w:abstractNumId w:val="35"/>
+    <w:abstractNumId w:val="36"/>
   </w:num>
   <w:num w:numId="30" w16cid:durableId="624583896">
-    <w:abstractNumId w:val="71"/>
+    <w:abstractNumId w:val="74"/>
   </w:num>
   <w:num w:numId="31" w16cid:durableId="383800711">
     <w:abstractNumId w:val="14"/>
   </w:num>
   <w:num w:numId="32" w16cid:durableId="1050348900">
-    <w:abstractNumId w:val="59"/>
+    <w:abstractNumId w:val="61"/>
   </w:num>
   <w:num w:numId="33" w16cid:durableId="247084718">
-    <w:abstractNumId w:val="53"/>
+    <w:abstractNumId w:val="55"/>
   </w:num>
   <w:num w:numId="34" w16cid:durableId="2035885354">
     <w:abstractNumId w:val="6"/>
   </w:num>
   <w:num w:numId="35" w16cid:durableId="959534790">
-    <w:abstractNumId w:val="31"/>
+    <w:abstractNumId w:val="32"/>
   </w:num>
   <w:num w:numId="36" w16cid:durableId="1841039640">
     <w:abstractNumId w:val="13"/>
   </w:num>
   <w:num w:numId="37" w16cid:durableId="378015475">
-    <w:abstractNumId w:val="20"/>
+    <w:abstractNumId w:val="21"/>
   </w:num>
   <w:num w:numId="38" w16cid:durableId="1733232433">
-    <w:abstractNumId w:val="72"/>
+    <w:abstractNumId w:val="75"/>
   </w:num>
   <w:num w:numId="39" w16cid:durableId="1453863254">
-    <w:abstractNumId w:val="43"/>
+    <w:abstractNumId w:val="44"/>
   </w:num>
   <w:num w:numId="40" w16cid:durableId="1366326840">
-    <w:abstractNumId w:val="75"/>
+    <w:abstractNumId w:val="78"/>
   </w:num>
   <w:num w:numId="41" w16cid:durableId="271784692">
-    <w:abstractNumId w:val="51"/>
+    <w:abstractNumId w:val="53"/>
   </w:num>
   <w:num w:numId="42" w16cid:durableId="1389065311">
-    <w:abstractNumId w:val="50"/>
+    <w:abstractNumId w:val="51"/>
   </w:num>
   <w:num w:numId="43" w16cid:durableId="35087394">
     <w:abstractNumId w:val="12"/>
   </w:num>
   <w:num w:numId="44" w16cid:durableId="797646083">
-    <w:abstractNumId w:val="56"/>
+    <w:abstractNumId w:val="58"/>
   </w:num>
   <w:num w:numId="45" w16cid:durableId="2040160583">
-    <w:abstractNumId w:val="44"/>
+    <w:abstractNumId w:val="45"/>
   </w:num>
   <w:num w:numId="46" w16cid:durableId="2093308765">
-    <w:abstractNumId w:val="42"/>
+    <w:abstractNumId w:val="43"/>
   </w:num>
   <w:num w:numId="47" w16cid:durableId="1805854917">
-    <w:abstractNumId w:val="60"/>
+    <w:abstractNumId w:val="62"/>
   </w:num>
   <w:num w:numId="48" w16cid:durableId="2116557666">
-    <w:abstractNumId w:val="33"/>
+    <w:abstractNumId w:val="34"/>
   </w:num>
   <w:num w:numId="49" w16cid:durableId="1838183418">
-    <w:abstractNumId w:val="19"/>
+    <w:abstractNumId w:val="20"/>
   </w:num>
   <w:num w:numId="50" w16cid:durableId="172839583">
-    <w:abstractNumId w:val="65"/>
+    <w:abstractNumId w:val="67"/>
   </w:num>
   <w:num w:numId="51" w16cid:durableId="205532449">
-    <w:abstractNumId w:val="16"/>
+    <w:abstractNumId w:val="17"/>
   </w:num>
   <w:num w:numId="52" w16cid:durableId="641471706">
-    <w:abstractNumId w:val="40"/>
+    <w:abstractNumId w:val="41"/>
   </w:num>
   <w:num w:numId="53" w16cid:durableId="638992703">
-    <w:abstractNumId w:val="62"/>
+    <w:abstractNumId w:val="64"/>
   </w:num>
   <w:num w:numId="54" w16cid:durableId="1658416839">
     <w:abstractNumId w:val="9"/>
   </w:num>
   <w:num w:numId="55" w16cid:durableId="1847862976">
-    <w:abstractNumId w:val="81"/>
+    <w:abstractNumId w:val="84"/>
   </w:num>
   <w:num w:numId="56" w16cid:durableId="916668586">
-    <w:abstractNumId w:val="47"/>
+    <w:abstractNumId w:val="48"/>
   </w:num>
   <w:num w:numId="57" w16cid:durableId="1066147012">
-    <w:abstractNumId w:val="80"/>
+    <w:abstractNumId w:val="83"/>
   </w:num>
   <w:num w:numId="58" w16cid:durableId="1490949597">
-    <w:abstractNumId w:val="36"/>
+    <w:abstractNumId w:val="37"/>
   </w:num>
   <w:num w:numId="59" w16cid:durableId="249388844">
-    <w:abstractNumId w:val="79"/>
+    <w:abstractNumId w:val="82"/>
   </w:num>
   <w:num w:numId="60" w16cid:durableId="923416430">
-    <w:abstractNumId w:val="63"/>
+    <w:abstractNumId w:val="65"/>
   </w:num>
   <w:num w:numId="61" w16cid:durableId="670989335">
-    <w:abstractNumId w:val="15"/>
+    <w:abstractNumId w:val="16"/>
   </w:num>
   <w:num w:numId="62" w16cid:durableId="2047095897">
-    <w:abstractNumId w:val="82"/>
+    <w:abstractNumId w:val="85"/>
   </w:num>
   <w:num w:numId="63" w16cid:durableId="1408378566">
-    <w:abstractNumId w:val="49"/>
+    <w:abstractNumId w:val="50"/>
   </w:num>
   <w:num w:numId="64" w16cid:durableId="883102699">
     <w:abstractNumId w:val="3"/>
   </w:num>
   <w:num w:numId="65" w16cid:durableId="1689747110">
-    <w:abstractNumId w:val="23"/>
+    <w:abstractNumId w:val="24"/>
   </w:num>
   <w:num w:numId="66" w16cid:durableId="510487629">
-    <w:abstractNumId w:val="21"/>
+    <w:abstractNumId w:val="22"/>
   </w:num>
   <w:num w:numId="67" w16cid:durableId="1109930681">
+    <w:abstractNumId w:val="30"/>
+  </w:num>
+  <w:num w:numId="68" w16cid:durableId="1708944968">
+    <w:abstractNumId w:val="96"/>
+  </w:num>
+  <w:num w:numId="69" w16cid:durableId="184445619">
     <w:abstractNumId w:val="29"/>
   </w:num>
-  <w:num w:numId="68" w16cid:durableId="1708944968">
-    <w:abstractNumId w:val="93"/>
-  </w:num>
-  <w:num w:numId="69" w16cid:durableId="184445619">
-    <w:abstractNumId w:val="28"/>
-  </w:num>
   <w:num w:numId="70" w16cid:durableId="459885467">
-    <w:abstractNumId w:val="34"/>
+    <w:abstractNumId w:val="35"/>
   </w:num>
   <w:num w:numId="71" w16cid:durableId="254436431">
     <w:abstractNumId w:val="5"/>
@@ -22287,76 +22595,85 @@
     <w:abstractNumId w:val="2"/>
   </w:num>
   <w:num w:numId="73" w16cid:durableId="1292789119">
-    <w:abstractNumId w:val="17"/>
+    <w:abstractNumId w:val="18"/>
   </w:num>
   <w:num w:numId="74" w16cid:durableId="2032562223">
     <w:abstractNumId w:val="7"/>
   </w:num>
   <w:num w:numId="75" w16cid:durableId="850920909">
-    <w:abstractNumId w:val="48"/>
+    <w:abstractNumId w:val="49"/>
   </w:num>
   <w:num w:numId="76" w16cid:durableId="705641645">
-    <w:abstractNumId w:val="18"/>
+    <w:abstractNumId w:val="19"/>
   </w:num>
   <w:num w:numId="77" w16cid:durableId="1735666601">
-    <w:abstractNumId w:val="37"/>
+    <w:abstractNumId w:val="38"/>
   </w:num>
   <w:num w:numId="78" w16cid:durableId="509030826">
-    <w:abstractNumId w:val="88"/>
+    <w:abstractNumId w:val="91"/>
   </w:num>
   <w:num w:numId="79" w16cid:durableId="567770977">
     <w:abstractNumId w:val="1"/>
   </w:num>
   <w:num w:numId="80" w16cid:durableId="1881622083">
-    <w:abstractNumId w:val="69"/>
+    <w:abstractNumId w:val="71"/>
   </w:num>
   <w:num w:numId="81" w16cid:durableId="1141076422">
-    <w:abstractNumId w:val="83"/>
+    <w:abstractNumId w:val="86"/>
   </w:num>
   <w:num w:numId="82" w16cid:durableId="6488584">
-    <w:abstractNumId w:val="39"/>
+    <w:abstractNumId w:val="40"/>
   </w:num>
   <w:num w:numId="83" w16cid:durableId="523523827">
-    <w:abstractNumId w:val="61"/>
+    <w:abstractNumId w:val="63"/>
   </w:num>
   <w:num w:numId="84" w16cid:durableId="1133523080">
-    <w:abstractNumId w:val="25"/>
+    <w:abstractNumId w:val="26"/>
   </w:num>
   <w:num w:numId="85" w16cid:durableId="235669373">
     <w:abstractNumId w:val="8"/>
   </w:num>
   <w:num w:numId="86" w16cid:durableId="1816099781">
+    <w:abstractNumId w:val="98"/>
+  </w:num>
+  <w:num w:numId="87" w16cid:durableId="781848355">
     <w:abstractNumId w:val="95"/>
   </w:num>
-  <w:num w:numId="87" w16cid:durableId="781848355">
+  <w:num w:numId="88" w16cid:durableId="1154296565">
+    <w:abstractNumId w:val="46"/>
+  </w:num>
+  <w:num w:numId="89" w16cid:durableId="1145051726">
+    <w:abstractNumId w:val="56"/>
+  </w:num>
+  <w:num w:numId="90" w16cid:durableId="2096851913">
+    <w:abstractNumId w:val="59"/>
+  </w:num>
+  <w:num w:numId="91" w16cid:durableId="1957636576">
+    <w:abstractNumId w:val="72"/>
+  </w:num>
+  <w:num w:numId="92" w16cid:durableId="562453386">
     <w:abstractNumId w:val="92"/>
   </w:num>
-  <w:num w:numId="88" w16cid:durableId="1154296565">
-    <w:abstractNumId w:val="45"/>
-  </w:num>
-  <w:num w:numId="89" w16cid:durableId="1145051726">
-    <w:abstractNumId w:val="54"/>
-  </w:num>
-  <w:num w:numId="90" w16cid:durableId="2096851913">
-    <w:abstractNumId w:val="57"/>
-  </w:num>
-  <w:num w:numId="91" w16cid:durableId="1957636576">
-    <w:abstractNumId w:val="70"/>
-  </w:num>
-  <w:num w:numId="92" w16cid:durableId="562453386">
-    <w:abstractNumId w:val="89"/>
-  </w:num>
   <w:num w:numId="93" w16cid:durableId="1157573192">
-    <w:abstractNumId w:val="41"/>
+    <w:abstractNumId w:val="42"/>
   </w:num>
   <w:num w:numId="94" w16cid:durableId="980571427">
-    <w:abstractNumId w:val="55"/>
+    <w:abstractNumId w:val="57"/>
   </w:num>
   <w:num w:numId="95" w16cid:durableId="770585489">
     <w:abstractNumId w:val="11"/>
   </w:num>
   <w:num w:numId="96" w16cid:durableId="1017972589">
     <w:abstractNumId w:val="0"/>
+  </w:num>
+  <w:num w:numId="97" w16cid:durableId="1307321065">
+    <w:abstractNumId w:val="15"/>
+  </w:num>
+  <w:num w:numId="98" w16cid:durableId="747507284">
+    <w:abstractNumId w:val="73"/>
+  </w:num>
+  <w:num w:numId="99" w16cid:durableId="2073575045">
+    <w:abstractNumId w:val="52"/>
   </w:num>
 </w:numbering>
 </file>

--- a/project_report/project_report.docx
+++ b/project_report/project_report.docx
@@ -487,15 +487,15 @@
           <w:u w:val="single"/>
         </w:rPr>
       </w:pPr>
-      <w:r>
-        <w:rPr>
-          <w:rStyle w:val="normaltextrun"/>
-          <w:rFonts w:ascii="Arial" w:hAnsi="Arial" w:cs="Arial"/>
-          <w:color w:val="0563C1"/>
-          <w:u w:val="single"/>
-        </w:rPr>
-        <w:t>oezdemir.cetin@iu.org</w:t>
-      </w:r>
+      <w:hyperlink r:id="rId8" w:history="1">
+        <w:r>
+          <w:rPr>
+            <w:rStyle w:val="Hyperlink"/>
+            <w:rFonts w:ascii="Arial" w:hAnsi="Arial" w:cs="Arial"/>
+          </w:rPr>
+          <w:t>holger.klus@iu.org</w:t>
+        </w:r>
+      </w:hyperlink>
     </w:p>
     <w:p>
       <w:pPr>
@@ -4767,7 +4767,7 @@
         </w:rPr>
         <w:t> </w:t>
       </w:r>
-      <w:hyperlink r:id="rId8" w:history="1">
+      <w:hyperlink r:id="rId9" w:history="1">
         <w:r>
           <w:rPr>
             <w:rStyle w:val="Hyperlink"/>
@@ -4944,7 +4944,7 @@
                     <pic:cNvPicPr/>
                   </pic:nvPicPr>
                   <pic:blipFill>
-                    <a:blip r:embed="rId9"/>
+                    <a:blip r:embed="rId10"/>
                     <a:stretch>
                       <a:fillRect/>
                     </a:stretch>
@@ -5037,7 +5037,7 @@
                     <pic:cNvPicPr/>
                   </pic:nvPicPr>
                   <pic:blipFill>
-                    <a:blip r:embed="rId10"/>
+                    <a:blip r:embed="rId11"/>
                     <a:stretch>
                       <a:fillRect/>
                     </a:stretch>
@@ -5130,7 +5130,7 @@
                     <pic:cNvPicPr/>
                   </pic:nvPicPr>
                   <pic:blipFill>
-                    <a:blip r:embed="rId11"/>
+                    <a:blip r:embed="rId12"/>
                     <a:stretch>
                       <a:fillRect/>
                     </a:stretch>
@@ -5197,7 +5197,7 @@
                     </pic:cNvPicPr>
                   </pic:nvPicPr>
                   <pic:blipFill>
-                    <a:blip r:embed="rId12" cstate="print">
+                    <a:blip r:embed="rId13" cstate="print">
                       <a:extLst>
                         <a:ext uri="{28A0092B-C50C-407E-A947-70E740481C1C}">
                           <a14:useLocalDpi xmlns:a14="http://schemas.microsoft.com/office/drawing/2010/main" val="0"/>
@@ -5451,7 +5451,7 @@
           <w:szCs w:val="20"/>
         </w:rPr>
       </w:pPr>
-      <w:hyperlink r:id="rId13" w:history="1">
+      <w:hyperlink r:id="rId14" w:history="1">
         <w:r>
           <w:rPr>
             <w:rStyle w:val="Hyperlink"/>
@@ -5523,7 +5523,7 @@
                     </pic:cNvPicPr>
                   </pic:nvPicPr>
                   <pic:blipFill>
-                    <a:blip r:embed="rId14" cstate="print">
+                    <a:blip r:embed="rId15" cstate="print">
                       <a:extLst>
                         <a:ext uri="{28A0092B-C50C-407E-A947-70E740481C1C}">
                           <a14:useLocalDpi xmlns:a14="http://schemas.microsoft.com/office/drawing/2010/main" val="0"/>
@@ -5745,7 +5745,7 @@
                     </pic:cNvPicPr>
                   </pic:nvPicPr>
                   <pic:blipFill>
-                    <a:blip r:embed="rId15" cstate="print">
+                    <a:blip r:embed="rId16" cstate="print">
                       <a:extLst>
                         <a:ext uri="{28A0092B-C50C-407E-A947-70E740481C1C}">
                           <a14:useLocalDpi xmlns:a14="http://schemas.microsoft.com/office/drawing/2010/main" val="0"/>
@@ -5948,7 +5948,7 @@
         </w:rPr>
         <w:t xml:space="preserve"> Sample default yolov8 model : </w:t>
       </w:r>
-      <w:hyperlink r:id="rId16" w:history="1">
+      <w:hyperlink r:id="rId17" w:history="1">
         <w:r>
           <w:rPr>
             <w:rStyle w:val="Hyperlink"/>
@@ -6028,7 +6028,7 @@
                     </pic:cNvPicPr>
                   </pic:nvPicPr>
                   <pic:blipFill>
-                    <a:blip r:embed="rId17" cstate="print">
+                    <a:blip r:embed="rId18" cstate="print">
                       <a:extLst>
                         <a:ext uri="{28A0092B-C50C-407E-A947-70E740481C1C}">
                           <a14:useLocalDpi xmlns:a14="http://schemas.microsoft.com/office/drawing/2010/main" val="0"/>
@@ -6179,7 +6179,7 @@
       <w:r>
         <w:t xml:space="preserve">Yolo class ID: </w:t>
       </w:r>
-      <w:hyperlink r:id="rId18" w:history="1">
+      <w:hyperlink r:id="rId19" w:history="1">
         <w:r>
           <w:rPr>
             <w:rStyle w:val="Hyperlink"/>
@@ -6265,7 +6265,7 @@
                     </pic:cNvPicPr>
                   </pic:nvPicPr>
                   <pic:blipFill>
-                    <a:blip r:embed="rId19" cstate="print">
+                    <a:blip r:embed="rId20" cstate="print">
                       <a:extLst>
                         <a:ext uri="{28A0092B-C50C-407E-A947-70E740481C1C}">
                           <a14:useLocalDpi xmlns:a14="http://schemas.microsoft.com/office/drawing/2010/main" val="0"/>
@@ -6413,7 +6413,7 @@
                     </pic:cNvPicPr>
                   </pic:nvPicPr>
                   <pic:blipFill>
-                    <a:blip r:embed="rId20" cstate="print">
+                    <a:blip r:embed="rId21" cstate="print">
                       <a:extLst>
                         <a:ext uri="{28A0092B-C50C-407E-A947-70E740481C1C}">
                           <a14:useLocalDpi xmlns:a14="http://schemas.microsoft.com/office/drawing/2010/main" val="0"/>
@@ -6694,7 +6694,7 @@
                     </pic:cNvPicPr>
                   </pic:nvPicPr>
                   <pic:blipFill>
-                    <a:blip r:embed="rId21" cstate="print">
+                    <a:blip r:embed="rId22" cstate="print">
                       <a:extLst>
                         <a:ext uri="{28A0092B-C50C-407E-A947-70E740481C1C}">
                           <a14:useLocalDpi xmlns:a14="http://schemas.microsoft.com/office/drawing/2010/main" val="0"/>
@@ -6914,7 +6914,7 @@
                     </pic:cNvPicPr>
                   </pic:nvPicPr>
                   <pic:blipFill>
-                    <a:blip r:embed="rId22" cstate="print">
+                    <a:blip r:embed="rId23" cstate="print">
                       <a:extLst>
                         <a:ext uri="{28A0092B-C50C-407E-A947-70E740481C1C}">
                           <a14:useLocalDpi xmlns:a14="http://schemas.microsoft.com/office/drawing/2010/main" val="0"/>
@@ -7144,7 +7144,7 @@
                     </pic:cNvPicPr>
                   </pic:nvPicPr>
                   <pic:blipFill>
-                    <a:blip r:embed="rId23" cstate="print">
+                    <a:blip r:embed="rId24" cstate="print">
                       <a:extLst>
                         <a:ext uri="{28A0092B-C50C-407E-A947-70E740481C1C}">
                           <a14:useLocalDpi xmlns:a14="http://schemas.microsoft.com/office/drawing/2010/main" val="0"/>
@@ -7306,7 +7306,7 @@
                     </pic:cNvPicPr>
                   </pic:nvPicPr>
                   <pic:blipFill>
-                    <a:blip r:embed="rId24" cstate="print">
+                    <a:blip r:embed="rId25" cstate="print">
                       <a:extLst>
                         <a:ext uri="{28A0092B-C50C-407E-A947-70E740481C1C}">
                           <a14:useLocalDpi xmlns:a14="http://schemas.microsoft.com/office/drawing/2010/main" val="0"/>
@@ -7491,7 +7491,7 @@
                     <pic:cNvPicPr/>
                   </pic:nvPicPr>
                   <pic:blipFill>
-                    <a:blip r:embed="rId25"/>
+                    <a:blip r:embed="rId26"/>
                     <a:stretch>
                       <a:fillRect/>
                     </a:stretch>
@@ -7692,7 +7692,7 @@
                     </pic:cNvPicPr>
                   </pic:nvPicPr>
                   <pic:blipFill>
-                    <a:blip r:embed="rId26" cstate="print">
+                    <a:blip r:embed="rId27" cstate="print">
                       <a:extLst>
                         <a:ext uri="{28A0092B-C50C-407E-A947-70E740481C1C}">
                           <a14:useLocalDpi xmlns:a14="http://schemas.microsoft.com/office/drawing/2010/main" val="0"/>
@@ -7898,7 +7898,7 @@
                     </pic:cNvPicPr>
                   </pic:nvPicPr>
                   <pic:blipFill>
-                    <a:blip r:embed="rId27" cstate="print">
+                    <a:blip r:embed="rId28" cstate="print">
                       <a:extLst>
                         <a:ext uri="{28A0092B-C50C-407E-A947-70E740481C1C}">
                           <a14:useLocalDpi xmlns:a14="http://schemas.microsoft.com/office/drawing/2010/main" val="0"/>
@@ -8107,7 +8107,7 @@
                     </pic:cNvPicPr>
                   </pic:nvPicPr>
                   <pic:blipFill>
-                    <a:blip r:embed="rId28" cstate="print">
+                    <a:blip r:embed="rId29" cstate="print">
                       <a:extLst>
                         <a:ext uri="{28A0092B-C50C-407E-A947-70E740481C1C}">
                           <a14:useLocalDpi xmlns:a14="http://schemas.microsoft.com/office/drawing/2010/main" val="0"/>
@@ -8272,7 +8272,7 @@
         <w:lastRenderedPageBreak/>
         <w:t xml:space="preserve">Sample Recording: </w:t>
       </w:r>
-      <w:hyperlink r:id="rId29" w:history="1">
+      <w:hyperlink r:id="rId30" w:history="1">
         <w:r>
           <w:rPr>
             <w:rStyle w:val="Hyperlink"/>
@@ -8398,7 +8398,7 @@
                     </pic:cNvPicPr>
                   </pic:nvPicPr>
                   <pic:blipFill>
-                    <a:blip r:embed="rId30" cstate="print">
+                    <a:blip r:embed="rId31" cstate="print">
                       <a:extLst>
                         <a:ext uri="{28A0092B-C50C-407E-A947-70E740481C1C}">
                           <a14:useLocalDpi xmlns:a14="http://schemas.microsoft.com/office/drawing/2010/main" val="0"/>
@@ -9674,9 +9674,9 @@
       </w:pPr>
     </w:p>
     <w:sectPr>
-      <w:headerReference w:type="default" r:id="rId31"/>
-      <w:footerReference w:type="default" r:id="rId32"/>
-      <w:footerReference w:type="first" r:id="rId33"/>
+      <w:headerReference w:type="default" r:id="rId32"/>
+      <w:footerReference w:type="default" r:id="rId33"/>
+      <w:footerReference w:type="first" r:id="rId34"/>
       <w:pgSz w:w="11906" w:h="16838" w:code="9"/>
       <w:pgMar w:top="1134" w:right="1134" w:bottom="1134" w:left="1134" w:header="720" w:footer="720" w:gutter="0"/>
       <w:pgNumType w:start="0"/>

--- a/project_report/project_report.docx
+++ b/project_report/project_report.docx
@@ -409,21 +409,12 @@
           <w:rFonts w:ascii="Arial" w:hAnsi="Arial" w:cs="Arial"/>
         </w:rPr>
       </w:pPr>
-      <w:proofErr w:type="spellStart"/>
       <w:r>
         <w:rPr>
           <w:rStyle w:val="normaltextrun"/>
           <w:rFonts w:ascii="Arial" w:hAnsi="Arial" w:cs="Arial"/>
         </w:rPr>
-        <w:t>Juri</w:t>
-      </w:r>
-      <w:proofErr w:type="spellEnd"/>
-      <w:r>
-        <w:rPr>
-          <w:rStyle w:val="normaltextrun"/>
-          <w:rFonts w:ascii="Arial" w:hAnsi="Arial" w:cs="Arial"/>
-        </w:rPr>
-        <w:t>-Gagarin-Ring 152 · D-99084 Erfurt</w:t>
+        <w:t>Juri-Gagarin-Ring 152 · D-99084 Erfurt</w:t>
       </w:r>
       <w:r>
         <w:rPr>
@@ -462,17 +453,8 @@
           <w:rStyle w:val="normaltextrun"/>
           <w:rFonts w:ascii="Arial" w:hAnsi="Arial" w:cs="Arial"/>
         </w:rPr>
-        <w:t xml:space="preserve">Dr. Holger </w:t>
-      </w:r>
-      <w:proofErr w:type="spellStart"/>
-      <w:r>
-        <w:rPr>
-          <w:rStyle w:val="normaltextrun"/>
-          <w:rFonts w:ascii="Arial" w:hAnsi="Arial" w:cs="Arial"/>
-        </w:rPr>
-        <w:t>Klus</w:t>
-      </w:r>
-      <w:proofErr w:type="spellEnd"/>
+        <w:t>Dr. Holger Klus</w:t>
+      </w:r>
     </w:p>
     <w:p>
       <w:pPr>
@@ -2273,10 +2255,14 @@
           <w:sz w:val="22"/>
           <w:szCs w:val="22"/>
         </w:rPr>
-        <w:t xml:space="preserve">: Integrates with the </w:t>
-      </w:r>
-      <w:proofErr w:type="spellStart"/>
-      <w:r>
+        <w:t>: Integrates with the Ultralytics YOLOv8 library to load and evaluate models, ensuring compatibility with the latest advancements in object detection.</w:t>
+      </w:r>
+    </w:p>
+    <w:p>
+      <w:pPr>
+        <w:pStyle w:val="Heading2"/>
+        <w:spacing w:before="0" w:beforeAutospacing="0" w:after="0" w:afterAutospacing="0" w:line="360" w:lineRule="auto"/>
+        <w:jc w:val="both"/>
         <w:rPr>
           <w:rFonts w:ascii="Arial" w:hAnsi="Arial" w:cs="Arial"/>
           <w:b w:val="0"/>
@@ -2284,10 +2270,13 @@
           <w:sz w:val="22"/>
           <w:szCs w:val="22"/>
         </w:rPr>
-        <w:t>Ultralytics</w:t>
-      </w:r>
-      <w:proofErr w:type="spellEnd"/>
-      <w:r>
+      </w:pPr>
+    </w:p>
+    <w:p>
+      <w:pPr>
+        <w:pStyle w:val="Heading2"/>
+        <w:spacing w:before="0" w:beforeAutospacing="0" w:after="0" w:afterAutospacing="0" w:line="360" w:lineRule="auto"/>
+        <w:jc w:val="both"/>
         <w:rPr>
           <w:rFonts w:ascii="Arial" w:hAnsi="Arial" w:cs="Arial"/>
           <w:b w:val="0"/>
@@ -2295,8 +2284,7 @@
           <w:sz w:val="22"/>
           <w:szCs w:val="22"/>
         </w:rPr>
-        <w:t xml:space="preserve"> YOLOv8 library to load and evaluate models, ensuring compatibility with the latest advancements in object detection.</w:t>
-      </w:r>
+      </w:pPr>
     </w:p>
     <w:p>
       <w:pPr>
@@ -2343,7 +2331,7 @@
     <w:p>
       <w:pPr>
         <w:pStyle w:val="Heading2"/>
-        <w:spacing w:before="0" w:beforeAutospacing="0" w:after="0" w:afterAutospacing="0" w:line="360" w:lineRule="auto"/>
+        <w:spacing w:line="360" w:lineRule="auto"/>
         <w:jc w:val="both"/>
         <w:rPr>
           <w:rFonts w:ascii="Arial" w:hAnsi="Arial" w:cs="Arial"/>
@@ -2357,7 +2345,29 @@
     <w:p>
       <w:pPr>
         <w:pStyle w:val="Heading2"/>
-        <w:spacing w:before="0" w:beforeAutospacing="0" w:after="0" w:afterAutospacing="0" w:line="360" w:lineRule="auto"/>
+        <w:spacing w:line="360" w:lineRule="auto"/>
+        <w:jc w:val="both"/>
+        <w:rPr>
+          <w:rFonts w:ascii="Arial" w:hAnsi="Arial" w:cs="Arial"/>
+          <w:sz w:val="24"/>
+          <w:szCs w:val="24"/>
+        </w:rPr>
+      </w:pPr>
+      <w:bookmarkStart w:id="2" w:name="_Toc180957936"/>
+      <w:r>
+        <w:rPr>
+          <w:rFonts w:ascii="Arial" w:hAnsi="Arial" w:cs="Arial"/>
+          <w:sz w:val="24"/>
+          <w:szCs w:val="24"/>
+        </w:rPr>
+        <w:t>2. PROJECT GOALS</w:t>
+      </w:r>
+      <w:bookmarkEnd w:id="2"/>
+    </w:p>
+    <w:p>
+      <w:pPr>
+        <w:pStyle w:val="Heading2"/>
+        <w:spacing w:line="360" w:lineRule="auto"/>
         <w:jc w:val="both"/>
         <w:rPr>
           <w:rFonts w:ascii="Arial" w:hAnsi="Arial" w:cs="Arial"/>
@@ -2367,12 +2377,8 @@
           <w:szCs w:val="22"/>
         </w:rPr>
       </w:pPr>
-    </w:p>
-    <w:p>
-      <w:pPr>
-        <w:pStyle w:val="Heading2"/>
-        <w:spacing w:line="360" w:lineRule="auto"/>
-        <w:jc w:val="both"/>
+      <w:bookmarkStart w:id="3" w:name="_Toc180957937"/>
+      <w:r>
         <w:rPr>
           <w:rFonts w:ascii="Arial" w:hAnsi="Arial" w:cs="Arial"/>
           <w:b w:val="0"/>
@@ -2380,75 +2386,7 @@
           <w:sz w:val="22"/>
           <w:szCs w:val="22"/>
         </w:rPr>
-      </w:pPr>
-    </w:p>
-    <w:p>
-      <w:pPr>
-        <w:pStyle w:val="Heading2"/>
-        <w:spacing w:line="360" w:lineRule="auto"/>
-        <w:jc w:val="both"/>
-        <w:rPr>
-          <w:rFonts w:ascii="Arial" w:hAnsi="Arial" w:cs="Arial"/>
-          <w:sz w:val="24"/>
-          <w:szCs w:val="24"/>
-        </w:rPr>
-      </w:pPr>
-      <w:bookmarkStart w:id="2" w:name="_Toc180957936"/>
-      <w:r>
-        <w:rPr>
-          <w:rFonts w:ascii="Arial" w:hAnsi="Arial" w:cs="Arial"/>
-          <w:sz w:val="24"/>
-          <w:szCs w:val="24"/>
-        </w:rPr>
-        <w:t>2. PROJECT GOALS</w:t>
-      </w:r>
-      <w:bookmarkEnd w:id="2"/>
-    </w:p>
-    <w:p>
-      <w:pPr>
-        <w:pStyle w:val="Heading2"/>
-        <w:spacing w:line="360" w:lineRule="auto"/>
-        <w:jc w:val="both"/>
-        <w:rPr>
-          <w:rFonts w:ascii="Arial" w:hAnsi="Arial" w:cs="Arial"/>
-          <w:b w:val="0"/>
-          <w:bCs w:val="0"/>
-          <w:sz w:val="22"/>
-          <w:szCs w:val="22"/>
-        </w:rPr>
-      </w:pPr>
-      <w:bookmarkStart w:id="3" w:name="_Toc180957937"/>
-      <w:r>
-        <w:rPr>
-          <w:rFonts w:ascii="Arial" w:hAnsi="Arial" w:cs="Arial"/>
-          <w:b w:val="0"/>
-          <w:bCs w:val="0"/>
-          <w:sz w:val="22"/>
-          <w:szCs w:val="22"/>
-        </w:rPr>
-        <w:t xml:space="preserve">The Deep Learning Model Analyzer is designed with several key goals in mind to ensure it meets the needs of its users effectively. These goals focus on enhancing the usability, functionality, and performance of the tool, making it </w:t>
-      </w:r>
-      <w:proofErr w:type="gramStart"/>
-      <w:r>
-        <w:rPr>
-          <w:rFonts w:ascii="Arial" w:hAnsi="Arial" w:cs="Arial"/>
-          <w:b w:val="0"/>
-          <w:bCs w:val="0"/>
-          <w:sz w:val="22"/>
-          <w:szCs w:val="22"/>
-        </w:rPr>
-        <w:t>a valuable asset</w:t>
-      </w:r>
-      <w:proofErr w:type="gramEnd"/>
-      <w:r>
-        <w:rPr>
-          <w:rFonts w:ascii="Arial" w:hAnsi="Arial" w:cs="Arial"/>
-          <w:b w:val="0"/>
-          <w:bCs w:val="0"/>
-          <w:sz w:val="22"/>
-          <w:szCs w:val="22"/>
-        </w:rPr>
-        <w:t xml:space="preserve"> for researchers, data scientists, and developers working with deep learning models. </w:t>
+        <w:t xml:space="preserve">The Deep Learning Model Analyzer is designed with several key goals in mind to ensure it meets the needs of its users effectively. These goals focus on enhancing the usability, functionality, and performance of the tool, making it a valuable asset for researchers, data scientists, and developers working with deep learning models. </w:t>
       </w:r>
     </w:p>
     <w:p>
@@ -3569,24 +3507,7 @@
           <w:szCs w:val="22"/>
         </w:rPr>
         <w:br/>
-      </w:r>
-      <w:proofErr w:type="spellStart"/>
-      <w:r>
-        <w:rPr>
-          <w:rFonts w:ascii="Arial" w:hAnsi="Arial" w:cs="Arial"/>
-          <w:sz w:val="22"/>
-          <w:szCs w:val="22"/>
-        </w:rPr>
-        <w:t>PyQt6</w:t>
-      </w:r>
-      <w:proofErr w:type="spellEnd"/>
-      <w:r>
-        <w:rPr>
-          <w:rFonts w:ascii="Arial" w:hAnsi="Arial" w:cs="Arial"/>
-          <w:sz w:val="22"/>
-          <w:szCs w:val="22"/>
-        </w:rPr>
-        <w:t xml:space="preserve"> allows for the creation of a cross-platform, user-friendly interface. Its extensive set of widgets enables smooth navigation and customization.</w:t>
+        <w:t>PyQt6 allows for the creation of a cross-platform, user-friendly interface. Its extensive set of widgets enables smooth navigation and customization.</w:t>
       </w:r>
       <w:sdt>
         <w:sdtPr>
@@ -3885,21 +3806,7 @@
         <w:rPr>
           <w:rStyle w:val="Strong"/>
         </w:rPr>
-        <w:t xml:space="preserve">Deep Learning: </w:t>
-      </w:r>
-      <w:proofErr w:type="spellStart"/>
-      <w:r>
-        <w:rPr>
-          <w:rStyle w:val="Strong"/>
-        </w:rPr>
-        <w:t>Ultralytics</w:t>
-      </w:r>
-      <w:proofErr w:type="spellEnd"/>
-      <w:r>
-        <w:rPr>
-          <w:rStyle w:val="Strong"/>
-        </w:rPr>
-        <w:t xml:space="preserve"> YOLOv8</w:t>
+        <w:t>Deep Learning: Ultralytics YOLOv8</w:t>
       </w:r>
     </w:p>
     <w:p>
@@ -3908,49 +3815,712 @@
         <w:spacing w:before="0" w:beforeAutospacing="0" w:after="0" w:afterAutospacing="0" w:line="360" w:lineRule="auto"/>
         <w:ind w:left="720"/>
         <w:jc w:val="both"/>
-        <w:rPr>
-          <w:b/>
-          <w:bCs/>
-        </w:rPr>
-      </w:pPr>
-      <w:proofErr w:type="spellStart"/>
-      <w:r>
-        <w:t>Ultralytics</w:t>
-      </w:r>
-      <w:proofErr w:type="spellEnd"/>
-      <w:r>
-        <w:t xml:space="preserve"> YOLOv8 is an advanced object detection model known for speed and accuracy, ideal for real-time applications. It integrates easily with Python, allowing for both training from scratch and fine-tuning on custom datasets. With pre-trained weights and comprehensive documentation, YOLOv8 streamlines deployment and adapts efficiently to various detection tasks.</w:t>
+      </w:pPr>
+      <w:r>
+        <w:t>Ultralytics YOLOv8 is an advanced object detection model known for speed and accuracy, ideal for real-time applications. It integrates easily with Python, allowing for both training from scratch and fine-tuning on custom datasets. With pre-trained weights and comprehensive documentation, YOLOv8 streamlines deployment and adapts efficiently to various detection tasks.</w:t>
       </w:r>
     </w:p>
     <w:p>
       <w:pPr>
         <w:pStyle w:val="NormalWeb"/>
+        <w:spacing w:before="0" w:beforeAutospacing="0" w:after="0" w:afterAutospacing="0" w:line="360" w:lineRule="auto"/>
+        <w:ind w:left="720"/>
+        <w:jc w:val="both"/>
+      </w:pPr>
+    </w:p>
+    <w:p>
+      <w:pPr>
+        <w:pStyle w:val="NormalWeb"/>
+        <w:spacing w:before="0" w:beforeAutospacing="0" w:after="0" w:afterAutospacing="0" w:line="360" w:lineRule="auto"/>
+        <w:ind w:left="720"/>
+        <w:jc w:val="both"/>
+      </w:pPr>
+    </w:p>
+    <w:p>
+      <w:pPr>
+        <w:pStyle w:val="NormalWeb"/>
+        <w:spacing w:before="0" w:beforeAutospacing="0" w:after="0" w:afterAutospacing="0" w:line="360" w:lineRule="auto"/>
+        <w:ind w:left="720"/>
+        <w:jc w:val="both"/>
+      </w:pPr>
+    </w:p>
+    <w:p>
+      <w:pPr>
+        <w:pStyle w:val="NormalWeb"/>
+        <w:spacing w:before="0" w:beforeAutospacing="0" w:after="0" w:afterAutospacing="0" w:line="360" w:lineRule="auto"/>
+        <w:ind w:left="720"/>
+        <w:jc w:val="both"/>
+      </w:pPr>
+    </w:p>
+    <w:p>
+      <w:pPr>
+        <w:pStyle w:val="NormalWeb"/>
+        <w:spacing w:before="0" w:beforeAutospacing="0" w:after="0" w:afterAutospacing="0" w:line="360" w:lineRule="auto"/>
+        <w:ind w:left="720"/>
+        <w:jc w:val="both"/>
+      </w:pPr>
+    </w:p>
+    <w:p>
+      <w:pPr>
+        <w:pStyle w:val="NormalWeb"/>
+        <w:spacing w:before="0" w:beforeAutospacing="0" w:after="0" w:afterAutospacing="0" w:line="360" w:lineRule="auto"/>
+        <w:ind w:left="720"/>
+        <w:jc w:val="both"/>
+      </w:pPr>
+    </w:p>
+    <w:p>
+      <w:pPr>
+        <w:pStyle w:val="NormalWeb"/>
+        <w:spacing w:before="0" w:beforeAutospacing="0" w:after="0" w:afterAutospacing="0" w:line="360" w:lineRule="auto"/>
+        <w:ind w:left="720"/>
+        <w:jc w:val="both"/>
+      </w:pPr>
+    </w:p>
+    <w:p>
+      <w:pPr>
+        <w:pStyle w:val="NormalWeb"/>
+        <w:spacing w:before="0" w:beforeAutospacing="0" w:after="0" w:afterAutospacing="0" w:line="360" w:lineRule="auto"/>
+        <w:ind w:left="720"/>
+        <w:jc w:val="both"/>
+      </w:pPr>
+    </w:p>
+    <w:p>
+      <w:pPr>
+        <w:pStyle w:val="NormalWeb"/>
+        <w:spacing w:before="0" w:beforeAutospacing="0" w:after="0" w:afterAutospacing="0" w:line="360" w:lineRule="auto"/>
+        <w:ind w:left="720"/>
+        <w:jc w:val="both"/>
+      </w:pPr>
+    </w:p>
+    <w:p>
+      <w:pPr>
+        <w:pStyle w:val="NormalWeb"/>
+        <w:spacing w:before="0" w:beforeAutospacing="0" w:after="0" w:afterAutospacing="0" w:line="360" w:lineRule="auto"/>
+        <w:ind w:left="720"/>
+        <w:jc w:val="both"/>
+      </w:pPr>
+    </w:p>
+    <w:p>
+      <w:pPr>
+        <w:pStyle w:val="Heading2"/>
+        <w:numPr>
+          <w:ilvl w:val="0"/>
+          <w:numId w:val="33"/>
+        </w:numPr>
         <w:spacing w:line="360" w:lineRule="auto"/>
         <w:jc w:val="both"/>
         <w:rPr>
           <w:rFonts w:ascii="Arial" w:hAnsi="Arial" w:cs="Arial"/>
-        </w:rPr>
-      </w:pPr>
-      <w:r>
-        <w:rPr>
-          <w:rStyle w:val="Strong"/>
-          <w:rFonts w:ascii="Arial" w:hAnsi="Arial" w:cs="Arial"/>
-        </w:rPr>
-        <w:t xml:space="preserve">5. </w:t>
-      </w:r>
-      <w:r>
-        <w:rPr>
-          <w:rStyle w:val="Strong"/>
-          <w:rFonts w:ascii="Arial" w:hAnsi="Arial" w:cs="Arial"/>
-        </w:rPr>
-        <w:t>ALGORITHM</w:t>
-      </w:r>
-      <w:r>
-        <w:rPr>
-          <w:rStyle w:val="Strong"/>
-          <w:rFonts w:ascii="Arial" w:hAnsi="Arial" w:cs="Arial"/>
-        </w:rPr>
-        <w:t xml:space="preserve"> SUPPORTED</w:t>
+          <w:sz w:val="24"/>
+          <w:szCs w:val="24"/>
+        </w:rPr>
+      </w:pPr>
+      <w:r>
+        <w:rPr>
+          <w:rFonts w:ascii="Arial" w:hAnsi="Arial" w:cs="Arial"/>
+          <w:sz w:val="24"/>
+          <w:szCs w:val="24"/>
+        </w:rPr>
+        <w:lastRenderedPageBreak/>
+        <w:t>PROJECT PLAN</w:t>
+      </w:r>
+    </w:p>
+    <w:p>
+      <w:pPr>
+        <w:pStyle w:val="Heading2"/>
+        <w:spacing w:before="0" w:beforeAutospacing="0" w:after="0" w:afterAutospacing="0" w:line="360" w:lineRule="auto"/>
+        <w:ind w:firstLine="360"/>
+        <w:rPr>
+          <w:rFonts w:ascii="Arial" w:hAnsi="Arial" w:cs="Arial"/>
+          <w:sz w:val="20"/>
+          <w:szCs w:val="20"/>
+        </w:rPr>
+      </w:pPr>
+      <w:r>
+        <w:rPr>
+          <w:rFonts w:ascii="Arial" w:hAnsi="Arial" w:cs="Arial"/>
+          <w:sz w:val="20"/>
+          <w:szCs w:val="20"/>
+        </w:rPr>
+        <w:t>Phase 1: Project Setup</w:t>
+      </w:r>
+    </w:p>
+    <w:p>
+      <w:pPr>
+        <w:pStyle w:val="Heading2"/>
+        <w:spacing w:before="0" w:beforeAutospacing="0" w:after="0" w:afterAutospacing="0" w:line="360" w:lineRule="auto"/>
+        <w:ind w:left="720"/>
+        <w:rPr>
+          <w:rFonts w:ascii="Arial" w:hAnsi="Arial" w:cs="Arial"/>
+          <w:b w:val="0"/>
+          <w:bCs w:val="0"/>
+          <w:sz w:val="20"/>
+          <w:szCs w:val="20"/>
+        </w:rPr>
+      </w:pPr>
+      <w:r>
+        <w:rPr>
+          <w:rFonts w:ascii="Arial" w:hAnsi="Arial" w:cs="Arial"/>
+          <w:b w:val="0"/>
+          <w:bCs w:val="0"/>
+          <w:sz w:val="20"/>
+          <w:szCs w:val="20"/>
+        </w:rPr>
+        <w:t>Task 1.1: Set up the project directory structure.</w:t>
+      </w:r>
+    </w:p>
+    <w:p>
+      <w:pPr>
+        <w:pStyle w:val="Heading2"/>
+        <w:spacing w:before="0" w:beforeAutospacing="0" w:after="0" w:afterAutospacing="0" w:line="360" w:lineRule="auto"/>
+        <w:ind w:left="720"/>
+        <w:rPr>
+          <w:rFonts w:ascii="Arial" w:hAnsi="Arial" w:cs="Arial"/>
+          <w:b w:val="0"/>
+          <w:bCs w:val="0"/>
+          <w:sz w:val="20"/>
+          <w:szCs w:val="20"/>
+        </w:rPr>
+      </w:pPr>
+      <w:r>
+        <w:rPr>
+          <w:rFonts w:ascii="Arial" w:hAnsi="Arial" w:cs="Arial"/>
+          <w:b w:val="0"/>
+          <w:bCs w:val="0"/>
+          <w:sz w:val="20"/>
+          <w:szCs w:val="20"/>
+        </w:rPr>
+        <w:t>Task 1.2: Create requirements.txt with necessary dependencies.</w:t>
+      </w:r>
+    </w:p>
+    <w:p>
+      <w:pPr>
+        <w:pStyle w:val="Heading2"/>
+        <w:spacing w:before="0" w:beforeAutospacing="0" w:after="0" w:afterAutospacing="0" w:line="360" w:lineRule="auto"/>
+        <w:ind w:left="720"/>
+        <w:rPr>
+          <w:rFonts w:ascii="Arial" w:hAnsi="Arial" w:cs="Arial"/>
+          <w:b w:val="0"/>
+          <w:bCs w:val="0"/>
+          <w:sz w:val="20"/>
+          <w:szCs w:val="20"/>
+        </w:rPr>
+      </w:pPr>
+      <w:r>
+        <w:rPr>
+          <w:rFonts w:ascii="Arial" w:hAnsi="Arial" w:cs="Arial"/>
+          <w:b w:val="0"/>
+          <w:bCs w:val="0"/>
+          <w:sz w:val="20"/>
+          <w:szCs w:val="20"/>
+        </w:rPr>
+        <w:t>Task 1.3: Initialize a Git repository and create a .gitignore file.</w:t>
+      </w:r>
+    </w:p>
+    <w:p>
+      <w:pPr>
+        <w:pStyle w:val="Heading2"/>
+        <w:spacing w:before="0" w:beforeAutospacing="0" w:after="0" w:afterAutospacing="0" w:line="360" w:lineRule="auto"/>
+        <w:ind w:left="720"/>
+        <w:rPr>
+          <w:rFonts w:ascii="Arial" w:hAnsi="Arial" w:cs="Arial"/>
+          <w:b w:val="0"/>
+          <w:bCs w:val="0"/>
+          <w:sz w:val="20"/>
+          <w:szCs w:val="20"/>
+        </w:rPr>
+      </w:pPr>
+    </w:p>
+    <w:p>
+      <w:pPr>
+        <w:pStyle w:val="Heading2"/>
+        <w:spacing w:before="0" w:beforeAutospacing="0" w:after="0" w:afterAutospacing="0" w:line="360" w:lineRule="auto"/>
+        <w:ind w:firstLine="360"/>
+        <w:rPr>
+          <w:rFonts w:ascii="Arial" w:hAnsi="Arial" w:cs="Arial"/>
+          <w:sz w:val="20"/>
+          <w:szCs w:val="20"/>
+        </w:rPr>
+      </w:pPr>
+      <w:r>
+        <w:rPr>
+          <w:rFonts w:ascii="Arial" w:hAnsi="Arial" w:cs="Arial"/>
+          <w:sz w:val="20"/>
+          <w:szCs w:val="20"/>
+        </w:rPr>
+        <w:t>Phase 2: Core Functionality Implementation</w:t>
+      </w:r>
+    </w:p>
+    <w:p>
+      <w:pPr>
+        <w:pStyle w:val="Heading2"/>
+        <w:spacing w:before="0" w:beforeAutospacing="0" w:after="0" w:afterAutospacing="0" w:line="360" w:lineRule="auto"/>
+        <w:ind w:left="360" w:firstLine="360"/>
+        <w:rPr>
+          <w:rFonts w:ascii="Arial" w:hAnsi="Arial" w:cs="Arial"/>
+          <w:b w:val="0"/>
+          <w:bCs w:val="0"/>
+          <w:sz w:val="20"/>
+          <w:szCs w:val="20"/>
+        </w:rPr>
+      </w:pPr>
+      <w:r>
+        <w:rPr>
+          <w:rFonts w:ascii="Arial" w:hAnsi="Arial" w:cs="Arial"/>
+          <w:b w:val="0"/>
+          <w:bCs w:val="0"/>
+          <w:sz w:val="20"/>
+          <w:szCs w:val="20"/>
+        </w:rPr>
+        <w:t>Task 2.1: Implement main.py to handle application initialization and version checks.</w:t>
+      </w:r>
+    </w:p>
+    <w:p>
+      <w:pPr>
+        <w:pStyle w:val="Heading2"/>
+        <w:spacing w:before="0" w:beforeAutospacing="0" w:after="0" w:afterAutospacing="0" w:line="360" w:lineRule="auto"/>
+        <w:ind w:left="360" w:firstLine="360"/>
+        <w:rPr>
+          <w:rFonts w:ascii="Arial" w:hAnsi="Arial" w:cs="Arial"/>
+          <w:b w:val="0"/>
+          <w:bCs w:val="0"/>
+          <w:sz w:val="20"/>
+          <w:szCs w:val="20"/>
+        </w:rPr>
+      </w:pPr>
+      <w:r>
+        <w:rPr>
+          <w:rFonts w:ascii="Arial" w:hAnsi="Arial" w:cs="Arial"/>
+          <w:b w:val="0"/>
+          <w:bCs w:val="0"/>
+          <w:sz w:val="20"/>
+          <w:szCs w:val="20"/>
+        </w:rPr>
+        <w:t>Task 2.2: Develop the VideoPlayer class in pyqt6_gui.py with the following methods:</w:t>
+      </w:r>
+    </w:p>
+    <w:p>
+      <w:pPr>
+        <w:pStyle w:val="Heading2"/>
+        <w:spacing w:before="0" w:beforeAutospacing="0" w:after="0" w:afterAutospacing="0" w:line="360" w:lineRule="auto"/>
+        <w:ind w:left="360" w:firstLine="360"/>
+        <w:rPr>
+          <w:rFonts w:ascii="Arial" w:hAnsi="Arial" w:cs="Arial"/>
+          <w:b w:val="0"/>
+          <w:bCs w:val="0"/>
+          <w:sz w:val="20"/>
+          <w:szCs w:val="20"/>
+        </w:rPr>
+      </w:pPr>
+      <w:r>
+        <w:rPr>
+          <w:rFonts w:ascii="Arial" w:hAnsi="Arial" w:cs="Arial"/>
+          <w:b w:val="0"/>
+          <w:bCs w:val="0"/>
+          <w:sz w:val="20"/>
+          <w:szCs w:val="20"/>
+        </w:rPr>
+        <w:t>Task 2.3: Implement the QTextEditLogger class for logging.</w:t>
+      </w:r>
+    </w:p>
+    <w:p>
+      <w:pPr>
+        <w:pStyle w:val="Heading2"/>
+        <w:spacing w:before="0" w:beforeAutospacing="0" w:after="0" w:afterAutospacing="0" w:line="360" w:lineRule="auto"/>
+        <w:ind w:left="360" w:firstLine="360"/>
+        <w:rPr>
+          <w:rFonts w:ascii="Arial" w:hAnsi="Arial" w:cs="Arial"/>
+          <w:b w:val="0"/>
+          <w:bCs w:val="0"/>
+          <w:sz w:val="20"/>
+          <w:szCs w:val="20"/>
+        </w:rPr>
+      </w:pPr>
+    </w:p>
+    <w:p>
+      <w:pPr>
+        <w:pStyle w:val="Heading2"/>
+        <w:spacing w:before="0" w:beforeAutospacing="0" w:after="0" w:afterAutospacing="0" w:line="360" w:lineRule="auto"/>
+        <w:ind w:firstLine="360"/>
+        <w:rPr>
+          <w:rFonts w:ascii="Arial" w:hAnsi="Arial" w:cs="Arial"/>
+          <w:sz w:val="20"/>
+          <w:szCs w:val="20"/>
+        </w:rPr>
+      </w:pPr>
+      <w:r>
+        <w:rPr>
+          <w:rFonts w:ascii="Arial" w:hAnsi="Arial" w:cs="Arial"/>
+          <w:sz w:val="20"/>
+          <w:szCs w:val="20"/>
+        </w:rPr>
+        <w:t>Phase 3: User Interface Development</w:t>
+      </w:r>
+    </w:p>
+    <w:p>
+      <w:pPr>
+        <w:pStyle w:val="Heading2"/>
+        <w:spacing w:before="0" w:beforeAutospacing="0" w:after="0" w:afterAutospacing="0" w:line="360" w:lineRule="auto"/>
+        <w:ind w:left="360" w:firstLine="360"/>
+        <w:rPr>
+          <w:rFonts w:ascii="Arial" w:hAnsi="Arial" w:cs="Arial"/>
+          <w:b w:val="0"/>
+          <w:bCs w:val="0"/>
+          <w:sz w:val="20"/>
+          <w:szCs w:val="20"/>
+        </w:rPr>
+      </w:pPr>
+      <w:r>
+        <w:rPr>
+          <w:rFonts w:ascii="Arial" w:hAnsi="Arial" w:cs="Arial"/>
+          <w:b w:val="0"/>
+          <w:bCs w:val="0"/>
+          <w:sz w:val="20"/>
+          <w:szCs w:val="20"/>
+        </w:rPr>
+        <w:t>Task 3.1: Design the main GUI layout in init_ui.</w:t>
+      </w:r>
+    </w:p>
+    <w:p>
+      <w:pPr>
+        <w:pStyle w:val="Heading2"/>
+        <w:spacing w:before="0" w:beforeAutospacing="0" w:after="0" w:afterAutospacing="0" w:line="360" w:lineRule="auto"/>
+        <w:ind w:left="360" w:firstLine="360"/>
+        <w:rPr>
+          <w:rFonts w:ascii="Arial" w:hAnsi="Arial" w:cs="Arial"/>
+          <w:b w:val="0"/>
+          <w:bCs w:val="0"/>
+          <w:sz w:val="20"/>
+          <w:szCs w:val="20"/>
+        </w:rPr>
+      </w:pPr>
+      <w:r>
+        <w:rPr>
+          <w:rFonts w:ascii="Arial" w:hAnsi="Arial" w:cs="Arial"/>
+          <w:b w:val="0"/>
+          <w:bCs w:val="0"/>
+          <w:sz w:val="20"/>
+          <w:szCs w:val="20"/>
+        </w:rPr>
+        <w:t>Task 3.2: Add functionality for loading videos, starting/stopping recording, and configuring settings.</w:t>
+      </w:r>
+    </w:p>
+    <w:p>
+      <w:pPr>
+        <w:pStyle w:val="Heading2"/>
+        <w:spacing w:before="0" w:beforeAutospacing="0" w:after="0" w:afterAutospacing="0" w:line="360" w:lineRule="auto"/>
+        <w:ind w:left="360" w:firstLine="360"/>
+        <w:rPr>
+          <w:rFonts w:ascii="Arial" w:hAnsi="Arial" w:cs="Arial"/>
+          <w:b w:val="0"/>
+          <w:bCs w:val="0"/>
+          <w:sz w:val="20"/>
+          <w:szCs w:val="20"/>
+        </w:rPr>
+      </w:pPr>
+      <w:r>
+        <w:rPr>
+          <w:rFonts w:ascii="Arial" w:hAnsi="Arial" w:cs="Arial"/>
+          <w:b w:val="0"/>
+          <w:bCs w:val="0"/>
+          <w:sz w:val="20"/>
+          <w:szCs w:val="20"/>
+        </w:rPr>
+        <w:t>Task 3.3: Integrate classes_to_detect for filtering and processing specific classes in the video.</w:t>
+      </w:r>
+    </w:p>
+    <w:p>
+      <w:pPr>
+        <w:pStyle w:val="Heading2"/>
+        <w:spacing w:before="0" w:beforeAutospacing="0" w:after="0" w:afterAutospacing="0" w:line="360" w:lineRule="auto"/>
+        <w:ind w:left="360" w:firstLine="360"/>
+        <w:rPr>
+          <w:rFonts w:ascii="Arial" w:hAnsi="Arial" w:cs="Arial"/>
+          <w:b w:val="0"/>
+          <w:bCs w:val="0"/>
+          <w:sz w:val="20"/>
+          <w:szCs w:val="20"/>
+        </w:rPr>
+      </w:pPr>
+    </w:p>
+    <w:p>
+      <w:pPr>
+        <w:pStyle w:val="Heading2"/>
+        <w:spacing w:before="0" w:beforeAutospacing="0" w:after="0" w:afterAutospacing="0" w:line="360" w:lineRule="auto"/>
+        <w:ind w:firstLine="360"/>
+        <w:rPr>
+          <w:rFonts w:ascii="Arial" w:hAnsi="Arial" w:cs="Arial"/>
+          <w:sz w:val="20"/>
+          <w:szCs w:val="20"/>
+        </w:rPr>
+      </w:pPr>
+      <w:r>
+        <w:rPr>
+          <w:rFonts w:ascii="Arial" w:hAnsi="Arial" w:cs="Arial"/>
+          <w:sz w:val="20"/>
+          <w:szCs w:val="20"/>
+        </w:rPr>
+        <w:t>Phase 4: Video Processing and Detection</w:t>
+      </w:r>
+    </w:p>
+    <w:p>
+      <w:pPr>
+        <w:pStyle w:val="Heading2"/>
+        <w:spacing w:before="0" w:beforeAutospacing="0" w:after="0" w:afterAutospacing="0" w:line="360" w:lineRule="auto"/>
+        <w:ind w:left="360" w:firstLine="360"/>
+        <w:rPr>
+          <w:rFonts w:ascii="Arial" w:hAnsi="Arial" w:cs="Arial"/>
+          <w:b w:val="0"/>
+          <w:bCs w:val="0"/>
+          <w:sz w:val="20"/>
+          <w:szCs w:val="20"/>
+        </w:rPr>
+      </w:pPr>
+      <w:r>
+        <w:rPr>
+          <w:rFonts w:ascii="Arial" w:hAnsi="Arial" w:cs="Arial"/>
+          <w:b w:val="0"/>
+          <w:bCs w:val="0"/>
+          <w:sz w:val="20"/>
+          <w:szCs w:val="20"/>
+        </w:rPr>
+        <w:t>Task 4.1: Implement video frame processing and object detection.</w:t>
+      </w:r>
+    </w:p>
+    <w:p>
+      <w:pPr>
+        <w:pStyle w:val="Heading2"/>
+        <w:spacing w:before="0" w:beforeAutospacing="0" w:after="0" w:afterAutospacing="0" w:line="360" w:lineRule="auto"/>
+        <w:ind w:left="360" w:firstLine="360"/>
+        <w:rPr>
+          <w:rFonts w:ascii="Arial" w:hAnsi="Arial" w:cs="Arial"/>
+          <w:b w:val="0"/>
+          <w:bCs w:val="0"/>
+          <w:sz w:val="20"/>
+          <w:szCs w:val="20"/>
+        </w:rPr>
+      </w:pPr>
+      <w:r>
+        <w:rPr>
+          <w:rFonts w:ascii="Arial" w:hAnsi="Arial" w:cs="Arial"/>
+          <w:b w:val="0"/>
+          <w:bCs w:val="0"/>
+          <w:sz w:val="20"/>
+          <w:szCs w:val="20"/>
+        </w:rPr>
+        <w:t>Task 4.2: Use classes_to_detect to filter detected objects.</w:t>
+      </w:r>
+    </w:p>
+    <w:p>
+      <w:pPr>
+        <w:pStyle w:val="Heading2"/>
+        <w:spacing w:before="0" w:beforeAutospacing="0" w:after="0" w:afterAutospacing="0" w:line="360" w:lineRule="auto"/>
+        <w:ind w:left="360" w:firstLine="360"/>
+        <w:rPr>
+          <w:rFonts w:ascii="Arial" w:hAnsi="Arial" w:cs="Arial"/>
+          <w:b w:val="0"/>
+          <w:bCs w:val="0"/>
+          <w:sz w:val="20"/>
+          <w:szCs w:val="20"/>
+        </w:rPr>
+      </w:pPr>
+      <w:r>
+        <w:rPr>
+          <w:rFonts w:ascii="Arial" w:hAnsi="Arial" w:cs="Arial"/>
+          <w:b w:val="0"/>
+          <w:bCs w:val="0"/>
+          <w:sz w:val="20"/>
+          <w:szCs w:val="20"/>
+        </w:rPr>
+        <w:t>Task 4.3: Display processed objects in the GUI.</w:t>
+      </w:r>
+    </w:p>
+    <w:p>
+      <w:pPr>
+        <w:pStyle w:val="Heading2"/>
+        <w:spacing w:before="0" w:beforeAutospacing="0" w:after="0" w:afterAutospacing="0" w:line="360" w:lineRule="auto"/>
+        <w:ind w:left="360" w:firstLine="360"/>
+        <w:rPr>
+          <w:rFonts w:ascii="Arial" w:hAnsi="Arial" w:cs="Arial"/>
+          <w:b w:val="0"/>
+          <w:bCs w:val="0"/>
+          <w:sz w:val="20"/>
+          <w:szCs w:val="20"/>
+        </w:rPr>
+      </w:pPr>
+    </w:p>
+    <w:p>
+      <w:pPr>
+        <w:pStyle w:val="Heading2"/>
+        <w:spacing w:before="0" w:beforeAutospacing="0" w:after="0" w:afterAutospacing="0" w:line="360" w:lineRule="auto"/>
+        <w:ind w:firstLine="360"/>
+        <w:rPr>
+          <w:rFonts w:ascii="Arial" w:hAnsi="Arial" w:cs="Arial"/>
+          <w:sz w:val="20"/>
+          <w:szCs w:val="20"/>
+        </w:rPr>
+      </w:pPr>
+      <w:r>
+        <w:rPr>
+          <w:rFonts w:ascii="Arial" w:hAnsi="Arial" w:cs="Arial"/>
+          <w:sz w:val="20"/>
+          <w:szCs w:val="20"/>
+        </w:rPr>
+        <w:t>Phase 5: Logging and Error Handling</w:t>
+      </w:r>
+    </w:p>
+    <w:p>
+      <w:pPr>
+        <w:pStyle w:val="Heading2"/>
+        <w:spacing w:before="0" w:beforeAutospacing="0" w:after="0" w:afterAutospacing="0" w:line="360" w:lineRule="auto"/>
+        <w:ind w:left="360" w:firstLine="360"/>
+        <w:rPr>
+          <w:rFonts w:ascii="Arial" w:hAnsi="Arial" w:cs="Arial"/>
+          <w:b w:val="0"/>
+          <w:bCs w:val="0"/>
+          <w:sz w:val="20"/>
+          <w:szCs w:val="20"/>
+        </w:rPr>
+      </w:pPr>
+      <w:r>
+        <w:rPr>
+          <w:rFonts w:ascii="Arial" w:hAnsi="Arial" w:cs="Arial"/>
+          <w:b w:val="0"/>
+          <w:bCs w:val="0"/>
+          <w:sz w:val="20"/>
+          <w:szCs w:val="20"/>
+        </w:rPr>
+        <w:t>Task 5.1: Integrate QTextEditLogger to display log messages in the GUI.</w:t>
+      </w:r>
+    </w:p>
+    <w:p>
+      <w:pPr>
+        <w:pStyle w:val="Heading2"/>
+        <w:spacing w:before="0" w:beforeAutospacing="0" w:after="0" w:afterAutospacing="0" w:line="360" w:lineRule="auto"/>
+        <w:ind w:left="360" w:firstLine="360"/>
+        <w:rPr>
+          <w:rFonts w:ascii="Arial" w:hAnsi="Arial" w:cs="Arial"/>
+          <w:b w:val="0"/>
+          <w:bCs w:val="0"/>
+          <w:sz w:val="20"/>
+          <w:szCs w:val="20"/>
+        </w:rPr>
+      </w:pPr>
+      <w:r>
+        <w:rPr>
+          <w:rFonts w:ascii="Arial" w:hAnsi="Arial" w:cs="Arial"/>
+          <w:b w:val="0"/>
+          <w:bCs w:val="0"/>
+          <w:sz w:val="20"/>
+          <w:szCs w:val="20"/>
+        </w:rPr>
+        <w:t>Task 5.2: Implement error handling for common issues (e.g., missing dependencies).</w:t>
+      </w:r>
+    </w:p>
+    <w:p>
+      <w:pPr>
+        <w:pStyle w:val="Heading2"/>
+        <w:spacing w:before="0" w:beforeAutospacing="0" w:after="0" w:afterAutospacing="0" w:line="360" w:lineRule="auto"/>
+        <w:ind w:left="360" w:firstLine="360"/>
+        <w:rPr>
+          <w:rFonts w:ascii="Arial" w:hAnsi="Arial" w:cs="Arial"/>
+          <w:b w:val="0"/>
+          <w:bCs w:val="0"/>
+          <w:sz w:val="20"/>
+          <w:szCs w:val="20"/>
+        </w:rPr>
+      </w:pPr>
+    </w:p>
+    <w:p>
+      <w:pPr>
+        <w:pStyle w:val="Heading2"/>
+        <w:spacing w:before="0" w:beforeAutospacing="0" w:after="0" w:afterAutospacing="0" w:line="360" w:lineRule="auto"/>
+        <w:ind w:firstLine="360"/>
+        <w:rPr>
+          <w:rFonts w:ascii="Arial" w:hAnsi="Arial" w:cs="Arial"/>
+          <w:sz w:val="20"/>
+          <w:szCs w:val="20"/>
+        </w:rPr>
+      </w:pPr>
+      <w:r>
+        <w:rPr>
+          <w:rFonts w:ascii="Arial" w:hAnsi="Arial" w:cs="Arial"/>
+          <w:sz w:val="20"/>
+          <w:szCs w:val="20"/>
+        </w:rPr>
+        <w:t>Phase 6: Documentation and Deployment</w:t>
+      </w:r>
+    </w:p>
+    <w:p>
+      <w:pPr>
+        <w:pStyle w:val="Heading2"/>
+        <w:spacing w:before="0" w:beforeAutospacing="0" w:after="0" w:afterAutospacing="0" w:line="360" w:lineRule="auto"/>
+        <w:ind w:left="360" w:firstLine="360"/>
+        <w:rPr>
+          <w:rFonts w:ascii="Arial" w:hAnsi="Arial" w:cs="Arial"/>
+          <w:b w:val="0"/>
+          <w:bCs w:val="0"/>
+          <w:sz w:val="20"/>
+          <w:szCs w:val="20"/>
+        </w:rPr>
+      </w:pPr>
+      <w:r>
+        <w:rPr>
+          <w:rFonts w:ascii="Arial" w:hAnsi="Arial" w:cs="Arial"/>
+          <w:b w:val="0"/>
+          <w:bCs w:val="0"/>
+          <w:sz w:val="20"/>
+          <w:szCs w:val="20"/>
+        </w:rPr>
+        <w:t>Task 6.1: Update README.md with detailed usage instructions and examples.</w:t>
+      </w:r>
+    </w:p>
+    <w:p>
+      <w:pPr>
+        <w:pStyle w:val="Heading2"/>
+        <w:spacing w:before="0" w:beforeAutospacing="0" w:after="0" w:afterAutospacing="0" w:line="360" w:lineRule="auto"/>
+        <w:ind w:left="360" w:firstLine="360"/>
+        <w:rPr>
+          <w:rFonts w:ascii="Arial" w:hAnsi="Arial" w:cs="Arial"/>
+          <w:b w:val="0"/>
+          <w:bCs w:val="0"/>
+          <w:sz w:val="20"/>
+          <w:szCs w:val="20"/>
+        </w:rPr>
+      </w:pPr>
+      <w:r>
+        <w:rPr>
+          <w:rFonts w:ascii="Arial" w:hAnsi="Arial" w:cs="Arial"/>
+          <w:b w:val="0"/>
+          <w:bCs w:val="0"/>
+          <w:sz w:val="20"/>
+          <w:szCs w:val="20"/>
+        </w:rPr>
+        <w:t>Task 6.2: Create additional documentation for developers (e.g., code comments, docstrings).</w:t>
+      </w:r>
+    </w:p>
+    <w:p>
+      <w:pPr>
+        <w:pStyle w:val="Heading2"/>
+        <w:spacing w:before="0" w:beforeAutospacing="0" w:after="0" w:afterAutospacing="0" w:line="360" w:lineRule="auto"/>
+        <w:ind w:left="360" w:firstLine="360"/>
+        <w:rPr>
+          <w:rFonts w:ascii="Arial" w:hAnsi="Arial" w:cs="Arial"/>
+          <w:b w:val="0"/>
+          <w:bCs w:val="0"/>
+          <w:sz w:val="20"/>
+          <w:szCs w:val="20"/>
+        </w:rPr>
+      </w:pPr>
+      <w:r>
+        <w:rPr>
+          <w:rFonts w:ascii="Arial" w:hAnsi="Arial" w:cs="Arial"/>
+          <w:b w:val="0"/>
+          <w:bCs w:val="0"/>
+          <w:sz w:val="20"/>
+          <w:szCs w:val="20"/>
+        </w:rPr>
+        <w:t>Task 6.3: Prepare the application for deployment (e.g., packaging, distribution).</w:t>
       </w:r>
     </w:p>
     <w:p>
@@ -3964,16 +4534,1672 @@
           <w:szCs w:val="24"/>
         </w:rPr>
       </w:pPr>
-      <w:bookmarkStart w:id="5" w:name="_Toc180957939"/>
-      <w:r>
+    </w:p>
+    <w:p>
+      <w:pPr>
+        <w:pStyle w:val="Heading2"/>
+        <w:spacing w:line="360" w:lineRule="auto"/>
+        <w:jc w:val="both"/>
         <w:rPr>
           <w:rFonts w:ascii="Arial" w:hAnsi="Arial" w:cs="Arial"/>
           <w:sz w:val="24"/>
           <w:szCs w:val="24"/>
         </w:rPr>
-        <w:t>6. TARGET USERS</w:t>
-      </w:r>
-      <w:bookmarkEnd w:id="5"/>
+      </w:pPr>
+    </w:p>
+    <w:p>
+      <w:pPr>
+        <w:pStyle w:val="Heading2"/>
+        <w:spacing w:line="360" w:lineRule="auto"/>
+        <w:jc w:val="both"/>
+        <w:rPr>
+          <w:rFonts w:ascii="Arial" w:hAnsi="Arial" w:cs="Arial"/>
+          <w:sz w:val="24"/>
+          <w:szCs w:val="24"/>
+        </w:rPr>
+      </w:pPr>
+    </w:p>
+    <w:p>
+      <w:pPr>
+        <w:pStyle w:val="Heading2"/>
+        <w:spacing w:line="360" w:lineRule="auto"/>
+        <w:jc w:val="both"/>
+        <w:rPr>
+          <w:rFonts w:ascii="Arial" w:hAnsi="Arial" w:cs="Arial"/>
+          <w:sz w:val="24"/>
+          <w:szCs w:val="24"/>
+        </w:rPr>
+      </w:pPr>
+    </w:p>
+    <w:p>
+      <w:pPr>
+        <w:pStyle w:val="Heading2"/>
+        <w:spacing w:line="360" w:lineRule="auto"/>
+        <w:jc w:val="both"/>
+        <w:rPr>
+          <w:rFonts w:ascii="Arial" w:hAnsi="Arial" w:cs="Arial"/>
+          <w:sz w:val="24"/>
+          <w:szCs w:val="24"/>
+        </w:rPr>
+      </w:pPr>
+    </w:p>
+    <w:p>
+      <w:pPr>
+        <w:pStyle w:val="Heading2"/>
+        <w:spacing w:line="360" w:lineRule="auto"/>
+        <w:jc w:val="both"/>
+        <w:rPr>
+          <w:rFonts w:ascii="Arial" w:hAnsi="Arial" w:cs="Arial"/>
+          <w:sz w:val="24"/>
+          <w:szCs w:val="24"/>
+        </w:rPr>
+      </w:pPr>
+    </w:p>
+    <w:p>
+      <w:pPr>
+        <w:pStyle w:val="Heading2"/>
+        <w:numPr>
+          <w:ilvl w:val="0"/>
+          <w:numId w:val="33"/>
+        </w:numPr>
+        <w:spacing w:line="360" w:lineRule="auto"/>
+        <w:jc w:val="both"/>
+        <w:rPr>
+          <w:rFonts w:ascii="Arial" w:hAnsi="Arial" w:cs="Arial"/>
+          <w:sz w:val="24"/>
+          <w:szCs w:val="24"/>
+        </w:rPr>
+      </w:pPr>
+      <w:r>
+        <w:rPr>
+          <w:rFonts w:ascii="Arial" w:hAnsi="Arial" w:cs="Arial"/>
+          <w:sz w:val="24"/>
+          <w:szCs w:val="24"/>
+        </w:rPr>
+        <w:t>UML FLOWCHART AND DIRECTORY</w:t>
+      </w:r>
+    </w:p>
+    <w:p>
+      <w:pPr>
+        <w:pStyle w:val="Heading2"/>
+        <w:spacing w:line="360" w:lineRule="auto"/>
+        <w:ind w:left="360"/>
+        <w:jc w:val="both"/>
+        <w:rPr>
+          <w:rFonts w:ascii="Arial" w:hAnsi="Arial" w:cs="Arial"/>
+          <w:sz w:val="24"/>
+          <w:szCs w:val="24"/>
+        </w:rPr>
+      </w:pPr>
+      <w:r>
+        <w:rPr>
+          <w:rFonts w:ascii="Arial" w:hAnsi="Arial" w:cs="Arial"/>
+          <w:sz w:val="24"/>
+          <w:szCs w:val="24"/>
+        </w:rPr>
+        <w:drawing>
+          <wp:inline distT="0" distB="0" distL="0" distR="0" wp14:anchorId="31BD53CF" wp14:editId="4744EE70">
+            <wp:extent cx="4348065" cy="3624345"/>
+            <wp:effectExtent l="0" t="0" r="0" b="0"/>
+            <wp:docPr id="304354095" name="Picture 1"/>
+            <wp:cNvGraphicFramePr>
+              <a:graphicFrameLocks xmlns:a="http://schemas.openxmlformats.org/drawingml/2006/main" noChangeAspect="1"/>
+            </wp:cNvGraphicFramePr>
+            <a:graphic xmlns:a="http://schemas.openxmlformats.org/drawingml/2006/main">
+              <a:graphicData uri="http://schemas.openxmlformats.org/drawingml/2006/picture">
+                <pic:pic xmlns:pic="http://schemas.openxmlformats.org/drawingml/2006/picture">
+                  <pic:nvPicPr>
+                    <pic:cNvPr id="304354095" name=""/>
+                    <pic:cNvPicPr/>
+                  </pic:nvPicPr>
+                  <pic:blipFill>
+                    <a:blip r:embed="rId9"/>
+                    <a:stretch>
+                      <a:fillRect/>
+                    </a:stretch>
+                  </pic:blipFill>
+                  <pic:spPr>
+                    <a:xfrm>
+                      <a:off x="0" y="0"/>
+                      <a:ext cx="4350966" cy="3626763"/>
+                    </a:xfrm>
+                    <a:prstGeom prst="rect">
+                      <a:avLst/>
+                    </a:prstGeom>
+                  </pic:spPr>
+                </pic:pic>
+              </a:graphicData>
+            </a:graphic>
+          </wp:inline>
+        </w:drawing>
+      </w:r>
+    </w:p>
+    <w:p>
+      <w:pPr>
+        <w:pStyle w:val="Heading2"/>
+        <w:spacing w:line="360" w:lineRule="auto"/>
+        <w:ind w:left="360"/>
+        <w:jc w:val="both"/>
+        <w:rPr>
+          <w:rFonts w:ascii="Arial" w:hAnsi="Arial" w:cs="Arial"/>
+          <w:sz w:val="24"/>
+          <w:szCs w:val="24"/>
+        </w:rPr>
+      </w:pPr>
+      <w:r>
+        <w:rPr>
+          <w:rFonts w:ascii="Arial" w:hAnsi="Arial" w:cs="Arial"/>
+          <w:sz w:val="24"/>
+          <w:szCs w:val="24"/>
+        </w:rPr>
+        <w:drawing>
+          <wp:inline distT="0" distB="0" distL="0" distR="0" wp14:anchorId="5382AF45" wp14:editId="578ACF71">
+            <wp:extent cx="2635385" cy="1625684"/>
+            <wp:effectExtent l="0" t="0" r="0" b="0"/>
+            <wp:docPr id="1372205652" name="Picture 1"/>
+            <wp:cNvGraphicFramePr>
+              <a:graphicFrameLocks xmlns:a="http://schemas.openxmlformats.org/drawingml/2006/main" noChangeAspect="1"/>
+            </wp:cNvGraphicFramePr>
+            <a:graphic xmlns:a="http://schemas.openxmlformats.org/drawingml/2006/main">
+              <a:graphicData uri="http://schemas.openxmlformats.org/drawingml/2006/picture">
+                <pic:pic xmlns:pic="http://schemas.openxmlformats.org/drawingml/2006/picture">
+                  <pic:nvPicPr>
+                    <pic:cNvPr id="1372205652" name=""/>
+                    <pic:cNvPicPr/>
+                  </pic:nvPicPr>
+                  <pic:blipFill>
+                    <a:blip r:embed="rId10"/>
+                    <a:stretch>
+                      <a:fillRect/>
+                    </a:stretch>
+                  </pic:blipFill>
+                  <pic:spPr>
+                    <a:xfrm>
+                      <a:off x="0" y="0"/>
+                      <a:ext cx="2635385" cy="1625684"/>
+                    </a:xfrm>
+                    <a:prstGeom prst="rect">
+                      <a:avLst/>
+                    </a:prstGeom>
+                  </pic:spPr>
+                </pic:pic>
+              </a:graphicData>
+            </a:graphic>
+          </wp:inline>
+        </w:drawing>
+      </w:r>
+    </w:p>
+    <w:p>
+      <w:pPr>
+        <w:pStyle w:val="Heading2"/>
+        <w:spacing w:line="360" w:lineRule="auto"/>
+        <w:ind w:left="360"/>
+        <w:jc w:val="both"/>
+        <w:rPr>
+          <w:rFonts w:ascii="Arial" w:hAnsi="Arial" w:cs="Arial"/>
+          <w:sz w:val="24"/>
+          <w:szCs w:val="24"/>
+        </w:rPr>
+      </w:pPr>
+    </w:p>
+    <w:p>
+      <w:pPr>
+        <w:pStyle w:val="Heading2"/>
+        <w:spacing w:line="360" w:lineRule="auto"/>
+        <w:ind w:left="360"/>
+        <w:jc w:val="both"/>
+        <w:rPr>
+          <w:rFonts w:ascii="Arial" w:hAnsi="Arial" w:cs="Arial"/>
+          <w:sz w:val="24"/>
+          <w:szCs w:val="24"/>
+        </w:rPr>
+      </w:pPr>
+    </w:p>
+    <w:p>
+      <w:pPr>
+        <w:pStyle w:val="Heading2"/>
+        <w:spacing w:line="360" w:lineRule="auto"/>
+        <w:ind w:left="360"/>
+        <w:jc w:val="both"/>
+        <w:rPr>
+          <w:rFonts w:ascii="Arial" w:hAnsi="Arial" w:cs="Arial"/>
+          <w:sz w:val="24"/>
+          <w:szCs w:val="24"/>
+        </w:rPr>
+      </w:pPr>
+    </w:p>
+    <w:p>
+      <w:pPr>
+        <w:pStyle w:val="Heading2"/>
+        <w:spacing w:line="360" w:lineRule="auto"/>
+        <w:ind w:left="360"/>
+        <w:jc w:val="both"/>
+        <w:rPr>
+          <w:rFonts w:ascii="Arial" w:hAnsi="Arial" w:cs="Arial"/>
+          <w:sz w:val="24"/>
+          <w:szCs w:val="24"/>
+        </w:rPr>
+      </w:pPr>
+    </w:p>
+    <w:p>
+      <w:pPr>
+        <w:pStyle w:val="Heading2"/>
+        <w:spacing w:line="360" w:lineRule="auto"/>
+        <w:ind w:left="360"/>
+        <w:jc w:val="both"/>
+        <w:rPr>
+          <w:rFonts w:ascii="Arial" w:hAnsi="Arial" w:cs="Arial"/>
+          <w:sz w:val="24"/>
+          <w:szCs w:val="24"/>
+        </w:rPr>
+      </w:pPr>
+    </w:p>
+    <w:p>
+      <w:pPr>
+        <w:pStyle w:val="Heading2"/>
+        <w:numPr>
+          <w:ilvl w:val="0"/>
+          <w:numId w:val="33"/>
+        </w:numPr>
+        <w:spacing w:line="360" w:lineRule="auto"/>
+        <w:jc w:val="both"/>
+        <w:rPr>
+          <w:rFonts w:ascii="Arial" w:hAnsi="Arial" w:cs="Arial"/>
+          <w:sz w:val="24"/>
+          <w:szCs w:val="24"/>
+        </w:rPr>
+      </w:pPr>
+      <w:r>
+        <w:rPr>
+          <w:rFonts w:ascii="Arial" w:hAnsi="Arial" w:cs="Arial"/>
+          <w:sz w:val="24"/>
+          <w:szCs w:val="24"/>
+        </w:rPr>
+        <w:lastRenderedPageBreak/>
+        <w:t>NON-FUNCTIONAL REQUIREMENT</w:t>
+      </w:r>
+    </w:p>
+    <w:p>
+      <w:pPr>
+        <w:pStyle w:val="Heading2"/>
+        <w:spacing w:before="0" w:beforeAutospacing="0" w:after="0" w:afterAutospacing="0" w:line="360" w:lineRule="auto"/>
+        <w:ind w:left="360"/>
+        <w:jc w:val="both"/>
+        <w:rPr>
+          <w:rFonts w:ascii="Arial" w:hAnsi="Arial" w:cs="Arial"/>
+          <w:sz w:val="20"/>
+          <w:szCs w:val="20"/>
+        </w:rPr>
+      </w:pPr>
+      <w:r>
+        <w:rPr>
+          <w:rFonts w:ascii="Arial" w:hAnsi="Arial" w:cs="Arial"/>
+          <w:sz w:val="20"/>
+          <w:szCs w:val="20"/>
+        </w:rPr>
+        <w:t>7.</w:t>
+      </w:r>
+      <w:r>
+        <w:rPr>
+          <w:rFonts w:ascii="Arial" w:hAnsi="Arial" w:cs="Arial"/>
+          <w:sz w:val="20"/>
+          <w:szCs w:val="20"/>
+        </w:rPr>
+        <w:t>1. Performance</w:t>
+      </w:r>
+    </w:p>
+    <w:p>
+      <w:pPr>
+        <w:pStyle w:val="Heading2"/>
+        <w:numPr>
+          <w:ilvl w:val="0"/>
+          <w:numId w:val="105"/>
+        </w:numPr>
+        <w:spacing w:before="0" w:beforeAutospacing="0" w:after="0" w:afterAutospacing="0" w:line="360" w:lineRule="auto"/>
+        <w:jc w:val="both"/>
+        <w:rPr>
+          <w:rFonts w:ascii="Arial" w:hAnsi="Arial" w:cs="Arial"/>
+          <w:b w:val="0"/>
+          <w:bCs w:val="0"/>
+          <w:sz w:val="20"/>
+          <w:szCs w:val="20"/>
+        </w:rPr>
+      </w:pPr>
+      <w:r>
+        <w:rPr>
+          <w:rFonts w:ascii="Arial" w:hAnsi="Arial" w:cs="Arial"/>
+          <w:b w:val="0"/>
+          <w:bCs w:val="0"/>
+          <w:sz w:val="20"/>
+          <w:szCs w:val="20"/>
+        </w:rPr>
+        <w:t>Startup Time: The application should start within 5 seconds on a standard machine with the following specifications: Intel i5 processor, 8GB RAM, and SSD storage.</w:t>
+      </w:r>
+    </w:p>
+    <w:p>
+      <w:pPr>
+        <w:pStyle w:val="Heading2"/>
+        <w:numPr>
+          <w:ilvl w:val="0"/>
+          <w:numId w:val="105"/>
+        </w:numPr>
+        <w:spacing w:before="0" w:beforeAutospacing="0" w:after="0" w:afterAutospacing="0" w:line="360" w:lineRule="auto"/>
+        <w:jc w:val="both"/>
+        <w:rPr>
+          <w:rFonts w:ascii="Arial" w:hAnsi="Arial" w:cs="Arial"/>
+          <w:b w:val="0"/>
+          <w:bCs w:val="0"/>
+          <w:sz w:val="20"/>
+          <w:szCs w:val="20"/>
+        </w:rPr>
+      </w:pPr>
+      <w:r>
+        <w:rPr>
+          <w:rFonts w:ascii="Arial" w:hAnsi="Arial" w:cs="Arial"/>
+          <w:b w:val="0"/>
+          <w:bCs w:val="0"/>
+          <w:sz w:val="20"/>
+          <w:szCs w:val="20"/>
+        </w:rPr>
+        <w:t>Frame Processing Rate: The application should process video frames at a minimum rate of 30 frames per second (FPS) for videos with a resolution of 720p.</w:t>
+      </w:r>
+    </w:p>
+    <w:p>
+      <w:pPr>
+        <w:pStyle w:val="Heading2"/>
+        <w:numPr>
+          <w:ilvl w:val="0"/>
+          <w:numId w:val="105"/>
+        </w:numPr>
+        <w:spacing w:before="0" w:beforeAutospacing="0" w:after="0" w:afterAutospacing="0" w:line="360" w:lineRule="auto"/>
+        <w:jc w:val="both"/>
+        <w:rPr>
+          <w:rFonts w:ascii="Arial" w:hAnsi="Arial" w:cs="Arial"/>
+          <w:b w:val="0"/>
+          <w:bCs w:val="0"/>
+          <w:sz w:val="20"/>
+          <w:szCs w:val="20"/>
+        </w:rPr>
+      </w:pPr>
+      <w:r>
+        <w:rPr>
+          <w:rFonts w:ascii="Arial" w:hAnsi="Arial" w:cs="Arial"/>
+          <w:b w:val="0"/>
+          <w:bCs w:val="0"/>
+          <w:sz w:val="20"/>
+          <w:szCs w:val="20"/>
+        </w:rPr>
+        <w:t>Latency: The time taken to detect and display objects in a video frame should not exceed 100 milliseconds.</w:t>
+      </w:r>
+    </w:p>
+    <w:p>
+      <w:pPr>
+        <w:pStyle w:val="Heading2"/>
+        <w:spacing w:before="0" w:beforeAutospacing="0" w:after="0" w:afterAutospacing="0" w:line="360" w:lineRule="auto"/>
+        <w:ind w:left="360"/>
+        <w:jc w:val="both"/>
+        <w:rPr>
+          <w:rFonts w:ascii="Arial" w:hAnsi="Arial" w:cs="Arial"/>
+          <w:sz w:val="20"/>
+          <w:szCs w:val="20"/>
+        </w:rPr>
+      </w:pPr>
+      <w:r>
+        <w:rPr>
+          <w:rFonts w:ascii="Arial" w:hAnsi="Arial" w:cs="Arial"/>
+          <w:sz w:val="20"/>
+          <w:szCs w:val="20"/>
+        </w:rPr>
+        <w:t>7.</w:t>
+      </w:r>
+      <w:r>
+        <w:rPr>
+          <w:rFonts w:ascii="Arial" w:hAnsi="Arial" w:cs="Arial"/>
+          <w:sz w:val="20"/>
+          <w:szCs w:val="20"/>
+        </w:rPr>
+        <w:t>2. Reliability</w:t>
+      </w:r>
+    </w:p>
+    <w:p>
+      <w:pPr>
+        <w:pStyle w:val="Heading2"/>
+        <w:numPr>
+          <w:ilvl w:val="0"/>
+          <w:numId w:val="106"/>
+        </w:numPr>
+        <w:spacing w:before="0" w:beforeAutospacing="0" w:after="0" w:afterAutospacing="0" w:line="360" w:lineRule="auto"/>
+        <w:jc w:val="both"/>
+        <w:rPr>
+          <w:rFonts w:ascii="Arial" w:hAnsi="Arial" w:cs="Arial"/>
+          <w:b w:val="0"/>
+          <w:bCs w:val="0"/>
+          <w:sz w:val="20"/>
+          <w:szCs w:val="20"/>
+        </w:rPr>
+      </w:pPr>
+      <w:r>
+        <w:rPr>
+          <w:rFonts w:ascii="Arial" w:hAnsi="Arial" w:cs="Arial"/>
+          <w:b w:val="0"/>
+          <w:bCs w:val="0"/>
+          <w:sz w:val="20"/>
+          <w:szCs w:val="20"/>
+        </w:rPr>
+        <w:t>Uptime: The application should have an uptime of 99.9%, ensuring it is available for use most of the time.</w:t>
+      </w:r>
+    </w:p>
+    <w:p>
+      <w:pPr>
+        <w:pStyle w:val="Heading2"/>
+        <w:numPr>
+          <w:ilvl w:val="0"/>
+          <w:numId w:val="106"/>
+        </w:numPr>
+        <w:spacing w:before="0" w:beforeAutospacing="0" w:after="0" w:afterAutospacing="0" w:line="360" w:lineRule="auto"/>
+        <w:jc w:val="both"/>
+        <w:rPr>
+          <w:rFonts w:ascii="Arial" w:hAnsi="Arial" w:cs="Arial"/>
+          <w:b w:val="0"/>
+          <w:bCs w:val="0"/>
+          <w:sz w:val="20"/>
+          <w:szCs w:val="20"/>
+        </w:rPr>
+      </w:pPr>
+      <w:r>
+        <w:rPr>
+          <w:rFonts w:ascii="Arial" w:hAnsi="Arial" w:cs="Arial"/>
+          <w:b w:val="0"/>
+          <w:bCs w:val="0"/>
+          <w:sz w:val="20"/>
+          <w:szCs w:val="20"/>
+        </w:rPr>
+        <w:t>Error Handling: The application should gracefully handle errors such as missing dependencies, incorrect Python version, and unsupported video formats, providing meaningful error messages to the user.</w:t>
+      </w:r>
+    </w:p>
+    <w:p>
+      <w:pPr>
+        <w:pStyle w:val="Heading2"/>
+        <w:spacing w:before="0" w:beforeAutospacing="0" w:after="0" w:afterAutospacing="0" w:line="360" w:lineRule="auto"/>
+        <w:ind w:left="360"/>
+        <w:jc w:val="both"/>
+        <w:rPr>
+          <w:rFonts w:ascii="Arial" w:hAnsi="Arial" w:cs="Arial"/>
+          <w:sz w:val="20"/>
+          <w:szCs w:val="20"/>
+        </w:rPr>
+      </w:pPr>
+      <w:r>
+        <w:rPr>
+          <w:rFonts w:ascii="Arial" w:hAnsi="Arial" w:cs="Arial"/>
+          <w:sz w:val="20"/>
+          <w:szCs w:val="20"/>
+        </w:rPr>
+        <w:t>7.</w:t>
+      </w:r>
+      <w:r>
+        <w:rPr>
+          <w:rFonts w:ascii="Arial" w:hAnsi="Arial" w:cs="Arial"/>
+          <w:sz w:val="20"/>
+          <w:szCs w:val="20"/>
+        </w:rPr>
+        <w:t>3. Resource Utilization</w:t>
+      </w:r>
+    </w:p>
+    <w:p>
+      <w:pPr>
+        <w:pStyle w:val="Heading2"/>
+        <w:numPr>
+          <w:ilvl w:val="0"/>
+          <w:numId w:val="107"/>
+        </w:numPr>
+        <w:spacing w:before="0" w:beforeAutospacing="0" w:after="0" w:afterAutospacing="0" w:line="360" w:lineRule="auto"/>
+        <w:jc w:val="both"/>
+        <w:rPr>
+          <w:rFonts w:ascii="Arial" w:hAnsi="Arial" w:cs="Arial"/>
+          <w:b w:val="0"/>
+          <w:bCs w:val="0"/>
+          <w:sz w:val="20"/>
+          <w:szCs w:val="20"/>
+        </w:rPr>
+      </w:pPr>
+      <w:r>
+        <w:rPr>
+          <w:rFonts w:ascii="Arial" w:hAnsi="Arial" w:cs="Arial"/>
+          <w:b w:val="0"/>
+          <w:bCs w:val="0"/>
+          <w:sz w:val="20"/>
+          <w:szCs w:val="20"/>
+        </w:rPr>
+        <w:t>CPU Usage: The application should not exceed 70% CPU usage on a standard machine (Intel i5 processor, 8GB RAM) during normal operation.</w:t>
+      </w:r>
+    </w:p>
+    <w:p>
+      <w:pPr>
+        <w:pStyle w:val="Heading2"/>
+        <w:numPr>
+          <w:ilvl w:val="0"/>
+          <w:numId w:val="107"/>
+        </w:numPr>
+        <w:spacing w:before="0" w:beforeAutospacing="0" w:after="0" w:afterAutospacing="0" w:line="360" w:lineRule="auto"/>
+        <w:jc w:val="both"/>
+        <w:rPr>
+          <w:rFonts w:ascii="Arial" w:hAnsi="Arial" w:cs="Arial"/>
+          <w:b w:val="0"/>
+          <w:bCs w:val="0"/>
+          <w:sz w:val="20"/>
+          <w:szCs w:val="20"/>
+        </w:rPr>
+      </w:pPr>
+      <w:r>
+        <w:rPr>
+          <w:rFonts w:ascii="Arial" w:hAnsi="Arial" w:cs="Arial"/>
+          <w:b w:val="0"/>
+          <w:bCs w:val="0"/>
+          <w:sz w:val="20"/>
+          <w:szCs w:val="20"/>
+        </w:rPr>
+        <w:t>Memory Usage: The application should not exceed 2GB of RAM usage during normal operation.</w:t>
+      </w:r>
+    </w:p>
+    <w:p>
+      <w:pPr>
+        <w:pStyle w:val="Heading2"/>
+        <w:spacing w:before="0" w:beforeAutospacing="0" w:after="0" w:afterAutospacing="0" w:line="360" w:lineRule="auto"/>
+        <w:ind w:left="360"/>
+        <w:jc w:val="both"/>
+        <w:rPr>
+          <w:rFonts w:ascii="Arial" w:hAnsi="Arial" w:cs="Arial"/>
+          <w:sz w:val="20"/>
+          <w:szCs w:val="20"/>
+        </w:rPr>
+      </w:pPr>
+      <w:r>
+        <w:rPr>
+          <w:rFonts w:ascii="Arial" w:hAnsi="Arial" w:cs="Arial"/>
+          <w:sz w:val="20"/>
+          <w:szCs w:val="20"/>
+        </w:rPr>
+        <w:t>7.</w:t>
+      </w:r>
+      <w:r>
+        <w:rPr>
+          <w:rFonts w:ascii="Arial" w:hAnsi="Arial" w:cs="Arial"/>
+          <w:sz w:val="20"/>
+          <w:szCs w:val="20"/>
+        </w:rPr>
+        <w:t>4. Usability</w:t>
+      </w:r>
+    </w:p>
+    <w:p>
+      <w:pPr>
+        <w:pStyle w:val="Heading2"/>
+        <w:numPr>
+          <w:ilvl w:val="0"/>
+          <w:numId w:val="108"/>
+        </w:numPr>
+        <w:spacing w:before="0" w:beforeAutospacing="0" w:after="0" w:afterAutospacing="0" w:line="360" w:lineRule="auto"/>
+        <w:jc w:val="both"/>
+        <w:rPr>
+          <w:rFonts w:ascii="Arial" w:hAnsi="Arial" w:cs="Arial"/>
+          <w:b w:val="0"/>
+          <w:bCs w:val="0"/>
+          <w:sz w:val="20"/>
+          <w:szCs w:val="20"/>
+        </w:rPr>
+      </w:pPr>
+      <w:r>
+        <w:rPr>
+          <w:rFonts w:ascii="Arial" w:hAnsi="Arial" w:cs="Arial"/>
+          <w:b w:val="0"/>
+          <w:bCs w:val="0"/>
+          <w:sz w:val="20"/>
+          <w:szCs w:val="20"/>
+        </w:rPr>
+        <w:t>User Interface: The GUI should be intuitive and easy to navigate, with all major functions accessible within 3 clicks.</w:t>
+      </w:r>
+    </w:p>
+    <w:p>
+      <w:pPr>
+        <w:pStyle w:val="Heading2"/>
+        <w:numPr>
+          <w:ilvl w:val="0"/>
+          <w:numId w:val="108"/>
+        </w:numPr>
+        <w:spacing w:before="0" w:beforeAutospacing="0" w:after="0" w:afterAutospacing="0" w:line="360" w:lineRule="auto"/>
+        <w:jc w:val="both"/>
+        <w:rPr>
+          <w:rFonts w:ascii="Arial" w:hAnsi="Arial" w:cs="Arial"/>
+          <w:b w:val="0"/>
+          <w:bCs w:val="0"/>
+          <w:sz w:val="20"/>
+          <w:szCs w:val="20"/>
+        </w:rPr>
+      </w:pPr>
+      <w:r>
+        <w:rPr>
+          <w:rFonts w:ascii="Arial" w:hAnsi="Arial" w:cs="Arial"/>
+          <w:b w:val="0"/>
+          <w:bCs w:val="0"/>
+          <w:sz w:val="20"/>
+          <w:szCs w:val="20"/>
+        </w:rPr>
+        <w:t>Documentation: Comprehensive user documentation should be provided, including a user manual and in-app help.</w:t>
+      </w:r>
+    </w:p>
+    <w:p>
+      <w:pPr>
+        <w:pStyle w:val="Heading2"/>
+        <w:spacing w:before="0" w:beforeAutospacing="0" w:after="0" w:afterAutospacing="0" w:line="360" w:lineRule="auto"/>
+        <w:ind w:left="360"/>
+        <w:jc w:val="both"/>
+        <w:rPr>
+          <w:rFonts w:ascii="Arial" w:hAnsi="Arial" w:cs="Arial"/>
+          <w:sz w:val="20"/>
+          <w:szCs w:val="20"/>
+        </w:rPr>
+      </w:pPr>
+      <w:r>
+        <w:rPr>
+          <w:rFonts w:ascii="Arial" w:hAnsi="Arial" w:cs="Arial"/>
+          <w:sz w:val="20"/>
+          <w:szCs w:val="20"/>
+        </w:rPr>
+        <w:t>7.</w:t>
+      </w:r>
+      <w:r>
+        <w:rPr>
+          <w:rFonts w:ascii="Arial" w:hAnsi="Arial" w:cs="Arial"/>
+          <w:sz w:val="20"/>
+          <w:szCs w:val="20"/>
+        </w:rPr>
+        <w:t>5. Security</w:t>
+      </w:r>
+    </w:p>
+    <w:p>
+      <w:pPr>
+        <w:pStyle w:val="Heading2"/>
+        <w:numPr>
+          <w:ilvl w:val="0"/>
+          <w:numId w:val="109"/>
+        </w:numPr>
+        <w:spacing w:before="0" w:beforeAutospacing="0" w:after="0" w:afterAutospacing="0" w:line="360" w:lineRule="auto"/>
+        <w:jc w:val="both"/>
+        <w:rPr>
+          <w:rFonts w:ascii="Arial" w:hAnsi="Arial" w:cs="Arial"/>
+          <w:b w:val="0"/>
+          <w:bCs w:val="0"/>
+          <w:sz w:val="20"/>
+          <w:szCs w:val="20"/>
+        </w:rPr>
+      </w:pPr>
+      <w:r>
+        <w:rPr>
+          <w:rFonts w:ascii="Arial" w:hAnsi="Arial" w:cs="Arial"/>
+          <w:b w:val="0"/>
+          <w:bCs w:val="0"/>
+          <w:sz w:val="20"/>
+          <w:szCs w:val="20"/>
+        </w:rPr>
+        <w:t>Data Protection: The application should ensure that any user data, including video files and settings, are securely stored and not accessible to unauthorized users.</w:t>
+      </w:r>
+    </w:p>
+    <w:p>
+      <w:pPr>
+        <w:pStyle w:val="Heading2"/>
+        <w:numPr>
+          <w:ilvl w:val="0"/>
+          <w:numId w:val="109"/>
+        </w:numPr>
+        <w:spacing w:before="0" w:beforeAutospacing="0" w:after="0" w:afterAutospacing="0" w:line="360" w:lineRule="auto"/>
+        <w:jc w:val="both"/>
+        <w:rPr>
+          <w:rFonts w:ascii="Arial" w:hAnsi="Arial" w:cs="Arial"/>
+          <w:b w:val="0"/>
+          <w:bCs w:val="0"/>
+          <w:sz w:val="20"/>
+          <w:szCs w:val="20"/>
+        </w:rPr>
+      </w:pPr>
+      <w:r>
+        <w:rPr>
+          <w:rFonts w:ascii="Arial" w:hAnsi="Arial" w:cs="Arial"/>
+          <w:b w:val="0"/>
+          <w:bCs w:val="0"/>
+          <w:sz w:val="20"/>
+          <w:szCs w:val="20"/>
+        </w:rPr>
+        <w:t>Authentication: If the application supports remote access, it should include user authentication to prevent unauthorized access.</w:t>
+      </w:r>
+    </w:p>
+    <w:p>
+      <w:pPr>
+        <w:pStyle w:val="Heading2"/>
+        <w:spacing w:before="0" w:beforeAutospacing="0" w:after="0" w:afterAutospacing="0" w:line="360" w:lineRule="auto"/>
+        <w:ind w:left="360"/>
+        <w:jc w:val="both"/>
+        <w:rPr>
+          <w:rFonts w:ascii="Arial" w:hAnsi="Arial" w:cs="Arial"/>
+          <w:sz w:val="20"/>
+          <w:szCs w:val="20"/>
+        </w:rPr>
+      </w:pPr>
+      <w:r>
+        <w:rPr>
+          <w:rFonts w:ascii="Arial" w:hAnsi="Arial" w:cs="Arial"/>
+          <w:sz w:val="20"/>
+          <w:szCs w:val="20"/>
+        </w:rPr>
+        <w:t>7.</w:t>
+      </w:r>
+      <w:r>
+        <w:rPr>
+          <w:rFonts w:ascii="Arial" w:hAnsi="Arial" w:cs="Arial"/>
+          <w:sz w:val="20"/>
+          <w:szCs w:val="20"/>
+        </w:rPr>
+        <w:t>6. Maintainability</w:t>
+      </w:r>
+    </w:p>
+    <w:p>
+      <w:pPr>
+        <w:pStyle w:val="Heading2"/>
+        <w:numPr>
+          <w:ilvl w:val="0"/>
+          <w:numId w:val="110"/>
+        </w:numPr>
+        <w:spacing w:before="0" w:beforeAutospacing="0" w:after="0" w:afterAutospacing="0" w:line="360" w:lineRule="auto"/>
+        <w:jc w:val="both"/>
+        <w:rPr>
+          <w:rFonts w:ascii="Arial" w:hAnsi="Arial" w:cs="Arial"/>
+          <w:b w:val="0"/>
+          <w:bCs w:val="0"/>
+          <w:sz w:val="20"/>
+          <w:szCs w:val="20"/>
+        </w:rPr>
+      </w:pPr>
+      <w:r>
+        <w:rPr>
+          <w:rFonts w:ascii="Arial" w:hAnsi="Arial" w:cs="Arial"/>
+          <w:b w:val="0"/>
+          <w:bCs w:val="0"/>
+          <w:sz w:val="20"/>
+          <w:szCs w:val="20"/>
+        </w:rPr>
+        <w:t>Modularity: The application should be modular, allowing for easy updates and maintenance of individual components without affecting the entire system.</w:t>
+      </w:r>
+    </w:p>
+    <w:p>
+      <w:pPr>
+        <w:pStyle w:val="Heading2"/>
+        <w:spacing w:before="0" w:beforeAutospacing="0" w:after="0" w:afterAutospacing="0" w:line="360" w:lineRule="auto"/>
+        <w:ind w:left="360"/>
+        <w:jc w:val="both"/>
+        <w:rPr>
+          <w:rFonts w:ascii="Arial" w:hAnsi="Arial" w:cs="Arial"/>
+          <w:sz w:val="20"/>
+          <w:szCs w:val="20"/>
+        </w:rPr>
+      </w:pPr>
+      <w:r>
+        <w:rPr>
+          <w:rFonts w:ascii="Arial" w:hAnsi="Arial" w:cs="Arial"/>
+          <w:sz w:val="20"/>
+          <w:szCs w:val="20"/>
+        </w:rPr>
+        <w:t>7.</w:t>
+      </w:r>
+      <w:r>
+        <w:rPr>
+          <w:rFonts w:ascii="Arial" w:hAnsi="Arial" w:cs="Arial"/>
+          <w:sz w:val="20"/>
+          <w:szCs w:val="20"/>
+        </w:rPr>
+        <w:t>7. Compatibility</w:t>
+      </w:r>
+    </w:p>
+    <w:p>
+      <w:pPr>
+        <w:pStyle w:val="Heading2"/>
+        <w:numPr>
+          <w:ilvl w:val="0"/>
+          <w:numId w:val="110"/>
+        </w:numPr>
+        <w:spacing w:before="0" w:beforeAutospacing="0" w:after="0" w:afterAutospacing="0" w:line="360" w:lineRule="auto"/>
+        <w:jc w:val="both"/>
+        <w:rPr>
+          <w:rFonts w:ascii="Arial" w:hAnsi="Arial" w:cs="Arial"/>
+          <w:b w:val="0"/>
+          <w:bCs w:val="0"/>
+          <w:sz w:val="20"/>
+          <w:szCs w:val="20"/>
+        </w:rPr>
+      </w:pPr>
+      <w:r>
+        <w:rPr>
+          <w:rFonts w:ascii="Arial" w:hAnsi="Arial" w:cs="Arial"/>
+          <w:b w:val="0"/>
+          <w:bCs w:val="0"/>
+          <w:sz w:val="20"/>
+          <w:szCs w:val="20"/>
+        </w:rPr>
+        <w:t>Operating Systems: The application should be compatible with Windows 10 and later, macOS 10.15 and later, and major Linux distributions.</w:t>
+      </w:r>
+    </w:p>
+    <w:p>
+      <w:pPr>
+        <w:pStyle w:val="Heading2"/>
+        <w:numPr>
+          <w:ilvl w:val="0"/>
+          <w:numId w:val="110"/>
+        </w:numPr>
+        <w:spacing w:before="0" w:beforeAutospacing="0" w:after="0" w:afterAutospacing="0" w:line="360" w:lineRule="auto"/>
+        <w:jc w:val="both"/>
+        <w:rPr>
+          <w:rFonts w:ascii="Arial" w:hAnsi="Arial" w:cs="Arial"/>
+          <w:b w:val="0"/>
+          <w:bCs w:val="0"/>
+          <w:sz w:val="20"/>
+          <w:szCs w:val="20"/>
+        </w:rPr>
+      </w:pPr>
+      <w:r>
+        <w:rPr>
+          <w:rFonts w:ascii="Arial" w:hAnsi="Arial" w:cs="Arial"/>
+          <w:b w:val="0"/>
+          <w:bCs w:val="0"/>
+          <w:sz w:val="20"/>
+          <w:szCs w:val="20"/>
+        </w:rPr>
+        <w:t>Python Version: The application should run on Python 3.11.</w:t>
+      </w:r>
+    </w:p>
+    <w:p>
+      <w:pPr>
+        <w:pStyle w:val="Heading2"/>
+        <w:spacing w:line="360" w:lineRule="auto"/>
+        <w:ind w:left="360"/>
+        <w:jc w:val="both"/>
+        <w:rPr>
+          <w:rFonts w:ascii="Arial" w:hAnsi="Arial" w:cs="Arial"/>
+          <w:sz w:val="24"/>
+          <w:szCs w:val="24"/>
+        </w:rPr>
+      </w:pPr>
+    </w:p>
+    <w:p>
+      <w:pPr>
+        <w:pStyle w:val="NormalWeb"/>
+        <w:numPr>
+          <w:ilvl w:val="0"/>
+          <w:numId w:val="33"/>
+        </w:numPr>
+        <w:spacing w:before="0" w:beforeAutospacing="0" w:after="0" w:afterAutospacing="0" w:line="360" w:lineRule="auto"/>
+        <w:jc w:val="both"/>
+        <w:rPr>
+          <w:rStyle w:val="Strong"/>
+          <w:rFonts w:ascii="Arial" w:hAnsi="Arial" w:cs="Arial"/>
+        </w:rPr>
+      </w:pPr>
+      <w:r>
+        <w:rPr>
+          <w:rStyle w:val="Strong"/>
+          <w:rFonts w:ascii="Arial" w:hAnsi="Arial" w:cs="Arial"/>
+        </w:rPr>
+        <w:lastRenderedPageBreak/>
+        <w:t>PROJECT RISK</w:t>
+      </w:r>
+    </w:p>
+    <w:p>
+      <w:pPr>
+        <w:pStyle w:val="Heading2"/>
+        <w:spacing w:before="0" w:beforeAutospacing="0" w:after="0" w:afterAutospacing="0" w:line="360" w:lineRule="auto"/>
+        <w:ind w:left="360"/>
+        <w:jc w:val="both"/>
+        <w:rPr>
+          <w:rFonts w:ascii="Arial" w:hAnsi="Arial" w:cs="Arial"/>
+          <w:sz w:val="20"/>
+          <w:szCs w:val="20"/>
+        </w:rPr>
+      </w:pPr>
+      <w:r>
+        <w:rPr>
+          <w:rFonts w:ascii="Arial" w:hAnsi="Arial" w:cs="Arial"/>
+          <w:sz w:val="20"/>
+          <w:szCs w:val="20"/>
+        </w:rPr>
+        <w:t>8.</w:t>
+      </w:r>
+      <w:r>
+        <w:rPr>
+          <w:rFonts w:ascii="Arial" w:hAnsi="Arial" w:cs="Arial"/>
+          <w:sz w:val="20"/>
+          <w:szCs w:val="20"/>
+        </w:rPr>
+        <w:t>1. Technical Risks</w:t>
+      </w:r>
+    </w:p>
+    <w:p>
+      <w:pPr>
+        <w:pStyle w:val="Heading2"/>
+        <w:numPr>
+          <w:ilvl w:val="0"/>
+          <w:numId w:val="111"/>
+        </w:numPr>
+        <w:spacing w:before="0" w:beforeAutospacing="0" w:after="0" w:afterAutospacing="0" w:line="360" w:lineRule="auto"/>
+        <w:jc w:val="both"/>
+        <w:rPr>
+          <w:rFonts w:ascii="Arial" w:hAnsi="Arial" w:cs="Arial"/>
+          <w:b w:val="0"/>
+          <w:bCs w:val="0"/>
+          <w:sz w:val="20"/>
+          <w:szCs w:val="20"/>
+        </w:rPr>
+      </w:pPr>
+      <w:r>
+        <w:rPr>
+          <w:rFonts w:ascii="Arial" w:hAnsi="Arial" w:cs="Arial"/>
+          <w:sz w:val="20"/>
+          <w:szCs w:val="20"/>
+        </w:rPr>
+        <w:t>Dependency Issues</w:t>
+      </w:r>
+      <w:r>
+        <w:rPr>
+          <w:rFonts w:ascii="Arial" w:hAnsi="Arial" w:cs="Arial"/>
+          <w:b w:val="0"/>
+          <w:bCs w:val="0"/>
+          <w:sz w:val="20"/>
+          <w:szCs w:val="20"/>
+        </w:rPr>
+        <w:t>: There is a risk that required Python packages may have compatibility issues or may not be available for certain operating systems.</w:t>
+      </w:r>
+    </w:p>
+    <w:p>
+      <w:pPr>
+        <w:pStyle w:val="Heading2"/>
+        <w:numPr>
+          <w:ilvl w:val="0"/>
+          <w:numId w:val="111"/>
+        </w:numPr>
+        <w:spacing w:before="0" w:beforeAutospacing="0" w:after="0" w:afterAutospacing="0" w:line="360" w:lineRule="auto"/>
+        <w:jc w:val="both"/>
+        <w:rPr>
+          <w:rFonts w:ascii="Arial" w:hAnsi="Arial" w:cs="Arial"/>
+          <w:b w:val="0"/>
+          <w:bCs w:val="0"/>
+          <w:sz w:val="20"/>
+          <w:szCs w:val="20"/>
+        </w:rPr>
+      </w:pPr>
+      <w:r>
+        <w:rPr>
+          <w:rFonts w:ascii="Arial" w:hAnsi="Arial" w:cs="Arial"/>
+          <w:sz w:val="20"/>
+          <w:szCs w:val="20"/>
+        </w:rPr>
+        <w:t>Mitigation</w:t>
+      </w:r>
+      <w:r>
+        <w:rPr>
+          <w:rFonts w:ascii="Arial" w:hAnsi="Arial" w:cs="Arial"/>
+          <w:b w:val="0"/>
+          <w:bCs w:val="0"/>
+          <w:sz w:val="20"/>
+          <w:szCs w:val="20"/>
+        </w:rPr>
+        <w:t>: Regularly update and test dependencies. Use virtual environments to manage package versions.</w:t>
+      </w:r>
+    </w:p>
+    <w:p>
+      <w:pPr>
+        <w:pStyle w:val="Heading2"/>
+        <w:numPr>
+          <w:ilvl w:val="0"/>
+          <w:numId w:val="111"/>
+        </w:numPr>
+        <w:spacing w:before="0" w:beforeAutospacing="0" w:after="0" w:afterAutospacing="0" w:line="360" w:lineRule="auto"/>
+        <w:jc w:val="both"/>
+        <w:rPr>
+          <w:rFonts w:ascii="Arial" w:hAnsi="Arial" w:cs="Arial"/>
+          <w:b w:val="0"/>
+          <w:bCs w:val="0"/>
+          <w:sz w:val="20"/>
+          <w:szCs w:val="20"/>
+        </w:rPr>
+      </w:pPr>
+      <w:r>
+        <w:rPr>
+          <w:rFonts w:ascii="Arial" w:hAnsi="Arial" w:cs="Arial"/>
+          <w:sz w:val="20"/>
+          <w:szCs w:val="20"/>
+        </w:rPr>
+        <w:t>Hardware Limitations</w:t>
+      </w:r>
+      <w:r>
+        <w:rPr>
+          <w:rFonts w:ascii="Arial" w:hAnsi="Arial" w:cs="Arial"/>
+          <w:b w:val="0"/>
+          <w:bCs w:val="0"/>
+          <w:sz w:val="20"/>
+          <w:szCs w:val="20"/>
+        </w:rPr>
+        <w:t>: The application may require more powerful hardware than available on some user machines, leading to poor performance.</w:t>
+      </w:r>
+    </w:p>
+    <w:p>
+      <w:pPr>
+        <w:pStyle w:val="Heading2"/>
+        <w:numPr>
+          <w:ilvl w:val="0"/>
+          <w:numId w:val="111"/>
+        </w:numPr>
+        <w:spacing w:before="0" w:beforeAutospacing="0" w:after="0" w:afterAutospacing="0" w:line="360" w:lineRule="auto"/>
+        <w:jc w:val="both"/>
+        <w:rPr>
+          <w:rFonts w:ascii="Arial" w:hAnsi="Arial" w:cs="Arial"/>
+          <w:b w:val="0"/>
+          <w:bCs w:val="0"/>
+          <w:sz w:val="20"/>
+          <w:szCs w:val="20"/>
+        </w:rPr>
+      </w:pPr>
+      <w:r>
+        <w:rPr>
+          <w:rFonts w:ascii="Arial" w:hAnsi="Arial" w:cs="Arial"/>
+          <w:sz w:val="20"/>
+          <w:szCs w:val="20"/>
+        </w:rPr>
+        <w:t>Mitigation</w:t>
+      </w:r>
+      <w:r>
+        <w:rPr>
+          <w:rFonts w:ascii="Arial" w:hAnsi="Arial" w:cs="Arial"/>
+          <w:b w:val="0"/>
+          <w:bCs w:val="0"/>
+          <w:sz w:val="20"/>
+          <w:szCs w:val="20"/>
+        </w:rPr>
+        <w:t>: Provide clear hardware requirements and optimize the application to run efficiently on standard hardware.</w:t>
+      </w:r>
+    </w:p>
+    <w:p>
+      <w:pPr>
+        <w:pStyle w:val="Heading2"/>
+        <w:spacing w:before="0" w:beforeAutospacing="0" w:after="0" w:afterAutospacing="0" w:line="360" w:lineRule="auto"/>
+        <w:ind w:left="360"/>
+        <w:jc w:val="both"/>
+        <w:rPr>
+          <w:rFonts w:ascii="Arial" w:hAnsi="Arial" w:cs="Arial"/>
+          <w:sz w:val="20"/>
+          <w:szCs w:val="20"/>
+        </w:rPr>
+      </w:pPr>
+      <w:r>
+        <w:rPr>
+          <w:rFonts w:ascii="Arial" w:hAnsi="Arial" w:cs="Arial"/>
+          <w:sz w:val="20"/>
+          <w:szCs w:val="20"/>
+        </w:rPr>
+        <w:t>8.</w:t>
+      </w:r>
+      <w:r>
+        <w:rPr>
+          <w:rFonts w:ascii="Arial" w:hAnsi="Arial" w:cs="Arial"/>
+          <w:sz w:val="20"/>
+          <w:szCs w:val="20"/>
+        </w:rPr>
+        <w:t>2. Operational Risks</w:t>
+      </w:r>
+    </w:p>
+    <w:p>
+      <w:pPr>
+        <w:pStyle w:val="Heading2"/>
+        <w:numPr>
+          <w:ilvl w:val="0"/>
+          <w:numId w:val="112"/>
+        </w:numPr>
+        <w:spacing w:before="0" w:beforeAutospacing="0" w:after="0" w:afterAutospacing="0" w:line="360" w:lineRule="auto"/>
+        <w:jc w:val="both"/>
+        <w:rPr>
+          <w:rFonts w:ascii="Arial" w:hAnsi="Arial" w:cs="Arial"/>
+          <w:b w:val="0"/>
+          <w:bCs w:val="0"/>
+          <w:sz w:val="20"/>
+          <w:szCs w:val="20"/>
+        </w:rPr>
+      </w:pPr>
+      <w:r>
+        <w:rPr>
+          <w:rFonts w:ascii="Arial" w:hAnsi="Arial" w:cs="Arial"/>
+          <w:sz w:val="20"/>
+          <w:szCs w:val="20"/>
+        </w:rPr>
+        <w:t>User Errors:</w:t>
+      </w:r>
+      <w:r>
+        <w:rPr>
+          <w:rFonts w:ascii="Arial" w:hAnsi="Arial" w:cs="Arial"/>
+          <w:b w:val="0"/>
+          <w:bCs w:val="0"/>
+          <w:sz w:val="20"/>
+          <w:szCs w:val="20"/>
+        </w:rPr>
+        <w:t xml:space="preserve"> Users may encounter difficulties in using the application, leading to incorrect configurations or misuse.</w:t>
+      </w:r>
+    </w:p>
+    <w:p>
+      <w:pPr>
+        <w:pStyle w:val="Heading2"/>
+        <w:numPr>
+          <w:ilvl w:val="0"/>
+          <w:numId w:val="112"/>
+        </w:numPr>
+        <w:spacing w:before="0" w:beforeAutospacing="0" w:after="0" w:afterAutospacing="0" w:line="360" w:lineRule="auto"/>
+        <w:jc w:val="both"/>
+        <w:rPr>
+          <w:rFonts w:ascii="Arial" w:hAnsi="Arial" w:cs="Arial"/>
+          <w:b w:val="0"/>
+          <w:bCs w:val="0"/>
+          <w:sz w:val="20"/>
+          <w:szCs w:val="20"/>
+        </w:rPr>
+      </w:pPr>
+      <w:r>
+        <w:rPr>
+          <w:rFonts w:ascii="Arial" w:hAnsi="Arial" w:cs="Arial"/>
+          <w:sz w:val="20"/>
+          <w:szCs w:val="20"/>
+        </w:rPr>
+        <w:t>Mitigation</w:t>
+      </w:r>
+      <w:r>
+        <w:rPr>
+          <w:rFonts w:ascii="Arial" w:hAnsi="Arial" w:cs="Arial"/>
+          <w:b w:val="0"/>
+          <w:bCs w:val="0"/>
+          <w:sz w:val="20"/>
+          <w:szCs w:val="20"/>
+        </w:rPr>
+        <w:t>: Provide comprehensive user documentation, in-app help, and tooltips for key features.</w:t>
+      </w:r>
+    </w:p>
+    <w:p>
+      <w:pPr>
+        <w:pStyle w:val="Heading2"/>
+        <w:numPr>
+          <w:ilvl w:val="0"/>
+          <w:numId w:val="112"/>
+        </w:numPr>
+        <w:spacing w:before="0" w:beforeAutospacing="0" w:after="0" w:afterAutospacing="0" w:line="360" w:lineRule="auto"/>
+        <w:jc w:val="both"/>
+        <w:rPr>
+          <w:rFonts w:ascii="Arial" w:hAnsi="Arial" w:cs="Arial"/>
+          <w:b w:val="0"/>
+          <w:bCs w:val="0"/>
+          <w:sz w:val="20"/>
+          <w:szCs w:val="20"/>
+        </w:rPr>
+      </w:pPr>
+      <w:r>
+        <w:rPr>
+          <w:rFonts w:ascii="Arial" w:hAnsi="Arial" w:cs="Arial"/>
+          <w:sz w:val="20"/>
+          <w:szCs w:val="20"/>
+        </w:rPr>
+        <w:t>Data Loss:</w:t>
+      </w:r>
+      <w:r>
+        <w:rPr>
+          <w:rFonts w:ascii="Arial" w:hAnsi="Arial" w:cs="Arial"/>
+          <w:b w:val="0"/>
+          <w:bCs w:val="0"/>
+          <w:sz w:val="20"/>
+          <w:szCs w:val="20"/>
+        </w:rPr>
+        <w:t xml:space="preserve"> There is a risk of data loss due to application crashes or improper handling of video files.</w:t>
+      </w:r>
+    </w:p>
+    <w:p>
+      <w:pPr>
+        <w:pStyle w:val="Heading2"/>
+        <w:numPr>
+          <w:ilvl w:val="0"/>
+          <w:numId w:val="112"/>
+        </w:numPr>
+        <w:spacing w:before="0" w:beforeAutospacing="0" w:after="0" w:afterAutospacing="0" w:line="360" w:lineRule="auto"/>
+        <w:jc w:val="both"/>
+        <w:rPr>
+          <w:rFonts w:ascii="Arial" w:hAnsi="Arial" w:cs="Arial"/>
+          <w:b w:val="0"/>
+          <w:bCs w:val="0"/>
+          <w:sz w:val="20"/>
+          <w:szCs w:val="20"/>
+        </w:rPr>
+      </w:pPr>
+      <w:r>
+        <w:rPr>
+          <w:rFonts w:ascii="Arial" w:hAnsi="Arial" w:cs="Arial"/>
+          <w:sz w:val="20"/>
+          <w:szCs w:val="20"/>
+        </w:rPr>
+        <w:t>Mitigation</w:t>
+      </w:r>
+      <w:r>
+        <w:rPr>
+          <w:rFonts w:ascii="Arial" w:hAnsi="Arial" w:cs="Arial"/>
+          <w:b w:val="0"/>
+          <w:bCs w:val="0"/>
+          <w:sz w:val="20"/>
+          <w:szCs w:val="20"/>
+        </w:rPr>
+        <w:t>: Implement robust error handling and data backup mechanisms. Ensure the application can recover gracefully from crashes.</w:t>
+      </w:r>
+    </w:p>
+    <w:p>
+      <w:pPr>
+        <w:pStyle w:val="Heading2"/>
+        <w:spacing w:before="0" w:beforeAutospacing="0" w:after="0" w:afterAutospacing="0" w:line="360" w:lineRule="auto"/>
+        <w:ind w:left="360"/>
+        <w:jc w:val="both"/>
+        <w:rPr>
+          <w:rFonts w:ascii="Arial" w:hAnsi="Arial" w:cs="Arial"/>
+          <w:sz w:val="20"/>
+          <w:szCs w:val="20"/>
+        </w:rPr>
+      </w:pPr>
+      <w:r>
+        <w:rPr>
+          <w:rFonts w:ascii="Arial" w:hAnsi="Arial" w:cs="Arial"/>
+          <w:sz w:val="20"/>
+          <w:szCs w:val="20"/>
+        </w:rPr>
+        <w:t>3. Project Management Risks</w:t>
+      </w:r>
+    </w:p>
+    <w:p>
+      <w:pPr>
+        <w:pStyle w:val="Heading2"/>
+        <w:numPr>
+          <w:ilvl w:val="0"/>
+          <w:numId w:val="113"/>
+        </w:numPr>
+        <w:spacing w:before="0" w:beforeAutospacing="0" w:after="0" w:afterAutospacing="0" w:line="360" w:lineRule="auto"/>
+        <w:ind w:left="1440"/>
+        <w:jc w:val="both"/>
+        <w:rPr>
+          <w:rFonts w:ascii="Arial" w:hAnsi="Arial" w:cs="Arial"/>
+          <w:b w:val="0"/>
+          <w:bCs w:val="0"/>
+          <w:sz w:val="20"/>
+          <w:szCs w:val="20"/>
+        </w:rPr>
+      </w:pPr>
+      <w:r>
+        <w:rPr>
+          <w:rFonts w:ascii="Arial" w:hAnsi="Arial" w:cs="Arial"/>
+          <w:sz w:val="20"/>
+          <w:szCs w:val="20"/>
+        </w:rPr>
+        <w:t>Scope Creep</w:t>
+      </w:r>
+      <w:r>
+        <w:rPr>
+          <w:rFonts w:ascii="Arial" w:hAnsi="Arial" w:cs="Arial"/>
+          <w:b w:val="0"/>
+          <w:bCs w:val="0"/>
+          <w:sz w:val="20"/>
+          <w:szCs w:val="20"/>
+        </w:rPr>
+        <w:t>: There is a risk of adding more features than initially planned, leading to delays and increased complexity.</w:t>
+      </w:r>
+    </w:p>
+    <w:p>
+      <w:pPr>
+        <w:pStyle w:val="Heading2"/>
+        <w:numPr>
+          <w:ilvl w:val="0"/>
+          <w:numId w:val="113"/>
+        </w:numPr>
+        <w:spacing w:before="0" w:beforeAutospacing="0" w:after="0" w:afterAutospacing="0" w:line="360" w:lineRule="auto"/>
+        <w:ind w:left="1440"/>
+        <w:jc w:val="both"/>
+        <w:rPr>
+          <w:rFonts w:ascii="Arial" w:hAnsi="Arial" w:cs="Arial"/>
+          <w:b w:val="0"/>
+          <w:bCs w:val="0"/>
+          <w:sz w:val="20"/>
+          <w:szCs w:val="20"/>
+        </w:rPr>
+      </w:pPr>
+      <w:r>
+        <w:rPr>
+          <w:rFonts w:ascii="Arial" w:hAnsi="Arial" w:cs="Arial"/>
+          <w:sz w:val="20"/>
+          <w:szCs w:val="20"/>
+        </w:rPr>
+        <w:t>Mitigation</w:t>
+      </w:r>
+      <w:r>
+        <w:rPr>
+          <w:rFonts w:ascii="Arial" w:hAnsi="Arial" w:cs="Arial"/>
+          <w:b w:val="0"/>
+          <w:bCs w:val="0"/>
+          <w:sz w:val="20"/>
+          <w:szCs w:val="20"/>
+        </w:rPr>
+        <w:t>: Clearly define the project scope and stick to it. Use a project management tool to track progress and manage changes.</w:t>
+      </w:r>
+    </w:p>
+    <w:p>
+      <w:pPr>
+        <w:pStyle w:val="Heading2"/>
+        <w:spacing w:before="0" w:beforeAutospacing="0" w:after="0" w:afterAutospacing="0" w:line="360" w:lineRule="auto"/>
+        <w:jc w:val="both"/>
+        <w:rPr>
+          <w:rFonts w:ascii="Arial" w:hAnsi="Arial" w:cs="Arial"/>
+          <w:b w:val="0"/>
+          <w:bCs w:val="0"/>
+          <w:sz w:val="20"/>
+          <w:szCs w:val="20"/>
+        </w:rPr>
+      </w:pPr>
+    </w:p>
+    <w:p>
+      <w:pPr>
+        <w:pStyle w:val="NormalWeb"/>
+        <w:numPr>
+          <w:ilvl w:val="0"/>
+          <w:numId w:val="33"/>
+        </w:numPr>
+        <w:spacing w:before="0" w:beforeAutospacing="0" w:after="0" w:afterAutospacing="0" w:line="360" w:lineRule="auto"/>
+        <w:jc w:val="both"/>
+        <w:rPr>
+          <w:rStyle w:val="Strong"/>
+          <w:rFonts w:ascii="Arial" w:hAnsi="Arial" w:cs="Arial"/>
+        </w:rPr>
+      </w:pPr>
+      <w:r>
+        <w:rPr>
+          <w:rStyle w:val="Strong"/>
+          <w:rFonts w:ascii="Arial" w:hAnsi="Arial" w:cs="Arial"/>
+        </w:rPr>
+        <w:t>SOFTWARE ARCHITECTURE</w:t>
+      </w:r>
+    </w:p>
+    <w:p>
+      <w:pPr>
+        <w:pStyle w:val="NormalWeb"/>
+        <w:spacing w:before="0" w:beforeAutospacing="0" w:after="0" w:afterAutospacing="0" w:line="360" w:lineRule="auto"/>
+        <w:ind w:firstLine="720"/>
+        <w:rPr>
+          <w:rStyle w:val="Strong"/>
+          <w:rFonts w:ascii="Arial" w:hAnsi="Arial" w:cs="Arial"/>
+          <w:sz w:val="20"/>
+          <w:szCs w:val="20"/>
+        </w:rPr>
+      </w:pPr>
+      <w:r>
+        <w:rPr>
+          <w:rStyle w:val="Strong"/>
+          <w:rFonts w:ascii="Arial" w:hAnsi="Arial" w:cs="Arial"/>
+          <w:sz w:val="20"/>
+          <w:szCs w:val="20"/>
+        </w:rPr>
+        <w:t xml:space="preserve">5.1 </w:t>
+      </w:r>
+      <w:r>
+        <w:rPr>
+          <w:rStyle w:val="Strong"/>
+          <w:rFonts w:ascii="Arial" w:hAnsi="Arial" w:cs="Arial"/>
+          <w:sz w:val="20"/>
+          <w:szCs w:val="20"/>
+        </w:rPr>
+        <w:t>Main Components</w:t>
+      </w:r>
+      <w:r>
+        <w:rPr>
+          <w:rStyle w:val="Strong"/>
+          <w:rFonts w:ascii="Arial" w:hAnsi="Arial" w:cs="Arial"/>
+          <w:sz w:val="20"/>
+          <w:szCs w:val="20"/>
+        </w:rPr>
+        <w:t>(</w:t>
+      </w:r>
+      <w:r>
+        <w:rPr>
+          <w:rStyle w:val="Strong"/>
+          <w:rFonts w:ascii="Arial" w:hAnsi="Arial" w:cs="Arial"/>
+          <w:sz w:val="20"/>
+          <w:szCs w:val="20"/>
+        </w:rPr>
+        <w:t>main.py</w:t>
+      </w:r>
+      <w:r>
+        <w:rPr>
+          <w:rStyle w:val="Strong"/>
+          <w:rFonts w:ascii="Arial" w:hAnsi="Arial" w:cs="Arial"/>
+          <w:sz w:val="20"/>
+          <w:szCs w:val="20"/>
+        </w:rPr>
+        <w:t>)</w:t>
+      </w:r>
+    </w:p>
+    <w:p>
+      <w:pPr>
+        <w:pStyle w:val="NormalWeb"/>
+        <w:numPr>
+          <w:ilvl w:val="0"/>
+          <w:numId w:val="103"/>
+        </w:numPr>
+        <w:spacing w:before="0" w:beforeAutospacing="0" w:after="0" w:afterAutospacing="0" w:line="360" w:lineRule="auto"/>
+        <w:rPr>
+          <w:rFonts w:ascii="Arial" w:hAnsi="Arial" w:cs="Arial"/>
+          <w:sz w:val="18"/>
+          <w:szCs w:val="18"/>
+        </w:rPr>
+      </w:pPr>
+      <w:r>
+        <w:rPr>
+          <w:rFonts w:ascii="Arial" w:hAnsi="Arial" w:cs="Arial"/>
+          <w:sz w:val="18"/>
+          <w:szCs w:val="18"/>
+        </w:rPr>
+        <w:t>Main Application</w:t>
+      </w:r>
+    </w:p>
+    <w:p>
+      <w:pPr>
+        <w:pStyle w:val="NormalWeb"/>
+        <w:numPr>
+          <w:ilvl w:val="0"/>
+          <w:numId w:val="103"/>
+        </w:numPr>
+        <w:spacing w:before="0" w:beforeAutospacing="0" w:after="0" w:afterAutospacing="0" w:line="360" w:lineRule="auto"/>
+        <w:rPr>
+          <w:rFonts w:ascii="Arial" w:hAnsi="Arial" w:cs="Arial"/>
+          <w:sz w:val="18"/>
+          <w:szCs w:val="18"/>
+        </w:rPr>
+      </w:pPr>
+      <w:r>
+        <w:rPr>
+          <w:rFonts w:ascii="Arial" w:hAnsi="Arial" w:cs="Arial"/>
+          <w:sz w:val="18"/>
+          <w:szCs w:val="18"/>
+        </w:rPr>
+        <w:t>Handles the initialization of the application.</w:t>
+      </w:r>
+    </w:p>
+    <w:p>
+      <w:pPr>
+        <w:pStyle w:val="NormalWeb"/>
+        <w:numPr>
+          <w:ilvl w:val="0"/>
+          <w:numId w:val="103"/>
+        </w:numPr>
+        <w:spacing w:before="0" w:beforeAutospacing="0" w:after="0" w:afterAutospacing="0" w:line="360" w:lineRule="auto"/>
+        <w:rPr>
+          <w:rFonts w:ascii="Arial" w:hAnsi="Arial" w:cs="Arial"/>
+          <w:sz w:val="18"/>
+          <w:szCs w:val="18"/>
+        </w:rPr>
+      </w:pPr>
+      <w:r>
+        <w:rPr>
+          <w:rFonts w:ascii="Arial" w:hAnsi="Arial" w:cs="Arial"/>
+          <w:sz w:val="18"/>
+          <w:szCs w:val="18"/>
+        </w:rPr>
+        <w:t>Checks for required Python version and packages.</w:t>
+      </w:r>
+    </w:p>
+    <w:p>
+      <w:pPr>
+        <w:pStyle w:val="NormalWeb"/>
+        <w:numPr>
+          <w:ilvl w:val="0"/>
+          <w:numId w:val="103"/>
+        </w:numPr>
+        <w:spacing w:before="0" w:beforeAutospacing="0" w:after="0" w:afterAutospacing="0" w:line="360" w:lineRule="auto"/>
+        <w:rPr>
+          <w:rFonts w:ascii="Arial" w:hAnsi="Arial" w:cs="Arial"/>
+          <w:sz w:val="18"/>
+          <w:szCs w:val="18"/>
+        </w:rPr>
+      </w:pPr>
+      <w:r>
+        <w:rPr>
+          <w:rFonts w:ascii="Arial" w:hAnsi="Arial" w:cs="Arial"/>
+          <w:sz w:val="18"/>
+          <w:szCs w:val="18"/>
+        </w:rPr>
+        <w:t>Launches the main GUI.</w:t>
+      </w:r>
+    </w:p>
+    <w:p>
+      <w:pPr>
+        <w:pStyle w:val="NormalWeb"/>
+        <w:spacing w:before="0" w:beforeAutospacing="0" w:after="0" w:afterAutospacing="0" w:line="360" w:lineRule="auto"/>
+        <w:ind w:firstLine="720"/>
+        <w:rPr>
+          <w:rStyle w:val="Strong"/>
+          <w:rFonts w:ascii="Arial" w:hAnsi="Arial" w:cs="Arial"/>
+          <w:sz w:val="20"/>
+          <w:szCs w:val="20"/>
+        </w:rPr>
+      </w:pPr>
+      <w:r>
+        <w:rPr>
+          <w:rStyle w:val="Strong"/>
+          <w:rFonts w:ascii="Arial" w:hAnsi="Arial" w:cs="Arial"/>
+          <w:sz w:val="20"/>
+          <w:szCs w:val="20"/>
+        </w:rPr>
+        <w:t xml:space="preserve">5.2 </w:t>
+      </w:r>
+      <w:r>
+        <w:rPr>
+          <w:rStyle w:val="Strong"/>
+          <w:rFonts w:ascii="Arial" w:hAnsi="Arial" w:cs="Arial"/>
+          <w:sz w:val="20"/>
+          <w:szCs w:val="20"/>
+        </w:rPr>
+        <w:t>GUI (pyqt6_gui.py):</w:t>
+      </w:r>
+    </w:p>
+    <w:p>
+      <w:pPr>
+        <w:pStyle w:val="NormalWeb"/>
+        <w:numPr>
+          <w:ilvl w:val="0"/>
+          <w:numId w:val="103"/>
+        </w:numPr>
+        <w:spacing w:before="0" w:beforeAutospacing="0" w:after="0" w:afterAutospacing="0" w:line="360" w:lineRule="auto"/>
+        <w:rPr>
+          <w:rFonts w:ascii="Arial" w:hAnsi="Arial" w:cs="Arial"/>
+          <w:sz w:val="18"/>
+          <w:szCs w:val="18"/>
+        </w:rPr>
+      </w:pPr>
+      <w:r>
+        <w:rPr>
+          <w:rFonts w:ascii="Arial" w:hAnsi="Arial" w:cs="Arial"/>
+          <w:sz w:val="18"/>
+          <w:szCs w:val="18"/>
+        </w:rPr>
+        <w:t>Implements the main graphical user interface using PyQt6.</w:t>
+      </w:r>
+    </w:p>
+    <w:p>
+      <w:pPr>
+        <w:pStyle w:val="NormalWeb"/>
+        <w:numPr>
+          <w:ilvl w:val="0"/>
+          <w:numId w:val="103"/>
+        </w:numPr>
+        <w:spacing w:before="0" w:beforeAutospacing="0" w:after="0" w:afterAutospacing="0" w:line="360" w:lineRule="auto"/>
+        <w:rPr>
+          <w:rStyle w:val="Strong"/>
+          <w:rFonts w:ascii="Arial" w:hAnsi="Arial" w:cs="Arial"/>
+          <w:b w:val="0"/>
+          <w:bCs w:val="0"/>
+          <w:sz w:val="18"/>
+          <w:szCs w:val="18"/>
+        </w:rPr>
+      </w:pPr>
+      <w:r>
+        <w:rPr>
+          <w:rFonts w:ascii="Arial" w:hAnsi="Arial" w:cs="Arial"/>
+          <w:sz w:val="18"/>
+          <w:szCs w:val="18"/>
+        </w:rPr>
+        <w:t>Contains the VideoPlayer class which manages the video playback and user interactions.</w:t>
+      </w:r>
+    </w:p>
+    <w:p>
+      <w:pPr>
+        <w:pStyle w:val="NormalWeb"/>
+        <w:spacing w:before="0" w:beforeAutospacing="0" w:after="0" w:afterAutospacing="0" w:line="360" w:lineRule="auto"/>
+        <w:ind w:firstLine="720"/>
+        <w:rPr>
+          <w:rStyle w:val="Strong"/>
+          <w:rFonts w:ascii="Arial" w:hAnsi="Arial" w:cs="Arial"/>
+          <w:sz w:val="20"/>
+          <w:szCs w:val="20"/>
+        </w:rPr>
+      </w:pPr>
+    </w:p>
+    <w:p>
+      <w:pPr>
+        <w:pStyle w:val="NormalWeb"/>
+        <w:spacing w:before="0" w:beforeAutospacing="0" w:after="0" w:afterAutospacing="0" w:line="360" w:lineRule="auto"/>
+        <w:ind w:firstLine="720"/>
+        <w:rPr>
+          <w:rStyle w:val="Strong"/>
+          <w:rFonts w:ascii="Arial" w:hAnsi="Arial" w:cs="Arial"/>
+          <w:sz w:val="20"/>
+          <w:szCs w:val="20"/>
+        </w:rPr>
+      </w:pPr>
+      <w:r>
+        <w:rPr>
+          <w:rStyle w:val="Strong"/>
+          <w:rFonts w:ascii="Arial" w:hAnsi="Arial" w:cs="Arial"/>
+          <w:sz w:val="20"/>
+          <w:szCs w:val="20"/>
+        </w:rPr>
+        <w:t xml:space="preserve">5.3 </w:t>
+      </w:r>
+      <w:r>
+        <w:rPr>
+          <w:rStyle w:val="Strong"/>
+          <w:rFonts w:ascii="Arial" w:hAnsi="Arial" w:cs="Arial"/>
+          <w:sz w:val="20"/>
+          <w:szCs w:val="20"/>
+        </w:rPr>
+        <w:t>Key Classes and Functions</w:t>
+      </w:r>
     </w:p>
     <w:p>
       <w:pPr>
@@ -3982,39 +6208,840 @@
           <w:ilvl w:val="0"/>
           <w:numId w:val="34"/>
         </w:numPr>
+        <w:spacing w:before="0" w:beforeAutospacing="0" w:after="0" w:afterAutospacing="0" w:line="360" w:lineRule="auto"/>
+        <w:rPr>
+          <w:rFonts w:ascii="Arial" w:hAnsi="Arial" w:cs="Arial"/>
+          <w:sz w:val="20"/>
+          <w:szCs w:val="20"/>
+        </w:rPr>
+      </w:pPr>
+      <w:r>
+        <w:rPr>
+          <w:rFonts w:ascii="Arial" w:hAnsi="Arial" w:cs="Arial"/>
+          <w:sz w:val="20"/>
+          <w:szCs w:val="20"/>
+        </w:rPr>
+        <w:t>VideoPlayer Class:</w:t>
+      </w:r>
+    </w:p>
+    <w:p>
+      <w:pPr>
+        <w:pStyle w:val="NormalWeb"/>
+        <w:numPr>
+          <w:ilvl w:val="1"/>
+          <w:numId w:val="34"/>
+        </w:numPr>
+        <w:spacing w:before="0" w:beforeAutospacing="0" w:after="0" w:afterAutospacing="0" w:line="360" w:lineRule="auto"/>
+        <w:rPr>
+          <w:rFonts w:ascii="Arial" w:hAnsi="Arial" w:cs="Arial"/>
+          <w:sz w:val="20"/>
+          <w:szCs w:val="20"/>
+        </w:rPr>
+      </w:pPr>
+      <w:r>
+        <w:rPr>
+          <w:rFonts w:ascii="Arial" w:hAnsi="Arial" w:cs="Arial"/>
+          <w:sz w:val="20"/>
+          <w:szCs w:val="20"/>
+        </w:rPr>
+        <w:t>Attributes:</w:t>
+      </w:r>
+    </w:p>
+    <w:p>
+      <w:pPr>
+        <w:pStyle w:val="NormalWeb"/>
+        <w:numPr>
+          <w:ilvl w:val="2"/>
+          <w:numId w:val="34"/>
+        </w:numPr>
+        <w:spacing w:before="0" w:beforeAutospacing="0" w:after="0" w:afterAutospacing="0" w:line="360" w:lineRule="auto"/>
+        <w:rPr>
+          <w:rFonts w:ascii="Arial" w:hAnsi="Arial" w:cs="Arial"/>
+          <w:sz w:val="18"/>
+          <w:szCs w:val="18"/>
+        </w:rPr>
+      </w:pPr>
+      <w:r>
+        <w:rPr>
+          <w:rFonts w:ascii="Arial" w:hAnsi="Arial" w:cs="Arial"/>
+          <w:sz w:val="18"/>
+          <w:szCs w:val="18"/>
+        </w:rPr>
+        <w:t>classes_to_detect: List of classes to detect in the video.</w:t>
+      </w:r>
+    </w:p>
+    <w:p>
+      <w:pPr>
+        <w:pStyle w:val="NormalWeb"/>
+        <w:numPr>
+          <w:ilvl w:val="2"/>
+          <w:numId w:val="34"/>
+        </w:numPr>
+        <w:spacing w:before="0" w:beforeAutospacing="0" w:after="0" w:afterAutospacing="0" w:line="360" w:lineRule="auto"/>
+        <w:rPr>
+          <w:rFonts w:ascii="Arial" w:hAnsi="Arial" w:cs="Arial"/>
+          <w:sz w:val="18"/>
+          <w:szCs w:val="18"/>
+        </w:rPr>
+      </w:pPr>
+      <w:r>
+        <w:rPr>
+          <w:rFonts w:ascii="Arial" w:hAnsi="Arial" w:cs="Arial"/>
+          <w:sz w:val="18"/>
+          <w:szCs w:val="18"/>
+        </w:rPr>
+        <w:t>is_recording: Boolean flag to indicate if recording is in progress.</w:t>
+      </w:r>
+    </w:p>
+    <w:p>
+      <w:pPr>
+        <w:pStyle w:val="NormalWeb"/>
+        <w:numPr>
+          <w:ilvl w:val="2"/>
+          <w:numId w:val="34"/>
+        </w:numPr>
+        <w:spacing w:before="0" w:beforeAutospacing="0" w:after="0" w:afterAutospacing="0" w:line="360" w:lineRule="auto"/>
+        <w:rPr>
+          <w:rFonts w:ascii="Arial" w:hAnsi="Arial" w:cs="Arial"/>
+          <w:sz w:val="18"/>
+          <w:szCs w:val="18"/>
+        </w:rPr>
+      </w:pPr>
+      <w:r>
+        <w:rPr>
+          <w:rFonts w:ascii="Arial" w:hAnsi="Arial" w:cs="Arial"/>
+          <w:sz w:val="18"/>
+          <w:szCs w:val="18"/>
+        </w:rPr>
+        <w:t>logger: Logger for logging messages.</w:t>
+      </w:r>
+    </w:p>
+    <w:p>
+      <w:pPr>
+        <w:pStyle w:val="NormalWeb"/>
+        <w:numPr>
+          <w:ilvl w:val="1"/>
+          <w:numId w:val="34"/>
+        </w:numPr>
+        <w:spacing w:before="0" w:beforeAutospacing="0" w:after="0" w:afterAutospacing="0" w:line="360" w:lineRule="auto"/>
+        <w:rPr>
+          <w:rFonts w:ascii="Arial" w:hAnsi="Arial" w:cs="Arial"/>
+          <w:sz w:val="20"/>
+          <w:szCs w:val="20"/>
+        </w:rPr>
+      </w:pPr>
+      <w:r>
+        <w:rPr>
+          <w:rFonts w:ascii="Arial" w:hAnsi="Arial" w:cs="Arial"/>
+          <w:sz w:val="20"/>
+          <w:szCs w:val="20"/>
+        </w:rPr>
+        <w:lastRenderedPageBreak/>
+        <w:t>Methods:</w:t>
+      </w:r>
+    </w:p>
+    <w:p>
+      <w:pPr>
+        <w:pStyle w:val="NormalWeb"/>
+        <w:numPr>
+          <w:ilvl w:val="2"/>
+          <w:numId w:val="34"/>
+        </w:numPr>
+        <w:spacing w:before="0" w:beforeAutospacing="0" w:after="0" w:afterAutospacing="0" w:line="360" w:lineRule="auto"/>
+        <w:rPr>
+          <w:rFonts w:ascii="Arial" w:hAnsi="Arial" w:cs="Arial"/>
+          <w:sz w:val="18"/>
+          <w:szCs w:val="18"/>
+        </w:rPr>
+      </w:pPr>
+      <w:r>
+        <w:rPr>
+          <w:rFonts w:ascii="Arial" w:hAnsi="Arial" w:cs="Arial"/>
+          <w:sz w:val="18"/>
+          <w:szCs w:val="18"/>
+        </w:rPr>
+        <w:t>__init__: Initializes the video player, sets up UI, video settings, timer, and logger.</w:t>
+      </w:r>
+    </w:p>
+    <w:p>
+      <w:pPr>
+        <w:pStyle w:val="NormalWeb"/>
+        <w:numPr>
+          <w:ilvl w:val="2"/>
+          <w:numId w:val="34"/>
+        </w:numPr>
+        <w:spacing w:before="0" w:beforeAutospacing="0" w:after="0" w:afterAutospacing="0" w:line="360" w:lineRule="auto"/>
+        <w:rPr>
+          <w:rFonts w:ascii="Arial" w:hAnsi="Arial" w:cs="Arial"/>
+          <w:sz w:val="18"/>
+          <w:szCs w:val="18"/>
+        </w:rPr>
+      </w:pPr>
+      <w:r>
+        <w:rPr>
+          <w:rFonts w:ascii="Arial" w:hAnsi="Arial" w:cs="Arial"/>
+          <w:sz w:val="18"/>
+          <w:szCs w:val="18"/>
+        </w:rPr>
+        <w:t>init_ui: Sets up the user interface components.</w:t>
+      </w:r>
+    </w:p>
+    <w:p>
+      <w:pPr>
+        <w:pStyle w:val="NormalWeb"/>
+        <w:numPr>
+          <w:ilvl w:val="2"/>
+          <w:numId w:val="34"/>
+        </w:numPr>
+        <w:spacing w:before="0" w:beforeAutospacing="0" w:after="0" w:afterAutospacing="0" w:line="360" w:lineRule="auto"/>
+        <w:rPr>
+          <w:rFonts w:ascii="Arial" w:hAnsi="Arial" w:cs="Arial"/>
+          <w:sz w:val="18"/>
+          <w:szCs w:val="18"/>
+        </w:rPr>
+      </w:pPr>
+      <w:r>
+        <w:rPr>
+          <w:rFonts w:ascii="Arial" w:hAnsi="Arial" w:cs="Arial"/>
+          <w:sz w:val="18"/>
+          <w:szCs w:val="18"/>
+        </w:rPr>
+        <w:t>init_video_settings: Initializes video-related settings.</w:t>
+      </w:r>
+    </w:p>
+    <w:p>
+      <w:pPr>
+        <w:pStyle w:val="NormalWeb"/>
+        <w:numPr>
+          <w:ilvl w:val="2"/>
+          <w:numId w:val="34"/>
+        </w:numPr>
+        <w:spacing w:before="0" w:beforeAutospacing="0" w:after="0" w:afterAutospacing="0" w:line="360" w:lineRule="auto"/>
+        <w:rPr>
+          <w:rFonts w:ascii="Arial" w:hAnsi="Arial" w:cs="Arial"/>
+          <w:sz w:val="18"/>
+          <w:szCs w:val="18"/>
+        </w:rPr>
+      </w:pPr>
+      <w:r>
+        <w:rPr>
+          <w:rFonts w:ascii="Arial" w:hAnsi="Arial" w:cs="Arial"/>
+          <w:sz w:val="18"/>
+          <w:szCs w:val="18"/>
+        </w:rPr>
+        <w:t>init_timer: Sets up a timer for video playback or other timed operations.</w:t>
+      </w:r>
+    </w:p>
+    <w:p>
+      <w:pPr>
+        <w:pStyle w:val="NormalWeb"/>
+        <w:numPr>
+          <w:ilvl w:val="2"/>
+          <w:numId w:val="34"/>
+        </w:numPr>
+        <w:spacing w:before="0" w:beforeAutospacing="0" w:after="0" w:afterAutospacing="0" w:line="360" w:lineRule="auto"/>
+        <w:rPr>
+          <w:rFonts w:ascii="Arial" w:hAnsi="Arial" w:cs="Arial"/>
+          <w:sz w:val="18"/>
+          <w:szCs w:val="18"/>
+        </w:rPr>
+      </w:pPr>
+      <w:r>
+        <w:rPr>
+          <w:rFonts w:ascii="Arial" w:hAnsi="Arial" w:cs="Arial"/>
+          <w:sz w:val="18"/>
+          <w:szCs w:val="18"/>
+        </w:rPr>
+        <w:t>init_logger: Initializes the logger for logging messages.</w:t>
+      </w:r>
+    </w:p>
+    <w:p>
+      <w:pPr>
+        <w:pStyle w:val="NormalWeb"/>
+        <w:numPr>
+          <w:ilvl w:val="2"/>
+          <w:numId w:val="34"/>
+        </w:numPr>
+        <w:spacing w:before="0" w:beforeAutospacing="0" w:after="0" w:afterAutospacing="0" w:line="360" w:lineRule="auto"/>
+        <w:rPr>
+          <w:rFonts w:ascii="Arial" w:hAnsi="Arial" w:cs="Arial"/>
+          <w:sz w:val="18"/>
+          <w:szCs w:val="18"/>
+        </w:rPr>
+      </w:pPr>
+      <w:r>
+        <w:rPr>
+          <w:rFonts w:ascii="Arial" w:hAnsi="Arial" w:cs="Arial"/>
+          <w:sz w:val="18"/>
+          <w:szCs w:val="18"/>
+        </w:rPr>
+        <w:t>stop_recording: Stops the recording process and logs the action.</w:t>
+      </w:r>
+    </w:p>
+    <w:p>
+      <w:pPr>
+        <w:pStyle w:val="NormalWeb"/>
+        <w:numPr>
+          <w:ilvl w:val="2"/>
+          <w:numId w:val="34"/>
+        </w:numPr>
+        <w:spacing w:before="0" w:beforeAutospacing="0" w:after="0" w:afterAutospacing="0" w:line="360" w:lineRule="auto"/>
+        <w:rPr>
+          <w:rFonts w:ascii="Arial" w:hAnsi="Arial" w:cs="Arial"/>
+          <w:sz w:val="18"/>
+          <w:szCs w:val="18"/>
+        </w:rPr>
+      </w:pPr>
+      <w:r>
+        <w:rPr>
+          <w:rFonts w:ascii="Arial" w:hAnsi="Arial" w:cs="Arial"/>
+          <w:sz w:val="18"/>
+          <w:szCs w:val="18"/>
+        </w:rPr>
+        <w:t>adjust_window_size: Adjusts the size of the application window.</w:t>
+      </w:r>
+    </w:p>
+    <w:p>
+      <w:pPr>
+        <w:pStyle w:val="NormalWeb"/>
+        <w:numPr>
+          <w:ilvl w:val="1"/>
+          <w:numId w:val="34"/>
+        </w:numPr>
+        <w:spacing w:before="0" w:beforeAutospacing="0" w:after="0" w:afterAutospacing="0" w:line="360" w:lineRule="auto"/>
+        <w:rPr>
+          <w:rFonts w:ascii="Arial" w:hAnsi="Arial" w:cs="Arial"/>
+          <w:sz w:val="20"/>
+          <w:szCs w:val="20"/>
+        </w:rPr>
+      </w:pPr>
+      <w:r>
+        <w:rPr>
+          <w:rFonts w:ascii="Arial" w:hAnsi="Arial" w:cs="Arial"/>
+          <w:sz w:val="20"/>
+          <w:szCs w:val="20"/>
+        </w:rPr>
+        <w:t>QTextEditLogger Class:</w:t>
+      </w:r>
+    </w:p>
+    <w:p>
+      <w:pPr>
+        <w:pStyle w:val="NormalWeb"/>
+        <w:numPr>
+          <w:ilvl w:val="2"/>
+          <w:numId w:val="34"/>
+        </w:numPr>
+        <w:spacing w:before="0" w:beforeAutospacing="0" w:after="0" w:afterAutospacing="0" w:line="360" w:lineRule="auto"/>
+        <w:rPr>
+          <w:rFonts w:ascii="Arial" w:hAnsi="Arial" w:cs="Arial"/>
+          <w:sz w:val="18"/>
+          <w:szCs w:val="18"/>
+        </w:rPr>
+      </w:pPr>
+      <w:r>
+        <w:rPr>
+          <w:rFonts w:ascii="Arial" w:hAnsi="Arial" w:cs="Arial"/>
+          <w:sz w:val="18"/>
+          <w:szCs w:val="18"/>
+        </w:rPr>
+        <w:t>Custom logging handler to display log messages in a QTextEdit widget.</w:t>
+      </w:r>
+    </w:p>
+    <w:p>
+      <w:pPr>
+        <w:pStyle w:val="NormalWeb"/>
+        <w:spacing w:before="0" w:beforeAutospacing="0" w:after="0" w:afterAutospacing="0" w:line="360" w:lineRule="auto"/>
+        <w:ind w:left="2880"/>
+        <w:rPr>
+          <w:rFonts w:ascii="Arial" w:hAnsi="Arial" w:cs="Arial"/>
+          <w:sz w:val="20"/>
+          <w:szCs w:val="20"/>
+        </w:rPr>
+      </w:pPr>
+    </w:p>
+    <w:p>
+      <w:pPr>
+        <w:pStyle w:val="NormalWeb"/>
+        <w:spacing w:before="0" w:beforeAutospacing="0" w:after="0" w:afterAutospacing="0" w:line="360" w:lineRule="auto"/>
+        <w:ind w:left="720"/>
+        <w:rPr>
+          <w:rFonts w:ascii="Arial" w:hAnsi="Arial" w:cs="Arial"/>
+          <w:sz w:val="20"/>
+          <w:szCs w:val="20"/>
+        </w:rPr>
+      </w:pPr>
+      <w:r>
+        <w:rPr>
+          <w:rStyle w:val="Strong"/>
+          <w:rFonts w:ascii="Arial" w:hAnsi="Arial" w:cs="Arial"/>
+          <w:sz w:val="20"/>
+          <w:szCs w:val="20"/>
+        </w:rPr>
+        <w:t xml:space="preserve">5.4 </w:t>
+      </w:r>
+      <w:r>
+        <w:rPr>
+          <w:rStyle w:val="Strong"/>
+          <w:rFonts w:ascii="Arial" w:hAnsi="Arial" w:cs="Arial"/>
+          <w:sz w:val="20"/>
+          <w:szCs w:val="20"/>
+        </w:rPr>
+        <w:t>Flow of Execution</w:t>
+      </w:r>
+    </w:p>
+    <w:p>
+      <w:pPr>
+        <w:pStyle w:val="NormalWeb"/>
+        <w:numPr>
+          <w:ilvl w:val="1"/>
+          <w:numId w:val="34"/>
+        </w:numPr>
+        <w:spacing w:before="0" w:beforeAutospacing="0" w:after="0" w:afterAutospacing="0" w:line="360" w:lineRule="auto"/>
+        <w:rPr>
+          <w:rFonts w:ascii="Arial" w:hAnsi="Arial" w:cs="Arial"/>
+          <w:b/>
+          <w:bCs/>
+          <w:sz w:val="20"/>
+          <w:szCs w:val="20"/>
+        </w:rPr>
+      </w:pPr>
+      <w:r>
+        <w:rPr>
+          <w:rFonts w:ascii="Arial" w:hAnsi="Arial" w:cs="Arial"/>
+          <w:b/>
+          <w:bCs/>
+          <w:sz w:val="20"/>
+          <w:szCs w:val="20"/>
+        </w:rPr>
+        <w:t>Application Initialization:</w:t>
+      </w:r>
+    </w:p>
+    <w:p>
+      <w:pPr>
+        <w:pStyle w:val="NormalWeb"/>
+        <w:numPr>
+          <w:ilvl w:val="2"/>
+          <w:numId w:val="34"/>
+        </w:numPr>
+        <w:spacing w:before="0" w:beforeAutospacing="0" w:after="0" w:afterAutospacing="0" w:line="360" w:lineRule="auto"/>
+        <w:rPr>
+          <w:rFonts w:ascii="Arial" w:hAnsi="Arial" w:cs="Arial"/>
+          <w:sz w:val="18"/>
+          <w:szCs w:val="18"/>
+        </w:rPr>
+      </w:pPr>
+      <w:r>
+        <w:rPr>
+          <w:rFonts w:ascii="Arial" w:hAnsi="Arial" w:cs="Arial"/>
+          <w:sz w:val="18"/>
+          <w:szCs w:val="18"/>
+        </w:rPr>
+        <w:t>The application starts by checking the Python version and required packages.</w:t>
+      </w:r>
+    </w:p>
+    <w:p>
+      <w:pPr>
+        <w:pStyle w:val="NormalWeb"/>
+        <w:numPr>
+          <w:ilvl w:val="2"/>
+          <w:numId w:val="34"/>
+        </w:numPr>
+        <w:spacing w:before="0" w:beforeAutospacing="0" w:after="0" w:afterAutospacing="0" w:line="360" w:lineRule="auto"/>
+        <w:rPr>
+          <w:rFonts w:ascii="Arial" w:hAnsi="Arial" w:cs="Arial"/>
+          <w:sz w:val="18"/>
+          <w:szCs w:val="18"/>
+        </w:rPr>
+      </w:pPr>
+      <w:r>
+        <w:rPr>
+          <w:rFonts w:ascii="Arial" w:hAnsi="Arial" w:cs="Arial"/>
+          <w:sz w:val="18"/>
+          <w:szCs w:val="18"/>
+        </w:rPr>
+        <w:t>If the checks pass, the main GUI is launched.</w:t>
+      </w:r>
+    </w:p>
+    <w:p>
+      <w:pPr>
+        <w:pStyle w:val="NormalWeb"/>
+        <w:numPr>
+          <w:ilvl w:val="1"/>
+          <w:numId w:val="34"/>
+        </w:numPr>
+        <w:spacing w:before="0" w:beforeAutospacing="0" w:after="0" w:afterAutospacing="0" w:line="360" w:lineRule="auto"/>
+        <w:rPr>
+          <w:rFonts w:ascii="Arial" w:hAnsi="Arial" w:cs="Arial"/>
+          <w:b/>
+          <w:bCs/>
+          <w:sz w:val="20"/>
+          <w:szCs w:val="20"/>
+        </w:rPr>
+      </w:pPr>
+      <w:r>
+        <w:rPr>
+          <w:rFonts w:ascii="Arial" w:hAnsi="Arial" w:cs="Arial"/>
+          <w:b/>
+          <w:bCs/>
+          <w:sz w:val="20"/>
+          <w:szCs w:val="20"/>
+        </w:rPr>
+        <w:t>GUI Initialization:</w:t>
+      </w:r>
+    </w:p>
+    <w:p>
+      <w:pPr>
+        <w:pStyle w:val="NormalWeb"/>
+        <w:numPr>
+          <w:ilvl w:val="2"/>
+          <w:numId w:val="34"/>
+        </w:numPr>
+        <w:spacing w:before="0" w:beforeAutospacing="0" w:after="0" w:afterAutospacing="0" w:line="360" w:lineRule="auto"/>
+        <w:rPr>
+          <w:rFonts w:ascii="Arial" w:hAnsi="Arial" w:cs="Arial"/>
+          <w:sz w:val="18"/>
+          <w:szCs w:val="18"/>
+        </w:rPr>
+      </w:pPr>
+      <w:r>
+        <w:rPr>
+          <w:rFonts w:ascii="Arial" w:hAnsi="Arial" w:cs="Arial"/>
+          <w:sz w:val="18"/>
+          <w:szCs w:val="18"/>
+        </w:rPr>
+        <w:t>The VideoPlayer class is instantiated.</w:t>
+      </w:r>
+    </w:p>
+    <w:p>
+      <w:pPr>
+        <w:pStyle w:val="NormalWeb"/>
+        <w:numPr>
+          <w:ilvl w:val="2"/>
+          <w:numId w:val="34"/>
+        </w:numPr>
+        <w:spacing w:before="0" w:beforeAutospacing="0" w:after="0" w:afterAutospacing="0" w:line="360" w:lineRule="auto"/>
+        <w:rPr>
+          <w:rFonts w:ascii="Arial" w:hAnsi="Arial" w:cs="Arial"/>
+          <w:sz w:val="18"/>
+          <w:szCs w:val="18"/>
+        </w:rPr>
+      </w:pPr>
+      <w:r>
+        <w:rPr>
+          <w:rFonts w:ascii="Arial" w:hAnsi="Arial" w:cs="Arial"/>
+          <w:sz w:val="18"/>
+          <w:szCs w:val="18"/>
+        </w:rPr>
+        <w:t>The __init__ method sets up the window title, UI, video settings, timer, logger, and initializes classes_to_detect.</w:t>
+      </w:r>
+    </w:p>
+    <w:p>
+      <w:pPr>
+        <w:pStyle w:val="NormalWeb"/>
+        <w:numPr>
+          <w:ilvl w:val="1"/>
+          <w:numId w:val="34"/>
+        </w:numPr>
+        <w:spacing w:before="0" w:beforeAutospacing="0" w:after="0" w:afterAutospacing="0" w:line="360" w:lineRule="auto"/>
+        <w:rPr>
+          <w:rFonts w:ascii="Arial" w:hAnsi="Arial" w:cs="Arial"/>
+          <w:b/>
+          <w:bCs/>
+          <w:sz w:val="20"/>
+          <w:szCs w:val="20"/>
+        </w:rPr>
+      </w:pPr>
+      <w:r>
+        <w:rPr>
+          <w:rFonts w:ascii="Arial" w:hAnsi="Arial" w:cs="Arial"/>
+          <w:b/>
+          <w:bCs/>
+          <w:sz w:val="20"/>
+          <w:szCs w:val="20"/>
+        </w:rPr>
+        <w:t>User Interactions:</w:t>
+      </w:r>
+    </w:p>
+    <w:p>
+      <w:pPr>
+        <w:pStyle w:val="NormalWeb"/>
+        <w:numPr>
+          <w:ilvl w:val="2"/>
+          <w:numId w:val="34"/>
+        </w:numPr>
+        <w:spacing w:before="0" w:beforeAutospacing="0" w:after="0" w:afterAutospacing="0" w:line="360" w:lineRule="auto"/>
+        <w:rPr>
+          <w:rFonts w:ascii="Arial" w:hAnsi="Arial" w:cs="Arial"/>
+          <w:sz w:val="18"/>
+          <w:szCs w:val="18"/>
+        </w:rPr>
+      </w:pPr>
+      <w:r>
+        <w:rPr>
+          <w:rFonts w:ascii="Arial" w:hAnsi="Arial" w:cs="Arial"/>
+          <w:sz w:val="18"/>
+          <w:szCs w:val="18"/>
+        </w:rPr>
+        <w:t>Users can interact with the GUI to load videos, start/stop recording, and configure settings.</w:t>
+      </w:r>
+    </w:p>
+    <w:p>
+      <w:pPr>
+        <w:pStyle w:val="NormalWeb"/>
+        <w:numPr>
+          <w:ilvl w:val="2"/>
+          <w:numId w:val="34"/>
+        </w:numPr>
+        <w:spacing w:before="0" w:beforeAutospacing="0" w:after="0" w:afterAutospacing="0" w:line="360" w:lineRule="auto"/>
+        <w:rPr>
+          <w:rFonts w:ascii="Arial" w:hAnsi="Arial" w:cs="Arial"/>
+          <w:sz w:val="18"/>
+          <w:szCs w:val="18"/>
+        </w:rPr>
+      </w:pPr>
+      <w:r>
+        <w:rPr>
+          <w:rFonts w:ascii="Arial" w:hAnsi="Arial" w:cs="Arial"/>
+          <w:sz w:val="18"/>
+          <w:szCs w:val="18"/>
+        </w:rPr>
+        <w:t>The classes_to_detect list is used to filter and process specific classes in the video.</w:t>
+      </w:r>
+    </w:p>
+    <w:p>
+      <w:pPr>
+        <w:pStyle w:val="NormalWeb"/>
+        <w:numPr>
+          <w:ilvl w:val="1"/>
+          <w:numId w:val="34"/>
+        </w:numPr>
+        <w:spacing w:before="0" w:beforeAutospacing="0" w:after="0" w:afterAutospacing="0" w:line="360" w:lineRule="auto"/>
+        <w:rPr>
+          <w:rFonts w:ascii="Arial" w:hAnsi="Arial" w:cs="Arial"/>
+          <w:b/>
+          <w:bCs/>
+          <w:sz w:val="20"/>
+          <w:szCs w:val="20"/>
+        </w:rPr>
+      </w:pPr>
+      <w:r>
+        <w:rPr>
+          <w:rFonts w:ascii="Arial" w:hAnsi="Arial" w:cs="Arial"/>
+          <w:b/>
+          <w:bCs/>
+          <w:sz w:val="20"/>
+          <w:szCs w:val="20"/>
+        </w:rPr>
+        <w:t>Video Processing:</w:t>
+      </w:r>
+    </w:p>
+    <w:p>
+      <w:pPr>
+        <w:pStyle w:val="NormalWeb"/>
+        <w:numPr>
+          <w:ilvl w:val="2"/>
+          <w:numId w:val="34"/>
+        </w:numPr>
+        <w:spacing w:before="0" w:beforeAutospacing="0" w:after="0" w:afterAutospacing="0" w:line="360" w:lineRule="auto"/>
+        <w:rPr>
+          <w:rFonts w:ascii="Arial" w:hAnsi="Arial" w:cs="Arial"/>
+          <w:sz w:val="18"/>
+          <w:szCs w:val="18"/>
+        </w:rPr>
+      </w:pPr>
+      <w:r>
+        <w:rPr>
+          <w:rFonts w:ascii="Arial" w:hAnsi="Arial" w:cs="Arial"/>
+          <w:sz w:val="18"/>
+          <w:szCs w:val="18"/>
+        </w:rPr>
+        <w:t>The application processes video frames, detects objects, and checks if they belong to classes_to_detect.</w:t>
+      </w:r>
+    </w:p>
+    <w:p>
+      <w:pPr>
+        <w:pStyle w:val="NormalWeb"/>
+        <w:numPr>
+          <w:ilvl w:val="2"/>
+          <w:numId w:val="34"/>
+        </w:numPr>
+        <w:spacing w:before="0" w:beforeAutospacing="0" w:after="0" w:afterAutospacing="0" w:line="360" w:lineRule="auto"/>
+        <w:rPr>
+          <w:rFonts w:ascii="Arial" w:hAnsi="Arial" w:cs="Arial"/>
+          <w:sz w:val="18"/>
+          <w:szCs w:val="18"/>
+        </w:rPr>
+      </w:pPr>
+      <w:r>
+        <w:rPr>
+          <w:rFonts w:ascii="Arial" w:hAnsi="Arial" w:cs="Arial"/>
+          <w:sz w:val="18"/>
+          <w:szCs w:val="18"/>
+        </w:rPr>
+        <w:t>Detected objects are processed and displayed in the GUI.</w:t>
+      </w:r>
+    </w:p>
+    <w:p>
+      <w:pPr>
+        <w:pStyle w:val="NormalWeb"/>
+        <w:numPr>
+          <w:ilvl w:val="1"/>
+          <w:numId w:val="34"/>
+        </w:numPr>
+        <w:spacing w:before="0" w:beforeAutospacing="0" w:after="0" w:afterAutospacing="0" w:line="360" w:lineRule="auto"/>
+        <w:rPr>
+          <w:rFonts w:ascii="Arial" w:hAnsi="Arial" w:cs="Arial"/>
+          <w:b/>
+          <w:bCs/>
+          <w:sz w:val="20"/>
+          <w:szCs w:val="20"/>
+        </w:rPr>
+      </w:pPr>
+      <w:r>
+        <w:rPr>
+          <w:rFonts w:ascii="Arial" w:hAnsi="Arial" w:cs="Arial"/>
+          <w:b/>
+          <w:bCs/>
+          <w:sz w:val="20"/>
+          <w:szCs w:val="20"/>
+        </w:rPr>
+        <w:t>Logging:</w:t>
+      </w:r>
+    </w:p>
+    <w:p>
+      <w:pPr>
+        <w:pStyle w:val="NormalWeb"/>
+        <w:numPr>
+          <w:ilvl w:val="2"/>
+          <w:numId w:val="34"/>
+        </w:numPr>
+        <w:spacing w:before="0" w:beforeAutospacing="0" w:after="0" w:afterAutospacing="0" w:line="360" w:lineRule="auto"/>
+        <w:rPr>
+          <w:rFonts w:ascii="Arial" w:hAnsi="Arial" w:cs="Arial"/>
+          <w:sz w:val="18"/>
+          <w:szCs w:val="18"/>
+        </w:rPr>
+      </w:pPr>
+      <w:r>
+        <w:rPr>
+          <w:rFonts w:ascii="Arial" w:hAnsi="Arial" w:cs="Arial"/>
+          <w:sz w:val="18"/>
+          <w:szCs w:val="18"/>
+        </w:rPr>
+        <w:t>Log messages are displayed in the GUI using the QTextEditLogger class.</w:t>
+      </w:r>
+    </w:p>
+    <w:p>
+      <w:pPr>
+        <w:pStyle w:val="NormalWeb"/>
+        <w:spacing w:before="0" w:beforeAutospacing="0" w:after="0" w:afterAutospacing="0" w:line="360" w:lineRule="auto"/>
+        <w:rPr>
+          <w:rFonts w:ascii="Arial" w:hAnsi="Arial" w:cs="Arial"/>
+          <w:sz w:val="20"/>
+          <w:szCs w:val="20"/>
+        </w:rPr>
+      </w:pPr>
+    </w:p>
+    <w:p>
+      <w:pPr>
+        <w:pStyle w:val="NormalWeb"/>
+        <w:spacing w:before="0" w:beforeAutospacing="0" w:after="0" w:afterAutospacing="0" w:line="360" w:lineRule="auto"/>
+        <w:rPr>
+          <w:rFonts w:ascii="Arial" w:hAnsi="Arial" w:cs="Arial"/>
+          <w:sz w:val="20"/>
+          <w:szCs w:val="20"/>
+        </w:rPr>
+      </w:pPr>
+    </w:p>
+    <w:p>
+      <w:pPr>
+        <w:pStyle w:val="NormalWeb"/>
+        <w:spacing w:before="0" w:beforeAutospacing="0" w:after="0" w:afterAutospacing="0" w:line="360" w:lineRule="auto"/>
+        <w:rPr>
+          <w:rFonts w:ascii="Arial" w:hAnsi="Arial" w:cs="Arial"/>
+          <w:sz w:val="20"/>
+          <w:szCs w:val="20"/>
+        </w:rPr>
+      </w:pPr>
+    </w:p>
+    <w:p>
+      <w:pPr>
+        <w:pStyle w:val="NormalWeb"/>
+        <w:spacing w:before="0" w:beforeAutospacing="0" w:after="0" w:afterAutospacing="0" w:line="360" w:lineRule="auto"/>
+        <w:rPr>
+          <w:rFonts w:ascii="Arial" w:hAnsi="Arial" w:cs="Arial"/>
+          <w:sz w:val="20"/>
+          <w:szCs w:val="20"/>
+        </w:rPr>
+      </w:pPr>
+    </w:p>
+    <w:p>
+      <w:pPr>
+        <w:pStyle w:val="NormalWeb"/>
+        <w:spacing w:before="0" w:beforeAutospacing="0" w:after="0" w:afterAutospacing="0" w:line="360" w:lineRule="auto"/>
+        <w:rPr>
+          <w:rFonts w:ascii="Arial" w:hAnsi="Arial" w:cs="Arial"/>
+          <w:sz w:val="20"/>
+          <w:szCs w:val="20"/>
+        </w:rPr>
+      </w:pPr>
+    </w:p>
+    <w:p>
+      <w:pPr>
+        <w:pStyle w:val="NormalWeb"/>
+        <w:spacing w:before="0" w:beforeAutospacing="0" w:after="0" w:afterAutospacing="0" w:line="360" w:lineRule="auto"/>
+        <w:rPr>
+          <w:rFonts w:ascii="Arial" w:hAnsi="Arial" w:cs="Arial"/>
+          <w:sz w:val="20"/>
+          <w:szCs w:val="20"/>
+        </w:rPr>
+      </w:pPr>
+    </w:p>
+    <w:p>
+      <w:pPr>
+        <w:pStyle w:val="Heading2"/>
         <w:spacing w:line="360" w:lineRule="auto"/>
-        <w:jc w:val="both"/>
-        <w:rPr>
-          <w:rFonts w:ascii="Arial" w:hAnsi="Arial" w:cs="Arial"/>
-          <w:sz w:val="22"/>
-          <w:szCs w:val="22"/>
-        </w:rPr>
-      </w:pPr>
-      <w:bookmarkStart w:id="6" w:name="_Toc180851573"/>
-      <w:r>
-        <w:rPr>
-          <w:rStyle w:val="Strong"/>
-          <w:rFonts w:ascii="Arial" w:hAnsi="Arial" w:cs="Arial"/>
-          <w:sz w:val="22"/>
-          <w:szCs w:val="22"/>
-        </w:rPr>
-        <w:t>Data Scientists and Machine Learning Engineers:</w:t>
-      </w:r>
-      <w:r>
-        <w:rPr>
-          <w:rFonts w:ascii="Arial" w:hAnsi="Arial" w:cs="Arial"/>
-          <w:sz w:val="22"/>
-          <w:szCs w:val="22"/>
-        </w:rPr>
-        <w:t xml:space="preserve"> Professionals working with deep learning models who need an efficient, versatile tool to handle video data and run object detection or other model-based analyses.</w:t>
-      </w:r>
+        <w:ind w:left="360"/>
+        <w:jc w:val="both"/>
+        <w:rPr>
+          <w:rFonts w:ascii="Arial" w:hAnsi="Arial" w:cs="Arial"/>
+          <w:sz w:val="24"/>
+          <w:szCs w:val="24"/>
+        </w:rPr>
+      </w:pPr>
+      <w:bookmarkStart w:id="5" w:name="_Toc180957939"/>
+    </w:p>
+    <w:p>
+      <w:pPr>
+        <w:pStyle w:val="Heading2"/>
+        <w:numPr>
+          <w:ilvl w:val="0"/>
+          <w:numId w:val="33"/>
+        </w:numPr>
+        <w:spacing w:line="360" w:lineRule="auto"/>
+        <w:jc w:val="both"/>
+        <w:rPr>
+          <w:rFonts w:ascii="Arial" w:hAnsi="Arial" w:cs="Arial"/>
+          <w:sz w:val="24"/>
+          <w:szCs w:val="24"/>
+        </w:rPr>
+      </w:pPr>
+      <w:r>
+        <w:rPr>
+          <w:rFonts w:ascii="Arial" w:hAnsi="Arial" w:cs="Arial"/>
+          <w:sz w:val="24"/>
+          <w:szCs w:val="24"/>
+        </w:rPr>
+        <w:t>TARGET USERS</w:t>
+      </w:r>
+      <w:bookmarkEnd w:id="5"/>
     </w:p>
     <w:p>
       <w:pPr>
         <w:pStyle w:val="NormalWeb"/>
         <w:numPr>
           <w:ilvl w:val="0"/>
-          <w:numId w:val="34"/>
+          <w:numId w:val="104"/>
         </w:numPr>
         <w:spacing w:line="360" w:lineRule="auto"/>
         <w:jc w:val="both"/>
@@ -4024,6 +7051,7 @@
           <w:szCs w:val="22"/>
         </w:rPr>
       </w:pPr>
+      <w:bookmarkStart w:id="6" w:name="_Toc180851573"/>
       <w:r>
         <w:rPr>
           <w:rStyle w:val="Strong"/>
@@ -4031,15 +7059,15 @@
           <w:sz w:val="22"/>
           <w:szCs w:val="22"/>
         </w:rPr>
-        <w:t>Researchers and Developers:</w:t>
-      </w:r>
-      <w:r>
-        <w:rPr>
-          <w:rFonts w:ascii="Arial" w:hAnsi="Arial" w:cs="Arial"/>
-          <w:sz w:val="22"/>
-          <w:szCs w:val="22"/>
-        </w:rPr>
-        <w:t xml:space="preserve"> Individuals engaged in video processing, computer vision, and model evaluation who require reliable methods to assess and improve the accuracy and performance of detection models.</w:t>
+        <w:t>Data Scientists and Machine Learning Engineers:</w:t>
+      </w:r>
+      <w:r>
+        <w:rPr>
+          <w:rFonts w:ascii="Arial" w:hAnsi="Arial" w:cs="Arial"/>
+          <w:sz w:val="22"/>
+          <w:szCs w:val="22"/>
+        </w:rPr>
+        <w:t xml:space="preserve"> Professionals working with deep learning models who need an efficient, versatile tool to handle video data and run object detection or other model-based analyses.</w:t>
       </w:r>
     </w:p>
     <w:p>
@@ -4047,7 +7075,7 @@
         <w:pStyle w:val="NormalWeb"/>
         <w:numPr>
           <w:ilvl w:val="0"/>
-          <w:numId w:val="34"/>
+          <w:numId w:val="104"/>
         </w:numPr>
         <w:spacing w:line="360" w:lineRule="auto"/>
         <w:jc w:val="both"/>
@@ -4065,6 +7093,39 @@
           <w:szCs w:val="22"/>
         </w:rPr>
         <w:lastRenderedPageBreak/>
+        <w:t>Researchers and Developers:</w:t>
+      </w:r>
+      <w:r>
+        <w:rPr>
+          <w:rFonts w:ascii="Arial" w:hAnsi="Arial" w:cs="Arial"/>
+          <w:sz w:val="22"/>
+          <w:szCs w:val="22"/>
+        </w:rPr>
+        <w:t xml:space="preserve"> Individuals engaged in video processing, computer vision, and model evaluation who require reliable methods to assess and improve the accuracy and performance of detection models.</w:t>
+      </w:r>
+    </w:p>
+    <w:p>
+      <w:pPr>
+        <w:pStyle w:val="NormalWeb"/>
+        <w:numPr>
+          <w:ilvl w:val="0"/>
+          <w:numId w:val="104"/>
+        </w:numPr>
+        <w:spacing w:line="360" w:lineRule="auto"/>
+        <w:jc w:val="both"/>
+        <w:rPr>
+          <w:rFonts w:ascii="Arial" w:hAnsi="Arial" w:cs="Arial"/>
+          <w:sz w:val="22"/>
+          <w:szCs w:val="22"/>
+        </w:rPr>
+      </w:pPr>
+      <w:r>
+        <w:rPr>
+          <w:rStyle w:val="Strong"/>
+          <w:rFonts w:ascii="Arial" w:hAnsi="Arial" w:cs="Arial"/>
+          <w:sz w:val="22"/>
+          <w:szCs w:val="22"/>
+        </w:rPr>
         <w:t>Educators and Students:</w:t>
       </w:r>
       <w:r>
@@ -4655,6 +7716,7 @@
           <w:sz w:val="22"/>
           <w:szCs w:val="22"/>
         </w:rPr>
+        <w:lastRenderedPageBreak/>
         <w:t>8</w:t>
       </w:r>
       <w:r>
@@ -4701,7 +7763,6 @@
           <w:sz w:val="22"/>
           <w:szCs w:val="22"/>
         </w:rPr>
-        <w:lastRenderedPageBreak/>
         <w:t>Before installing the Yolo8 Annotation Tool, make sure you have the following installed on your system:</w:t>
       </w:r>
     </w:p>
@@ -4767,7 +7828,7 @@
         </w:rPr>
         <w:t> </w:t>
       </w:r>
-      <w:hyperlink r:id="rId9" w:history="1">
+      <w:hyperlink r:id="rId11" w:history="1">
         <w:r>
           <w:rPr>
             <w:rStyle w:val="Hyperlink"/>
@@ -4944,7 +8005,7 @@
                     <pic:cNvPicPr/>
                   </pic:nvPicPr>
                   <pic:blipFill>
-                    <a:blip r:embed="rId10"/>
+                    <a:blip r:embed="rId12"/>
                     <a:stretch>
                       <a:fillRect/>
                     </a:stretch>
@@ -5037,7 +8098,7 @@
                     <pic:cNvPicPr/>
                   </pic:nvPicPr>
                   <pic:blipFill>
-                    <a:blip r:embed="rId11"/>
+                    <a:blip r:embed="rId13"/>
                     <a:stretch>
                       <a:fillRect/>
                     </a:stretch>
@@ -5130,7 +8191,7 @@
                     <pic:cNvPicPr/>
                   </pic:nvPicPr>
                   <pic:blipFill>
-                    <a:blip r:embed="rId12"/>
+                    <a:blip r:embed="rId14"/>
                     <a:stretch>
                       <a:fillRect/>
                     </a:stretch>
@@ -5197,7 +8258,7 @@
                     </pic:cNvPicPr>
                   </pic:nvPicPr>
                   <pic:blipFill>
-                    <a:blip r:embed="rId13" cstate="print">
+                    <a:blip r:embed="rId15" cstate="print">
                       <a:extLst>
                         <a:ext uri="{28A0092B-C50C-407E-A947-70E740481C1C}">
                           <a14:useLocalDpi xmlns:a14="http://schemas.microsoft.com/office/drawing/2010/main" val="0"/>
@@ -5451,7 +8512,7 @@
           <w:szCs w:val="20"/>
         </w:rPr>
       </w:pPr>
-      <w:hyperlink r:id="rId14" w:history="1">
+      <w:hyperlink r:id="rId16" w:history="1">
         <w:r>
           <w:rPr>
             <w:rStyle w:val="Hyperlink"/>
@@ -5459,27 +8520,7 @@
             <w:sz w:val="20"/>
             <w:szCs w:val="20"/>
           </w:rPr>
-          <w:t xml:space="preserve">Deep-Learning-Model-Analyzer/demo/video/sample1.mp4 at main · </w:t>
-        </w:r>
-        <w:proofErr w:type="spellStart"/>
-        <w:r>
-          <w:rPr>
-            <w:rStyle w:val="Hyperlink"/>
-            <w:rFonts w:ascii="Arial" w:hAnsi="Arial" w:cs="Arial"/>
-            <w:sz w:val="20"/>
-            <w:szCs w:val="20"/>
-          </w:rPr>
-          <w:t>RajeshRamadas</w:t>
-        </w:r>
-        <w:proofErr w:type="spellEnd"/>
-        <w:r>
-          <w:rPr>
-            <w:rStyle w:val="Hyperlink"/>
-            <w:rFonts w:ascii="Arial" w:hAnsi="Arial" w:cs="Arial"/>
-            <w:sz w:val="20"/>
-            <w:szCs w:val="20"/>
-          </w:rPr>
-          <w:t>/Deep-Learning-Model-Analyzer · GitHub</w:t>
+          <w:t>Deep-Learning-Model-Analyzer/demo/video/sample1.mp4 at main · RajeshRamadas/Deep-Learning-Model-Analyzer · GitHub</w:t>
         </w:r>
       </w:hyperlink>
     </w:p>
@@ -5523,7 +8564,7 @@
                     </pic:cNvPicPr>
                   </pic:nvPicPr>
                   <pic:blipFill>
-                    <a:blip r:embed="rId15" cstate="print">
+                    <a:blip r:embed="rId17" cstate="print">
                       <a:extLst>
                         <a:ext uri="{28A0092B-C50C-407E-A947-70E740481C1C}">
                           <a14:useLocalDpi xmlns:a14="http://schemas.microsoft.com/office/drawing/2010/main" val="0"/>
@@ -5630,19 +8671,8 @@
           <w:sz w:val="20"/>
           <w:szCs w:val="20"/>
         </w:rPr>
-        <w:t xml:space="preserve">for verification of </w:t>
-      </w:r>
-      <w:proofErr w:type="gramStart"/>
-      <w:r>
-        <w:rPr>
-          <w:rFonts w:ascii="Arial" w:hAnsi="Arial" w:cs="Arial"/>
-          <w:color w:val="1F2328"/>
-          <w:sz w:val="20"/>
-          <w:szCs w:val="20"/>
-        </w:rPr>
-        <w:t>model</w:t>
-      </w:r>
-      <w:proofErr w:type="gramEnd"/>
+        <w:t>for verification of model</w:t>
+      </w:r>
     </w:p>
     <w:p>
       <w:pPr>
@@ -5745,7 +8775,7 @@
                     </pic:cNvPicPr>
                   </pic:nvPicPr>
                   <pic:blipFill>
-                    <a:blip r:embed="rId16" cstate="print">
+                    <a:blip r:embed="rId18" cstate="print">
                       <a:extLst>
                         <a:ext uri="{28A0092B-C50C-407E-A947-70E740481C1C}">
                           <a14:useLocalDpi xmlns:a14="http://schemas.microsoft.com/office/drawing/2010/main" val="0"/>
@@ -5948,7 +8978,7 @@
         </w:rPr>
         <w:t xml:space="preserve"> Sample default yolov8 model : </w:t>
       </w:r>
-      <w:hyperlink r:id="rId17" w:history="1">
+      <w:hyperlink r:id="rId19" w:history="1">
         <w:r>
           <w:rPr>
             <w:rStyle w:val="Hyperlink"/>
@@ -5956,27 +8986,7 @@
             <w:sz w:val="22"/>
             <w:szCs w:val="22"/>
           </w:rPr>
-          <w:t xml:space="preserve">Deep-Learning-Model-Analyzer/demo/model/yolov8n.pt at main · </w:t>
-        </w:r>
-        <w:proofErr w:type="spellStart"/>
-        <w:r>
-          <w:rPr>
-            <w:rStyle w:val="Hyperlink"/>
-            <w:rFonts w:ascii="Arial" w:hAnsi="Arial" w:cs="Arial"/>
-            <w:sz w:val="22"/>
-            <w:szCs w:val="22"/>
-          </w:rPr>
-          <w:t>RajeshRamadas</w:t>
-        </w:r>
-        <w:proofErr w:type="spellEnd"/>
-        <w:r>
-          <w:rPr>
-            <w:rStyle w:val="Hyperlink"/>
-            <w:rFonts w:ascii="Arial" w:hAnsi="Arial" w:cs="Arial"/>
-            <w:sz w:val="22"/>
-            <w:szCs w:val="22"/>
-          </w:rPr>
-          <w:t>/Deep-Learning-Model-Analyzer · GitHub</w:t>
+          <w:t>Deep-Learning-Model-Analyzer/demo/model/yolov8n.pt at main · RajeshRamadas/Deep-Learning-Model-Analyzer · GitHub</w:t>
         </w:r>
       </w:hyperlink>
     </w:p>
@@ -6028,7 +9038,7 @@
                     </pic:cNvPicPr>
                   </pic:nvPicPr>
                   <pic:blipFill>
-                    <a:blip r:embed="rId18" cstate="print">
+                    <a:blip r:embed="rId20" cstate="print">
                       <a:extLst>
                         <a:ext uri="{28A0092B-C50C-407E-A947-70E740481C1C}">
                           <a14:useLocalDpi xmlns:a14="http://schemas.microsoft.com/office/drawing/2010/main" val="0"/>
@@ -6179,40 +9189,12 @@
       <w:r>
         <w:t xml:space="preserve">Yolo class ID: </w:t>
       </w:r>
-      <w:hyperlink r:id="rId19" w:history="1">
+      <w:hyperlink r:id="rId21" w:history="1">
         <w:r>
           <w:rPr>
             <w:rStyle w:val="Hyperlink"/>
           </w:rPr>
-          <w:t>Deep-Learning-Model-Analyzer/demo/model/</w:t>
-        </w:r>
-        <w:proofErr w:type="spellStart"/>
-        <w:r>
-          <w:rPr>
-            <w:rStyle w:val="Hyperlink"/>
-          </w:rPr>
-          <w:t>yolo_classes.json</w:t>
-        </w:r>
-        <w:proofErr w:type="spellEnd"/>
-        <w:r>
-          <w:rPr>
-            <w:rStyle w:val="Hyperlink"/>
-          </w:rPr>
-          <w:t xml:space="preserve"> at main · </w:t>
-        </w:r>
-        <w:proofErr w:type="spellStart"/>
-        <w:r>
-          <w:rPr>
-            <w:rStyle w:val="Hyperlink"/>
-          </w:rPr>
-          <w:t>RajeshRamadas</w:t>
-        </w:r>
-        <w:proofErr w:type="spellEnd"/>
-        <w:r>
-          <w:rPr>
-            <w:rStyle w:val="Hyperlink"/>
-          </w:rPr>
-          <w:t>/Deep-Learning-Model-Analyzer</w:t>
+          <w:t>Deep-Learning-Model-Analyzer/demo/model/yolo_classes.json at main · RajeshRamadas/Deep-Learning-Model-Analyzer</w:t>
         </w:r>
       </w:hyperlink>
     </w:p>
@@ -6265,7 +9247,7 @@
                     </pic:cNvPicPr>
                   </pic:nvPicPr>
                   <pic:blipFill>
-                    <a:blip r:embed="rId20" cstate="print">
+                    <a:blip r:embed="rId22" cstate="print">
                       <a:extLst>
                         <a:ext uri="{28A0092B-C50C-407E-A947-70E740481C1C}">
                           <a14:useLocalDpi xmlns:a14="http://schemas.microsoft.com/office/drawing/2010/main" val="0"/>
@@ -6413,7 +9395,7 @@
                     </pic:cNvPicPr>
                   </pic:nvPicPr>
                   <pic:blipFill>
-                    <a:blip r:embed="rId21" cstate="print">
+                    <a:blip r:embed="rId23" cstate="print">
                       <a:extLst>
                         <a:ext uri="{28A0092B-C50C-407E-A947-70E740481C1C}">
                           <a14:useLocalDpi xmlns:a14="http://schemas.microsoft.com/office/drawing/2010/main" val="0"/>
@@ -6694,7 +9676,7 @@
                     </pic:cNvPicPr>
                   </pic:nvPicPr>
                   <pic:blipFill>
-                    <a:blip r:embed="rId22" cstate="print">
+                    <a:blip r:embed="rId24" cstate="print">
                       <a:extLst>
                         <a:ext uri="{28A0092B-C50C-407E-A947-70E740481C1C}">
                           <a14:useLocalDpi xmlns:a14="http://schemas.microsoft.com/office/drawing/2010/main" val="0"/>
@@ -6914,7 +9896,7 @@
                     </pic:cNvPicPr>
                   </pic:nvPicPr>
                   <pic:blipFill>
-                    <a:blip r:embed="rId23" cstate="print">
+                    <a:blip r:embed="rId25" cstate="print">
                       <a:extLst>
                         <a:ext uri="{28A0092B-C50C-407E-A947-70E740481C1C}">
                           <a14:useLocalDpi xmlns:a14="http://schemas.microsoft.com/office/drawing/2010/main" val="0"/>
@@ -7059,6 +10041,7 @@
           <w:sz w:val="22"/>
           <w:szCs w:val="22"/>
         </w:rPr>
+        <w:lastRenderedPageBreak/>
         <w:t>Click on "Snapshot" to capture a snapshot of the current frame.</w:t>
       </w:r>
     </w:p>
@@ -7082,7 +10065,6 @@
           <w:sz w:val="22"/>
           <w:szCs w:val="22"/>
         </w:rPr>
-        <w:lastRenderedPageBreak/>
         <w:t>Click on "Save Recording" or "Save Camera Recording" to save video recordings.</w:t>
       </w:r>
     </w:p>
@@ -7144,7 +10126,7 @@
                     </pic:cNvPicPr>
                   </pic:nvPicPr>
                   <pic:blipFill>
-                    <a:blip r:embed="rId24" cstate="print">
+                    <a:blip r:embed="rId26" cstate="print">
                       <a:extLst>
                         <a:ext uri="{28A0092B-C50C-407E-A947-70E740481C1C}">
                           <a14:useLocalDpi xmlns:a14="http://schemas.microsoft.com/office/drawing/2010/main" val="0"/>
@@ -7306,7 +10288,7 @@
                     </pic:cNvPicPr>
                   </pic:nvPicPr>
                   <pic:blipFill>
-                    <a:blip r:embed="rId25" cstate="print">
+                    <a:blip r:embed="rId27" cstate="print">
                       <a:extLst>
                         <a:ext uri="{28A0092B-C50C-407E-A947-70E740481C1C}">
                           <a14:useLocalDpi xmlns:a14="http://schemas.microsoft.com/office/drawing/2010/main" val="0"/>
@@ -7491,7 +10473,7 @@
                     <pic:cNvPicPr/>
                   </pic:nvPicPr>
                   <pic:blipFill>
-                    <a:blip r:embed="rId26"/>
+                    <a:blip r:embed="rId28"/>
                     <a:stretch>
                       <a:fillRect/>
                     </a:stretch>
@@ -7692,7 +10674,7 @@
                     </pic:cNvPicPr>
                   </pic:nvPicPr>
                   <pic:blipFill>
-                    <a:blip r:embed="rId27" cstate="print">
+                    <a:blip r:embed="rId29" cstate="print">
                       <a:extLst>
                         <a:ext uri="{28A0092B-C50C-407E-A947-70E740481C1C}">
                           <a14:useLocalDpi xmlns:a14="http://schemas.microsoft.com/office/drawing/2010/main" val="0"/>
@@ -7898,7 +10880,7 @@
                     </pic:cNvPicPr>
                   </pic:nvPicPr>
                   <pic:blipFill>
-                    <a:blip r:embed="rId28" cstate="print">
+                    <a:blip r:embed="rId30" cstate="print">
                       <a:extLst>
                         <a:ext uri="{28A0092B-C50C-407E-A947-70E740481C1C}">
                           <a14:useLocalDpi xmlns:a14="http://schemas.microsoft.com/office/drawing/2010/main" val="0"/>
@@ -8107,7 +11089,7 @@
                     </pic:cNvPicPr>
                   </pic:nvPicPr>
                   <pic:blipFill>
-                    <a:blip r:embed="rId29" cstate="print">
+                    <a:blip r:embed="rId31" cstate="print">
                       <a:extLst>
                         <a:ext uri="{28A0092B-C50C-407E-A947-70E740481C1C}">
                           <a14:useLocalDpi xmlns:a14="http://schemas.microsoft.com/office/drawing/2010/main" val="0"/>
@@ -8272,7 +11254,7 @@
         <w:lastRenderedPageBreak/>
         <w:t xml:space="preserve">Sample Recording: </w:t>
       </w:r>
-      <w:hyperlink r:id="rId30" w:history="1">
+      <w:hyperlink r:id="rId32" w:history="1">
         <w:r>
           <w:rPr>
             <w:rStyle w:val="Hyperlink"/>
@@ -8282,31 +11264,7 @@
             <w:sz w:val="22"/>
             <w:szCs w:val="22"/>
           </w:rPr>
-          <w:t xml:space="preserve">Deep-Learning-Model-Analyzer/demo/yolo8_video/camera_recording.mp4 at main · </w:t>
-        </w:r>
-        <w:proofErr w:type="spellStart"/>
-        <w:r>
-          <w:rPr>
-            <w:rStyle w:val="Hyperlink"/>
-            <w:rFonts w:ascii="Arial" w:hAnsi="Arial" w:cs="Arial"/>
-            <w:b w:val="0"/>
-            <w:bCs w:val="0"/>
-            <w:sz w:val="22"/>
-            <w:szCs w:val="22"/>
-          </w:rPr>
-          <w:t>RajeshRamadas</w:t>
-        </w:r>
-        <w:proofErr w:type="spellEnd"/>
-        <w:r>
-          <w:rPr>
-            <w:rStyle w:val="Hyperlink"/>
-            <w:rFonts w:ascii="Arial" w:hAnsi="Arial" w:cs="Arial"/>
-            <w:b w:val="0"/>
-            <w:bCs w:val="0"/>
-            <w:sz w:val="22"/>
-            <w:szCs w:val="22"/>
-          </w:rPr>
-          <w:t>/Deep-Learning-Model-Analyzer · GitHub</w:t>
+          <w:t>Deep-Learning-Model-Analyzer/demo/yolo8_video/camera_recording.mp4 at main · RajeshRamadas/Deep-Learning-Model-Analyzer · GitHub</w:t>
         </w:r>
       </w:hyperlink>
     </w:p>
@@ -8398,7 +11356,7 @@
                     </pic:cNvPicPr>
                   </pic:nvPicPr>
                   <pic:blipFill>
-                    <a:blip r:embed="rId31" cstate="print">
+                    <a:blip r:embed="rId33" cstate="print">
                       <a:extLst>
                         <a:ext uri="{28A0092B-C50C-407E-A947-70E740481C1C}">
                           <a14:useLocalDpi xmlns:a14="http://schemas.microsoft.com/office/drawing/2010/main" val="0"/>
@@ -9076,25 +12034,7 @@
           <w:b w:val="0"/>
           <w:bCs w:val="0"/>
         </w:rPr>
-        <w:t xml:space="preserve">While the Deep Learning Model Analyzer offers significant benefits, it also has </w:t>
-      </w:r>
-      <w:proofErr w:type="gramStart"/>
-      <w:r>
-        <w:rPr>
-          <w:rStyle w:val="Strong"/>
-          <w:b w:val="0"/>
-          <w:bCs w:val="0"/>
-        </w:rPr>
-        <w:t>some</w:t>
-      </w:r>
-      <w:proofErr w:type="gramEnd"/>
-      <w:r>
-        <w:rPr>
-          <w:rStyle w:val="Strong"/>
-          <w:b w:val="0"/>
-          <w:bCs w:val="0"/>
-        </w:rPr>
-        <w:t xml:space="preserve"> </w:t>
+        <w:t xml:space="preserve">While the Deep Learning Model Analyzer offers significant benefits, it also has some </w:t>
       </w:r>
     </w:p>
     <w:p>
@@ -9674,9 +12614,9 @@
       </w:pPr>
     </w:p>
     <w:sectPr>
-      <w:headerReference w:type="default" r:id="rId32"/>
-      <w:footerReference w:type="default" r:id="rId33"/>
-      <w:footerReference w:type="first" r:id="rId34"/>
+      <w:headerReference w:type="default" r:id="rId34"/>
+      <w:footerReference w:type="default" r:id="rId35"/>
+      <w:footerReference w:type="first" r:id="rId36"/>
       <w:pgSz w:w="11906" w:h="16838" w:code="9"/>
       <w:pgMar w:top="1134" w:right="1134" w:bottom="1134" w:left="1134" w:header="720" w:footer="720" w:gutter="0"/>
       <w:pgNumType w:start="0"/>
@@ -10743,7 +13683,7 @@
   <w:abstractNum w:abstractNumId="6" w15:restartNumberingAfterBreak="0">
     <w:nsid w:val="080901B0"/>
     <w:multiLevelType w:val="hybridMultilevel"/>
-    <w:tmpl w:val="B8E00C24"/>
+    <w:tmpl w:val="D3C4C07A"/>
     <w:lvl w:ilvl="0" w:tplc="04090001">
       <w:start w:val="1"/>
       <w:numFmt w:val="bullet"/>
@@ -10756,7 +13696,7 @@
         <w:rFonts w:ascii="Symbol" w:hAnsi="Symbol" w:hint="default"/>
       </w:rPr>
     </w:lvl>
-    <w:lvl w:ilvl="1" w:tplc="04090003" w:tentative="1">
+    <w:lvl w:ilvl="1" w:tplc="04090003">
       <w:start w:val="1"/>
       <w:numFmt w:val="bullet"/>
       <w:lvlText w:val="o"/>
@@ -10768,7 +13708,7 @@
         <w:rFonts w:ascii="Courier New" w:hAnsi="Courier New" w:cs="Courier New" w:hint="default"/>
       </w:rPr>
     </w:lvl>
-    <w:lvl w:ilvl="2" w:tplc="04090005" w:tentative="1">
+    <w:lvl w:ilvl="2" w:tplc="04090005">
       <w:start w:val="1"/>
       <w:numFmt w:val="bullet"/>
       <w:lvlText w:val=""/>
@@ -11613,6 +14553,95 @@
     </w:lvl>
   </w:abstractNum>
   <w:abstractNum w:abstractNumId="13" w15:restartNumberingAfterBreak="0">
+    <w:nsid w:val="0FFC580B"/>
+    <w:multiLevelType w:val="hybridMultilevel"/>
+    <w:tmpl w:val="58E486A2"/>
+    <w:lvl w:ilvl="0" w:tplc="E6D29A06">
+      <w:start w:val="1"/>
+      <w:numFmt w:val="decimal"/>
+      <w:lvlText w:val="%1."/>
+      <w:lvlJc w:val="left"/>
+      <w:pPr>
+        <w:ind w:left="1440" w:hanging="360"/>
+      </w:pPr>
+      <w:rPr>
+        <w:rFonts w:hint="default"/>
+      </w:rPr>
+    </w:lvl>
+    <w:lvl w:ilvl="1" w:tplc="04090019">
+      <w:start w:val="1"/>
+      <w:numFmt w:val="lowerLetter"/>
+      <w:lvlText w:val="%2."/>
+      <w:lvlJc w:val="left"/>
+      <w:pPr>
+        <w:ind w:left="2160" w:hanging="360"/>
+      </w:pPr>
+    </w:lvl>
+    <w:lvl w:ilvl="2" w:tplc="0409001B" w:tentative="1">
+      <w:start w:val="1"/>
+      <w:numFmt w:val="lowerRoman"/>
+      <w:lvlText w:val="%3."/>
+      <w:lvlJc w:val="right"/>
+      <w:pPr>
+        <w:ind w:left="2880" w:hanging="180"/>
+      </w:pPr>
+    </w:lvl>
+    <w:lvl w:ilvl="3" w:tplc="0409000F" w:tentative="1">
+      <w:start w:val="1"/>
+      <w:numFmt w:val="decimal"/>
+      <w:lvlText w:val="%4."/>
+      <w:lvlJc w:val="left"/>
+      <w:pPr>
+        <w:ind w:left="3600" w:hanging="360"/>
+      </w:pPr>
+    </w:lvl>
+    <w:lvl w:ilvl="4" w:tplc="04090019" w:tentative="1">
+      <w:start w:val="1"/>
+      <w:numFmt w:val="lowerLetter"/>
+      <w:lvlText w:val="%5."/>
+      <w:lvlJc w:val="left"/>
+      <w:pPr>
+        <w:ind w:left="4320" w:hanging="360"/>
+      </w:pPr>
+    </w:lvl>
+    <w:lvl w:ilvl="5" w:tplc="0409001B" w:tentative="1">
+      <w:start w:val="1"/>
+      <w:numFmt w:val="lowerRoman"/>
+      <w:lvlText w:val="%6."/>
+      <w:lvlJc w:val="right"/>
+      <w:pPr>
+        <w:ind w:left="5040" w:hanging="180"/>
+      </w:pPr>
+    </w:lvl>
+    <w:lvl w:ilvl="6" w:tplc="0409000F" w:tentative="1">
+      <w:start w:val="1"/>
+      <w:numFmt w:val="decimal"/>
+      <w:lvlText w:val="%7."/>
+      <w:lvlJc w:val="left"/>
+      <w:pPr>
+        <w:ind w:left="5760" w:hanging="360"/>
+      </w:pPr>
+    </w:lvl>
+    <w:lvl w:ilvl="7" w:tplc="04090019" w:tentative="1">
+      <w:start w:val="1"/>
+      <w:numFmt w:val="lowerLetter"/>
+      <w:lvlText w:val="%8."/>
+      <w:lvlJc w:val="left"/>
+      <w:pPr>
+        <w:ind w:left="6480" w:hanging="360"/>
+      </w:pPr>
+    </w:lvl>
+    <w:lvl w:ilvl="8" w:tplc="0409001B" w:tentative="1">
+      <w:start w:val="1"/>
+      <w:numFmt w:val="lowerRoman"/>
+      <w:lvlText w:val="%9."/>
+      <w:lvlJc w:val="right"/>
+      <w:pPr>
+        <w:ind w:left="7200" w:hanging="180"/>
+      </w:pPr>
+    </w:lvl>
+  </w:abstractNum>
+  <w:abstractNum w:abstractNumId="14" w15:restartNumberingAfterBreak="0">
     <w:nsid w:val="111E4D1B"/>
     <w:multiLevelType w:val="hybridMultilevel"/>
     <w:tmpl w:val="9C502AD2"/>
@@ -11725,7 +14754,7 @@
       </w:rPr>
     </w:lvl>
   </w:abstractNum>
-  <w:abstractNum w:abstractNumId="14" w15:restartNumberingAfterBreak="0">
+  <w:abstractNum w:abstractNumId="15" w15:restartNumberingAfterBreak="0">
     <w:nsid w:val="11AB0FD8"/>
     <w:multiLevelType w:val="multilevel"/>
     <w:tmpl w:val="DDE8D0B6"/>
@@ -11846,7 +14875,7 @@
       </w:rPr>
     </w:lvl>
   </w:abstractNum>
-  <w:abstractNum w:abstractNumId="15" w15:restartNumberingAfterBreak="0">
+  <w:abstractNum w:abstractNumId="16" w15:restartNumberingAfterBreak="0">
     <w:nsid w:val="11D07FB0"/>
     <w:multiLevelType w:val="hybridMultilevel"/>
     <w:tmpl w:val="B2FE5FBC"/>
@@ -11936,7 +14965,7 @@
       </w:pPr>
     </w:lvl>
   </w:abstractNum>
-  <w:abstractNum w:abstractNumId="16" w15:restartNumberingAfterBreak="0">
+  <w:abstractNum w:abstractNumId="17" w15:restartNumberingAfterBreak="0">
     <w:nsid w:val="12BF6281"/>
     <w:multiLevelType w:val="hybridMultilevel"/>
     <w:tmpl w:val="A09869FC"/>
@@ -12026,7 +15055,7 @@
       </w:pPr>
     </w:lvl>
   </w:abstractNum>
-  <w:abstractNum w:abstractNumId="17" w15:restartNumberingAfterBreak="0">
+  <w:abstractNum w:abstractNumId="18" w15:restartNumberingAfterBreak="0">
     <w:nsid w:val="13683ED4"/>
     <w:multiLevelType w:val="hybridMultilevel"/>
     <w:tmpl w:val="077EC2CE"/>
@@ -12139,7 +15168,7 @@
       </w:rPr>
     </w:lvl>
   </w:abstractNum>
-  <w:abstractNum w:abstractNumId="18" w15:restartNumberingAfterBreak="0">
+  <w:abstractNum w:abstractNumId="19" w15:restartNumberingAfterBreak="0">
     <w:nsid w:val="17497BFF"/>
     <w:multiLevelType w:val="hybridMultilevel"/>
     <w:tmpl w:val="4C585F6E"/>
@@ -12252,7 +15281,7 @@
       </w:rPr>
     </w:lvl>
   </w:abstractNum>
-  <w:abstractNum w:abstractNumId="19" w15:restartNumberingAfterBreak="0">
+  <w:abstractNum w:abstractNumId="20" w15:restartNumberingAfterBreak="0">
     <w:nsid w:val="1EDE6C51"/>
     <w:multiLevelType w:val="multilevel"/>
     <w:tmpl w:val="46FA3DAC"/>
@@ -12401,7 +15430,7 @@
       </w:rPr>
     </w:lvl>
   </w:abstractNum>
-  <w:abstractNum w:abstractNumId="20" w15:restartNumberingAfterBreak="0">
+  <w:abstractNum w:abstractNumId="21" w15:restartNumberingAfterBreak="0">
     <w:nsid w:val="20A165FB"/>
     <w:multiLevelType w:val="hybridMultilevel"/>
     <w:tmpl w:val="790ADCE4"/>
@@ -12514,7 +15543,7 @@
       </w:rPr>
     </w:lvl>
   </w:abstractNum>
-  <w:abstractNum w:abstractNumId="21" w15:restartNumberingAfterBreak="0">
+  <w:abstractNum w:abstractNumId="22" w15:restartNumberingAfterBreak="0">
     <w:nsid w:val="216724EE"/>
     <w:multiLevelType w:val="hybridMultilevel"/>
     <w:tmpl w:val="FEF0CF38"/>
@@ -12627,7 +15656,7 @@
       </w:rPr>
     </w:lvl>
   </w:abstractNum>
-  <w:abstractNum w:abstractNumId="22" w15:restartNumberingAfterBreak="0">
+  <w:abstractNum w:abstractNumId="23" w15:restartNumberingAfterBreak="0">
     <w:nsid w:val="21DA6AD4"/>
     <w:multiLevelType w:val="multilevel"/>
     <w:tmpl w:val="508A0CB0"/>
@@ -12749,7 +15778,7 @@
       </w:rPr>
     </w:lvl>
   </w:abstractNum>
-  <w:abstractNum w:abstractNumId="23" w15:restartNumberingAfterBreak="0">
+  <w:abstractNum w:abstractNumId="24" w15:restartNumberingAfterBreak="0">
     <w:nsid w:val="21FE3E2D"/>
     <w:multiLevelType w:val="multilevel"/>
     <w:tmpl w:val="F4A0257A"/>
@@ -12874,7 +15903,7 @@
       </w:pPr>
     </w:lvl>
   </w:abstractNum>
-  <w:abstractNum w:abstractNumId="24" w15:restartNumberingAfterBreak="0">
+  <w:abstractNum w:abstractNumId="25" w15:restartNumberingAfterBreak="0">
     <w:nsid w:val="223F7D3A"/>
     <w:multiLevelType w:val="multilevel"/>
     <w:tmpl w:val="C7D24F98"/>
@@ -12991,7 +16020,7 @@
       </w:pPr>
     </w:lvl>
   </w:abstractNum>
-  <w:abstractNum w:abstractNumId="25" w15:restartNumberingAfterBreak="0">
+  <w:abstractNum w:abstractNumId="26" w15:restartNumberingAfterBreak="0">
     <w:nsid w:val="23925D5B"/>
     <w:multiLevelType w:val="multilevel"/>
     <w:tmpl w:val="87E833E0"/>
@@ -13140,7 +16169,7 @@
       </w:rPr>
     </w:lvl>
   </w:abstractNum>
-  <w:abstractNum w:abstractNumId="26" w15:restartNumberingAfterBreak="0">
+  <w:abstractNum w:abstractNumId="27" w15:restartNumberingAfterBreak="0">
     <w:nsid w:val="244E04B7"/>
     <w:multiLevelType w:val="multilevel"/>
     <w:tmpl w:val="187EEC9A"/>
@@ -13253,7 +16282,7 @@
       </w:pPr>
     </w:lvl>
   </w:abstractNum>
-  <w:abstractNum w:abstractNumId="27" w15:restartNumberingAfterBreak="0">
+  <w:abstractNum w:abstractNumId="28" w15:restartNumberingAfterBreak="0">
     <w:nsid w:val="24D95CDD"/>
     <w:multiLevelType w:val="hybridMultilevel"/>
     <w:tmpl w:val="06AE7DB4"/>
@@ -13345,7 +16374,7 @@
       </w:pPr>
     </w:lvl>
   </w:abstractNum>
-  <w:abstractNum w:abstractNumId="28" w15:restartNumberingAfterBreak="0">
+  <w:abstractNum w:abstractNumId="29" w15:restartNumberingAfterBreak="0">
     <w:nsid w:val="24E77718"/>
     <w:multiLevelType w:val="multilevel"/>
     <w:tmpl w:val="6D7EFCE6"/>
@@ -13494,7 +16523,7 @@
       </w:rPr>
     </w:lvl>
   </w:abstractNum>
-  <w:abstractNum w:abstractNumId="29" w15:restartNumberingAfterBreak="0">
+  <w:abstractNum w:abstractNumId="30" w15:restartNumberingAfterBreak="0">
     <w:nsid w:val="24F34474"/>
     <w:multiLevelType w:val="hybridMultilevel"/>
     <w:tmpl w:val="A1BE91B6"/>
@@ -13607,7 +16636,7 @@
       </w:rPr>
     </w:lvl>
   </w:abstractNum>
-  <w:abstractNum w:abstractNumId="30" w15:restartNumberingAfterBreak="0">
+  <w:abstractNum w:abstractNumId="31" w15:restartNumberingAfterBreak="0">
     <w:nsid w:val="2670550B"/>
     <w:multiLevelType w:val="hybridMultilevel"/>
     <w:tmpl w:val="825A464A"/>
@@ -13720,7 +16749,269 @@
       </w:rPr>
     </w:lvl>
   </w:abstractNum>
-  <w:abstractNum w:abstractNumId="31" w15:restartNumberingAfterBreak="0">
+  <w:abstractNum w:abstractNumId="32" w15:restartNumberingAfterBreak="0">
+    <w:nsid w:val="273678DB"/>
+    <w:multiLevelType w:val="multilevel"/>
+    <w:tmpl w:val="7194945E"/>
+    <w:lvl w:ilvl="0">
+      <w:start w:val="1"/>
+      <w:numFmt w:val="bullet"/>
+      <w:lvlText w:val=""/>
+      <w:lvlJc w:val="left"/>
+      <w:pPr>
+        <w:tabs>
+          <w:tab w:val="num" w:pos="720"/>
+        </w:tabs>
+        <w:ind w:left="720" w:hanging="360"/>
+      </w:pPr>
+      <w:rPr>
+        <w:rFonts w:ascii="Symbol" w:hAnsi="Symbol" w:hint="default"/>
+        <w:sz w:val="20"/>
+      </w:rPr>
+    </w:lvl>
+    <w:lvl w:ilvl="1">
+      <w:start w:val="1"/>
+      <w:numFmt w:val="bullet"/>
+      <w:lvlText w:val="o"/>
+      <w:lvlJc w:val="left"/>
+      <w:pPr>
+        <w:tabs>
+          <w:tab w:val="num" w:pos="1440"/>
+        </w:tabs>
+        <w:ind w:left="1440" w:hanging="360"/>
+      </w:pPr>
+      <w:rPr>
+        <w:rFonts w:ascii="Courier New" w:hAnsi="Courier New" w:hint="default"/>
+        <w:sz w:val="20"/>
+      </w:rPr>
+    </w:lvl>
+    <w:lvl w:ilvl="2">
+      <w:start w:val="1"/>
+      <w:numFmt w:val="bullet"/>
+      <w:lvlText w:val=""/>
+      <w:lvlJc w:val="left"/>
+      <w:pPr>
+        <w:tabs>
+          <w:tab w:val="num" w:pos="2160"/>
+        </w:tabs>
+        <w:ind w:left="2160" w:hanging="360"/>
+      </w:pPr>
+      <w:rPr>
+        <w:rFonts w:ascii="Wingdings" w:hAnsi="Wingdings" w:hint="default"/>
+        <w:sz w:val="20"/>
+      </w:rPr>
+    </w:lvl>
+    <w:lvl w:ilvl="3" w:tentative="1">
+      <w:start w:val="1"/>
+      <w:numFmt w:val="bullet"/>
+      <w:lvlText w:val=""/>
+      <w:lvlJc w:val="left"/>
+      <w:pPr>
+        <w:tabs>
+          <w:tab w:val="num" w:pos="2880"/>
+        </w:tabs>
+        <w:ind w:left="2880" w:hanging="360"/>
+      </w:pPr>
+      <w:rPr>
+        <w:rFonts w:ascii="Wingdings" w:hAnsi="Wingdings" w:hint="default"/>
+        <w:sz w:val="20"/>
+      </w:rPr>
+    </w:lvl>
+    <w:lvl w:ilvl="4" w:tentative="1">
+      <w:start w:val="1"/>
+      <w:numFmt w:val="bullet"/>
+      <w:lvlText w:val=""/>
+      <w:lvlJc w:val="left"/>
+      <w:pPr>
+        <w:tabs>
+          <w:tab w:val="num" w:pos="3600"/>
+        </w:tabs>
+        <w:ind w:left="3600" w:hanging="360"/>
+      </w:pPr>
+      <w:rPr>
+        <w:rFonts w:ascii="Wingdings" w:hAnsi="Wingdings" w:hint="default"/>
+        <w:sz w:val="20"/>
+      </w:rPr>
+    </w:lvl>
+    <w:lvl w:ilvl="5" w:tentative="1">
+      <w:start w:val="1"/>
+      <w:numFmt w:val="bullet"/>
+      <w:lvlText w:val=""/>
+      <w:lvlJc w:val="left"/>
+      <w:pPr>
+        <w:tabs>
+          <w:tab w:val="num" w:pos="4320"/>
+        </w:tabs>
+        <w:ind w:left="4320" w:hanging="360"/>
+      </w:pPr>
+      <w:rPr>
+        <w:rFonts w:ascii="Wingdings" w:hAnsi="Wingdings" w:hint="default"/>
+        <w:sz w:val="20"/>
+      </w:rPr>
+    </w:lvl>
+    <w:lvl w:ilvl="6" w:tentative="1">
+      <w:start w:val="1"/>
+      <w:numFmt w:val="bullet"/>
+      <w:lvlText w:val=""/>
+      <w:lvlJc w:val="left"/>
+      <w:pPr>
+        <w:tabs>
+          <w:tab w:val="num" w:pos="5040"/>
+        </w:tabs>
+        <w:ind w:left="5040" w:hanging="360"/>
+      </w:pPr>
+      <w:rPr>
+        <w:rFonts w:ascii="Wingdings" w:hAnsi="Wingdings" w:hint="default"/>
+        <w:sz w:val="20"/>
+      </w:rPr>
+    </w:lvl>
+    <w:lvl w:ilvl="7" w:tentative="1">
+      <w:start w:val="1"/>
+      <w:numFmt w:val="bullet"/>
+      <w:lvlText w:val=""/>
+      <w:lvlJc w:val="left"/>
+      <w:pPr>
+        <w:tabs>
+          <w:tab w:val="num" w:pos="5760"/>
+        </w:tabs>
+        <w:ind w:left="5760" w:hanging="360"/>
+      </w:pPr>
+      <w:rPr>
+        <w:rFonts w:ascii="Wingdings" w:hAnsi="Wingdings" w:hint="default"/>
+        <w:sz w:val="20"/>
+      </w:rPr>
+    </w:lvl>
+    <w:lvl w:ilvl="8" w:tentative="1">
+      <w:start w:val="1"/>
+      <w:numFmt w:val="bullet"/>
+      <w:lvlText w:val=""/>
+      <w:lvlJc w:val="left"/>
+      <w:pPr>
+        <w:tabs>
+          <w:tab w:val="num" w:pos="6480"/>
+        </w:tabs>
+        <w:ind w:left="6480" w:hanging="360"/>
+      </w:pPr>
+      <w:rPr>
+        <w:rFonts w:ascii="Wingdings" w:hAnsi="Wingdings" w:hint="default"/>
+        <w:sz w:val="20"/>
+      </w:rPr>
+    </w:lvl>
+  </w:abstractNum>
+  <w:abstractNum w:abstractNumId="33" w15:restartNumberingAfterBreak="0">
+    <w:nsid w:val="289D4EF0"/>
+    <w:multiLevelType w:val="hybridMultilevel"/>
+    <w:tmpl w:val="988CB17C"/>
+    <w:lvl w:ilvl="0" w:tplc="04090001">
+      <w:start w:val="1"/>
+      <w:numFmt w:val="bullet"/>
+      <w:lvlText w:val=""/>
+      <w:lvlJc w:val="left"/>
+      <w:pPr>
+        <w:ind w:left="1440" w:hanging="360"/>
+      </w:pPr>
+      <w:rPr>
+        <w:rFonts w:ascii="Symbol" w:hAnsi="Symbol" w:hint="default"/>
+      </w:rPr>
+    </w:lvl>
+    <w:lvl w:ilvl="1" w:tplc="04090003" w:tentative="1">
+      <w:start w:val="1"/>
+      <w:numFmt w:val="bullet"/>
+      <w:lvlText w:val="o"/>
+      <w:lvlJc w:val="left"/>
+      <w:pPr>
+        <w:ind w:left="2160" w:hanging="360"/>
+      </w:pPr>
+      <w:rPr>
+        <w:rFonts w:ascii="Courier New" w:hAnsi="Courier New" w:cs="Courier New" w:hint="default"/>
+      </w:rPr>
+    </w:lvl>
+    <w:lvl w:ilvl="2" w:tplc="04090005" w:tentative="1">
+      <w:start w:val="1"/>
+      <w:numFmt w:val="bullet"/>
+      <w:lvlText w:val=""/>
+      <w:lvlJc w:val="left"/>
+      <w:pPr>
+        <w:ind w:left="2880" w:hanging="360"/>
+      </w:pPr>
+      <w:rPr>
+        <w:rFonts w:ascii="Wingdings" w:hAnsi="Wingdings" w:hint="default"/>
+      </w:rPr>
+    </w:lvl>
+    <w:lvl w:ilvl="3" w:tplc="04090001" w:tentative="1">
+      <w:start w:val="1"/>
+      <w:numFmt w:val="bullet"/>
+      <w:lvlText w:val=""/>
+      <w:lvlJc w:val="left"/>
+      <w:pPr>
+        <w:ind w:left="3600" w:hanging="360"/>
+      </w:pPr>
+      <w:rPr>
+        <w:rFonts w:ascii="Symbol" w:hAnsi="Symbol" w:hint="default"/>
+      </w:rPr>
+    </w:lvl>
+    <w:lvl w:ilvl="4" w:tplc="04090003" w:tentative="1">
+      <w:start w:val="1"/>
+      <w:numFmt w:val="bullet"/>
+      <w:lvlText w:val="o"/>
+      <w:lvlJc w:val="left"/>
+      <w:pPr>
+        <w:ind w:left="4320" w:hanging="360"/>
+      </w:pPr>
+      <w:rPr>
+        <w:rFonts w:ascii="Courier New" w:hAnsi="Courier New" w:cs="Courier New" w:hint="default"/>
+      </w:rPr>
+    </w:lvl>
+    <w:lvl w:ilvl="5" w:tplc="04090005" w:tentative="1">
+      <w:start w:val="1"/>
+      <w:numFmt w:val="bullet"/>
+      <w:lvlText w:val=""/>
+      <w:lvlJc w:val="left"/>
+      <w:pPr>
+        <w:ind w:left="5040" w:hanging="360"/>
+      </w:pPr>
+      <w:rPr>
+        <w:rFonts w:ascii="Wingdings" w:hAnsi="Wingdings" w:hint="default"/>
+      </w:rPr>
+    </w:lvl>
+    <w:lvl w:ilvl="6" w:tplc="04090001" w:tentative="1">
+      <w:start w:val="1"/>
+      <w:numFmt w:val="bullet"/>
+      <w:lvlText w:val=""/>
+      <w:lvlJc w:val="left"/>
+      <w:pPr>
+        <w:ind w:left="5760" w:hanging="360"/>
+      </w:pPr>
+      <w:rPr>
+        <w:rFonts w:ascii="Symbol" w:hAnsi="Symbol" w:hint="default"/>
+      </w:rPr>
+    </w:lvl>
+    <w:lvl w:ilvl="7" w:tplc="04090003" w:tentative="1">
+      <w:start w:val="1"/>
+      <w:numFmt w:val="bullet"/>
+      <w:lvlText w:val="o"/>
+      <w:lvlJc w:val="left"/>
+      <w:pPr>
+        <w:ind w:left="6480" w:hanging="360"/>
+      </w:pPr>
+      <w:rPr>
+        <w:rFonts w:ascii="Courier New" w:hAnsi="Courier New" w:cs="Courier New" w:hint="default"/>
+      </w:rPr>
+    </w:lvl>
+    <w:lvl w:ilvl="8" w:tplc="04090005" w:tentative="1">
+      <w:start w:val="1"/>
+      <w:numFmt w:val="bullet"/>
+      <w:lvlText w:val=""/>
+      <w:lvlJc w:val="left"/>
+      <w:pPr>
+        <w:ind w:left="7200" w:hanging="360"/>
+      </w:pPr>
+      <w:rPr>
+        <w:rFonts w:ascii="Wingdings" w:hAnsi="Wingdings" w:hint="default"/>
+      </w:rPr>
+    </w:lvl>
+  </w:abstractNum>
+  <w:abstractNum w:abstractNumId="34" w15:restartNumberingAfterBreak="0">
     <w:nsid w:val="28B200FD"/>
     <w:multiLevelType w:val="multilevel"/>
     <w:tmpl w:val="4E28EA5C"/>
@@ -13837,7 +17128,7 @@
       </w:pPr>
     </w:lvl>
   </w:abstractNum>
-  <w:abstractNum w:abstractNumId="32" w15:restartNumberingAfterBreak="0">
+  <w:abstractNum w:abstractNumId="35" w15:restartNumberingAfterBreak="0">
     <w:nsid w:val="28CD6D91"/>
     <w:multiLevelType w:val="hybridMultilevel"/>
     <w:tmpl w:val="5DDEA1DA"/>
@@ -13950,7 +17241,7 @@
       </w:rPr>
     </w:lvl>
   </w:abstractNum>
-  <w:abstractNum w:abstractNumId="33" w15:restartNumberingAfterBreak="0">
+  <w:abstractNum w:abstractNumId="36" w15:restartNumberingAfterBreak="0">
     <w:nsid w:val="2AE012C2"/>
     <w:multiLevelType w:val="multilevel"/>
     <w:tmpl w:val="B1441E82"/>
@@ -14099,7 +17390,120 @@
       </w:rPr>
     </w:lvl>
   </w:abstractNum>
-  <w:abstractNum w:abstractNumId="34" w15:restartNumberingAfterBreak="0">
+  <w:abstractNum w:abstractNumId="37" w15:restartNumberingAfterBreak="0">
+    <w:nsid w:val="2B687131"/>
+    <w:multiLevelType w:val="hybridMultilevel"/>
+    <w:tmpl w:val="6ADABF8A"/>
+    <w:lvl w:ilvl="0" w:tplc="04090001">
+      <w:start w:val="1"/>
+      <w:numFmt w:val="bullet"/>
+      <w:lvlText w:val=""/>
+      <w:lvlJc w:val="left"/>
+      <w:pPr>
+        <w:ind w:left="1440" w:hanging="360"/>
+      </w:pPr>
+      <w:rPr>
+        <w:rFonts w:ascii="Symbol" w:hAnsi="Symbol" w:hint="default"/>
+      </w:rPr>
+    </w:lvl>
+    <w:lvl w:ilvl="1" w:tplc="04090003" w:tentative="1">
+      <w:start w:val="1"/>
+      <w:numFmt w:val="bullet"/>
+      <w:lvlText w:val="o"/>
+      <w:lvlJc w:val="left"/>
+      <w:pPr>
+        <w:ind w:left="2160" w:hanging="360"/>
+      </w:pPr>
+      <w:rPr>
+        <w:rFonts w:ascii="Courier New" w:hAnsi="Courier New" w:cs="Courier New" w:hint="default"/>
+      </w:rPr>
+    </w:lvl>
+    <w:lvl w:ilvl="2" w:tplc="04090005" w:tentative="1">
+      <w:start w:val="1"/>
+      <w:numFmt w:val="bullet"/>
+      <w:lvlText w:val=""/>
+      <w:lvlJc w:val="left"/>
+      <w:pPr>
+        <w:ind w:left="2880" w:hanging="360"/>
+      </w:pPr>
+      <w:rPr>
+        <w:rFonts w:ascii="Wingdings" w:hAnsi="Wingdings" w:hint="default"/>
+      </w:rPr>
+    </w:lvl>
+    <w:lvl w:ilvl="3" w:tplc="04090001" w:tentative="1">
+      <w:start w:val="1"/>
+      <w:numFmt w:val="bullet"/>
+      <w:lvlText w:val=""/>
+      <w:lvlJc w:val="left"/>
+      <w:pPr>
+        <w:ind w:left="3600" w:hanging="360"/>
+      </w:pPr>
+      <w:rPr>
+        <w:rFonts w:ascii="Symbol" w:hAnsi="Symbol" w:hint="default"/>
+      </w:rPr>
+    </w:lvl>
+    <w:lvl w:ilvl="4" w:tplc="04090003" w:tentative="1">
+      <w:start w:val="1"/>
+      <w:numFmt w:val="bullet"/>
+      <w:lvlText w:val="o"/>
+      <w:lvlJc w:val="left"/>
+      <w:pPr>
+        <w:ind w:left="4320" w:hanging="360"/>
+      </w:pPr>
+      <w:rPr>
+        <w:rFonts w:ascii="Courier New" w:hAnsi="Courier New" w:cs="Courier New" w:hint="default"/>
+      </w:rPr>
+    </w:lvl>
+    <w:lvl w:ilvl="5" w:tplc="04090005" w:tentative="1">
+      <w:start w:val="1"/>
+      <w:numFmt w:val="bullet"/>
+      <w:lvlText w:val=""/>
+      <w:lvlJc w:val="left"/>
+      <w:pPr>
+        <w:ind w:left="5040" w:hanging="360"/>
+      </w:pPr>
+      <w:rPr>
+        <w:rFonts w:ascii="Wingdings" w:hAnsi="Wingdings" w:hint="default"/>
+      </w:rPr>
+    </w:lvl>
+    <w:lvl w:ilvl="6" w:tplc="04090001" w:tentative="1">
+      <w:start w:val="1"/>
+      <w:numFmt w:val="bullet"/>
+      <w:lvlText w:val=""/>
+      <w:lvlJc w:val="left"/>
+      <w:pPr>
+        <w:ind w:left="5760" w:hanging="360"/>
+      </w:pPr>
+      <w:rPr>
+        <w:rFonts w:ascii="Symbol" w:hAnsi="Symbol" w:hint="default"/>
+      </w:rPr>
+    </w:lvl>
+    <w:lvl w:ilvl="7" w:tplc="04090003" w:tentative="1">
+      <w:start w:val="1"/>
+      <w:numFmt w:val="bullet"/>
+      <w:lvlText w:val="o"/>
+      <w:lvlJc w:val="left"/>
+      <w:pPr>
+        <w:ind w:left="6480" w:hanging="360"/>
+      </w:pPr>
+      <w:rPr>
+        <w:rFonts w:ascii="Courier New" w:hAnsi="Courier New" w:cs="Courier New" w:hint="default"/>
+      </w:rPr>
+    </w:lvl>
+    <w:lvl w:ilvl="8" w:tplc="04090005" w:tentative="1">
+      <w:start w:val="1"/>
+      <w:numFmt w:val="bullet"/>
+      <w:lvlText w:val=""/>
+      <w:lvlJc w:val="left"/>
+      <w:pPr>
+        <w:ind w:left="7200" w:hanging="360"/>
+      </w:pPr>
+      <w:rPr>
+        <w:rFonts w:ascii="Wingdings" w:hAnsi="Wingdings" w:hint="default"/>
+      </w:rPr>
+    </w:lvl>
+  </w:abstractNum>
+  <w:abstractNum w:abstractNumId="38" w15:restartNumberingAfterBreak="0">
     <w:nsid w:val="2B896525"/>
     <w:multiLevelType w:val="hybridMultilevel"/>
     <w:tmpl w:val="F55418C8"/>
@@ -14212,7 +17616,7 @@
       </w:rPr>
     </w:lvl>
   </w:abstractNum>
-  <w:abstractNum w:abstractNumId="35" w15:restartNumberingAfterBreak="0">
+  <w:abstractNum w:abstractNumId="39" w15:restartNumberingAfterBreak="0">
     <w:nsid w:val="2E8B407F"/>
     <w:multiLevelType w:val="hybridMultilevel"/>
     <w:tmpl w:val="2A64A22A"/>
@@ -14325,7 +17729,7 @@
       </w:rPr>
     </w:lvl>
   </w:abstractNum>
-  <w:abstractNum w:abstractNumId="36" w15:restartNumberingAfterBreak="0">
+  <w:abstractNum w:abstractNumId="40" w15:restartNumberingAfterBreak="0">
     <w:nsid w:val="2EDC6395"/>
     <w:multiLevelType w:val="multilevel"/>
     <w:tmpl w:val="19F89C76"/>
@@ -14447,7 +17851,7 @@
       </w:rPr>
     </w:lvl>
   </w:abstractNum>
-  <w:abstractNum w:abstractNumId="37" w15:restartNumberingAfterBreak="0">
+  <w:abstractNum w:abstractNumId="41" w15:restartNumberingAfterBreak="0">
     <w:nsid w:val="31647F41"/>
     <w:multiLevelType w:val="multilevel"/>
     <w:tmpl w:val="7AF80308"/>
@@ -14596,7 +18000,7 @@
       </w:rPr>
     </w:lvl>
   </w:abstractNum>
-  <w:abstractNum w:abstractNumId="38" w15:restartNumberingAfterBreak="0">
+  <w:abstractNum w:abstractNumId="42" w15:restartNumberingAfterBreak="0">
     <w:nsid w:val="31F67397"/>
     <w:multiLevelType w:val="hybridMultilevel"/>
     <w:tmpl w:val="86CA6886"/>
@@ -14709,7 +18113,7 @@
       </w:rPr>
     </w:lvl>
   </w:abstractNum>
-  <w:abstractNum w:abstractNumId="39" w15:restartNumberingAfterBreak="0">
+  <w:abstractNum w:abstractNumId="43" w15:restartNumberingAfterBreak="0">
     <w:nsid w:val="33FE46F5"/>
     <w:multiLevelType w:val="multilevel"/>
     <w:tmpl w:val="E6225800"/>
@@ -14822,7 +18226,7 @@
       </w:rPr>
     </w:lvl>
   </w:abstractNum>
-  <w:abstractNum w:abstractNumId="40" w15:restartNumberingAfterBreak="0">
+  <w:abstractNum w:abstractNumId="44" w15:restartNumberingAfterBreak="0">
     <w:nsid w:val="34E44F0C"/>
     <w:multiLevelType w:val="multilevel"/>
     <w:tmpl w:val="75AEF524"/>
@@ -14971,7 +18375,7 @@
       </w:rPr>
     </w:lvl>
   </w:abstractNum>
-  <w:abstractNum w:abstractNumId="41" w15:restartNumberingAfterBreak="0">
+  <w:abstractNum w:abstractNumId="45" w15:restartNumberingAfterBreak="0">
     <w:nsid w:val="350D6753"/>
     <w:multiLevelType w:val="hybridMultilevel"/>
     <w:tmpl w:val="6D06E276"/>
@@ -15084,7 +18488,7 @@
       </w:rPr>
     </w:lvl>
   </w:abstractNum>
-  <w:abstractNum w:abstractNumId="42" w15:restartNumberingAfterBreak="0">
+  <w:abstractNum w:abstractNumId="46" w15:restartNumberingAfterBreak="0">
     <w:nsid w:val="38B41A87"/>
     <w:multiLevelType w:val="hybridMultilevel"/>
     <w:tmpl w:val="FCB0B28A"/>
@@ -15197,7 +18601,7 @@
       </w:rPr>
     </w:lvl>
   </w:abstractNum>
-  <w:abstractNum w:abstractNumId="43" w15:restartNumberingAfterBreak="0">
+  <w:abstractNum w:abstractNumId="47" w15:restartNumberingAfterBreak="0">
     <w:nsid w:val="38CB7FC5"/>
     <w:multiLevelType w:val="hybridMultilevel"/>
     <w:tmpl w:val="DCE034BA"/>
@@ -15310,7 +18714,7 @@
       </w:rPr>
     </w:lvl>
   </w:abstractNum>
-  <w:abstractNum w:abstractNumId="44" w15:restartNumberingAfterBreak="0">
+  <w:abstractNum w:abstractNumId="48" w15:restartNumberingAfterBreak="0">
     <w:nsid w:val="396401C9"/>
     <w:multiLevelType w:val="multilevel"/>
     <w:tmpl w:val="5E9260D8"/>
@@ -15423,7 +18827,7 @@
       </w:rPr>
     </w:lvl>
   </w:abstractNum>
-  <w:abstractNum w:abstractNumId="45" w15:restartNumberingAfterBreak="0">
+  <w:abstractNum w:abstractNumId="49" w15:restartNumberingAfterBreak="0">
     <w:nsid w:val="3C0F5D88"/>
     <w:multiLevelType w:val="hybridMultilevel"/>
     <w:tmpl w:val="FDF8D564"/>
@@ -15536,7 +18940,7 @@
       </w:rPr>
     </w:lvl>
   </w:abstractNum>
-  <w:abstractNum w:abstractNumId="46" w15:restartNumberingAfterBreak="0">
+  <w:abstractNum w:abstractNumId="50" w15:restartNumberingAfterBreak="0">
     <w:nsid w:val="3D1F13D1"/>
     <w:multiLevelType w:val="multilevel"/>
     <w:tmpl w:val="F94443A6"/>
@@ -15685,7 +19089,120 @@
       </w:rPr>
     </w:lvl>
   </w:abstractNum>
-  <w:abstractNum w:abstractNumId="47" w15:restartNumberingAfterBreak="0">
+  <w:abstractNum w:abstractNumId="51" w15:restartNumberingAfterBreak="0">
+    <w:nsid w:val="3DBA3AAF"/>
+    <w:multiLevelType w:val="hybridMultilevel"/>
+    <w:tmpl w:val="F70E9BA4"/>
+    <w:lvl w:ilvl="0" w:tplc="04090001">
+      <w:start w:val="1"/>
+      <w:numFmt w:val="bullet"/>
+      <w:lvlText w:val=""/>
+      <w:lvlJc w:val="left"/>
+      <w:pPr>
+        <w:ind w:left="1440" w:hanging="360"/>
+      </w:pPr>
+      <w:rPr>
+        <w:rFonts w:ascii="Symbol" w:hAnsi="Symbol" w:hint="default"/>
+      </w:rPr>
+    </w:lvl>
+    <w:lvl w:ilvl="1" w:tplc="04090003" w:tentative="1">
+      <w:start w:val="1"/>
+      <w:numFmt w:val="bullet"/>
+      <w:lvlText w:val="o"/>
+      <w:lvlJc w:val="left"/>
+      <w:pPr>
+        <w:ind w:left="2160" w:hanging="360"/>
+      </w:pPr>
+      <w:rPr>
+        <w:rFonts w:ascii="Courier New" w:hAnsi="Courier New" w:cs="Courier New" w:hint="default"/>
+      </w:rPr>
+    </w:lvl>
+    <w:lvl w:ilvl="2" w:tplc="04090005" w:tentative="1">
+      <w:start w:val="1"/>
+      <w:numFmt w:val="bullet"/>
+      <w:lvlText w:val=""/>
+      <w:lvlJc w:val="left"/>
+      <w:pPr>
+        <w:ind w:left="2880" w:hanging="360"/>
+      </w:pPr>
+      <w:rPr>
+        <w:rFonts w:ascii="Wingdings" w:hAnsi="Wingdings" w:hint="default"/>
+      </w:rPr>
+    </w:lvl>
+    <w:lvl w:ilvl="3" w:tplc="04090001" w:tentative="1">
+      <w:start w:val="1"/>
+      <w:numFmt w:val="bullet"/>
+      <w:lvlText w:val=""/>
+      <w:lvlJc w:val="left"/>
+      <w:pPr>
+        <w:ind w:left="3600" w:hanging="360"/>
+      </w:pPr>
+      <w:rPr>
+        <w:rFonts w:ascii="Symbol" w:hAnsi="Symbol" w:hint="default"/>
+      </w:rPr>
+    </w:lvl>
+    <w:lvl w:ilvl="4" w:tplc="04090003" w:tentative="1">
+      <w:start w:val="1"/>
+      <w:numFmt w:val="bullet"/>
+      <w:lvlText w:val="o"/>
+      <w:lvlJc w:val="left"/>
+      <w:pPr>
+        <w:ind w:left="4320" w:hanging="360"/>
+      </w:pPr>
+      <w:rPr>
+        <w:rFonts w:ascii="Courier New" w:hAnsi="Courier New" w:cs="Courier New" w:hint="default"/>
+      </w:rPr>
+    </w:lvl>
+    <w:lvl w:ilvl="5" w:tplc="04090005" w:tentative="1">
+      <w:start w:val="1"/>
+      <w:numFmt w:val="bullet"/>
+      <w:lvlText w:val=""/>
+      <w:lvlJc w:val="left"/>
+      <w:pPr>
+        <w:ind w:left="5040" w:hanging="360"/>
+      </w:pPr>
+      <w:rPr>
+        <w:rFonts w:ascii="Wingdings" w:hAnsi="Wingdings" w:hint="default"/>
+      </w:rPr>
+    </w:lvl>
+    <w:lvl w:ilvl="6" w:tplc="04090001" w:tentative="1">
+      <w:start w:val="1"/>
+      <w:numFmt w:val="bullet"/>
+      <w:lvlText w:val=""/>
+      <w:lvlJc w:val="left"/>
+      <w:pPr>
+        <w:ind w:left="5760" w:hanging="360"/>
+      </w:pPr>
+      <w:rPr>
+        <w:rFonts w:ascii="Symbol" w:hAnsi="Symbol" w:hint="default"/>
+      </w:rPr>
+    </w:lvl>
+    <w:lvl w:ilvl="7" w:tplc="04090003" w:tentative="1">
+      <w:start w:val="1"/>
+      <w:numFmt w:val="bullet"/>
+      <w:lvlText w:val="o"/>
+      <w:lvlJc w:val="left"/>
+      <w:pPr>
+        <w:ind w:left="6480" w:hanging="360"/>
+      </w:pPr>
+      <w:rPr>
+        <w:rFonts w:ascii="Courier New" w:hAnsi="Courier New" w:cs="Courier New" w:hint="default"/>
+      </w:rPr>
+    </w:lvl>
+    <w:lvl w:ilvl="8" w:tplc="04090005" w:tentative="1">
+      <w:start w:val="1"/>
+      <w:numFmt w:val="bullet"/>
+      <w:lvlText w:val=""/>
+      <w:lvlJc w:val="left"/>
+      <w:pPr>
+        <w:ind w:left="7200" w:hanging="360"/>
+      </w:pPr>
+      <w:rPr>
+        <w:rFonts w:ascii="Wingdings" w:hAnsi="Wingdings" w:hint="default"/>
+      </w:rPr>
+    </w:lvl>
+  </w:abstractNum>
+  <w:abstractNum w:abstractNumId="52" w15:restartNumberingAfterBreak="0">
     <w:nsid w:val="3E35415C"/>
     <w:multiLevelType w:val="multilevel"/>
     <w:tmpl w:val="366E926C"/>
@@ -15834,7 +19351,7 @@
       </w:rPr>
     </w:lvl>
   </w:abstractNum>
-  <w:abstractNum w:abstractNumId="48" w15:restartNumberingAfterBreak="0">
+  <w:abstractNum w:abstractNumId="53" w15:restartNumberingAfterBreak="0">
     <w:nsid w:val="3E963F91"/>
     <w:multiLevelType w:val="multilevel"/>
     <w:tmpl w:val="D0F6ED26"/>
@@ -15983,7 +19500,7 @@
       </w:rPr>
     </w:lvl>
   </w:abstractNum>
-  <w:abstractNum w:abstractNumId="49" w15:restartNumberingAfterBreak="0">
+  <w:abstractNum w:abstractNumId="54" w15:restartNumberingAfterBreak="0">
     <w:nsid w:val="41EC29A9"/>
     <w:multiLevelType w:val="hybridMultilevel"/>
     <w:tmpl w:val="FD683590"/>
@@ -16096,7 +19613,7 @@
       </w:rPr>
     </w:lvl>
   </w:abstractNum>
-  <w:abstractNum w:abstractNumId="50" w15:restartNumberingAfterBreak="0">
+  <w:abstractNum w:abstractNumId="55" w15:restartNumberingAfterBreak="0">
     <w:nsid w:val="42822865"/>
     <w:multiLevelType w:val="multilevel"/>
     <w:tmpl w:val="D36EB510"/>
@@ -16245,7 +19762,7 @@
       </w:rPr>
     </w:lvl>
   </w:abstractNum>
-  <w:abstractNum w:abstractNumId="51" w15:restartNumberingAfterBreak="0">
+  <w:abstractNum w:abstractNumId="56" w15:restartNumberingAfterBreak="0">
     <w:nsid w:val="42BB4995"/>
     <w:multiLevelType w:val="multilevel"/>
     <w:tmpl w:val="155CDFFE"/>
@@ -16394,7 +19911,7 @@
       </w:rPr>
     </w:lvl>
   </w:abstractNum>
-  <w:abstractNum w:abstractNumId="52" w15:restartNumberingAfterBreak="0">
+  <w:abstractNum w:abstractNumId="57" w15:restartNumberingAfterBreak="0">
     <w:nsid w:val="432D4781"/>
     <w:multiLevelType w:val="hybridMultilevel"/>
     <w:tmpl w:val="E4DC6036"/>
@@ -16484,7 +20001,7 @@
       </w:pPr>
     </w:lvl>
   </w:abstractNum>
-  <w:abstractNum w:abstractNumId="53" w15:restartNumberingAfterBreak="0">
+  <w:abstractNum w:abstractNumId="58" w15:restartNumberingAfterBreak="0">
     <w:nsid w:val="47525B74"/>
     <w:multiLevelType w:val="multilevel"/>
     <w:tmpl w:val="7DE64F92"/>
@@ -16597,7 +20114,7 @@
       </w:rPr>
     </w:lvl>
   </w:abstractNum>
-  <w:abstractNum w:abstractNumId="54" w15:restartNumberingAfterBreak="0">
+  <w:abstractNum w:abstractNumId="59" w15:restartNumberingAfterBreak="0">
     <w:nsid w:val="48676CE5"/>
     <w:multiLevelType w:val="multilevel"/>
     <w:tmpl w:val="B17EDF20"/>
@@ -16746,7 +20263,7 @@
       </w:rPr>
     </w:lvl>
   </w:abstractNum>
-  <w:abstractNum w:abstractNumId="55" w15:restartNumberingAfterBreak="0">
+  <w:abstractNum w:abstractNumId="60" w15:restartNumberingAfterBreak="0">
     <w:nsid w:val="49A15E33"/>
     <w:multiLevelType w:val="multilevel"/>
     <w:tmpl w:val="285A76EE"/>
@@ -16868,7 +20385,7 @@
       </w:rPr>
     </w:lvl>
   </w:abstractNum>
-  <w:abstractNum w:abstractNumId="56" w15:restartNumberingAfterBreak="0">
+  <w:abstractNum w:abstractNumId="61" w15:restartNumberingAfterBreak="0">
     <w:nsid w:val="4B8605D1"/>
     <w:multiLevelType w:val="multilevel"/>
     <w:tmpl w:val="9E3AA9F4"/>
@@ -17017,7 +20534,7 @@
       </w:rPr>
     </w:lvl>
   </w:abstractNum>
-  <w:abstractNum w:abstractNumId="57" w15:restartNumberingAfterBreak="0">
+  <w:abstractNum w:abstractNumId="62" w15:restartNumberingAfterBreak="0">
     <w:nsid w:val="4BB77E0E"/>
     <w:multiLevelType w:val="multilevel"/>
     <w:tmpl w:val="871E20D2"/>
@@ -17130,7 +20647,7 @@
       </w:rPr>
     </w:lvl>
   </w:abstractNum>
-  <w:abstractNum w:abstractNumId="58" w15:restartNumberingAfterBreak="0">
+  <w:abstractNum w:abstractNumId="63" w15:restartNumberingAfterBreak="0">
     <w:nsid w:val="4E0554B9"/>
     <w:multiLevelType w:val="multilevel"/>
     <w:tmpl w:val="18A003D4"/>
@@ -17252,7 +20769,7 @@
       </w:rPr>
     </w:lvl>
   </w:abstractNum>
-  <w:abstractNum w:abstractNumId="59" w15:restartNumberingAfterBreak="0">
+  <w:abstractNum w:abstractNumId="64" w15:restartNumberingAfterBreak="0">
     <w:nsid w:val="4EFD7B05"/>
     <w:multiLevelType w:val="multilevel"/>
     <w:tmpl w:val="8C66C6EC"/>
@@ -17401,7 +20918,7 @@
       </w:rPr>
     </w:lvl>
   </w:abstractNum>
-  <w:abstractNum w:abstractNumId="60" w15:restartNumberingAfterBreak="0">
+  <w:abstractNum w:abstractNumId="65" w15:restartNumberingAfterBreak="0">
     <w:nsid w:val="53325DC9"/>
     <w:multiLevelType w:val="multilevel"/>
     <w:tmpl w:val="4344E092"/>
@@ -17518,7 +21035,7 @@
       </w:pPr>
     </w:lvl>
   </w:abstractNum>
-  <w:abstractNum w:abstractNumId="61" w15:restartNumberingAfterBreak="0">
+  <w:abstractNum w:abstractNumId="66" w15:restartNumberingAfterBreak="0">
     <w:nsid w:val="56571DFB"/>
     <w:multiLevelType w:val="multilevel"/>
     <w:tmpl w:val="DDE8D0B6"/>
@@ -17639,7 +21156,7 @@
       </w:rPr>
     </w:lvl>
   </w:abstractNum>
-  <w:abstractNum w:abstractNumId="62" w15:restartNumberingAfterBreak="0">
+  <w:abstractNum w:abstractNumId="67" w15:restartNumberingAfterBreak="0">
     <w:nsid w:val="586E3074"/>
     <w:multiLevelType w:val="hybridMultilevel"/>
     <w:tmpl w:val="FB06D21C"/>
@@ -17752,7 +21269,7 @@
       </w:rPr>
     </w:lvl>
   </w:abstractNum>
-  <w:abstractNum w:abstractNumId="63" w15:restartNumberingAfterBreak="0">
+  <w:abstractNum w:abstractNumId="68" w15:restartNumberingAfterBreak="0">
     <w:nsid w:val="59AE37B9"/>
     <w:multiLevelType w:val="multilevel"/>
     <w:tmpl w:val="FE5A5F94"/>
@@ -17901,7 +21418,7 @@
       </w:rPr>
     </w:lvl>
   </w:abstractNum>
-  <w:abstractNum w:abstractNumId="64" w15:restartNumberingAfterBreak="0">
+  <w:abstractNum w:abstractNumId="69" w15:restartNumberingAfterBreak="0">
     <w:nsid w:val="5A681C7A"/>
     <w:multiLevelType w:val="hybridMultilevel"/>
     <w:tmpl w:val="330CB136"/>
@@ -18014,7 +21531,120 @@
       </w:rPr>
     </w:lvl>
   </w:abstractNum>
-  <w:abstractNum w:abstractNumId="65" w15:restartNumberingAfterBreak="0">
+  <w:abstractNum w:abstractNumId="70" w15:restartNumberingAfterBreak="0">
+    <w:nsid w:val="5A8975BA"/>
+    <w:multiLevelType w:val="hybridMultilevel"/>
+    <w:tmpl w:val="012898E8"/>
+    <w:lvl w:ilvl="0" w:tplc="04090001">
+      <w:start w:val="1"/>
+      <w:numFmt w:val="bullet"/>
+      <w:lvlText w:val=""/>
+      <w:lvlJc w:val="left"/>
+      <w:pPr>
+        <w:ind w:left="1440" w:hanging="360"/>
+      </w:pPr>
+      <w:rPr>
+        <w:rFonts w:ascii="Symbol" w:hAnsi="Symbol" w:hint="default"/>
+      </w:rPr>
+    </w:lvl>
+    <w:lvl w:ilvl="1" w:tplc="04090003" w:tentative="1">
+      <w:start w:val="1"/>
+      <w:numFmt w:val="bullet"/>
+      <w:lvlText w:val="o"/>
+      <w:lvlJc w:val="left"/>
+      <w:pPr>
+        <w:ind w:left="2160" w:hanging="360"/>
+      </w:pPr>
+      <w:rPr>
+        <w:rFonts w:ascii="Courier New" w:hAnsi="Courier New" w:cs="Courier New" w:hint="default"/>
+      </w:rPr>
+    </w:lvl>
+    <w:lvl w:ilvl="2" w:tplc="04090005" w:tentative="1">
+      <w:start w:val="1"/>
+      <w:numFmt w:val="bullet"/>
+      <w:lvlText w:val=""/>
+      <w:lvlJc w:val="left"/>
+      <w:pPr>
+        <w:ind w:left="2880" w:hanging="360"/>
+      </w:pPr>
+      <w:rPr>
+        <w:rFonts w:ascii="Wingdings" w:hAnsi="Wingdings" w:hint="default"/>
+      </w:rPr>
+    </w:lvl>
+    <w:lvl w:ilvl="3" w:tplc="04090001" w:tentative="1">
+      <w:start w:val="1"/>
+      <w:numFmt w:val="bullet"/>
+      <w:lvlText w:val=""/>
+      <w:lvlJc w:val="left"/>
+      <w:pPr>
+        <w:ind w:left="3600" w:hanging="360"/>
+      </w:pPr>
+      <w:rPr>
+        <w:rFonts w:ascii="Symbol" w:hAnsi="Symbol" w:hint="default"/>
+      </w:rPr>
+    </w:lvl>
+    <w:lvl w:ilvl="4" w:tplc="04090003" w:tentative="1">
+      <w:start w:val="1"/>
+      <w:numFmt w:val="bullet"/>
+      <w:lvlText w:val="o"/>
+      <w:lvlJc w:val="left"/>
+      <w:pPr>
+        <w:ind w:left="4320" w:hanging="360"/>
+      </w:pPr>
+      <w:rPr>
+        <w:rFonts w:ascii="Courier New" w:hAnsi="Courier New" w:cs="Courier New" w:hint="default"/>
+      </w:rPr>
+    </w:lvl>
+    <w:lvl w:ilvl="5" w:tplc="04090005" w:tentative="1">
+      <w:start w:val="1"/>
+      <w:numFmt w:val="bullet"/>
+      <w:lvlText w:val=""/>
+      <w:lvlJc w:val="left"/>
+      <w:pPr>
+        <w:ind w:left="5040" w:hanging="360"/>
+      </w:pPr>
+      <w:rPr>
+        <w:rFonts w:ascii="Wingdings" w:hAnsi="Wingdings" w:hint="default"/>
+      </w:rPr>
+    </w:lvl>
+    <w:lvl w:ilvl="6" w:tplc="04090001" w:tentative="1">
+      <w:start w:val="1"/>
+      <w:numFmt w:val="bullet"/>
+      <w:lvlText w:val=""/>
+      <w:lvlJc w:val="left"/>
+      <w:pPr>
+        <w:ind w:left="5760" w:hanging="360"/>
+      </w:pPr>
+      <w:rPr>
+        <w:rFonts w:ascii="Symbol" w:hAnsi="Symbol" w:hint="default"/>
+      </w:rPr>
+    </w:lvl>
+    <w:lvl w:ilvl="7" w:tplc="04090003" w:tentative="1">
+      <w:start w:val="1"/>
+      <w:numFmt w:val="bullet"/>
+      <w:lvlText w:val="o"/>
+      <w:lvlJc w:val="left"/>
+      <w:pPr>
+        <w:ind w:left="6480" w:hanging="360"/>
+      </w:pPr>
+      <w:rPr>
+        <w:rFonts w:ascii="Courier New" w:hAnsi="Courier New" w:cs="Courier New" w:hint="default"/>
+      </w:rPr>
+    </w:lvl>
+    <w:lvl w:ilvl="8" w:tplc="04090005" w:tentative="1">
+      <w:start w:val="1"/>
+      <w:numFmt w:val="bullet"/>
+      <w:lvlText w:val=""/>
+      <w:lvlJc w:val="left"/>
+      <w:pPr>
+        <w:ind w:left="7200" w:hanging="360"/>
+      </w:pPr>
+      <w:rPr>
+        <w:rFonts w:ascii="Wingdings" w:hAnsi="Wingdings" w:hint="default"/>
+      </w:rPr>
+    </w:lvl>
+  </w:abstractNum>
+  <w:abstractNum w:abstractNumId="71" w15:restartNumberingAfterBreak="0">
     <w:nsid w:val="5AF82AF3"/>
     <w:multiLevelType w:val="hybridMultilevel"/>
     <w:tmpl w:val="DEE214BA"/>
@@ -18104,7 +21734,7 @@
       </w:pPr>
     </w:lvl>
   </w:abstractNum>
-  <w:abstractNum w:abstractNumId="66" w15:restartNumberingAfterBreak="0">
+  <w:abstractNum w:abstractNumId="72" w15:restartNumberingAfterBreak="0">
     <w:nsid w:val="5BB20420"/>
     <w:multiLevelType w:val="hybridMultilevel"/>
     <w:tmpl w:val="BF966CAE"/>
@@ -18193,7 +21823,120 @@
       </w:pPr>
     </w:lvl>
   </w:abstractNum>
-  <w:abstractNum w:abstractNumId="67" w15:restartNumberingAfterBreak="0">
+  <w:abstractNum w:abstractNumId="73" w15:restartNumberingAfterBreak="0">
+    <w:nsid w:val="5C1D1EA3"/>
+    <w:multiLevelType w:val="hybridMultilevel"/>
+    <w:tmpl w:val="0F626666"/>
+    <w:lvl w:ilvl="0" w:tplc="04090001">
+      <w:start w:val="1"/>
+      <w:numFmt w:val="bullet"/>
+      <w:lvlText w:val=""/>
+      <w:lvlJc w:val="left"/>
+      <w:pPr>
+        <w:ind w:left="1440" w:hanging="360"/>
+      </w:pPr>
+      <w:rPr>
+        <w:rFonts w:ascii="Symbol" w:hAnsi="Symbol" w:hint="default"/>
+      </w:rPr>
+    </w:lvl>
+    <w:lvl w:ilvl="1" w:tplc="04090003" w:tentative="1">
+      <w:start w:val="1"/>
+      <w:numFmt w:val="bullet"/>
+      <w:lvlText w:val="o"/>
+      <w:lvlJc w:val="left"/>
+      <w:pPr>
+        <w:ind w:left="2160" w:hanging="360"/>
+      </w:pPr>
+      <w:rPr>
+        <w:rFonts w:ascii="Courier New" w:hAnsi="Courier New" w:cs="Courier New" w:hint="default"/>
+      </w:rPr>
+    </w:lvl>
+    <w:lvl w:ilvl="2" w:tplc="04090005" w:tentative="1">
+      <w:start w:val="1"/>
+      <w:numFmt w:val="bullet"/>
+      <w:lvlText w:val=""/>
+      <w:lvlJc w:val="left"/>
+      <w:pPr>
+        <w:ind w:left="2880" w:hanging="360"/>
+      </w:pPr>
+      <w:rPr>
+        <w:rFonts w:ascii="Wingdings" w:hAnsi="Wingdings" w:hint="default"/>
+      </w:rPr>
+    </w:lvl>
+    <w:lvl w:ilvl="3" w:tplc="04090001" w:tentative="1">
+      <w:start w:val="1"/>
+      <w:numFmt w:val="bullet"/>
+      <w:lvlText w:val=""/>
+      <w:lvlJc w:val="left"/>
+      <w:pPr>
+        <w:ind w:left="3600" w:hanging="360"/>
+      </w:pPr>
+      <w:rPr>
+        <w:rFonts w:ascii="Symbol" w:hAnsi="Symbol" w:hint="default"/>
+      </w:rPr>
+    </w:lvl>
+    <w:lvl w:ilvl="4" w:tplc="04090003" w:tentative="1">
+      <w:start w:val="1"/>
+      <w:numFmt w:val="bullet"/>
+      <w:lvlText w:val="o"/>
+      <w:lvlJc w:val="left"/>
+      <w:pPr>
+        <w:ind w:left="4320" w:hanging="360"/>
+      </w:pPr>
+      <w:rPr>
+        <w:rFonts w:ascii="Courier New" w:hAnsi="Courier New" w:cs="Courier New" w:hint="default"/>
+      </w:rPr>
+    </w:lvl>
+    <w:lvl w:ilvl="5" w:tplc="04090005" w:tentative="1">
+      <w:start w:val="1"/>
+      <w:numFmt w:val="bullet"/>
+      <w:lvlText w:val=""/>
+      <w:lvlJc w:val="left"/>
+      <w:pPr>
+        <w:ind w:left="5040" w:hanging="360"/>
+      </w:pPr>
+      <w:rPr>
+        <w:rFonts w:ascii="Wingdings" w:hAnsi="Wingdings" w:hint="default"/>
+      </w:rPr>
+    </w:lvl>
+    <w:lvl w:ilvl="6" w:tplc="04090001" w:tentative="1">
+      <w:start w:val="1"/>
+      <w:numFmt w:val="bullet"/>
+      <w:lvlText w:val=""/>
+      <w:lvlJc w:val="left"/>
+      <w:pPr>
+        <w:ind w:left="5760" w:hanging="360"/>
+      </w:pPr>
+      <w:rPr>
+        <w:rFonts w:ascii="Symbol" w:hAnsi="Symbol" w:hint="default"/>
+      </w:rPr>
+    </w:lvl>
+    <w:lvl w:ilvl="7" w:tplc="04090003" w:tentative="1">
+      <w:start w:val="1"/>
+      <w:numFmt w:val="bullet"/>
+      <w:lvlText w:val="o"/>
+      <w:lvlJc w:val="left"/>
+      <w:pPr>
+        <w:ind w:left="6480" w:hanging="360"/>
+      </w:pPr>
+      <w:rPr>
+        <w:rFonts w:ascii="Courier New" w:hAnsi="Courier New" w:cs="Courier New" w:hint="default"/>
+      </w:rPr>
+    </w:lvl>
+    <w:lvl w:ilvl="8" w:tplc="04090005" w:tentative="1">
+      <w:start w:val="1"/>
+      <w:numFmt w:val="bullet"/>
+      <w:lvlText w:val=""/>
+      <w:lvlJc w:val="left"/>
+      <w:pPr>
+        <w:ind w:left="7200" w:hanging="360"/>
+      </w:pPr>
+      <w:rPr>
+        <w:rFonts w:ascii="Wingdings" w:hAnsi="Wingdings" w:hint="default"/>
+      </w:rPr>
+    </w:lvl>
+  </w:abstractNum>
+  <w:abstractNum w:abstractNumId="74" w15:restartNumberingAfterBreak="0">
     <w:nsid w:val="5C487DC6"/>
     <w:multiLevelType w:val="hybridMultilevel"/>
     <w:tmpl w:val="C53E5136"/>
@@ -18306,7 +22049,7 @@
       </w:rPr>
     </w:lvl>
   </w:abstractNum>
-  <w:abstractNum w:abstractNumId="68" w15:restartNumberingAfterBreak="0">
+  <w:abstractNum w:abstractNumId="75" w15:restartNumberingAfterBreak="0">
     <w:nsid w:val="60CF416B"/>
     <w:multiLevelType w:val="multilevel"/>
     <w:tmpl w:val="CFEC063E"/>
@@ -18419,7 +22162,7 @@
       </w:rPr>
     </w:lvl>
   </w:abstractNum>
-  <w:abstractNum w:abstractNumId="69" w15:restartNumberingAfterBreak="0">
+  <w:abstractNum w:abstractNumId="76" w15:restartNumberingAfterBreak="0">
     <w:nsid w:val="61647BA9"/>
     <w:multiLevelType w:val="multilevel"/>
     <w:tmpl w:val="C77A138E"/>
@@ -18568,7 +22311,7 @@
       </w:rPr>
     </w:lvl>
   </w:abstractNum>
-  <w:abstractNum w:abstractNumId="70" w15:restartNumberingAfterBreak="0">
+  <w:abstractNum w:abstractNumId="77" w15:restartNumberingAfterBreak="0">
     <w:nsid w:val="61A82660"/>
     <w:multiLevelType w:val="multilevel"/>
     <w:tmpl w:val="C88091BA"/>
@@ -18681,7 +22424,7 @@
       </w:rPr>
     </w:lvl>
   </w:abstractNum>
-  <w:abstractNum w:abstractNumId="71" w15:restartNumberingAfterBreak="0">
+  <w:abstractNum w:abstractNumId="78" w15:restartNumberingAfterBreak="0">
     <w:nsid w:val="61D205FD"/>
     <w:multiLevelType w:val="multilevel"/>
     <w:tmpl w:val="F9A0FEFE"/>
@@ -18830,7 +22573,7 @@
       </w:rPr>
     </w:lvl>
   </w:abstractNum>
-  <w:abstractNum w:abstractNumId="72" w15:restartNumberingAfterBreak="0">
+  <w:abstractNum w:abstractNumId="79" w15:restartNumberingAfterBreak="0">
     <w:nsid w:val="67DF1A14"/>
     <w:multiLevelType w:val="multilevel"/>
     <w:tmpl w:val="6C6A903C"/>
@@ -18979,7 +22722,120 @@
       </w:rPr>
     </w:lvl>
   </w:abstractNum>
-  <w:abstractNum w:abstractNumId="73" w15:restartNumberingAfterBreak="0">
+  <w:abstractNum w:abstractNumId="80" w15:restartNumberingAfterBreak="0">
+    <w:nsid w:val="67F15ACC"/>
+    <w:multiLevelType w:val="hybridMultilevel"/>
+    <w:tmpl w:val="24543740"/>
+    <w:lvl w:ilvl="0" w:tplc="04090001">
+      <w:start w:val="1"/>
+      <w:numFmt w:val="bullet"/>
+      <w:lvlText w:val=""/>
+      <w:lvlJc w:val="left"/>
+      <w:pPr>
+        <w:ind w:left="1800" w:hanging="360"/>
+      </w:pPr>
+      <w:rPr>
+        <w:rFonts w:ascii="Symbol" w:hAnsi="Symbol" w:hint="default"/>
+      </w:rPr>
+    </w:lvl>
+    <w:lvl w:ilvl="1" w:tplc="04090003" w:tentative="1">
+      <w:start w:val="1"/>
+      <w:numFmt w:val="bullet"/>
+      <w:lvlText w:val="o"/>
+      <w:lvlJc w:val="left"/>
+      <w:pPr>
+        <w:ind w:left="2520" w:hanging="360"/>
+      </w:pPr>
+      <w:rPr>
+        <w:rFonts w:ascii="Courier New" w:hAnsi="Courier New" w:cs="Courier New" w:hint="default"/>
+      </w:rPr>
+    </w:lvl>
+    <w:lvl w:ilvl="2" w:tplc="04090005" w:tentative="1">
+      <w:start w:val="1"/>
+      <w:numFmt w:val="bullet"/>
+      <w:lvlText w:val=""/>
+      <w:lvlJc w:val="left"/>
+      <w:pPr>
+        <w:ind w:left="3240" w:hanging="360"/>
+      </w:pPr>
+      <w:rPr>
+        <w:rFonts w:ascii="Wingdings" w:hAnsi="Wingdings" w:hint="default"/>
+      </w:rPr>
+    </w:lvl>
+    <w:lvl w:ilvl="3" w:tplc="04090001" w:tentative="1">
+      <w:start w:val="1"/>
+      <w:numFmt w:val="bullet"/>
+      <w:lvlText w:val=""/>
+      <w:lvlJc w:val="left"/>
+      <w:pPr>
+        <w:ind w:left="3960" w:hanging="360"/>
+      </w:pPr>
+      <w:rPr>
+        <w:rFonts w:ascii="Symbol" w:hAnsi="Symbol" w:hint="default"/>
+      </w:rPr>
+    </w:lvl>
+    <w:lvl w:ilvl="4" w:tplc="04090003" w:tentative="1">
+      <w:start w:val="1"/>
+      <w:numFmt w:val="bullet"/>
+      <w:lvlText w:val="o"/>
+      <w:lvlJc w:val="left"/>
+      <w:pPr>
+        <w:ind w:left="4680" w:hanging="360"/>
+      </w:pPr>
+      <w:rPr>
+        <w:rFonts w:ascii="Courier New" w:hAnsi="Courier New" w:cs="Courier New" w:hint="default"/>
+      </w:rPr>
+    </w:lvl>
+    <w:lvl w:ilvl="5" w:tplc="04090005" w:tentative="1">
+      <w:start w:val="1"/>
+      <w:numFmt w:val="bullet"/>
+      <w:lvlText w:val=""/>
+      <w:lvlJc w:val="left"/>
+      <w:pPr>
+        <w:ind w:left="5400" w:hanging="360"/>
+      </w:pPr>
+      <w:rPr>
+        <w:rFonts w:ascii="Wingdings" w:hAnsi="Wingdings" w:hint="default"/>
+      </w:rPr>
+    </w:lvl>
+    <w:lvl w:ilvl="6" w:tplc="04090001" w:tentative="1">
+      <w:start w:val="1"/>
+      <w:numFmt w:val="bullet"/>
+      <w:lvlText w:val=""/>
+      <w:lvlJc w:val="left"/>
+      <w:pPr>
+        <w:ind w:left="6120" w:hanging="360"/>
+      </w:pPr>
+      <w:rPr>
+        <w:rFonts w:ascii="Symbol" w:hAnsi="Symbol" w:hint="default"/>
+      </w:rPr>
+    </w:lvl>
+    <w:lvl w:ilvl="7" w:tplc="04090003" w:tentative="1">
+      <w:start w:val="1"/>
+      <w:numFmt w:val="bullet"/>
+      <w:lvlText w:val="o"/>
+      <w:lvlJc w:val="left"/>
+      <w:pPr>
+        <w:ind w:left="6840" w:hanging="360"/>
+      </w:pPr>
+      <w:rPr>
+        <w:rFonts w:ascii="Courier New" w:hAnsi="Courier New" w:cs="Courier New" w:hint="default"/>
+      </w:rPr>
+    </w:lvl>
+    <w:lvl w:ilvl="8" w:tplc="04090005" w:tentative="1">
+      <w:start w:val="1"/>
+      <w:numFmt w:val="bullet"/>
+      <w:lvlText w:val=""/>
+      <w:lvlJc w:val="left"/>
+      <w:pPr>
+        <w:ind w:left="7560" w:hanging="360"/>
+      </w:pPr>
+      <w:rPr>
+        <w:rFonts w:ascii="Wingdings" w:hAnsi="Wingdings" w:hint="default"/>
+      </w:rPr>
+    </w:lvl>
+  </w:abstractNum>
+  <w:abstractNum w:abstractNumId="81" w15:restartNumberingAfterBreak="0">
     <w:nsid w:val="68113158"/>
     <w:multiLevelType w:val="hybridMultilevel"/>
     <w:tmpl w:val="8E8E76A4"/>
@@ -19092,7 +22948,7 @@
       </w:rPr>
     </w:lvl>
   </w:abstractNum>
-  <w:abstractNum w:abstractNumId="74" w15:restartNumberingAfterBreak="0">
+  <w:abstractNum w:abstractNumId="82" w15:restartNumberingAfterBreak="0">
     <w:nsid w:val="6924469D"/>
     <w:multiLevelType w:val="multilevel"/>
     <w:tmpl w:val="4D064E96"/>
@@ -19214,7 +23070,7 @@
       </w:rPr>
     </w:lvl>
   </w:abstractNum>
-  <w:abstractNum w:abstractNumId="75" w15:restartNumberingAfterBreak="0">
+  <w:abstractNum w:abstractNumId="83" w15:restartNumberingAfterBreak="0">
     <w:nsid w:val="6A340A1C"/>
     <w:multiLevelType w:val="multilevel"/>
     <w:tmpl w:val="140EC332"/>
@@ -19327,7 +23183,7 @@
       </w:rPr>
     </w:lvl>
   </w:abstractNum>
-  <w:abstractNum w:abstractNumId="76" w15:restartNumberingAfterBreak="0">
+  <w:abstractNum w:abstractNumId="84" w15:restartNumberingAfterBreak="0">
     <w:nsid w:val="6A6453DE"/>
     <w:multiLevelType w:val="multilevel"/>
     <w:tmpl w:val="5A7A8AA4"/>
@@ -19440,7 +23296,120 @@
       </w:rPr>
     </w:lvl>
   </w:abstractNum>
-  <w:abstractNum w:abstractNumId="77" w15:restartNumberingAfterBreak="0">
+  <w:abstractNum w:abstractNumId="85" w15:restartNumberingAfterBreak="0">
+    <w:nsid w:val="6A737F3D"/>
+    <w:multiLevelType w:val="hybridMultilevel"/>
+    <w:tmpl w:val="582CF25C"/>
+    <w:lvl w:ilvl="0" w:tplc="04090001">
+      <w:start w:val="1"/>
+      <w:numFmt w:val="bullet"/>
+      <w:lvlText w:val=""/>
+      <w:lvlJc w:val="left"/>
+      <w:pPr>
+        <w:ind w:left="1440" w:hanging="360"/>
+      </w:pPr>
+      <w:rPr>
+        <w:rFonts w:ascii="Symbol" w:hAnsi="Symbol" w:hint="default"/>
+      </w:rPr>
+    </w:lvl>
+    <w:lvl w:ilvl="1" w:tplc="04090003" w:tentative="1">
+      <w:start w:val="1"/>
+      <w:numFmt w:val="bullet"/>
+      <w:lvlText w:val="o"/>
+      <w:lvlJc w:val="left"/>
+      <w:pPr>
+        <w:ind w:left="2160" w:hanging="360"/>
+      </w:pPr>
+      <w:rPr>
+        <w:rFonts w:ascii="Courier New" w:hAnsi="Courier New" w:cs="Courier New" w:hint="default"/>
+      </w:rPr>
+    </w:lvl>
+    <w:lvl w:ilvl="2" w:tplc="04090005" w:tentative="1">
+      <w:start w:val="1"/>
+      <w:numFmt w:val="bullet"/>
+      <w:lvlText w:val=""/>
+      <w:lvlJc w:val="left"/>
+      <w:pPr>
+        <w:ind w:left="2880" w:hanging="360"/>
+      </w:pPr>
+      <w:rPr>
+        <w:rFonts w:ascii="Wingdings" w:hAnsi="Wingdings" w:hint="default"/>
+      </w:rPr>
+    </w:lvl>
+    <w:lvl w:ilvl="3" w:tplc="04090001" w:tentative="1">
+      <w:start w:val="1"/>
+      <w:numFmt w:val="bullet"/>
+      <w:lvlText w:val=""/>
+      <w:lvlJc w:val="left"/>
+      <w:pPr>
+        <w:ind w:left="3600" w:hanging="360"/>
+      </w:pPr>
+      <w:rPr>
+        <w:rFonts w:ascii="Symbol" w:hAnsi="Symbol" w:hint="default"/>
+      </w:rPr>
+    </w:lvl>
+    <w:lvl w:ilvl="4" w:tplc="04090003" w:tentative="1">
+      <w:start w:val="1"/>
+      <w:numFmt w:val="bullet"/>
+      <w:lvlText w:val="o"/>
+      <w:lvlJc w:val="left"/>
+      <w:pPr>
+        <w:ind w:left="4320" w:hanging="360"/>
+      </w:pPr>
+      <w:rPr>
+        <w:rFonts w:ascii="Courier New" w:hAnsi="Courier New" w:cs="Courier New" w:hint="default"/>
+      </w:rPr>
+    </w:lvl>
+    <w:lvl w:ilvl="5" w:tplc="04090005" w:tentative="1">
+      <w:start w:val="1"/>
+      <w:numFmt w:val="bullet"/>
+      <w:lvlText w:val=""/>
+      <w:lvlJc w:val="left"/>
+      <w:pPr>
+        <w:ind w:left="5040" w:hanging="360"/>
+      </w:pPr>
+      <w:rPr>
+        <w:rFonts w:ascii="Wingdings" w:hAnsi="Wingdings" w:hint="default"/>
+      </w:rPr>
+    </w:lvl>
+    <w:lvl w:ilvl="6" w:tplc="04090001" w:tentative="1">
+      <w:start w:val="1"/>
+      <w:numFmt w:val="bullet"/>
+      <w:lvlText w:val=""/>
+      <w:lvlJc w:val="left"/>
+      <w:pPr>
+        <w:ind w:left="5760" w:hanging="360"/>
+      </w:pPr>
+      <w:rPr>
+        <w:rFonts w:ascii="Symbol" w:hAnsi="Symbol" w:hint="default"/>
+      </w:rPr>
+    </w:lvl>
+    <w:lvl w:ilvl="7" w:tplc="04090003" w:tentative="1">
+      <w:start w:val="1"/>
+      <w:numFmt w:val="bullet"/>
+      <w:lvlText w:val="o"/>
+      <w:lvlJc w:val="left"/>
+      <w:pPr>
+        <w:ind w:left="6480" w:hanging="360"/>
+      </w:pPr>
+      <w:rPr>
+        <w:rFonts w:ascii="Courier New" w:hAnsi="Courier New" w:cs="Courier New" w:hint="default"/>
+      </w:rPr>
+    </w:lvl>
+    <w:lvl w:ilvl="8" w:tplc="04090005" w:tentative="1">
+      <w:start w:val="1"/>
+      <w:numFmt w:val="bullet"/>
+      <w:lvlText w:val=""/>
+      <w:lvlJc w:val="left"/>
+      <w:pPr>
+        <w:ind w:left="7200" w:hanging="360"/>
+      </w:pPr>
+      <w:rPr>
+        <w:rFonts w:ascii="Wingdings" w:hAnsi="Wingdings" w:hint="default"/>
+      </w:rPr>
+    </w:lvl>
+  </w:abstractNum>
+  <w:abstractNum w:abstractNumId="86" w15:restartNumberingAfterBreak="0">
     <w:nsid w:val="6AC31905"/>
     <w:multiLevelType w:val="multilevel"/>
     <w:tmpl w:val="0F827590"/>
@@ -19589,7 +23558,120 @@
       </w:rPr>
     </w:lvl>
   </w:abstractNum>
-  <w:abstractNum w:abstractNumId="78" w15:restartNumberingAfterBreak="0">
+  <w:abstractNum w:abstractNumId="87" w15:restartNumberingAfterBreak="0">
+    <w:nsid w:val="6B142A1D"/>
+    <w:multiLevelType w:val="hybridMultilevel"/>
+    <w:tmpl w:val="C0D67EF2"/>
+    <w:lvl w:ilvl="0" w:tplc="04090001">
+      <w:start w:val="1"/>
+      <w:numFmt w:val="bullet"/>
+      <w:lvlText w:val=""/>
+      <w:lvlJc w:val="left"/>
+      <w:pPr>
+        <w:ind w:left="1440" w:hanging="360"/>
+      </w:pPr>
+      <w:rPr>
+        <w:rFonts w:ascii="Symbol" w:hAnsi="Symbol" w:hint="default"/>
+      </w:rPr>
+    </w:lvl>
+    <w:lvl w:ilvl="1" w:tplc="04090003" w:tentative="1">
+      <w:start w:val="1"/>
+      <w:numFmt w:val="bullet"/>
+      <w:lvlText w:val="o"/>
+      <w:lvlJc w:val="left"/>
+      <w:pPr>
+        <w:ind w:left="2160" w:hanging="360"/>
+      </w:pPr>
+      <w:rPr>
+        <w:rFonts w:ascii="Courier New" w:hAnsi="Courier New" w:cs="Courier New" w:hint="default"/>
+      </w:rPr>
+    </w:lvl>
+    <w:lvl w:ilvl="2" w:tplc="04090005" w:tentative="1">
+      <w:start w:val="1"/>
+      <w:numFmt w:val="bullet"/>
+      <w:lvlText w:val=""/>
+      <w:lvlJc w:val="left"/>
+      <w:pPr>
+        <w:ind w:left="2880" w:hanging="360"/>
+      </w:pPr>
+      <w:rPr>
+        <w:rFonts w:ascii="Wingdings" w:hAnsi="Wingdings" w:hint="default"/>
+      </w:rPr>
+    </w:lvl>
+    <w:lvl w:ilvl="3" w:tplc="04090001" w:tentative="1">
+      <w:start w:val="1"/>
+      <w:numFmt w:val="bullet"/>
+      <w:lvlText w:val=""/>
+      <w:lvlJc w:val="left"/>
+      <w:pPr>
+        <w:ind w:left="3600" w:hanging="360"/>
+      </w:pPr>
+      <w:rPr>
+        <w:rFonts w:ascii="Symbol" w:hAnsi="Symbol" w:hint="default"/>
+      </w:rPr>
+    </w:lvl>
+    <w:lvl w:ilvl="4" w:tplc="04090003" w:tentative="1">
+      <w:start w:val="1"/>
+      <w:numFmt w:val="bullet"/>
+      <w:lvlText w:val="o"/>
+      <w:lvlJc w:val="left"/>
+      <w:pPr>
+        <w:ind w:left="4320" w:hanging="360"/>
+      </w:pPr>
+      <w:rPr>
+        <w:rFonts w:ascii="Courier New" w:hAnsi="Courier New" w:cs="Courier New" w:hint="default"/>
+      </w:rPr>
+    </w:lvl>
+    <w:lvl w:ilvl="5" w:tplc="04090005" w:tentative="1">
+      <w:start w:val="1"/>
+      <w:numFmt w:val="bullet"/>
+      <w:lvlText w:val=""/>
+      <w:lvlJc w:val="left"/>
+      <w:pPr>
+        <w:ind w:left="5040" w:hanging="360"/>
+      </w:pPr>
+      <w:rPr>
+        <w:rFonts w:ascii="Wingdings" w:hAnsi="Wingdings" w:hint="default"/>
+      </w:rPr>
+    </w:lvl>
+    <w:lvl w:ilvl="6" w:tplc="04090001" w:tentative="1">
+      <w:start w:val="1"/>
+      <w:numFmt w:val="bullet"/>
+      <w:lvlText w:val=""/>
+      <w:lvlJc w:val="left"/>
+      <w:pPr>
+        <w:ind w:left="5760" w:hanging="360"/>
+      </w:pPr>
+      <w:rPr>
+        <w:rFonts w:ascii="Symbol" w:hAnsi="Symbol" w:hint="default"/>
+      </w:rPr>
+    </w:lvl>
+    <w:lvl w:ilvl="7" w:tplc="04090003" w:tentative="1">
+      <w:start w:val="1"/>
+      <w:numFmt w:val="bullet"/>
+      <w:lvlText w:val="o"/>
+      <w:lvlJc w:val="left"/>
+      <w:pPr>
+        <w:ind w:left="6480" w:hanging="360"/>
+      </w:pPr>
+      <w:rPr>
+        <w:rFonts w:ascii="Courier New" w:hAnsi="Courier New" w:cs="Courier New" w:hint="default"/>
+      </w:rPr>
+    </w:lvl>
+    <w:lvl w:ilvl="8" w:tplc="04090005" w:tentative="1">
+      <w:start w:val="1"/>
+      <w:numFmt w:val="bullet"/>
+      <w:lvlText w:val=""/>
+      <w:lvlJc w:val="left"/>
+      <w:pPr>
+        <w:ind w:left="7200" w:hanging="360"/>
+      </w:pPr>
+      <w:rPr>
+        <w:rFonts w:ascii="Wingdings" w:hAnsi="Wingdings" w:hint="default"/>
+      </w:rPr>
+    </w:lvl>
+  </w:abstractNum>
+  <w:abstractNum w:abstractNumId="88" w15:restartNumberingAfterBreak="0">
     <w:nsid w:val="6B197853"/>
     <w:multiLevelType w:val="multilevel"/>
     <w:tmpl w:val="D1B8FD1C"/>
@@ -19702,7 +23784,7 @@
       </w:rPr>
     </w:lvl>
   </w:abstractNum>
-  <w:abstractNum w:abstractNumId="79" w15:restartNumberingAfterBreak="0">
+  <w:abstractNum w:abstractNumId="89" w15:restartNumberingAfterBreak="0">
     <w:nsid w:val="6B352433"/>
     <w:multiLevelType w:val="multilevel"/>
     <w:tmpl w:val="E6D8AD50"/>
@@ -19815,7 +23897,7 @@
       </w:rPr>
     </w:lvl>
   </w:abstractNum>
-  <w:abstractNum w:abstractNumId="80" w15:restartNumberingAfterBreak="0">
+  <w:abstractNum w:abstractNumId="90" w15:restartNumberingAfterBreak="0">
     <w:nsid w:val="6B3643D4"/>
     <w:multiLevelType w:val="multilevel"/>
     <w:tmpl w:val="C128D714"/>
@@ -19932,7 +24014,7 @@
       </w:pPr>
     </w:lvl>
   </w:abstractNum>
-  <w:abstractNum w:abstractNumId="81" w15:restartNumberingAfterBreak="0">
+  <w:abstractNum w:abstractNumId="91" w15:restartNumberingAfterBreak="0">
     <w:nsid w:val="6B3D5B12"/>
     <w:multiLevelType w:val="multilevel"/>
     <w:tmpl w:val="25B26A08"/>
@@ -20081,7 +24163,7 @@
       </w:rPr>
     </w:lvl>
   </w:abstractNum>
-  <w:abstractNum w:abstractNumId="82" w15:restartNumberingAfterBreak="0">
+  <w:abstractNum w:abstractNumId="92" w15:restartNumberingAfterBreak="0">
     <w:nsid w:val="6CC75317"/>
     <w:multiLevelType w:val="multilevel"/>
     <w:tmpl w:val="E08A9748"/>
@@ -20230,7 +24312,7 @@
       </w:rPr>
     </w:lvl>
   </w:abstractNum>
-  <w:abstractNum w:abstractNumId="83" w15:restartNumberingAfterBreak="0">
+  <w:abstractNum w:abstractNumId="93" w15:restartNumberingAfterBreak="0">
     <w:nsid w:val="6D8677B2"/>
     <w:multiLevelType w:val="multilevel"/>
     <w:tmpl w:val="8BDE2F3C"/>
@@ -20379,7 +24461,7 @@
       </w:rPr>
     </w:lvl>
   </w:abstractNum>
-  <w:abstractNum w:abstractNumId="84" w15:restartNumberingAfterBreak="0">
+  <w:abstractNum w:abstractNumId="94" w15:restartNumberingAfterBreak="0">
     <w:nsid w:val="6F876E5D"/>
     <w:multiLevelType w:val="multilevel"/>
     <w:tmpl w:val="65586750"/>
@@ -20528,7 +24610,7 @@
       </w:rPr>
     </w:lvl>
   </w:abstractNum>
-  <w:abstractNum w:abstractNumId="85" w15:restartNumberingAfterBreak="0">
+  <w:abstractNum w:abstractNumId="95" w15:restartNumberingAfterBreak="0">
     <w:nsid w:val="70391DA9"/>
     <w:multiLevelType w:val="hybridMultilevel"/>
     <w:tmpl w:val="06FC51D8"/>
@@ -20641,7 +24723,7 @@
       </w:rPr>
     </w:lvl>
   </w:abstractNum>
-  <w:abstractNum w:abstractNumId="86" w15:restartNumberingAfterBreak="0">
+  <w:abstractNum w:abstractNumId="96" w15:restartNumberingAfterBreak="0">
     <w:nsid w:val="7112033B"/>
     <w:multiLevelType w:val="multilevel"/>
     <w:tmpl w:val="15BE7066"/>
@@ -20790,7 +24872,7 @@
       </w:rPr>
     </w:lvl>
   </w:abstractNum>
-  <w:abstractNum w:abstractNumId="87" w15:restartNumberingAfterBreak="0">
+  <w:abstractNum w:abstractNumId="97" w15:restartNumberingAfterBreak="0">
     <w:nsid w:val="7197726F"/>
     <w:multiLevelType w:val="hybridMultilevel"/>
     <w:tmpl w:val="1F72E212"/>
@@ -20879,7 +24961,7 @@
       </w:pPr>
     </w:lvl>
   </w:abstractNum>
-  <w:abstractNum w:abstractNumId="88" w15:restartNumberingAfterBreak="0">
+  <w:abstractNum w:abstractNumId="98" w15:restartNumberingAfterBreak="0">
     <w:nsid w:val="72266886"/>
     <w:multiLevelType w:val="multilevel"/>
     <w:tmpl w:val="50346022"/>
@@ -21028,7 +25110,124 @@
       </w:rPr>
     </w:lvl>
   </w:abstractNum>
-  <w:abstractNum w:abstractNumId="89" w15:restartNumberingAfterBreak="0">
+  <w:abstractNum w:abstractNumId="99" w15:restartNumberingAfterBreak="0">
+    <w:nsid w:val="736943E8"/>
+    <w:multiLevelType w:val="multilevel"/>
+    <w:tmpl w:val="958CACD6"/>
+    <w:lvl w:ilvl="0">
+      <w:start w:val="1"/>
+      <w:numFmt w:val="decimal"/>
+      <w:lvlText w:val="%1."/>
+      <w:lvlJc w:val="left"/>
+      <w:pPr>
+        <w:tabs>
+          <w:tab w:val="num" w:pos="720"/>
+        </w:tabs>
+        <w:ind w:left="720" w:hanging="360"/>
+      </w:pPr>
+    </w:lvl>
+    <w:lvl w:ilvl="1">
+      <w:start w:val="1"/>
+      <w:numFmt w:val="bullet"/>
+      <w:lvlText w:val="o"/>
+      <w:lvlJc w:val="left"/>
+      <w:pPr>
+        <w:tabs>
+          <w:tab w:val="num" w:pos="1440"/>
+        </w:tabs>
+        <w:ind w:left="1440" w:hanging="360"/>
+      </w:pPr>
+      <w:rPr>
+        <w:rFonts w:ascii="Courier New" w:hAnsi="Courier New" w:hint="default"/>
+        <w:sz w:val="20"/>
+      </w:rPr>
+    </w:lvl>
+    <w:lvl w:ilvl="2" w:tentative="1">
+      <w:start w:val="1"/>
+      <w:numFmt w:val="decimal"/>
+      <w:lvlText w:val="%3."/>
+      <w:lvlJc w:val="left"/>
+      <w:pPr>
+        <w:tabs>
+          <w:tab w:val="num" w:pos="2160"/>
+        </w:tabs>
+        <w:ind w:left="2160" w:hanging="360"/>
+      </w:pPr>
+    </w:lvl>
+    <w:lvl w:ilvl="3" w:tentative="1">
+      <w:start w:val="1"/>
+      <w:numFmt w:val="decimal"/>
+      <w:lvlText w:val="%4."/>
+      <w:lvlJc w:val="left"/>
+      <w:pPr>
+        <w:tabs>
+          <w:tab w:val="num" w:pos="2880"/>
+        </w:tabs>
+        <w:ind w:left="2880" w:hanging="360"/>
+      </w:pPr>
+    </w:lvl>
+    <w:lvl w:ilvl="4" w:tentative="1">
+      <w:start w:val="1"/>
+      <w:numFmt w:val="decimal"/>
+      <w:lvlText w:val="%5."/>
+      <w:lvlJc w:val="left"/>
+      <w:pPr>
+        <w:tabs>
+          <w:tab w:val="num" w:pos="3600"/>
+        </w:tabs>
+        <w:ind w:left="3600" w:hanging="360"/>
+      </w:pPr>
+    </w:lvl>
+    <w:lvl w:ilvl="5" w:tentative="1">
+      <w:start w:val="1"/>
+      <w:numFmt w:val="decimal"/>
+      <w:lvlText w:val="%6."/>
+      <w:lvlJc w:val="left"/>
+      <w:pPr>
+        <w:tabs>
+          <w:tab w:val="num" w:pos="4320"/>
+        </w:tabs>
+        <w:ind w:left="4320" w:hanging="360"/>
+      </w:pPr>
+    </w:lvl>
+    <w:lvl w:ilvl="6" w:tentative="1">
+      <w:start w:val="1"/>
+      <w:numFmt w:val="decimal"/>
+      <w:lvlText w:val="%7."/>
+      <w:lvlJc w:val="left"/>
+      <w:pPr>
+        <w:tabs>
+          <w:tab w:val="num" w:pos="5040"/>
+        </w:tabs>
+        <w:ind w:left="5040" w:hanging="360"/>
+      </w:pPr>
+    </w:lvl>
+    <w:lvl w:ilvl="7" w:tentative="1">
+      <w:start w:val="1"/>
+      <w:numFmt w:val="decimal"/>
+      <w:lvlText w:val="%8."/>
+      <w:lvlJc w:val="left"/>
+      <w:pPr>
+        <w:tabs>
+          <w:tab w:val="num" w:pos="5760"/>
+        </w:tabs>
+        <w:ind w:left="5760" w:hanging="360"/>
+      </w:pPr>
+    </w:lvl>
+    <w:lvl w:ilvl="8" w:tentative="1">
+      <w:start w:val="1"/>
+      <w:numFmt w:val="decimal"/>
+      <w:lvlText w:val="%9."/>
+      <w:lvlJc w:val="left"/>
+      <w:pPr>
+        <w:tabs>
+          <w:tab w:val="num" w:pos="6480"/>
+        </w:tabs>
+        <w:ind w:left="6480" w:hanging="360"/>
+      </w:pPr>
+    </w:lvl>
+  </w:abstractNum>
+  <w:abstractNum w:abstractNumId="100" w15:restartNumberingAfterBreak="0">
     <w:nsid w:val="736A6B38"/>
     <w:multiLevelType w:val="multilevel"/>
     <w:tmpl w:val="3760DB4E"/>
@@ -21177,7 +25376,120 @@
       </w:rPr>
     </w:lvl>
   </w:abstractNum>
-  <w:abstractNum w:abstractNumId="90" w15:restartNumberingAfterBreak="0">
+  <w:abstractNum w:abstractNumId="101" w15:restartNumberingAfterBreak="0">
+    <w:nsid w:val="73973815"/>
+    <w:multiLevelType w:val="hybridMultilevel"/>
+    <w:tmpl w:val="6096B334"/>
+    <w:lvl w:ilvl="0" w:tplc="04090001">
+      <w:start w:val="1"/>
+      <w:numFmt w:val="bullet"/>
+      <w:lvlText w:val=""/>
+      <w:lvlJc w:val="left"/>
+      <w:pPr>
+        <w:ind w:left="1080" w:hanging="360"/>
+      </w:pPr>
+      <w:rPr>
+        <w:rFonts w:ascii="Symbol" w:hAnsi="Symbol" w:hint="default"/>
+      </w:rPr>
+    </w:lvl>
+    <w:lvl w:ilvl="1" w:tplc="04090003" w:tentative="1">
+      <w:start w:val="1"/>
+      <w:numFmt w:val="bullet"/>
+      <w:lvlText w:val="o"/>
+      <w:lvlJc w:val="left"/>
+      <w:pPr>
+        <w:ind w:left="1800" w:hanging="360"/>
+      </w:pPr>
+      <w:rPr>
+        <w:rFonts w:ascii="Courier New" w:hAnsi="Courier New" w:cs="Courier New" w:hint="default"/>
+      </w:rPr>
+    </w:lvl>
+    <w:lvl w:ilvl="2" w:tplc="04090005" w:tentative="1">
+      <w:start w:val="1"/>
+      <w:numFmt w:val="bullet"/>
+      <w:lvlText w:val=""/>
+      <w:lvlJc w:val="left"/>
+      <w:pPr>
+        <w:ind w:left="2520" w:hanging="360"/>
+      </w:pPr>
+      <w:rPr>
+        <w:rFonts w:ascii="Wingdings" w:hAnsi="Wingdings" w:hint="default"/>
+      </w:rPr>
+    </w:lvl>
+    <w:lvl w:ilvl="3" w:tplc="04090001" w:tentative="1">
+      <w:start w:val="1"/>
+      <w:numFmt w:val="bullet"/>
+      <w:lvlText w:val=""/>
+      <w:lvlJc w:val="left"/>
+      <w:pPr>
+        <w:ind w:left="3240" w:hanging="360"/>
+      </w:pPr>
+      <w:rPr>
+        <w:rFonts w:ascii="Symbol" w:hAnsi="Symbol" w:hint="default"/>
+      </w:rPr>
+    </w:lvl>
+    <w:lvl w:ilvl="4" w:tplc="04090003" w:tentative="1">
+      <w:start w:val="1"/>
+      <w:numFmt w:val="bullet"/>
+      <w:lvlText w:val="o"/>
+      <w:lvlJc w:val="left"/>
+      <w:pPr>
+        <w:ind w:left="3960" w:hanging="360"/>
+      </w:pPr>
+      <w:rPr>
+        <w:rFonts w:ascii="Courier New" w:hAnsi="Courier New" w:cs="Courier New" w:hint="default"/>
+      </w:rPr>
+    </w:lvl>
+    <w:lvl w:ilvl="5" w:tplc="04090005" w:tentative="1">
+      <w:start w:val="1"/>
+      <w:numFmt w:val="bullet"/>
+      <w:lvlText w:val=""/>
+      <w:lvlJc w:val="left"/>
+      <w:pPr>
+        <w:ind w:left="4680" w:hanging="360"/>
+      </w:pPr>
+      <w:rPr>
+        <w:rFonts w:ascii="Wingdings" w:hAnsi="Wingdings" w:hint="default"/>
+      </w:rPr>
+    </w:lvl>
+    <w:lvl w:ilvl="6" w:tplc="04090001" w:tentative="1">
+      <w:start w:val="1"/>
+      <w:numFmt w:val="bullet"/>
+      <w:lvlText w:val=""/>
+      <w:lvlJc w:val="left"/>
+      <w:pPr>
+        <w:ind w:left="5400" w:hanging="360"/>
+      </w:pPr>
+      <w:rPr>
+        <w:rFonts w:ascii="Symbol" w:hAnsi="Symbol" w:hint="default"/>
+      </w:rPr>
+    </w:lvl>
+    <w:lvl w:ilvl="7" w:tplc="04090003" w:tentative="1">
+      <w:start w:val="1"/>
+      <w:numFmt w:val="bullet"/>
+      <w:lvlText w:val="o"/>
+      <w:lvlJc w:val="left"/>
+      <w:pPr>
+        <w:ind w:left="6120" w:hanging="360"/>
+      </w:pPr>
+      <w:rPr>
+        <w:rFonts w:ascii="Courier New" w:hAnsi="Courier New" w:cs="Courier New" w:hint="default"/>
+      </w:rPr>
+    </w:lvl>
+    <w:lvl w:ilvl="8" w:tplc="04090005" w:tentative="1">
+      <w:start w:val="1"/>
+      <w:numFmt w:val="bullet"/>
+      <w:lvlText w:val=""/>
+      <w:lvlJc w:val="left"/>
+      <w:pPr>
+        <w:ind w:left="6840" w:hanging="360"/>
+      </w:pPr>
+      <w:rPr>
+        <w:rFonts w:ascii="Wingdings" w:hAnsi="Wingdings" w:hint="default"/>
+      </w:rPr>
+    </w:lvl>
+  </w:abstractNum>
+  <w:abstractNum w:abstractNumId="102" w15:restartNumberingAfterBreak="0">
     <w:nsid w:val="74C15AB5"/>
     <w:multiLevelType w:val="multilevel"/>
     <w:tmpl w:val="29FAAC1E"/>
@@ -21294,7 +25606,7 @@
       </w:pPr>
     </w:lvl>
   </w:abstractNum>
-  <w:abstractNum w:abstractNumId="91" w15:restartNumberingAfterBreak="0">
+  <w:abstractNum w:abstractNumId="103" w15:restartNumberingAfterBreak="0">
     <w:nsid w:val="74F77FA4"/>
     <w:multiLevelType w:val="hybridMultilevel"/>
     <w:tmpl w:val="0A56EE20"/>
@@ -21407,7 +25719,7 @@
       </w:rPr>
     </w:lvl>
   </w:abstractNum>
-  <w:abstractNum w:abstractNumId="92" w15:restartNumberingAfterBreak="0">
+  <w:abstractNum w:abstractNumId="104" w15:restartNumberingAfterBreak="0">
     <w:nsid w:val="75186D45"/>
     <w:multiLevelType w:val="multilevel"/>
     <w:tmpl w:val="6A4A1606"/>
@@ -21556,7 +25868,7 @@
       </w:rPr>
     </w:lvl>
   </w:abstractNum>
-  <w:abstractNum w:abstractNumId="93" w15:restartNumberingAfterBreak="0">
+  <w:abstractNum w:abstractNumId="105" w15:restartNumberingAfterBreak="0">
     <w:nsid w:val="79905063"/>
     <w:multiLevelType w:val="multilevel"/>
     <w:tmpl w:val="3EE0AA26"/>
@@ -21705,7 +26017,7 @@
       </w:rPr>
     </w:lvl>
   </w:abstractNum>
-  <w:abstractNum w:abstractNumId="94" w15:restartNumberingAfterBreak="0">
+  <w:abstractNum w:abstractNumId="106" w15:restartNumberingAfterBreak="0">
     <w:nsid w:val="7A1012FC"/>
     <w:multiLevelType w:val="multilevel"/>
     <w:tmpl w:val="033A133C"/>
@@ -21854,7 +26166,7 @@
       </w:rPr>
     </w:lvl>
   </w:abstractNum>
-  <w:abstractNum w:abstractNumId="95" w15:restartNumberingAfterBreak="0">
+  <w:abstractNum w:abstractNumId="107" w15:restartNumberingAfterBreak="0">
     <w:nsid w:val="7C46677B"/>
     <w:multiLevelType w:val="multilevel"/>
     <w:tmpl w:val="5E182BE6"/>
@@ -22003,7 +26315,156 @@
       </w:rPr>
     </w:lvl>
   </w:abstractNum>
-  <w:abstractNum w:abstractNumId="96" w15:restartNumberingAfterBreak="0">
+  <w:abstractNum w:abstractNumId="108" w15:restartNumberingAfterBreak="0">
+    <w:nsid w:val="7CC1461A"/>
+    <w:multiLevelType w:val="multilevel"/>
+    <w:tmpl w:val="07FA44C0"/>
+    <w:lvl w:ilvl="0">
+      <w:start w:val="1"/>
+      <w:numFmt w:val="bullet"/>
+      <w:lvlText w:val=""/>
+      <w:lvlJc w:val="left"/>
+      <w:pPr>
+        <w:tabs>
+          <w:tab w:val="num" w:pos="720"/>
+        </w:tabs>
+        <w:ind w:left="720" w:hanging="360"/>
+      </w:pPr>
+      <w:rPr>
+        <w:rFonts w:ascii="Symbol" w:hAnsi="Symbol" w:hint="default"/>
+        <w:sz w:val="20"/>
+      </w:rPr>
+    </w:lvl>
+    <w:lvl w:ilvl="1">
+      <w:start w:val="1"/>
+      <w:numFmt w:val="bullet"/>
+      <w:lvlText w:val="o"/>
+      <w:lvlJc w:val="left"/>
+      <w:pPr>
+        <w:tabs>
+          <w:tab w:val="num" w:pos="1440"/>
+        </w:tabs>
+        <w:ind w:left="1440" w:hanging="360"/>
+      </w:pPr>
+      <w:rPr>
+        <w:rFonts w:ascii="Courier New" w:hAnsi="Courier New" w:hint="default"/>
+        <w:sz w:val="20"/>
+      </w:rPr>
+    </w:lvl>
+    <w:lvl w:ilvl="2" w:tentative="1">
+      <w:start w:val="1"/>
+      <w:numFmt w:val="bullet"/>
+      <w:lvlText w:val=""/>
+      <w:lvlJc w:val="left"/>
+      <w:pPr>
+        <w:tabs>
+          <w:tab w:val="num" w:pos="2160"/>
+        </w:tabs>
+        <w:ind w:left="2160" w:hanging="360"/>
+      </w:pPr>
+      <w:rPr>
+        <w:rFonts w:ascii="Wingdings" w:hAnsi="Wingdings" w:hint="default"/>
+        <w:sz w:val="20"/>
+      </w:rPr>
+    </w:lvl>
+    <w:lvl w:ilvl="3" w:tentative="1">
+      <w:start w:val="1"/>
+      <w:numFmt w:val="bullet"/>
+      <w:lvlText w:val=""/>
+      <w:lvlJc w:val="left"/>
+      <w:pPr>
+        <w:tabs>
+          <w:tab w:val="num" w:pos="2880"/>
+        </w:tabs>
+        <w:ind w:left="2880" w:hanging="360"/>
+      </w:pPr>
+      <w:rPr>
+        <w:rFonts w:ascii="Wingdings" w:hAnsi="Wingdings" w:hint="default"/>
+        <w:sz w:val="20"/>
+      </w:rPr>
+    </w:lvl>
+    <w:lvl w:ilvl="4" w:tentative="1">
+      <w:start w:val="1"/>
+      <w:numFmt w:val="bullet"/>
+      <w:lvlText w:val=""/>
+      <w:lvlJc w:val="left"/>
+      <w:pPr>
+        <w:tabs>
+          <w:tab w:val="num" w:pos="3600"/>
+        </w:tabs>
+        <w:ind w:left="3600" w:hanging="360"/>
+      </w:pPr>
+      <w:rPr>
+        <w:rFonts w:ascii="Wingdings" w:hAnsi="Wingdings" w:hint="default"/>
+        <w:sz w:val="20"/>
+      </w:rPr>
+    </w:lvl>
+    <w:lvl w:ilvl="5" w:tentative="1">
+      <w:start w:val="1"/>
+      <w:numFmt w:val="bullet"/>
+      <w:lvlText w:val=""/>
+      <w:lvlJc w:val="left"/>
+      <w:pPr>
+        <w:tabs>
+          <w:tab w:val="num" w:pos="4320"/>
+        </w:tabs>
+        <w:ind w:left="4320" w:hanging="360"/>
+      </w:pPr>
+      <w:rPr>
+        <w:rFonts w:ascii="Wingdings" w:hAnsi="Wingdings" w:hint="default"/>
+        <w:sz w:val="20"/>
+      </w:rPr>
+    </w:lvl>
+    <w:lvl w:ilvl="6" w:tentative="1">
+      <w:start w:val="1"/>
+      <w:numFmt w:val="bullet"/>
+      <w:lvlText w:val=""/>
+      <w:lvlJc w:val="left"/>
+      <w:pPr>
+        <w:tabs>
+          <w:tab w:val="num" w:pos="5040"/>
+        </w:tabs>
+        <w:ind w:left="5040" w:hanging="360"/>
+      </w:pPr>
+      <w:rPr>
+        <w:rFonts w:ascii="Wingdings" w:hAnsi="Wingdings" w:hint="default"/>
+        <w:sz w:val="20"/>
+      </w:rPr>
+    </w:lvl>
+    <w:lvl w:ilvl="7" w:tentative="1">
+      <w:start w:val="1"/>
+      <w:numFmt w:val="bullet"/>
+      <w:lvlText w:val=""/>
+      <w:lvlJc w:val="left"/>
+      <w:pPr>
+        <w:tabs>
+          <w:tab w:val="num" w:pos="5760"/>
+        </w:tabs>
+        <w:ind w:left="5760" w:hanging="360"/>
+      </w:pPr>
+      <w:rPr>
+        <w:rFonts w:ascii="Wingdings" w:hAnsi="Wingdings" w:hint="default"/>
+        <w:sz w:val="20"/>
+      </w:rPr>
+    </w:lvl>
+    <w:lvl w:ilvl="8" w:tentative="1">
+      <w:start w:val="1"/>
+      <w:numFmt w:val="bullet"/>
+      <w:lvlText w:val=""/>
+      <w:lvlJc w:val="left"/>
+      <w:pPr>
+        <w:tabs>
+          <w:tab w:val="num" w:pos="6480"/>
+        </w:tabs>
+        <w:ind w:left="6480" w:hanging="360"/>
+      </w:pPr>
+      <w:rPr>
+        <w:rFonts w:ascii="Wingdings" w:hAnsi="Wingdings" w:hint="default"/>
+        <w:sz w:val="20"/>
+      </w:rPr>
+    </w:lvl>
+  </w:abstractNum>
+  <w:abstractNum w:abstractNumId="109" w15:restartNumberingAfterBreak="0">
     <w:nsid w:val="7D4B0742"/>
     <w:multiLevelType w:val="hybridMultilevel"/>
     <w:tmpl w:val="650A9D9A"/>
@@ -22116,7 +26577,7 @@
       </w:rPr>
     </w:lvl>
   </w:abstractNum>
-  <w:abstractNum w:abstractNumId="97" w15:restartNumberingAfterBreak="0">
+  <w:abstractNum w:abstractNumId="110" w15:restartNumberingAfterBreak="0">
     <w:nsid w:val="7E2401FE"/>
     <w:multiLevelType w:val="multilevel"/>
     <w:tmpl w:val="4C3AD16A"/>
@@ -22229,7 +26690,120 @@
       </w:rPr>
     </w:lvl>
   </w:abstractNum>
-  <w:abstractNum w:abstractNumId="98" w15:restartNumberingAfterBreak="0">
+  <w:abstractNum w:abstractNumId="111" w15:restartNumberingAfterBreak="0">
+    <w:nsid w:val="7F0A6F3F"/>
+    <w:multiLevelType w:val="hybridMultilevel"/>
+    <w:tmpl w:val="042C66BE"/>
+    <w:lvl w:ilvl="0" w:tplc="04090001">
+      <w:start w:val="1"/>
+      <w:numFmt w:val="bullet"/>
+      <w:lvlText w:val=""/>
+      <w:lvlJc w:val="left"/>
+      <w:pPr>
+        <w:ind w:left="1440" w:hanging="360"/>
+      </w:pPr>
+      <w:rPr>
+        <w:rFonts w:ascii="Symbol" w:hAnsi="Symbol" w:hint="default"/>
+      </w:rPr>
+    </w:lvl>
+    <w:lvl w:ilvl="1" w:tplc="04090003" w:tentative="1">
+      <w:start w:val="1"/>
+      <w:numFmt w:val="bullet"/>
+      <w:lvlText w:val="o"/>
+      <w:lvlJc w:val="left"/>
+      <w:pPr>
+        <w:ind w:left="2160" w:hanging="360"/>
+      </w:pPr>
+      <w:rPr>
+        <w:rFonts w:ascii="Courier New" w:hAnsi="Courier New" w:cs="Courier New" w:hint="default"/>
+      </w:rPr>
+    </w:lvl>
+    <w:lvl w:ilvl="2" w:tplc="04090005" w:tentative="1">
+      <w:start w:val="1"/>
+      <w:numFmt w:val="bullet"/>
+      <w:lvlText w:val=""/>
+      <w:lvlJc w:val="left"/>
+      <w:pPr>
+        <w:ind w:left="2880" w:hanging="360"/>
+      </w:pPr>
+      <w:rPr>
+        <w:rFonts w:ascii="Wingdings" w:hAnsi="Wingdings" w:hint="default"/>
+      </w:rPr>
+    </w:lvl>
+    <w:lvl w:ilvl="3" w:tplc="04090001" w:tentative="1">
+      <w:start w:val="1"/>
+      <w:numFmt w:val="bullet"/>
+      <w:lvlText w:val=""/>
+      <w:lvlJc w:val="left"/>
+      <w:pPr>
+        <w:ind w:left="3600" w:hanging="360"/>
+      </w:pPr>
+      <w:rPr>
+        <w:rFonts w:ascii="Symbol" w:hAnsi="Symbol" w:hint="default"/>
+      </w:rPr>
+    </w:lvl>
+    <w:lvl w:ilvl="4" w:tplc="04090003" w:tentative="1">
+      <w:start w:val="1"/>
+      <w:numFmt w:val="bullet"/>
+      <w:lvlText w:val="o"/>
+      <w:lvlJc w:val="left"/>
+      <w:pPr>
+        <w:ind w:left="4320" w:hanging="360"/>
+      </w:pPr>
+      <w:rPr>
+        <w:rFonts w:ascii="Courier New" w:hAnsi="Courier New" w:cs="Courier New" w:hint="default"/>
+      </w:rPr>
+    </w:lvl>
+    <w:lvl w:ilvl="5" w:tplc="04090005" w:tentative="1">
+      <w:start w:val="1"/>
+      <w:numFmt w:val="bullet"/>
+      <w:lvlText w:val=""/>
+      <w:lvlJc w:val="left"/>
+      <w:pPr>
+        <w:ind w:left="5040" w:hanging="360"/>
+      </w:pPr>
+      <w:rPr>
+        <w:rFonts w:ascii="Wingdings" w:hAnsi="Wingdings" w:hint="default"/>
+      </w:rPr>
+    </w:lvl>
+    <w:lvl w:ilvl="6" w:tplc="04090001" w:tentative="1">
+      <w:start w:val="1"/>
+      <w:numFmt w:val="bullet"/>
+      <w:lvlText w:val=""/>
+      <w:lvlJc w:val="left"/>
+      <w:pPr>
+        <w:ind w:left="5760" w:hanging="360"/>
+      </w:pPr>
+      <w:rPr>
+        <w:rFonts w:ascii="Symbol" w:hAnsi="Symbol" w:hint="default"/>
+      </w:rPr>
+    </w:lvl>
+    <w:lvl w:ilvl="7" w:tplc="04090003" w:tentative="1">
+      <w:start w:val="1"/>
+      <w:numFmt w:val="bullet"/>
+      <w:lvlText w:val="o"/>
+      <w:lvlJc w:val="left"/>
+      <w:pPr>
+        <w:ind w:left="6480" w:hanging="360"/>
+      </w:pPr>
+      <w:rPr>
+        <w:rFonts w:ascii="Courier New" w:hAnsi="Courier New" w:cs="Courier New" w:hint="default"/>
+      </w:rPr>
+    </w:lvl>
+    <w:lvl w:ilvl="8" w:tplc="04090005" w:tentative="1">
+      <w:start w:val="1"/>
+      <w:numFmt w:val="bullet"/>
+      <w:lvlText w:val=""/>
+      <w:lvlJc w:val="left"/>
+      <w:pPr>
+        <w:ind w:left="7200" w:hanging="360"/>
+      </w:pPr>
+      <w:rPr>
+        <w:rFonts w:ascii="Wingdings" w:hAnsi="Wingdings" w:hint="default"/>
+      </w:rPr>
+    </w:lvl>
+  </w:abstractNum>
+  <w:abstractNum w:abstractNumId="112" w15:restartNumberingAfterBreak="0">
     <w:nsid w:val="7FFE1805"/>
     <w:multiLevelType w:val="multilevel"/>
     <w:tmpl w:val="3C32CB74"/>
@@ -22379,214 +26953,214 @@
     </w:lvl>
   </w:abstractNum>
   <w:num w:numId="1" w16cid:durableId="1247152821">
-    <w:abstractNumId w:val="88"/>
+    <w:abstractNumId w:val="98"/>
   </w:num>
   <w:num w:numId="2" w16cid:durableId="1013579831">
     <w:abstractNumId w:val="4"/>
   </w:num>
   <w:num w:numId="3" w16cid:durableId="228006068">
-    <w:abstractNumId w:val="93"/>
+    <w:abstractNumId w:val="105"/>
   </w:num>
   <w:num w:numId="4" w16cid:durableId="1430077386">
-    <w:abstractNumId w:val="69"/>
+    <w:abstractNumId w:val="76"/>
   </w:num>
   <w:num w:numId="5" w16cid:durableId="1735470887">
-    <w:abstractNumId w:val="89"/>
+    <w:abstractNumId w:val="100"/>
   </w:num>
   <w:num w:numId="6" w16cid:durableId="1769540931">
-    <w:abstractNumId w:val="33"/>
+    <w:abstractNumId w:val="36"/>
   </w:num>
   <w:num w:numId="7" w16cid:durableId="460539252">
-    <w:abstractNumId w:val="94"/>
+    <w:abstractNumId w:val="106"/>
   </w:num>
   <w:num w:numId="8" w16cid:durableId="798494782">
-    <w:abstractNumId w:val="54"/>
+    <w:abstractNumId w:val="59"/>
   </w:num>
   <w:num w:numId="9" w16cid:durableId="1697078350">
-    <w:abstractNumId w:val="47"/>
+    <w:abstractNumId w:val="52"/>
   </w:num>
   <w:num w:numId="10" w16cid:durableId="1815639227">
-    <w:abstractNumId w:val="60"/>
+    <w:abstractNumId w:val="65"/>
   </w:num>
   <w:num w:numId="11" w16cid:durableId="1942444232">
     <w:abstractNumId w:val="10"/>
   </w:num>
   <w:num w:numId="12" w16cid:durableId="1052923138">
-    <w:abstractNumId w:val="31"/>
+    <w:abstractNumId w:val="34"/>
   </w:num>
   <w:num w:numId="13" w16cid:durableId="1612855693">
-    <w:abstractNumId w:val="80"/>
+    <w:abstractNumId w:val="90"/>
   </w:num>
   <w:num w:numId="14" w16cid:durableId="1189492184">
-    <w:abstractNumId w:val="90"/>
+    <w:abstractNumId w:val="102"/>
   </w:num>
   <w:num w:numId="15" w16cid:durableId="491289618">
-    <w:abstractNumId w:val="81"/>
+    <w:abstractNumId w:val="91"/>
   </w:num>
   <w:num w:numId="16" w16cid:durableId="1359042574">
-    <w:abstractNumId w:val="25"/>
+    <w:abstractNumId w:val="26"/>
   </w:num>
   <w:num w:numId="17" w16cid:durableId="296839654">
-    <w:abstractNumId w:val="23"/>
+    <w:abstractNumId w:val="24"/>
   </w:num>
   <w:num w:numId="18" w16cid:durableId="1183780109">
+    <w:abstractNumId w:val="29"/>
+  </w:num>
+  <w:num w:numId="19" w16cid:durableId="1002045582">
+    <w:abstractNumId w:val="86"/>
+  </w:num>
+  <w:num w:numId="20" w16cid:durableId="195119405">
+    <w:abstractNumId w:val="97"/>
+  </w:num>
+  <w:num w:numId="21" w16cid:durableId="1747990799">
     <w:abstractNumId w:val="28"/>
   </w:num>
-  <w:num w:numId="19" w16cid:durableId="1002045582">
+  <w:num w:numId="22" w16cid:durableId="929582003">
+    <w:abstractNumId w:val="72"/>
+  </w:num>
+  <w:num w:numId="23" w16cid:durableId="1020935014">
+    <w:abstractNumId w:val="89"/>
+  </w:num>
+  <w:num w:numId="24" w16cid:durableId="827987513">
+    <w:abstractNumId w:val="43"/>
+  </w:num>
+  <w:num w:numId="25" w16cid:durableId="256527658">
+    <w:abstractNumId w:val="84"/>
+  </w:num>
+  <w:num w:numId="26" w16cid:durableId="634288795">
+    <w:abstractNumId w:val="110"/>
+  </w:num>
+  <w:num w:numId="27" w16cid:durableId="2085370728">
+    <w:abstractNumId w:val="75"/>
+  </w:num>
+  <w:num w:numId="28" w16cid:durableId="29501936">
     <w:abstractNumId w:val="77"/>
   </w:num>
-  <w:num w:numId="20" w16cid:durableId="195119405">
-    <w:abstractNumId w:val="87"/>
+  <w:num w:numId="29" w16cid:durableId="1822305070">
+    <w:abstractNumId w:val="40"/>
   </w:num>
-  <w:num w:numId="21" w16cid:durableId="1747990799">
-    <w:abstractNumId w:val="27"/>
+  <w:num w:numId="30" w16cid:durableId="624583896">
+    <w:abstractNumId w:val="82"/>
   </w:num>
-  <w:num w:numId="22" w16cid:durableId="929582003">
+  <w:num w:numId="31" w16cid:durableId="383800711">
+    <w:abstractNumId w:val="15"/>
+  </w:num>
+  <w:num w:numId="32" w16cid:durableId="1050348900">
     <w:abstractNumId w:val="66"/>
   </w:num>
-  <w:num w:numId="23" w16cid:durableId="1020935014">
-    <w:abstractNumId w:val="79"/>
-  </w:num>
-  <w:num w:numId="24" w16cid:durableId="827987513">
-    <w:abstractNumId w:val="39"/>
-  </w:num>
-  <w:num w:numId="25" w16cid:durableId="256527658">
-    <w:abstractNumId w:val="76"/>
-  </w:num>
-  <w:num w:numId="26" w16cid:durableId="634288795">
-    <w:abstractNumId w:val="97"/>
-  </w:num>
-  <w:num w:numId="27" w16cid:durableId="2085370728">
-    <w:abstractNumId w:val="68"/>
-  </w:num>
-  <w:num w:numId="28" w16cid:durableId="29501936">
-    <w:abstractNumId w:val="70"/>
-  </w:num>
-  <w:num w:numId="29" w16cid:durableId="1822305070">
-    <w:abstractNumId w:val="36"/>
-  </w:num>
-  <w:num w:numId="30" w16cid:durableId="624583896">
-    <w:abstractNumId w:val="74"/>
-  </w:num>
-  <w:num w:numId="31" w16cid:durableId="383800711">
-    <w:abstractNumId w:val="14"/>
-  </w:num>
-  <w:num w:numId="32" w16cid:durableId="1050348900">
-    <w:abstractNumId w:val="61"/>
-  </w:num>
   <w:num w:numId="33" w16cid:durableId="247084718">
-    <w:abstractNumId w:val="55"/>
+    <w:abstractNumId w:val="60"/>
   </w:num>
   <w:num w:numId="34" w16cid:durableId="2035885354">
     <w:abstractNumId w:val="6"/>
   </w:num>
   <w:num w:numId="35" w16cid:durableId="959534790">
-    <w:abstractNumId w:val="32"/>
+    <w:abstractNumId w:val="35"/>
   </w:num>
   <w:num w:numId="36" w16cid:durableId="1841039640">
-    <w:abstractNumId w:val="13"/>
+    <w:abstractNumId w:val="14"/>
   </w:num>
   <w:num w:numId="37" w16cid:durableId="378015475">
-    <w:abstractNumId w:val="21"/>
+    <w:abstractNumId w:val="22"/>
   </w:num>
   <w:num w:numId="38" w16cid:durableId="1733232433">
-    <w:abstractNumId w:val="75"/>
+    <w:abstractNumId w:val="83"/>
   </w:num>
   <w:num w:numId="39" w16cid:durableId="1453863254">
-    <w:abstractNumId w:val="44"/>
+    <w:abstractNumId w:val="48"/>
   </w:num>
   <w:num w:numId="40" w16cid:durableId="1366326840">
-    <w:abstractNumId w:val="78"/>
+    <w:abstractNumId w:val="88"/>
   </w:num>
   <w:num w:numId="41" w16cid:durableId="271784692">
-    <w:abstractNumId w:val="53"/>
+    <w:abstractNumId w:val="58"/>
   </w:num>
   <w:num w:numId="42" w16cid:durableId="1389065311">
-    <w:abstractNumId w:val="51"/>
+    <w:abstractNumId w:val="56"/>
   </w:num>
   <w:num w:numId="43" w16cid:durableId="35087394">
     <w:abstractNumId w:val="12"/>
   </w:num>
   <w:num w:numId="44" w16cid:durableId="797646083">
-    <w:abstractNumId w:val="58"/>
+    <w:abstractNumId w:val="63"/>
   </w:num>
   <w:num w:numId="45" w16cid:durableId="2040160583">
+    <w:abstractNumId w:val="49"/>
+  </w:num>
+  <w:num w:numId="46" w16cid:durableId="2093308765">
+    <w:abstractNumId w:val="47"/>
+  </w:num>
+  <w:num w:numId="47" w16cid:durableId="1805854917">
+    <w:abstractNumId w:val="67"/>
+  </w:num>
+  <w:num w:numId="48" w16cid:durableId="2116557666">
+    <w:abstractNumId w:val="38"/>
+  </w:num>
+  <w:num w:numId="49" w16cid:durableId="1838183418">
+    <w:abstractNumId w:val="21"/>
+  </w:num>
+  <w:num w:numId="50" w16cid:durableId="172839583">
+    <w:abstractNumId w:val="74"/>
+  </w:num>
+  <w:num w:numId="51" w16cid:durableId="205532449">
+    <w:abstractNumId w:val="18"/>
+  </w:num>
+  <w:num w:numId="52" w16cid:durableId="641471706">
     <w:abstractNumId w:val="45"/>
   </w:num>
-  <w:num w:numId="46" w16cid:durableId="2093308765">
-    <w:abstractNumId w:val="43"/>
-  </w:num>
-  <w:num w:numId="47" w16cid:durableId="1805854917">
-    <w:abstractNumId w:val="62"/>
-  </w:num>
-  <w:num w:numId="48" w16cid:durableId="2116557666">
-    <w:abstractNumId w:val="34"/>
-  </w:num>
-  <w:num w:numId="49" w16cid:durableId="1838183418">
-    <w:abstractNumId w:val="20"/>
-  </w:num>
-  <w:num w:numId="50" w16cid:durableId="172839583">
-    <w:abstractNumId w:val="67"/>
-  </w:num>
-  <w:num w:numId="51" w16cid:durableId="205532449">
-    <w:abstractNumId w:val="17"/>
-  </w:num>
-  <w:num w:numId="52" w16cid:durableId="641471706">
-    <w:abstractNumId w:val="41"/>
-  </w:num>
   <w:num w:numId="53" w16cid:durableId="638992703">
-    <w:abstractNumId w:val="64"/>
+    <w:abstractNumId w:val="69"/>
   </w:num>
   <w:num w:numId="54" w16cid:durableId="1658416839">
     <w:abstractNumId w:val="9"/>
   </w:num>
   <w:num w:numId="55" w16cid:durableId="1847862976">
-    <w:abstractNumId w:val="84"/>
+    <w:abstractNumId w:val="94"/>
   </w:num>
   <w:num w:numId="56" w16cid:durableId="916668586">
-    <w:abstractNumId w:val="48"/>
+    <w:abstractNumId w:val="53"/>
   </w:num>
   <w:num w:numId="57" w16cid:durableId="1066147012">
-    <w:abstractNumId w:val="83"/>
+    <w:abstractNumId w:val="93"/>
   </w:num>
   <w:num w:numId="58" w16cid:durableId="1490949597">
-    <w:abstractNumId w:val="37"/>
+    <w:abstractNumId w:val="41"/>
   </w:num>
   <w:num w:numId="59" w16cid:durableId="249388844">
-    <w:abstractNumId w:val="82"/>
+    <w:abstractNumId w:val="92"/>
   </w:num>
   <w:num w:numId="60" w16cid:durableId="923416430">
-    <w:abstractNumId w:val="65"/>
+    <w:abstractNumId w:val="71"/>
   </w:num>
   <w:num w:numId="61" w16cid:durableId="670989335">
-    <w:abstractNumId w:val="16"/>
+    <w:abstractNumId w:val="17"/>
   </w:num>
   <w:num w:numId="62" w16cid:durableId="2047095897">
-    <w:abstractNumId w:val="85"/>
+    <w:abstractNumId w:val="95"/>
   </w:num>
   <w:num w:numId="63" w16cid:durableId="1408378566">
-    <w:abstractNumId w:val="50"/>
+    <w:abstractNumId w:val="55"/>
   </w:num>
   <w:num w:numId="64" w16cid:durableId="883102699">
     <w:abstractNumId w:val="3"/>
   </w:num>
   <w:num w:numId="65" w16cid:durableId="1689747110">
-    <w:abstractNumId w:val="24"/>
+    <w:abstractNumId w:val="25"/>
   </w:num>
   <w:num w:numId="66" w16cid:durableId="510487629">
-    <w:abstractNumId w:val="22"/>
+    <w:abstractNumId w:val="23"/>
   </w:num>
   <w:num w:numId="67" w16cid:durableId="1109930681">
+    <w:abstractNumId w:val="31"/>
+  </w:num>
+  <w:num w:numId="68" w16cid:durableId="1708944968">
+    <w:abstractNumId w:val="109"/>
+  </w:num>
+  <w:num w:numId="69" w16cid:durableId="184445619">
     <w:abstractNumId w:val="30"/>
   </w:num>
-  <w:num w:numId="68" w16cid:durableId="1708944968">
-    <w:abstractNumId w:val="96"/>
-  </w:num>
-  <w:num w:numId="69" w16cid:durableId="184445619">
-    <w:abstractNumId w:val="29"/>
-  </w:num>
   <w:num w:numId="70" w16cid:durableId="459885467">
-    <w:abstractNumId w:val="35"/>
+    <w:abstractNumId w:val="39"/>
   </w:num>
   <w:num w:numId="71" w16cid:durableId="254436431">
     <w:abstractNumId w:val="5"/>
@@ -22595,70 +27169,70 @@
     <w:abstractNumId w:val="2"/>
   </w:num>
   <w:num w:numId="73" w16cid:durableId="1292789119">
-    <w:abstractNumId w:val="18"/>
+    <w:abstractNumId w:val="19"/>
   </w:num>
   <w:num w:numId="74" w16cid:durableId="2032562223">
     <w:abstractNumId w:val="7"/>
   </w:num>
   <w:num w:numId="75" w16cid:durableId="850920909">
-    <w:abstractNumId w:val="49"/>
+    <w:abstractNumId w:val="54"/>
   </w:num>
   <w:num w:numId="76" w16cid:durableId="705641645">
-    <w:abstractNumId w:val="19"/>
+    <w:abstractNumId w:val="20"/>
   </w:num>
   <w:num w:numId="77" w16cid:durableId="1735666601">
-    <w:abstractNumId w:val="38"/>
+    <w:abstractNumId w:val="42"/>
   </w:num>
   <w:num w:numId="78" w16cid:durableId="509030826">
-    <w:abstractNumId w:val="91"/>
+    <w:abstractNumId w:val="103"/>
   </w:num>
   <w:num w:numId="79" w16cid:durableId="567770977">
     <w:abstractNumId w:val="1"/>
   </w:num>
   <w:num w:numId="80" w16cid:durableId="1881622083">
-    <w:abstractNumId w:val="71"/>
+    <w:abstractNumId w:val="78"/>
   </w:num>
   <w:num w:numId="81" w16cid:durableId="1141076422">
-    <w:abstractNumId w:val="86"/>
+    <w:abstractNumId w:val="96"/>
   </w:num>
   <w:num w:numId="82" w16cid:durableId="6488584">
-    <w:abstractNumId w:val="40"/>
+    <w:abstractNumId w:val="44"/>
   </w:num>
   <w:num w:numId="83" w16cid:durableId="523523827">
-    <w:abstractNumId w:val="63"/>
+    <w:abstractNumId w:val="68"/>
   </w:num>
   <w:num w:numId="84" w16cid:durableId="1133523080">
-    <w:abstractNumId w:val="26"/>
+    <w:abstractNumId w:val="27"/>
   </w:num>
   <w:num w:numId="85" w16cid:durableId="235669373">
     <w:abstractNumId w:val="8"/>
   </w:num>
   <w:num w:numId="86" w16cid:durableId="1816099781">
-    <w:abstractNumId w:val="98"/>
+    <w:abstractNumId w:val="112"/>
   </w:num>
   <w:num w:numId="87" w16cid:durableId="781848355">
-    <w:abstractNumId w:val="95"/>
+    <w:abstractNumId w:val="107"/>
   </w:num>
   <w:num w:numId="88" w16cid:durableId="1154296565">
+    <w:abstractNumId w:val="50"/>
+  </w:num>
+  <w:num w:numId="89" w16cid:durableId="1145051726">
+    <w:abstractNumId w:val="61"/>
+  </w:num>
+  <w:num w:numId="90" w16cid:durableId="2096851913">
+    <w:abstractNumId w:val="64"/>
+  </w:num>
+  <w:num w:numId="91" w16cid:durableId="1957636576">
+    <w:abstractNumId w:val="79"/>
+  </w:num>
+  <w:num w:numId="92" w16cid:durableId="562453386">
+    <w:abstractNumId w:val="104"/>
+  </w:num>
+  <w:num w:numId="93" w16cid:durableId="1157573192">
     <w:abstractNumId w:val="46"/>
   </w:num>
-  <w:num w:numId="89" w16cid:durableId="1145051726">
-    <w:abstractNumId w:val="56"/>
-  </w:num>
-  <w:num w:numId="90" w16cid:durableId="2096851913">
-    <w:abstractNumId w:val="59"/>
-  </w:num>
-  <w:num w:numId="91" w16cid:durableId="1957636576">
-    <w:abstractNumId w:val="72"/>
-  </w:num>
-  <w:num w:numId="92" w16cid:durableId="562453386">
-    <w:abstractNumId w:val="92"/>
-  </w:num>
-  <w:num w:numId="93" w16cid:durableId="1157573192">
-    <w:abstractNumId w:val="42"/>
-  </w:num>
   <w:num w:numId="94" w16cid:durableId="980571427">
-    <w:abstractNumId w:val="57"/>
+    <w:abstractNumId w:val="62"/>
   </w:num>
   <w:num w:numId="95" w16cid:durableId="770585489">
     <w:abstractNumId w:val="11"/>
@@ -22667,13 +27241,55 @@
     <w:abstractNumId w:val="0"/>
   </w:num>
   <w:num w:numId="97" w16cid:durableId="1307321065">
-    <w:abstractNumId w:val="15"/>
+    <w:abstractNumId w:val="16"/>
   </w:num>
   <w:num w:numId="98" w16cid:durableId="747507284">
+    <w:abstractNumId w:val="81"/>
+  </w:num>
+  <w:num w:numId="99" w16cid:durableId="2073575045">
+    <w:abstractNumId w:val="57"/>
+  </w:num>
+  <w:num w:numId="100" w16cid:durableId="2052997304">
+    <w:abstractNumId w:val="108"/>
+  </w:num>
+  <w:num w:numId="101" w16cid:durableId="920799849">
+    <w:abstractNumId w:val="32"/>
+  </w:num>
+  <w:num w:numId="102" w16cid:durableId="258022816">
+    <w:abstractNumId w:val="99"/>
+  </w:num>
+  <w:num w:numId="103" w16cid:durableId="1317682399">
+    <w:abstractNumId w:val="80"/>
+  </w:num>
+  <w:num w:numId="104" w16cid:durableId="1937244649">
+    <w:abstractNumId w:val="13"/>
+  </w:num>
+  <w:num w:numId="105" w16cid:durableId="1599677935">
+    <w:abstractNumId w:val="85"/>
+  </w:num>
+  <w:num w:numId="106" w16cid:durableId="1436637385">
+    <w:abstractNumId w:val="87"/>
+  </w:num>
+  <w:num w:numId="107" w16cid:durableId="1022129929">
     <w:abstractNumId w:val="73"/>
   </w:num>
-  <w:num w:numId="99" w16cid:durableId="2073575045">
-    <w:abstractNumId w:val="52"/>
+  <w:num w:numId="108" w16cid:durableId="1773473590">
+    <w:abstractNumId w:val="51"/>
+  </w:num>
+  <w:num w:numId="109" w16cid:durableId="398527271">
+    <w:abstractNumId w:val="111"/>
+  </w:num>
+  <w:num w:numId="110" w16cid:durableId="1812866335">
+    <w:abstractNumId w:val="70"/>
+  </w:num>
+  <w:num w:numId="111" w16cid:durableId="1842348813">
+    <w:abstractNumId w:val="33"/>
+  </w:num>
+  <w:num w:numId="112" w16cid:durableId="115297229">
+    <w:abstractNumId w:val="37"/>
+  </w:num>
+  <w:num w:numId="113" w16cid:durableId="1498157062">
+    <w:abstractNumId w:val="101"/>
   </w:num>
 </w:numbering>
 </file>

--- a/project_report/project_report.docx
+++ b/project_report/project_report.docx
@@ -6291,18 +6291,7 @@
           <w:sz w:val="18"/>
           <w:szCs w:val="18"/>
         </w:rPr>
-        <w:t>2</w:t>
-      </w:r>
-      <w:r>
-        <w:rPr>
-          <w:rFonts w:ascii="Arial" w:hAnsi="Arial" w:cs="Arial"/>
-          <w:b/>
-          <w:bCs/>
-          <w:color w:val="1F2328"/>
-          <w:sz w:val="18"/>
-          <w:szCs w:val="18"/>
-        </w:rPr>
-        <w:t xml:space="preserve">: </w:t>
+        <w:t xml:space="preserve">2: </w:t>
       </w:r>
       <w:r>
         <w:rPr>
@@ -10135,15 +10124,7 @@
           <w:sz w:val="22"/>
           <w:szCs w:val="22"/>
         </w:rPr>
-        <w:t>12.3.</w:t>
-      </w:r>
-      <w:r>
-        <w:rPr>
-          <w:rFonts w:ascii="Arial" w:hAnsi="Arial" w:cs="Arial"/>
-          <w:sz w:val="22"/>
-          <w:szCs w:val="22"/>
-        </w:rPr>
-        <w:t>2.</w:t>
+        <w:t>12.3.2.</w:t>
       </w:r>
       <w:r>
         <w:rPr>
@@ -10285,6 +10266,7 @@
         <w:jc w:val="both"/>
         <w:rPr>
           <w:rFonts w:ascii="Arial" w:hAnsi="Arial" w:cs="Arial"/>
+          <w:noProof/>
           <w:sz w:val="22"/>
           <w:szCs w:val="22"/>
         </w:rPr>
@@ -10355,24 +10337,160 @@
       <w:pPr>
         <w:pStyle w:val="Heading3"/>
         <w:shd w:val="clear" w:color="auto" w:fill="FFFFFF"/>
-        <w:spacing w:after="0" w:afterAutospacing="0" w:line="360" w:lineRule="auto"/>
-        <w:jc w:val="both"/>
-        <w:rPr>
-          <w:rFonts w:ascii="Arial" w:hAnsi="Arial" w:cs="Arial"/>
+        <w:spacing w:line="360" w:lineRule="auto"/>
+        <w:ind w:left="720"/>
+        <w:rPr>
+          <w:rFonts w:ascii="Arial" w:hAnsi="Arial" w:cs="Arial"/>
+          <w:noProof/>
+          <w:color w:val="FF0000"/>
           <w:sz w:val="22"/>
           <w:szCs w:val="22"/>
         </w:rPr>
       </w:pPr>
       <w:r>
         <w:rPr>
+          <w:rStyle w:val="Strong"/>
+          <w:rFonts w:ascii="Arial" w:hAnsi="Arial" w:cs="Arial"/>
+          <w:b/>
+          <w:bCs/>
+          <w:color w:val="FF0000"/>
+          <w:sz w:val="20"/>
+          <w:szCs w:val="20"/>
+          <w:highlight w:val="yellow"/>
+        </w:rPr>
+        <w:t>Note:</w:t>
+      </w:r>
+      <w:r>
+        <w:rPr>
+          <w:rFonts w:ascii="Arial" w:hAnsi="Arial" w:cs="Arial"/>
+          <w:b w:val="0"/>
+          <w:bCs w:val="0"/>
+          <w:color w:val="FF0000"/>
+          <w:sz w:val="20"/>
+          <w:szCs w:val="20"/>
+          <w:highlight w:val="yellow"/>
+        </w:rPr>
+        <w:t xml:space="preserve"> Execute using the executable </w:t>
+      </w:r>
+      <w:proofErr w:type="gramStart"/>
+      <w:r>
+        <w:rPr>
+          <w:rFonts w:ascii="Arial" w:hAnsi="Arial" w:cs="Arial"/>
+          <w:b w:val="0"/>
+          <w:bCs w:val="0"/>
+          <w:color w:val="FF0000"/>
+          <w:sz w:val="20"/>
+          <w:szCs w:val="20"/>
+          <w:highlight w:val="yellow"/>
+        </w:rPr>
+        <w:t xml:space="preserve">file: </w:t>
+      </w:r>
+      <w:r>
+        <w:rPr>
+          <w:rStyle w:val="HTMLCode"/>
+          <w:rFonts w:ascii="Arial" w:hAnsi="Arial" w:cs="Arial"/>
+          <w:b w:val="0"/>
+          <w:bCs w:val="0"/>
+          <w:color w:val="FF0000"/>
+          <w:highlight w:val="yellow"/>
+        </w:rPr>
+        <w:t>..</w:t>
+      </w:r>
+      <w:proofErr w:type="gramEnd"/>
+      <w:r>
+        <w:rPr>
+          <w:rStyle w:val="HTMLCode"/>
+          <w:rFonts w:ascii="Arial" w:hAnsi="Arial" w:cs="Arial"/>
+          <w:b w:val="0"/>
+          <w:bCs w:val="0"/>
+          <w:color w:val="FF0000"/>
+          <w:highlight w:val="yellow"/>
+        </w:rPr>
+        <w:t>\executable\Model Analyzer.exe</w:t>
+      </w:r>
+      <w:r>
+        <w:rPr>
+          <w:rFonts w:ascii="Arial" w:hAnsi="Arial" w:cs="Arial"/>
+          <w:b w:val="0"/>
+          <w:bCs w:val="0"/>
+          <w:color w:val="FF0000"/>
+          <w:sz w:val="20"/>
+          <w:szCs w:val="20"/>
+          <w:highlight w:val="yellow"/>
+        </w:rPr>
+        <w:t xml:space="preserve">. (Due to size constraints, the </w:t>
+      </w:r>
+      <w:r>
+        <w:rPr>
+          <w:rStyle w:val="HTMLCode"/>
+          <w:rFonts w:ascii="Arial" w:hAnsi="Arial" w:cs="Arial"/>
+          <w:b w:val="0"/>
+          <w:bCs w:val="0"/>
+          <w:color w:val="FF0000"/>
+          <w:highlight w:val="yellow"/>
+        </w:rPr>
+        <w:t>Model Analyzer.exe</w:t>
+      </w:r>
+      <w:r>
+        <w:rPr>
+          <w:rFonts w:ascii="Arial" w:hAnsi="Arial" w:cs="Arial"/>
+          <w:b w:val="0"/>
+          <w:bCs w:val="0"/>
+          <w:color w:val="FF0000"/>
+          <w:sz w:val="20"/>
+          <w:szCs w:val="20"/>
+          <w:highlight w:val="yellow"/>
+        </w:rPr>
+        <w:t xml:space="preserve"> file is provided only for project submission and is not available </w:t>
+      </w:r>
+      <w:bookmarkStart w:id="284" w:name="_Toc183632953"/>
+      <w:r>
+        <w:rPr>
+          <w:rFonts w:ascii="Arial" w:hAnsi="Arial" w:cs="Arial"/>
+          <w:b w:val="0"/>
+          <w:bCs w:val="0"/>
+          <w:color w:val="FF0000"/>
+          <w:sz w:val="20"/>
+          <w:szCs w:val="20"/>
+          <w:highlight w:val="yellow"/>
+        </w:rPr>
+        <w:t>on GitHub.)</w:t>
+      </w:r>
+      <w:r>
+        <w:rPr>
           <w:rFonts w:ascii="Arial" w:hAnsi="Arial" w:cs="Arial"/>
           <w:noProof/>
+          <w:color w:val="FF0000"/>
           <w:sz w:val="22"/>
           <w:szCs w:val="22"/>
         </w:rPr>
-        <w:t xml:space="preserve">           </w:t>
-      </w:r>
-      <w:bookmarkStart w:id="284" w:name="_Toc183632953"/>
+        <w:t xml:space="preserve"> </w:t>
+      </w:r>
+    </w:p>
+    <w:p>
+      <w:pPr>
+        <w:pStyle w:val="Heading3"/>
+        <w:shd w:val="clear" w:color="auto" w:fill="FFFFFF"/>
+        <w:spacing w:line="360" w:lineRule="auto"/>
+        <w:ind w:left="720"/>
+        <w:rPr>
+          <w:rFonts w:ascii="Arial" w:hAnsi="Arial" w:cs="Arial"/>
+          <w:b w:val="0"/>
+          <w:bCs w:val="0"/>
+          <w:sz w:val="20"/>
+          <w:szCs w:val="20"/>
+        </w:rPr>
+      </w:pPr>
+      <w:r>
+        <w:rPr>
+          <w:rFonts w:ascii="Arial" w:hAnsi="Arial" w:cs="Arial"/>
+          <w:noProof/>
+          <w:color w:val="FF0000"/>
+          <w:sz w:val="22"/>
+          <w:szCs w:val="22"/>
+        </w:rPr>
+        <w:t xml:space="preserve"> </w:t>
+      </w:r>
       <w:r>
         <w:rPr>
           <w:rFonts w:ascii="Arial" w:hAnsi="Arial" w:cs="Arial"/>
@@ -10439,13 +10557,22 @@
         <w:jc w:val="both"/>
         <w:rPr>
           <w:rFonts w:ascii="Arial" w:hAnsi="Arial" w:cs="Arial"/>
+          <w:color w:val="1F2328"/>
+          <w:sz w:val="18"/>
+          <w:szCs w:val="18"/>
+        </w:rPr>
+      </w:pPr>
+      <w:r>
+        <w:rPr>
+          <w:rFonts w:ascii="Arial" w:hAnsi="Arial" w:cs="Arial"/>
           <w:b/>
           <w:bCs/>
           <w:color w:val="1F2328"/>
           <w:sz w:val="18"/>
           <w:szCs w:val="18"/>
         </w:rPr>
-      </w:pPr>
+        <w:t>Fig</w:t>
+      </w:r>
       <w:r>
         <w:rPr>
           <w:rFonts w:ascii="Arial" w:hAnsi="Arial" w:cs="Arial"/>
@@ -10455,7 +10582,7 @@
           <w:sz w:val="18"/>
           <w:szCs w:val="18"/>
         </w:rPr>
-        <w:t>Fig</w:t>
+        <w:t xml:space="preserve"> </w:t>
       </w:r>
       <w:r>
         <w:rPr>
@@ -10466,7 +10593,7 @@
           <w:sz w:val="18"/>
           <w:szCs w:val="18"/>
         </w:rPr>
-        <w:t xml:space="preserve"> </w:t>
+        <w:t>12.3</w:t>
       </w:r>
       <w:r>
         <w:rPr>
@@ -10477,7 +10604,7 @@
           <w:sz w:val="18"/>
           <w:szCs w:val="18"/>
         </w:rPr>
-        <w:t>12.3</w:t>
+        <w:t>.1</w:t>
       </w:r>
       <w:r>
         <w:rPr>
@@ -10488,9 +10615,24 @@
           <w:sz w:val="18"/>
           <w:szCs w:val="18"/>
         </w:rPr>
-        <w:t>.1</w:t>
-      </w:r>
-      <w:r>
+        <w:t xml:space="preserve">: </w:t>
+      </w:r>
+      <w:r>
+        <w:rPr>
+          <w:rFonts w:ascii="Arial" w:hAnsi="Arial" w:cs="Arial"/>
+          <w:color w:val="1F2328"/>
+          <w:sz w:val="18"/>
+          <w:szCs w:val="18"/>
+        </w:rPr>
+        <w:t>Model Analyzer</w:t>
+      </w:r>
+    </w:p>
+    <w:p>
+      <w:pPr>
+        <w:shd w:val="clear" w:color="auto" w:fill="FFFFFF"/>
+        <w:spacing w:line="360" w:lineRule="auto"/>
+        <w:ind w:firstLine="720"/>
+        <w:jc w:val="both"/>
         <w:rPr>
           <w:rFonts w:ascii="Arial" w:hAnsi="Arial" w:cs="Arial"/>
           <w:b/>
@@ -10498,42 +10640,6 @@
           <w:color w:val="1F2328"/>
           <w:sz w:val="18"/>
           <w:szCs w:val="18"/>
-        </w:rPr>
-        <w:t xml:space="preserve">: </w:t>
-      </w:r>
-      <w:r>
-        <w:rPr>
-          <w:rFonts w:ascii="Arial" w:hAnsi="Arial" w:cs="Arial"/>
-          <w:color w:val="1F2328"/>
-          <w:sz w:val="18"/>
-          <w:szCs w:val="18"/>
-        </w:rPr>
-        <w:t>Model Analyzer</w:t>
-      </w:r>
-    </w:p>
-    <w:p>
-      <w:pPr>
-        <w:pStyle w:val="Heading3"/>
-        <w:shd w:val="clear" w:color="auto" w:fill="FFFFFF"/>
-        <w:spacing w:line="360" w:lineRule="auto"/>
-        <w:jc w:val="both"/>
-        <w:rPr>
-          <w:rFonts w:ascii="Arial" w:hAnsi="Arial" w:cs="Arial"/>
-          <w:sz w:val="22"/>
-          <w:szCs w:val="22"/>
-        </w:rPr>
-      </w:pPr>
-    </w:p>
-    <w:p>
-      <w:pPr>
-        <w:pStyle w:val="Heading3"/>
-        <w:shd w:val="clear" w:color="auto" w:fill="FFFFFF"/>
-        <w:spacing w:line="360" w:lineRule="auto"/>
-        <w:jc w:val="both"/>
-        <w:rPr>
-          <w:rFonts w:ascii="Arial" w:hAnsi="Arial" w:cs="Arial"/>
-          <w:sz w:val="22"/>
-          <w:szCs w:val="22"/>
         </w:rPr>
       </w:pPr>
     </w:p>
@@ -11322,7 +11428,7 @@
           <w:sz w:val="18"/>
           <w:szCs w:val="18"/>
         </w:rPr>
-        <w:t>Fig 13.</w:t>
+        <w:t>Fig 13.3</w:t>
       </w:r>
       <w:r>
         <w:rPr>
@@ -11333,7 +11439,7 @@
           <w:sz w:val="18"/>
           <w:szCs w:val="18"/>
         </w:rPr>
-        <w:t>3</w:t>
+        <w:t>.1</w:t>
       </w:r>
       <w:r>
         <w:rPr>
@@ -11344,36 +11450,16 @@
           <w:sz w:val="18"/>
           <w:szCs w:val="18"/>
         </w:rPr>
-        <w:t>.1</w:t>
-      </w:r>
-      <w:r>
-        <w:rPr>
-          <w:rFonts w:ascii="Arial" w:hAnsi="Arial" w:cs="Arial"/>
-          <w:b/>
-          <w:bCs/>
+        <w:t xml:space="preserve">: </w:t>
+      </w:r>
+      <w:r>
+        <w:rPr>
+          <w:rFonts w:ascii="Arial" w:hAnsi="Arial" w:cs="Arial"/>
           <w:color w:val="1F2328"/>
           <w:sz w:val="18"/>
           <w:szCs w:val="18"/>
         </w:rPr>
-        <w:t xml:space="preserve">: </w:t>
-      </w:r>
-      <w:r>
-        <w:rPr>
-          <w:rFonts w:ascii="Arial" w:hAnsi="Arial" w:cs="Arial"/>
-          <w:color w:val="1F2328"/>
-          <w:sz w:val="18"/>
-          <w:szCs w:val="18"/>
-        </w:rPr>
-        <w:t xml:space="preserve">Select YOLO </w:t>
-      </w:r>
-      <w:r>
-        <w:rPr>
-          <w:rFonts w:ascii="Arial" w:hAnsi="Arial" w:cs="Arial"/>
-          <w:color w:val="1F2328"/>
-          <w:sz w:val="18"/>
-          <w:szCs w:val="18"/>
-        </w:rPr>
-        <w:t>model.</w:t>
+        <w:t>Select YOLO model.</w:t>
       </w:r>
     </w:p>
     <w:p>
@@ -11589,29 +11675,7 @@
           <w:sz w:val="18"/>
           <w:szCs w:val="18"/>
         </w:rPr>
-        <w:t>Fig 13.3</w:t>
-      </w:r>
-      <w:r>
-        <w:rPr>
-          <w:rFonts w:ascii="Arial" w:hAnsi="Arial" w:cs="Arial"/>
-          <w:b/>
-          <w:bCs/>
-          <w:color w:val="1F2328"/>
-          <w:sz w:val="18"/>
-          <w:szCs w:val="18"/>
-        </w:rPr>
-        <w:t>.2</w:t>
-      </w:r>
-      <w:r>
-        <w:rPr>
-          <w:rFonts w:ascii="Arial" w:hAnsi="Arial" w:cs="Arial"/>
-          <w:b/>
-          <w:bCs/>
-          <w:color w:val="1F2328"/>
-          <w:sz w:val="18"/>
-          <w:szCs w:val="18"/>
-        </w:rPr>
-        <w:t xml:space="preserve">: </w:t>
+        <w:t xml:space="preserve">Fig 13.3.2: </w:t>
       </w:r>
       <w:r>
         <w:rPr>
@@ -11764,18 +11828,7 @@
           <w:sz w:val="18"/>
           <w:szCs w:val="18"/>
         </w:rPr>
-        <w:t>Fig 13.3.</w:t>
-      </w:r>
-      <w:r>
-        <w:rPr>
-          <w:rFonts w:ascii="Arial" w:hAnsi="Arial" w:cs="Arial"/>
-          <w:b/>
-          <w:bCs/>
-          <w:color w:val="1F2328"/>
-          <w:sz w:val="18"/>
-          <w:szCs w:val="18"/>
-        </w:rPr>
-        <w:t>3</w:t>
+        <w:t>Fig 13.3.3</w:t>
       </w:r>
       <w:r>
         <w:rPr>
@@ -12020,29 +12073,7 @@
           <w:sz w:val="18"/>
           <w:szCs w:val="18"/>
         </w:rPr>
-        <w:t>Fig 13.</w:t>
-      </w:r>
-      <w:r>
-        <w:rPr>
-          <w:rFonts w:ascii="Arial" w:hAnsi="Arial" w:cs="Arial"/>
-          <w:b/>
-          <w:bCs/>
-          <w:color w:val="1F2328"/>
-          <w:sz w:val="18"/>
-          <w:szCs w:val="18"/>
-        </w:rPr>
-        <w:t>4</w:t>
-      </w:r>
-      <w:r>
-        <w:rPr>
-          <w:rFonts w:ascii="Arial" w:hAnsi="Arial" w:cs="Arial"/>
-          <w:b/>
-          <w:bCs/>
-          <w:color w:val="1F2328"/>
-          <w:sz w:val="18"/>
-          <w:szCs w:val="18"/>
-        </w:rPr>
-        <w:t>.</w:t>
+        <w:t>Fig 13.4.</w:t>
       </w:r>
       <w:r>
         <w:rPr>
@@ -12280,29 +12311,7 @@
           <w:sz w:val="18"/>
           <w:szCs w:val="18"/>
         </w:rPr>
-        <w:t>Fig 13.</w:t>
-      </w:r>
-      <w:r>
-        <w:rPr>
-          <w:rFonts w:ascii="Arial" w:hAnsi="Arial" w:cs="Arial"/>
-          <w:b/>
-          <w:bCs/>
-          <w:color w:val="1F2328"/>
-          <w:sz w:val="18"/>
-          <w:szCs w:val="18"/>
-        </w:rPr>
-        <w:t>5</w:t>
-      </w:r>
-      <w:r>
-        <w:rPr>
-          <w:rFonts w:ascii="Arial" w:hAnsi="Arial" w:cs="Arial"/>
-          <w:b/>
-          <w:bCs/>
-          <w:color w:val="1F2328"/>
-          <w:sz w:val="18"/>
-          <w:szCs w:val="18"/>
-        </w:rPr>
-        <w:t xml:space="preserve">.1: </w:t>
+        <w:t xml:space="preserve">Fig 13.5.1: </w:t>
       </w:r>
       <w:r>
         <w:rPr>
@@ -12659,29 +12668,7 @@
           <w:sz w:val="18"/>
           <w:szCs w:val="18"/>
         </w:rPr>
-        <w:t>Fig 13.</w:t>
-      </w:r>
-      <w:r>
-        <w:rPr>
-          <w:rFonts w:ascii="Arial" w:hAnsi="Arial" w:cs="Arial"/>
-          <w:b/>
-          <w:bCs/>
-          <w:color w:val="1F2328"/>
-          <w:sz w:val="18"/>
-          <w:szCs w:val="18"/>
-        </w:rPr>
-        <w:t>6</w:t>
-      </w:r>
-      <w:r>
-        <w:rPr>
-          <w:rFonts w:ascii="Arial" w:hAnsi="Arial" w:cs="Arial"/>
-          <w:b/>
-          <w:bCs/>
-          <w:color w:val="1F2328"/>
-          <w:sz w:val="18"/>
-          <w:szCs w:val="18"/>
-        </w:rPr>
-        <w:t>.1:</w:t>
+        <w:t>Fig 13.6.1:</w:t>
       </w:r>
       <w:r>
         <w:rPr>
@@ -12833,18 +12820,7 @@
           <w:sz w:val="18"/>
           <w:szCs w:val="18"/>
         </w:rPr>
-        <w:t>Fig 13.6.</w:t>
-      </w:r>
-      <w:r>
-        <w:rPr>
-          <w:rFonts w:ascii="Arial" w:hAnsi="Arial" w:cs="Arial"/>
-          <w:b/>
-          <w:bCs/>
-          <w:color w:val="1F2328"/>
-          <w:sz w:val="18"/>
-          <w:szCs w:val="18"/>
-        </w:rPr>
-        <w:t>2</w:t>
+        <w:t>Fig 13.6.2</w:t>
       </w:r>
       <w:r>
         <w:rPr>
@@ -12999,18 +12975,7 @@
           <w:sz w:val="18"/>
           <w:szCs w:val="18"/>
         </w:rPr>
-        <w:t>Fig 13.6.</w:t>
-      </w:r>
-      <w:r>
-        <w:rPr>
-          <w:rFonts w:ascii="Arial" w:hAnsi="Arial" w:cs="Arial"/>
-          <w:b/>
-          <w:bCs/>
-          <w:color w:val="1F2328"/>
-          <w:sz w:val="18"/>
-          <w:szCs w:val="18"/>
-        </w:rPr>
-        <w:t>3</w:t>
+        <w:t>Fig 13.6.3</w:t>
       </w:r>
       <w:r>
         <w:rPr>
@@ -13198,29 +13163,7 @@
           <w:sz w:val="18"/>
           <w:szCs w:val="18"/>
         </w:rPr>
-        <w:t>Fig 13.6.</w:t>
-      </w:r>
-      <w:r>
-        <w:rPr>
-          <w:rFonts w:ascii="Arial" w:hAnsi="Arial" w:cs="Arial"/>
-          <w:b/>
-          <w:bCs/>
-          <w:color w:val="1F2328"/>
-          <w:sz w:val="18"/>
-          <w:szCs w:val="18"/>
-        </w:rPr>
-        <w:t>4</w:t>
-      </w:r>
-      <w:r>
-        <w:rPr>
-          <w:rFonts w:ascii="Arial" w:hAnsi="Arial" w:cs="Arial"/>
-          <w:b/>
-          <w:bCs/>
-          <w:color w:val="1F2328"/>
-          <w:sz w:val="18"/>
-          <w:szCs w:val="18"/>
-        </w:rPr>
-        <w:t xml:space="preserve">: </w:t>
+        <w:t xml:space="preserve">Fig 13.6.4: </w:t>
       </w:r>
       <w:r>
         <w:rPr>
@@ -13543,29 +13486,7 @@
           <w:sz w:val="18"/>
           <w:szCs w:val="18"/>
         </w:rPr>
-        <w:t>Fig 13.6.</w:t>
-      </w:r>
-      <w:r>
-        <w:rPr>
-          <w:rFonts w:ascii="Arial" w:hAnsi="Arial" w:cs="Arial"/>
-          <w:b/>
-          <w:bCs/>
-          <w:color w:val="1F2328"/>
-          <w:sz w:val="18"/>
-          <w:szCs w:val="18"/>
-        </w:rPr>
-        <w:t>6</w:t>
-      </w:r>
-      <w:r>
-        <w:rPr>
-          <w:rFonts w:ascii="Arial" w:hAnsi="Arial" w:cs="Arial"/>
-          <w:b/>
-          <w:bCs/>
-          <w:color w:val="1F2328"/>
-          <w:sz w:val="18"/>
-          <w:szCs w:val="18"/>
-        </w:rPr>
-        <w:t xml:space="preserve">: </w:t>
+        <w:t xml:space="preserve">Fig 13.6.6: </w:t>
       </w:r>
       <w:r>
         <w:rPr>
@@ -13696,15 +13617,7 @@
           <w:sz w:val="24"/>
           <w:szCs w:val="24"/>
         </w:rPr>
-        <w:t xml:space="preserve">TOOL </w:t>
-      </w:r>
-      <w:r>
-        <w:rPr>
-          <w:rFonts w:ascii="Arial" w:hAnsi="Arial" w:cs="Arial"/>
-          <w:sz w:val="24"/>
-          <w:szCs w:val="24"/>
-        </w:rPr>
-        <w:t>PERFORMANCE</w:t>
+        <w:t>TOOL PERFORMANCE</w:t>
       </w:r>
       <w:bookmarkEnd w:id="287"/>
       <w:r>
@@ -13818,40 +13731,7 @@
           <w:sz w:val="18"/>
           <w:szCs w:val="18"/>
         </w:rPr>
-        <w:t>Fig 1</w:t>
-      </w:r>
-      <w:r>
-        <w:rPr>
-          <w:rFonts w:ascii="Arial" w:hAnsi="Arial" w:cs="Arial"/>
-          <w:b/>
-          <w:bCs/>
-          <w:color w:val="1F2328"/>
-          <w:sz w:val="18"/>
-          <w:szCs w:val="18"/>
-        </w:rPr>
-        <w:t>4</w:t>
-      </w:r>
-      <w:r>
-        <w:rPr>
-          <w:rFonts w:ascii="Arial" w:hAnsi="Arial" w:cs="Arial"/>
-          <w:b/>
-          <w:bCs/>
-          <w:color w:val="1F2328"/>
-          <w:sz w:val="18"/>
-          <w:szCs w:val="18"/>
-        </w:rPr>
-        <w:t>.</w:t>
-      </w:r>
-      <w:r>
-        <w:rPr>
-          <w:rFonts w:ascii="Arial" w:hAnsi="Arial" w:cs="Arial"/>
-          <w:b/>
-          <w:bCs/>
-          <w:color w:val="1F2328"/>
-          <w:sz w:val="18"/>
-          <w:szCs w:val="18"/>
-        </w:rPr>
-        <w:t>1</w:t>
+        <w:t>Fig 14.1</w:t>
       </w:r>
       <w:r>
         <w:rPr>
